--- a/evidenceFolder/homework3/sideScrollerShmupDesignDoc.docx
+++ b/evidenceFolder/homework3/sideScrollerShmupDesignDoc.docx
@@ -4,7 +4,7 @@
   <w:body>
     <w:p>
       <w:pPr>
-        <w:pStyle w:val="138"/>
+        <w:pStyle w:val="824"/>
         <w:pBdr/>
         <w:spacing/>
         <w:ind/>
@@ -30,7 +30,7 @@
     </w:p>
     <w:p>
       <w:pPr>
-        <w:pStyle w:val="140"/>
+        <w:pStyle w:val="826"/>
         <w:pBdr/>
         <w:spacing/>
         <w:ind/>
@@ -49,12 +49,1324 @@
         <w:pBdr/>
         <w:spacing/>
         <w:ind/>
+        <w:rPr>
+          <w:highlight w:val="none"/>
+          <w:lang w:val="en-GB"/>
+        </w:rPr>
+      </w:pPr>
+      <w:r>
+        <w:rPr>
+          <w:lang w:val="en-GB"/>
+        </w:rPr>
+        <w:t xml:space="preserve">In order to </w:t>
+      </w:r>
+      <w:r>
+        <w:rPr>
+          <w:lang w:val="en-GB"/>
+        </w:rPr>
+        <w:t xml:space="preserve">better understand the codebase i created a flowchart and procedure dependency for </w:t>
+      </w:r>
+      <w:r>
+        <w:rPr>
+          <w:lang w:val="en-GB"/>
+        </w:rPr>
+        <w:t xml:space="preserve">diagram for the template codebase</w:t>
+      </w:r>
+      <w:r>
+        <w:rPr>
+          <w:highlight w:val="none"/>
+          <w:lang w:val="en-GB"/>
+        </w:rPr>
+        <w:t xml:space="preserve">. They are very simple for this template</w:t>
+      </w:r>
+      <w:r>
+        <w:rPr>
+          <w:highlight w:val="none"/>
+        </w:rPr>
+      </w:r>
+    </w:p>
+    <w:p>
+      <w:pPr>
+        <w:pBdr/>
+        <w:spacing/>
+        <w:ind/>
+        <w:rPr>
+          <w:highlight w:val="none"/>
+        </w:rPr>
+      </w:pPr>
+      <w:r>
+        <w:rPr>
+          <w:highlight w:val="none"/>
+        </w:rPr>
+      </w:r>
+      <w:r>
+        <w:rPr>
+          <w:highlight w:val="none"/>
+        </w:rPr>
+      </w:r>
+    </w:p>
+    <w:p>
+      <w:pPr>
+        <w:pStyle w:val="827"/>
+        <w:pBdr/>
+        <w:spacing/>
+        <w:ind/>
+        <w:rPr>
+          <w:highlight w:val="none"/>
+        </w:rPr>
+      </w:pPr>
+      <w:r>
+        <w:rPr>
+          <w:highlight w:val="none"/>
+          <w:lang w:val="en-GB"/>
+        </w:rPr>
+      </w:r>
+      <w:r>
+        <w:rPr>
+          <w:highlight w:val="none"/>
+          <w:lang w:val="en-GB"/>
+        </w:rPr>
+        <w:t xml:space="preserve">Procedure Dependency Diagram</w:t>
+      </w:r>
+      <w:r>
+        <w:rPr>
+          <w:highlight w:val="none"/>
+          <w:lang w:val="en-GB"/>
+        </w:rPr>
+      </w:r>
+    </w:p>
+    <w:p>
+      <w:pPr>
+        <w:pBdr/>
+        <w:spacing/>
+        <w:ind/>
+        <w:rPr>
+          <w:highlight w:val="none"/>
+        </w:rPr>
+      </w:pPr>
+      <w:r/>
+      <w:r>
+        <mc:AlternateContent>
+          <mc:Choice Requires="wpg">
+            <w:drawing>
+              <wp:inline xmlns:wp="http://schemas.openxmlformats.org/drawingml/2006/wordprocessingDrawing" distT="0" distB="0" distL="0" distR="0">
+                <wp:extent cx="4486275" cy="1438275"/>
+                <wp:effectExtent l="0" t="0" r="0" b="0"/>
+                <wp:docPr id="1" name=""/>
+                <wp:cNvGraphicFramePr>
+                  <a:graphicFrameLocks xmlns:a="http://schemas.openxmlformats.org/drawingml/2006/main" noChangeAspect="1"/>
+                </wp:cNvGraphicFramePr>
+                <a:graphic xmlns:a="http://schemas.openxmlformats.org/drawingml/2006/main">
+                  <a:graphicData uri="http://schemas.openxmlformats.org/drawingml/2006/picture">
+                    <pic:pic xmlns:pic="http://schemas.openxmlformats.org/drawingml/2006/picture">
+                      <pic:nvPicPr>
+                        <pic:cNvPr id="2047224672" name=""/>
+                        <pic:cNvPicPr>
+                          <a:picLocks noChangeAspect="1"/>
+                        </pic:cNvPicPr>
+                        <pic:nvPr/>
+                      </pic:nvPicPr>
+                      <pic:blipFill>
+                        <a:blip r:embed="rId9"/>
+                        <a:stretch/>
+                      </pic:blipFill>
+                      <pic:spPr bwMode="auto">
+                        <a:xfrm>
+                          <a:off x="0" y="0"/>
+                          <a:ext cx="4486275" cy="1438274"/>
+                        </a:xfrm>
+                        <a:prstGeom prst="rect">
+                          <a:avLst/>
+                        </a:prstGeom>
+                      </pic:spPr>
+                    </pic:pic>
+                  </a:graphicData>
+                </a:graphic>
+              </wp:inline>
+            </w:drawing>
+          </mc:Choice>
+          <mc:Fallback>
+            <w:pict>
+              <v:shapetype id="_x0000_t75" coordsize="21600,21600" o:spt="75" o:preferrelative="t" path="m@4@5l@4@11@9@11@9@5xe" filled="f" stroked="f">
+                <v:stroke joinstyle="miter"/>
+                <v:formulas>
+                  <v:f eqn="if lineDrawn pixelLineWidth 0"/>
+                  <v:f eqn="sum @0 1 0"/>
+                  <v:f eqn="sum 0 0 @1"/>
+                  <v:f eqn="prod @2 1 2"/>
+                  <v:f eqn="prod @3 21600 pixelWidth"/>
+                  <v:f eqn="prod @3 21600 pixelHeight"/>
+                  <v:f eqn="sum @0 0 1"/>
+                  <v:f eqn="prod @6 1 2"/>
+                  <v:f eqn="prod @7 21600 pixelWidth"/>
+                  <v:f eqn="sum @8 21600 0"/>
+                  <v:f eqn="prod @7 21600 pixelHeight"/>
+                  <v:f eqn="sum @10 21600 0"/>
+                </v:formulas>
+                <v:path o:extrusionok="f" gradientshapeok="t" o:connecttype="rect"/>
+                <o:lock v:ext="edit" aspectratio="t"/>
+              </v:shapetype>
+              <v:shape id="_x0000_i0" o:spid="_x0000_s0" type="#_x0000_t75" style="width:353.25pt;height:113.25pt;mso-wrap-distance-left:0.00pt;mso-wrap-distance-top:0.00pt;mso-wrap-distance-right:0.00pt;mso-wrap-distance-bottom:0.00pt;z-index:1;" stroked="false">
+                <v:imagedata r:id="rId9" o:title=""/>
+                <o:lock v:ext="edit" rotation="t"/>
+              </v:shape>
+            </w:pict>
+          </mc:Fallback>
+        </mc:AlternateContent>
+      </w:r>
+      <w:r/>
+      <w:r/>
+    </w:p>
+    <w:p>
+      <w:pPr>
+        <w:pStyle w:val="827"/>
+        <w:pBdr/>
+        <w:spacing/>
+        <w:ind/>
         <w:rPr/>
       </w:pPr>
+      <w:r>
+        <w:rPr>
+          <w:highlight w:val="none"/>
+          <w:lang w:val="en-GB"/>
+        </w:rPr>
+        <w:t xml:space="preserve">Flowchart</w:t>
+      </w:r>
+      <w:r>
+        <w:rPr>
+          <w:highlight w:val="none"/>
+        </w:rPr>
+      </w:r>
+    </w:p>
+    <w:p>
+      <w:pPr>
+        <w:pBdr/>
+        <w:spacing/>
+        <w:ind/>
+        <w:rPr>
+          <w:highlight w:val="none"/>
+        </w:rPr>
+      </w:pPr>
+      <w:r/>
+      <w:r>
+        <mc:AlternateContent>
+          <mc:Choice Requires="wpg">
+            <w:drawing>
+              <wp:inline xmlns:wp="http://schemas.openxmlformats.org/drawingml/2006/wordprocessingDrawing" distT="0" distB="0" distL="0" distR="0">
+                <wp:extent cx="5438775" cy="590550"/>
+                <wp:effectExtent l="0" t="0" r="0" b="0"/>
+                <wp:docPr id="2" name=""/>
+                <wp:cNvGraphicFramePr>
+                  <a:graphicFrameLocks xmlns:a="http://schemas.openxmlformats.org/drawingml/2006/main" noChangeAspect="1"/>
+                </wp:cNvGraphicFramePr>
+                <a:graphic xmlns:a="http://schemas.openxmlformats.org/drawingml/2006/main">
+                  <a:graphicData uri="http://schemas.openxmlformats.org/drawingml/2006/picture">
+                    <pic:pic xmlns:pic="http://schemas.openxmlformats.org/drawingml/2006/picture">
+                      <pic:nvPicPr>
+                        <pic:cNvPr id="1206600995" name=""/>
+                        <pic:cNvPicPr>
+                          <a:picLocks noChangeAspect="1"/>
+                        </pic:cNvPicPr>
+                        <pic:nvPr/>
+                      </pic:nvPicPr>
+                      <pic:blipFill>
+                        <a:blip r:embed="rId10"/>
+                        <a:stretch/>
+                      </pic:blipFill>
+                      <pic:spPr bwMode="auto">
+                        <a:xfrm>
+                          <a:off x="0" y="0"/>
+                          <a:ext cx="5438774" cy="590549"/>
+                        </a:xfrm>
+                        <a:prstGeom prst="rect">
+                          <a:avLst/>
+                        </a:prstGeom>
+                      </pic:spPr>
+                    </pic:pic>
+                  </a:graphicData>
+                </a:graphic>
+              </wp:inline>
+            </w:drawing>
+          </mc:Choice>
+          <mc:Fallback>
+            <w:pict>
+              <v:shapetype id="_x0000_t75" coordsize="21600,21600" o:spt="75" o:preferrelative="t" path="m@4@5l@4@11@9@11@9@5xe" filled="f" stroked="f">
+                <v:stroke joinstyle="miter"/>
+                <v:formulas>
+                  <v:f eqn="if lineDrawn pixelLineWidth 0"/>
+                  <v:f eqn="sum @0 1 0"/>
+                  <v:f eqn="sum 0 0 @1"/>
+                  <v:f eqn="prod @2 1 2"/>
+                  <v:f eqn="prod @3 21600 pixelWidth"/>
+                  <v:f eqn="prod @3 21600 pixelHeight"/>
+                  <v:f eqn="sum @0 0 1"/>
+                  <v:f eqn="prod @6 1 2"/>
+                  <v:f eqn="prod @7 21600 pixelWidth"/>
+                  <v:f eqn="sum @8 21600 0"/>
+                  <v:f eqn="prod @7 21600 pixelHeight"/>
+                  <v:f eqn="sum @10 21600 0"/>
+                </v:formulas>
+                <v:path o:extrusionok="f" gradientshapeok="t" o:connecttype="rect"/>
+                <o:lock v:ext="edit" aspectratio="t"/>
+              </v:shapetype>
+              <v:shape id="_x0000_i1" o:spid="_x0000_s1" type="#_x0000_t75" style="width:428.25pt;height:46.50pt;mso-wrap-distance-left:0.00pt;mso-wrap-distance-top:0.00pt;mso-wrap-distance-right:0.00pt;mso-wrap-distance-bottom:0.00pt;z-index:1;" stroked="false">
+                <v:imagedata r:id="rId10" o:title=""/>
+                <o:lock v:ext="edit" rotation="t"/>
+              </v:shape>
+            </w:pict>
+          </mc:Fallback>
+        </mc:AlternateContent>
+      </w:r>
+      <w:r/>
+      <w:r/>
+      <w:r/>
+      <w:r/>
+      <w:r/>
+      <w:r/>
+    </w:p>
+    <w:p>
+      <w:pPr>
+        <w:pBdr/>
+        <w:spacing/>
+        <w:ind/>
+        <w:rPr/>
+      </w:pPr>
+      <w:r/>
+      <w:r/>
+    </w:p>
+    <w:p>
+      <w:pPr>
+        <w:pStyle w:val="825"/>
+        <w:pBdr/>
+        <w:spacing/>
+        <w:ind/>
+        <w:rPr/>
+      </w:pPr>
+      <w:r/>
+      <w:r/>
+    </w:p>
+    <w:p>
+      <w:pPr>
+        <w:pBdr/>
+        <w:shd w:val="nil"/>
+        <w:spacing/>
+        <w:ind/>
+        <w:rPr/>
+      </w:pPr>
+      <w:r>
+        <w:rPr>
+          <w:highlight w:val="none"/>
+          <w:lang w:val="en-GB"/>
+        </w:rPr>
+        <w:br w:type="page" w:clear="all"/>
+      </w:r>
+      <w:r>
+        <w:rPr>
+          <w:highlight w:val="none"/>
+          <w:lang w:val="en-GB"/>
+        </w:rPr>
+      </w:r>
+    </w:p>
+    <w:p>
+      <w:pPr>
+        <w:pStyle w:val="825"/>
+        <w:pBdr/>
+        <w:spacing/>
+        <w:ind/>
+        <w:rPr>
+          <w:highlight w:val="none"/>
+          <w:lang w:val="en-GB"/>
+        </w:rPr>
+      </w:pPr>
+      <w:r>
+        <w:rPr>
+          <w:highlight w:val="none"/>
+          <w:lang w:val="en-GB"/>
+        </w:rPr>
+        <w:t xml:space="preserve">Upgrading the template</w:t>
+      </w:r>
+      <w:r>
+        <w:rPr>
+          <w:highlight w:val="none"/>
+        </w:rPr>
+      </w:r>
+    </w:p>
+    <w:p>
+      <w:pPr>
+        <w:pBdr/>
+        <w:spacing/>
+        <w:ind/>
+        <w:rPr>
+          <w:highlight w:val="none"/>
+          <w:lang w:val="en-GB"/>
+        </w:rPr>
+      </w:pPr>
+      <w:r>
+        <w:rPr>
+          <w:lang w:val="en-GB"/>
+        </w:rPr>
+        <w:t xml:space="preserve">In order to help me plan the changes i wanna make i made a flowchart for the program after the planned upgrades</w:t>
+      </w:r>
+      <w:r>
+        <w:rPr>
+          <w:highlight w:val="none"/>
+          <w:lang w:val="en-GB"/>
+        </w:rPr>
+      </w:r>
+      <w:r>
+        <w:rPr>
+          <w:highlight w:val="none"/>
+          <w:lang w:val="en-GB"/>
+        </w:rPr>
+      </w:r>
+    </w:p>
+    <w:p>
+      <w:pPr>
+        <w:pBdr/>
+        <w:spacing/>
+        <w:ind/>
+        <w:rPr>
+          <w:highlight w:val="none"/>
+        </w:rPr>
+      </w:pPr>
+      <w:r/>
+      <w:r>
+        <w:rPr>
+          <w:lang w:val="en-GB"/>
+        </w:rPr>
+        <w:t xml:space="preserve">I dont think the current system of storing the sprites in the template is easily </w:t>
+      </w:r>
+      <w:r>
+        <w:rPr>
+          <w:lang w:val="en-GB"/>
+        </w:rPr>
+        <w:t xml:space="preserve">extendable, and as such i will be building my own system, storing the sprites within an entity object.</w:t>
+      </w:r>
+      <w:r/>
+    </w:p>
+    <w:p>
+      <w:pPr>
+        <w:pBdr/>
+        <w:spacing/>
+        <w:ind/>
+        <w:rPr>
+          <w:highlight w:val="none"/>
+        </w:rPr>
+      </w:pPr>
+      <w:r>
+        <w:rPr>
+          <w:highlight w:val="none"/>
+        </w:rPr>
+      </w:r>
+      <w:r>
+        <w:rPr>
+          <w:highlight w:val="none"/>
+        </w:rPr>
+      </w:r>
+    </w:p>
+    <w:p>
+      <w:pPr>
+        <w:pBdr/>
+        <w:spacing/>
+        <w:ind/>
+        <w:rPr>
+          <w:highlight w:val="none"/>
+        </w:rPr>
+      </w:pPr>
+      <w:r>
+        <w:rPr>
+          <w:highlight w:val="none"/>
+          <w:lang w:val="en-GB"/>
+        </w:rPr>
+        <w:t xml:space="preserve">Entity object</w:t>
+      </w:r>
+      <w:r>
+        <w:rPr>
+          <w:highlight w:val="none"/>
+          <w:lang w:val="en-GB"/>
+        </w:rPr>
+        <w:t xml:space="preserve">{</w:t>
+      </w:r>
+      <w:r>
+        <w:rPr>
+          <w:highlight w:val="none"/>
+        </w:rPr>
+      </w:r>
+    </w:p>
+    <w:p>
+      <w:pPr>
+        <w:pBdr/>
+        <w:spacing/>
+        <w:ind/>
+        <w:rPr>
+          <w:highlight w:val="none"/>
+        </w:rPr>
+      </w:pPr>
+      <w:r>
+        <w:rPr>
+          <w:highlight w:val="none"/>
+        </w:rPr>
+        <w:tab/>
+      </w:r>
+      <w:r>
+        <w:rPr>
+          <w:highlight w:val="none"/>
+          <w:lang w:val="en-GB"/>
+        </w:rPr>
+        <w:t xml:space="preserve">Float </w:t>
+      </w:r>
+      <w:r>
+        <w:rPr>
+          <w:highlight w:val="none"/>
+          <w:lang w:val="en-GB"/>
+        </w:rPr>
+        <w:t xml:space="preserve">xPos, yPos</w:t>
+      </w:r>
+      <w:r>
+        <w:rPr>
+          <w:highlight w:val="none"/>
+        </w:rPr>
+      </w:r>
+    </w:p>
+    <w:p>
+      <w:pPr>
+        <w:pBdr/>
+        <w:spacing/>
+        <w:ind/>
+        <w:rPr>
+          <w:highlight w:val="none"/>
+          <w:lang w:val="en-GB"/>
+        </w:rPr>
+      </w:pPr>
+      <w:r>
+        <w:rPr>
+          <w:highlight w:val="none"/>
+        </w:rPr>
+        <w:tab/>
+      </w:r>
+      <w:r>
+        <w:rPr>
+          <w:highlight w:val="none"/>
+          <w:lang w:val="en-GB"/>
+        </w:rPr>
+        <w:t xml:space="preserve">entSpr</w:t>
+      </w:r>
+      <w:r>
+        <w:rPr>
+          <w:highlight w:val="none"/>
+        </w:rPr>
+      </w:r>
+    </w:p>
+    <w:p>
+      <w:pPr>
+        <w:pBdr/>
+        <w:spacing/>
+        <w:ind/>
+        <w:rPr>
+          <w:highlight w:val="none"/>
+          <w:lang w:val="en-GB"/>
+        </w:rPr>
+      </w:pPr>
+      <w:r>
+        <w:rPr>
+          <w:highlight w:val="none"/>
+          <w:lang w:val="en-GB"/>
+        </w:rPr>
+        <w:tab/>
+        <w:t xml:space="preserve">initEnt{</w:t>
+      </w:r>
+      <w:r>
+        <w:rPr>
+          <w:highlight w:val="none"/>
+          <w:lang w:val="en-GB"/>
+        </w:rPr>
+      </w:r>
+    </w:p>
+    <w:p>
+      <w:pPr>
+        <w:pBdr/>
+        <w:spacing/>
+        <w:ind/>
+        <w:rPr>
+          <w:highlight w:val="none"/>
+          <w:lang w:val="en-GB"/>
+        </w:rPr>
+      </w:pPr>
+      <w:r>
+        <w:rPr>
+          <w:highlight w:val="none"/>
+          <w:lang w:val="en-GB"/>
+        </w:rPr>
+        <w:tab/>
+        <w:tab/>
+        <w:t xml:space="preserve">setTexture</w:t>
+      </w:r>
+      <w:r>
+        <w:rPr>
+          <w:highlight w:val="none"/>
+          <w:lang w:val="en-GB"/>
+        </w:rPr>
+        <w:t xml:space="preserve">()</w:t>
+      </w:r>
+      <w:r>
+        <w:rPr>
+          <w:highlight w:val="none"/>
+          <w:lang w:val="en-GB"/>
+        </w:rPr>
+      </w:r>
+    </w:p>
+    <w:p>
+      <w:pPr>
+        <w:pBdr/>
+        <w:spacing/>
+        <w:ind/>
+        <w:rPr>
+          <w:highlight w:val="none"/>
+          <w:lang w:val="en-GB"/>
+        </w:rPr>
+      </w:pPr>
+      <w:r>
+        <w:rPr>
+          <w:highlight w:val="none"/>
+          <w:lang w:val="en-GB"/>
+        </w:rPr>
+        <w:tab/>
+        <w:tab/>
+      </w:r>
+      <w:r>
+        <w:rPr>
+          <w:highlight w:val="none"/>
+          <w:lang w:val="en-GB"/>
+        </w:rPr>
+      </w:r>
+      <w:r>
+        <w:rPr>
+          <w:highlight w:val="none"/>
+          <w:lang w:val="en-GB"/>
+        </w:rPr>
+        <w:t xml:space="preserve">setPos</w:t>
+      </w:r>
+      <w:r>
+        <w:rPr>
+          <w:highlight w:val="none"/>
+          <w:lang w:val="en-GB"/>
+        </w:rPr>
+        <w:t xml:space="preserve">()</w:t>
+      </w:r>
+      <w:r>
+        <w:rPr>
+          <w:highlight w:val="none"/>
+          <w:lang w:val="en-GB"/>
+        </w:rPr>
+      </w:r>
+    </w:p>
+    <w:p>
+      <w:pPr>
+        <w:pBdr/>
+        <w:spacing/>
+        <w:ind/>
+        <w:rPr>
+          <w:highlight w:val="none"/>
+          <w:lang w:val="en-GB"/>
+        </w:rPr>
+      </w:pPr>
+      <w:r>
+        <w:rPr>
+          <w:highlight w:val="none"/>
+          <w:lang w:val="en-GB"/>
+        </w:rPr>
+        <w:tab/>
+        <w:t xml:space="preserve">}</w:t>
+      </w:r>
+      <w:r>
+        <w:rPr>
+          <w:highlight w:val="none"/>
+          <w:lang w:val="en-GB"/>
+        </w:rPr>
+      </w:r>
+    </w:p>
+    <w:p>
+      <w:pPr>
+        <w:pBdr/>
+        <w:spacing/>
+        <w:ind/>
+        <w:rPr>
+          <w:highlight w:val="none"/>
+          <w:lang w:val="en-GB"/>
+        </w:rPr>
+      </w:pPr>
+      <w:r>
+        <w:rPr>
+          <w:highlight w:val="none"/>
+          <w:lang w:val="en-GB"/>
+        </w:rPr>
+        <w:tab/>
+        <w:t xml:space="preserve">RenderIn{</w:t>
+      </w:r>
+      <w:r>
+        <w:rPr>
+          <w:highlight w:val="none"/>
+          <w:lang w:val="en-GB"/>
+        </w:rPr>
+      </w:r>
+      <w:r>
+        <w:rPr>
+          <w:highlight w:val="none"/>
+          <w:lang w:val="en-GB"/>
+        </w:rPr>
+      </w:r>
+      <w:r>
+        <w:rPr>
+          <w:highlight w:val="none"/>
+          <w:lang w:val="en-GB"/>
+        </w:rPr>
+      </w:r>
+      <w:r>
+        <w:rPr>
+          <w:highlight w:val="none"/>
+          <w:lang w:val="en-GB"/>
+        </w:rPr>
+      </w:r>
+      <w:r>
+        <w:rPr>
+          <w:highlight w:val="none"/>
+          <w:lang w:val="en-GB"/>
+        </w:rPr>
+      </w:r>
+      <w:r>
+        <w:rPr>
+          <w:highlight w:val="none"/>
+          <w:lang w:val="en-GB"/>
+        </w:rPr>
+        <w:t xml:space="preserve">}</w:t>
+      </w:r>
+      <w:r>
+        <w:rPr>
+          <w:highlight w:val="none"/>
+          <w:lang w:val="en-GB"/>
+        </w:rPr>
+      </w:r>
+      <w:r>
+        <w:rPr>
+          <w:highlight w:val="none"/>
+          <w:lang w:val="en-GB"/>
+        </w:rPr>
+      </w:r>
+    </w:p>
+    <w:p>
+      <w:pPr>
+        <w:pBdr/>
+        <w:spacing/>
+        <w:ind/>
+        <w:rPr>
+          <w:highlight w:val="none"/>
+          <w:lang w:val="en-GB"/>
+        </w:rPr>
+      </w:pPr>
+      <w:r>
+        <w:rPr>
+          <w:highlight w:val="none"/>
+          <w:lang w:val="en-GB"/>
+        </w:rPr>
+        <w:tab/>
+        <w:t xml:space="preserve">setPos{}</w:t>
+      </w:r>
+      <w:r>
+        <w:rPr>
+          <w:highlight w:val="none"/>
+          <w:lang w:val="en-GB"/>
+        </w:rPr>
+      </w:r>
+      <w:r>
+        <w:rPr>
+          <w:highlight w:val="none"/>
+          <w:lang w:val="en-GB"/>
+        </w:rPr>
+      </w:r>
+      <w:r>
+        <w:rPr>
+          <w:highlight w:val="none"/>
+          <w:lang w:val="en-GB"/>
+        </w:rPr>
+      </w:r>
+      <w:r>
+        <w:rPr>
+          <w:highlight w:val="none"/>
+          <w:lang w:val="en-GB"/>
+        </w:rPr>
+      </w:r>
+    </w:p>
+    <w:p>
+      <w:pPr>
+        <w:pBdr/>
+        <w:spacing/>
+        <w:ind/>
+        <w:rPr>
+          <w:highlight w:val="none"/>
+          <w:lang w:val="en-GB"/>
+        </w:rPr>
+      </w:pPr>
+      <w:r>
+        <w:rPr>
+          <w:highlight w:val="none"/>
+          <w:lang w:val="en-GB"/>
+        </w:rPr>
+        <w:tab/>
+        <w:t xml:space="preserve">accellEnt{}</w:t>
+      </w:r>
+      <w:r>
+        <w:rPr>
+          <w:highlight w:val="none"/>
+          <w:lang w:val="en-GB"/>
+        </w:rPr>
+      </w:r>
+    </w:p>
+    <w:p>
+      <w:pPr>
+        <w:pBdr/>
+        <w:spacing/>
+        <w:ind w:firstLine="708"/>
+        <w:rPr>
+          <w:highlight w:val="none"/>
+          <w:lang w:val="en-GB"/>
+        </w:rPr>
+      </w:pPr>
+      <w:r>
+        <w:rPr>
+          <w:highlight w:val="none"/>
+          <w:lang w:val="en-GB"/>
+        </w:rPr>
+      </w:r>
+      <w:r>
+        <w:rPr>
+          <w:highlight w:val="none"/>
+          <w:lang w:val="en-GB"/>
+        </w:rPr>
+        <w:t xml:space="preserve">mvEnt{</w:t>
+      </w:r>
+      <w:r>
+        <w:rPr>
+          <w:highlight w:val="none"/>
+          <w:lang w:val="en-GB"/>
+        </w:rPr>
+      </w:r>
+    </w:p>
+    <w:p>
+      <w:pPr>
+        <w:pBdr/>
+        <w:spacing/>
+        <w:ind w:firstLine="708"/>
+        <w:rPr>
+          <w:highlight w:val="none"/>
+          <w:lang w:val="en-GB"/>
+        </w:rPr>
+      </w:pPr>
+      <w:r>
+        <w:rPr>
+          <w:highlight w:val="none"/>
+          <w:lang w:val="en-GB"/>
+        </w:rPr>
+        <w:tab/>
+        <w:t xml:space="preserve">clampToScreen()</w:t>
+      </w:r>
+      <w:r>
+        <w:rPr>
+          <w:highlight w:val="none"/>
+          <w:lang w:val="en-GB"/>
+        </w:rPr>
+      </w:r>
+    </w:p>
+    <w:p>
+      <w:pPr>
+        <w:pBdr/>
+        <w:spacing/>
+        <w:ind w:firstLine="708"/>
+        <w:rPr>
+          <w:highlight w:val="none"/>
+          <w:lang w:val="en-GB"/>
+        </w:rPr>
+      </w:pPr>
+      <w:r>
+        <w:rPr>
+          <w:highlight w:val="none"/>
+          <w:lang w:val="en-GB"/>
+        </w:rPr>
+        <w:t xml:space="preserve">}</w:t>
+      </w:r>
+      <w:r>
+        <w:rPr>
+          <w:highlight w:val="none"/>
+          <w:lang w:val="en-GB"/>
+        </w:rPr>
+      </w:r>
+      <w:r/>
+    </w:p>
+    <w:p>
+      <w:pPr>
+        <w:pBdr/>
+        <w:spacing/>
+        <w:ind w:firstLine="708"/>
+        <w:rPr>
+          <w:highlight w:val="none"/>
+          <w:lang w:val="en-GB"/>
+        </w:rPr>
+      </w:pPr>
+      <w:r>
+        <w:rPr>
+          <w:highlight w:val="none"/>
+          <w:lang w:val="en-GB"/>
+        </w:rPr>
+      </w:r>
+      <w:r>
+        <w:rPr>
+          <w:highlight w:val="none"/>
+          <w:lang w:val="en-GB"/>
+        </w:rPr>
+      </w:r>
+      <w:r>
+        <w:rPr>
+          <w:highlight w:val="none"/>
+          <w:lang w:val="en-GB"/>
+        </w:rPr>
+        <w:t xml:space="preserve">updateEntPos</w:t>
+      </w:r>
+      <w:r>
+        <w:rPr>
+          <w:highlight w:val="none"/>
+          <w:lang w:val="en-GB"/>
+        </w:rPr>
+        <w:t xml:space="preserve">{}</w:t>
+      </w:r>
+      <w:r>
+        <w:rPr>
+          <w:highlight w:val="none"/>
+          <w:lang w:val="en-GB"/>
+        </w:rPr>
+      </w:r>
+      <w:r>
+        <w:rPr>
+          <w:highlight w:val="none"/>
+          <w:lang w:val="en-GB"/>
+        </w:rPr>
+      </w:r>
+      <w:r>
+        <w:rPr>
+          <w:highlight w:val="none"/>
+          <w:lang w:val="en-GB"/>
+        </w:rPr>
+        <w:tab/>
+      </w:r>
+      <w:r>
+        <w:rPr>
+          <w:highlight w:val="none"/>
+          <w:lang w:val="en-GB"/>
+        </w:rPr>
+      </w:r>
+      <w:r>
+        <w:rPr>
+          <w:highlight w:val="none"/>
+          <w:lang w:val="en-GB"/>
+        </w:rPr>
+      </w:r>
+    </w:p>
+    <w:p>
+      <w:pPr>
+        <w:pBdr/>
+        <w:spacing/>
+        <w:ind w:firstLine="0"/>
+        <w:rPr>
+          <w:highlight w:val="none"/>
+          <w:lang w:val="en-GB"/>
+        </w:rPr>
+      </w:pPr>
+      <w:r>
+        <w:rPr>
+          <w:highlight w:val="none"/>
+          <w:lang w:val="en-GB"/>
+        </w:rPr>
+        <w:t xml:space="preserve">}</w:t>
+      </w:r>
+      <w:r>
+        <w:rPr>
+          <w:highlight w:val="none"/>
+          <w:lang w:val="en-GB"/>
+        </w:rPr>
+      </w:r>
+    </w:p>
+    <w:p>
+      <w:pPr>
+        <w:pBdr/>
+        <w:spacing/>
+        <w:ind/>
+        <w:rPr>
+          <w:highlight w:val="none"/>
+          <w:lang w:val="en-GB"/>
+        </w:rPr>
+      </w:pPr>
+      <w:r>
+        <w:rPr>
+          <w:highlight w:val="none"/>
+          <w:lang w:val="en-GB"/>
+        </w:rPr>
+      </w:r>
+      <w:r>
+        <w:rPr>
+          <w:highlight w:val="none"/>
+          <w:lang w:val="en-GB"/>
+        </w:rPr>
+      </w:r>
+    </w:p>
+    <w:p>
+      <w:pPr>
+        <w:pBdr/>
+        <w:spacing/>
+        <w:ind/>
+        <w:rPr>
+          <w:highlight w:val="none"/>
+          <w:lang w:val="en-GB"/>
+        </w:rPr>
+      </w:pPr>
+      <w:r>
+        <w:rPr>
+          <w:highlight w:val="none"/>
+          <w:lang w:val="en-GB"/>
+        </w:rPr>
+        <w:t xml:space="preserve">Ship::entity object{</w:t>
+      </w:r>
+      <w:r>
+        <w:rPr>
+          <w:highlight w:val="none"/>
+          <w:lang w:val="en-GB"/>
+        </w:rPr>
+      </w:r>
+    </w:p>
+    <w:p>
+      <w:pPr>
+        <w:pBdr/>
+        <w:spacing/>
+        <w:ind/>
+        <w:rPr>
+          <w:highlight w:val="none"/>
+          <w:lang w:val="en-GB"/>
+        </w:rPr>
+      </w:pPr>
+      <w:r>
+        <w:rPr>
+          <w:highlight w:val="none"/>
+          <w:lang w:val="en-GB"/>
+        </w:rPr>
+        <w:tab/>
+        <w:t xml:space="preserve">handle</w:t>
+      </w:r>
+      <w:r>
+        <w:rPr>
+          <w:highlight w:val="none"/>
+          <w:lang w:val="en-GB"/>
+        </w:rPr>
+        <w:t xml:space="preserve">UserInputs{</w:t>
+      </w:r>
+      <w:r>
+        <w:rPr>
+          <w:highlight w:val="none"/>
+          <w:lang w:val="en-GB"/>
+        </w:rPr>
+      </w:r>
+    </w:p>
+    <w:p>
+      <w:pPr>
+        <w:pBdr/>
+        <w:spacing/>
+        <w:ind/>
+        <w:rPr>
+          <w:highlight w:val="none"/>
+          <w:lang w:val="en-GB"/>
+        </w:rPr>
+      </w:pPr>
+      <w:r>
+        <w:rPr>
+          <w:highlight w:val="none"/>
+          <w:lang w:val="en-GB"/>
+        </w:rPr>
+        <w:tab/>
+        <w:tab/>
+      </w:r>
+      <w:r>
+        <w:rPr>
+          <w:highlight w:val="none"/>
+          <w:lang w:val="en-GB"/>
+        </w:rPr>
+        <w:t xml:space="preserve">Vector2 inputtedDirect</w:t>
+      </w:r>
+      <w:r>
+        <w:rPr>
+          <w:highlight w:val="none"/>
+          <w:lang w:val="en-GB"/>
+        </w:rPr>
+      </w:r>
+    </w:p>
+    <w:p>
+      <w:pPr>
+        <w:pBdr/>
+        <w:spacing/>
+        <w:ind/>
+        <w:rPr>
+          <w:highlight w:val="none"/>
+          <w:lang w:val="en-GB"/>
+        </w:rPr>
+      </w:pPr>
+      <w:r>
+        <w:rPr>
+          <w:highlight w:val="none"/>
+          <w:lang w:val="en-GB"/>
+        </w:rPr>
+        <w:tab/>
+        <w:tab/>
+        <w:t xml:space="preserve">getUsrInForInputtedDirect</w:t>
+      </w:r>
+      <w:r>
+        <w:rPr>
+          <w:highlight w:val="none"/>
+          <w:lang w:val="en-GB"/>
+        </w:rPr>
+      </w:r>
+    </w:p>
+    <w:p>
+      <w:pPr>
+        <w:pBdr/>
+        <w:spacing/>
+        <w:ind/>
+        <w:rPr>
+          <w:highlight w:val="none"/>
+          <w:lang w:val="en-GB"/>
+        </w:rPr>
+      </w:pPr>
+      <w:r>
+        <w:rPr>
+          <w:highlight w:val="none"/>
+          <w:lang w:val="en-GB"/>
+        </w:rPr>
+        <w:tab/>
+        <w:tab/>
+      </w:r>
+      <w:r>
+        <w:rPr>
+          <w:highlight w:val="none"/>
+          <w:lang w:val="en-GB"/>
+        </w:rPr>
+      </w:r>
+      <w:r>
+        <w:rPr>
+          <w:highlight w:val="none"/>
+          <w:lang w:val="en-GB"/>
+        </w:rPr>
+        <w:t xml:space="preserve">accellEnt</w:t>
+      </w:r>
+      <w:r>
+        <w:rPr>
+          <w:highlight w:val="none"/>
+          <w:lang w:val="en-GB"/>
+        </w:rPr>
+        <w:t xml:space="preserve">(inputtedDirect*MoveSpeed*deltaSinceLastFrame)</w:t>
+      </w:r>
+      <w:r>
+        <w:rPr>
+          <w:highlight w:val="none"/>
+          <w:lang w:val="en-GB"/>
+        </w:rPr>
+      </w:r>
+    </w:p>
+    <w:p>
+      <w:pPr>
+        <w:pBdr/>
+        <w:spacing/>
+        <w:ind/>
+        <w:rPr>
+          <w:highlight w:val="none"/>
+          <w:lang w:val="en-GB"/>
+        </w:rPr>
+      </w:pPr>
+      <w:r>
+        <w:rPr>
+          <w:highlight w:val="none"/>
+          <w:lang w:val="en-GB"/>
+        </w:rPr>
+        <w:tab/>
+        <w:t xml:space="preserve">}</w:t>
+      </w:r>
+      <w:r>
+        <w:rPr>
+          <w:highlight w:val="none"/>
+          <w:lang w:val="en-GB"/>
+        </w:rPr>
+      </w:r>
+    </w:p>
+    <w:p>
+      <w:pPr>
+        <w:pBdr/>
+        <w:spacing/>
+        <w:ind/>
+        <w:rPr>
+          <w:highlight w:val="none"/>
+          <w:lang w:val="en-GB"/>
+        </w:rPr>
+      </w:pPr>
+      <w:r>
+        <w:rPr>
+          <w:highlight w:val="none"/>
+          <w:lang w:val="en-GB"/>
+        </w:rPr>
+        <w:t xml:space="preserve">}</w:t>
+      </w:r>
+      <w:r>
+        <w:rPr>
+          <w:highlight w:val="none"/>
+          <w:lang w:val="en-GB"/>
+        </w:rPr>
+      </w:r>
+    </w:p>
+    <w:p>
+      <w:pPr>
+        <w:pBdr/>
+        <w:spacing/>
+        <w:ind/>
+        <w:rPr>
+          <w:highlight w:val="none"/>
+          <w:lang w:val="en-GB"/>
+        </w:rPr>
+      </w:pPr>
+      <w:r>
+        <w:rPr>
+          <w:highlight w:val="none"/>
+          <w:lang w:val="en-GB"/>
+        </w:rPr>
+      </w:r>
+      <w:r>
+        <w:rPr>
+          <w:highlight w:val="none"/>
+          <w:lang w:val="en-GB"/>
+        </w:rPr>
+      </w:r>
+    </w:p>
+    <w:p>
+      <w:pPr>
+        <w:pBdr/>
+        <w:spacing/>
+        <w:ind/>
+        <w:rPr>
+          <w:highlight w:val="none"/>
+          <w:lang w:val="en-GB"/>
+        </w:rPr>
+      </w:pPr>
+      <w:r>
+        <w:rPr>
+          <w:highlight w:val="none"/>
+          <w:lang w:val="en-GB"/>
+        </w:rPr>
+      </w:r>
+      <w:r>
+        <w:rPr>
+          <w:highlight w:val="none"/>
+          <w:lang w:val="en-GB"/>
+        </w:rPr>
+      </w:r>
+    </w:p>
+    <w:p>
+      <w:pPr>
+        <w:pBdr/>
+        <w:spacing/>
+        <w:ind/>
+        <w:rPr>
+          <w:highlight w:val="none"/>
+          <w:lang w:val="en-GB"/>
+        </w:rPr>
+      </w:pPr>
+      <w:r>
+        <w:rPr>
+          <w:highlight w:val="none"/>
+          <w:lang w:val="en-GB"/>
+        </w:rPr>
+        <w:tab/>
+      </w:r>
+      <w:r>
+        <w:rPr>
+          <w:highlight w:val="none"/>
+          <w:lang w:val="en-GB"/>
+        </w:rPr>
+      </w:r>
+    </w:p>
+    <w:p>
+      <w:pPr>
+        <w:pBdr/>
+        <w:spacing/>
+        <w:ind/>
+        <w:rPr>
+          <w:highlight w:val="none"/>
+          <w:lang w:val="en-GB"/>
+        </w:rPr>
+      </w:pPr>
+      <w:r>
+        <w:rPr>
+          <w:highlight w:val="none"/>
+          <w:lang w:val="en-GB"/>
+        </w:rPr>
+        <w:tab/>
+      </w:r>
+      <w:r>
+        <w:rPr>
+          <w:highlight w:val="none"/>
+          <w:lang w:val="en-GB"/>
+        </w:rPr>
+      </w:r>
+    </w:p>
+    <w:p>
+      <w:pPr>
+        <w:pBdr/>
+        <w:spacing/>
+        <w:ind/>
+        <w:rPr>
+          <w:lang w:val="en-GB"/>
+        </w:rPr>
+      </w:pPr>
+      <w:r>
+        <w:rPr>
+          <w:highlight w:val="none"/>
+        </w:rPr>
+      </w:r>
+      <w:r>
+        <w:rPr>
+          <w:highlight w:val="none"/>
+        </w:rPr>
+      </w:r>
+    </w:p>
+    <w:p>
+      <w:pPr>
+        <w:pBdr/>
+        <w:spacing/>
+        <w:ind/>
+        <w:rPr/>
+      </w:pPr>
+      <w:r>
+        <w:rPr>
+          <w:lang w:val="en-GB"/>
+        </w:rPr>
+        <w:t xml:space="preserve"> </w:t>
+      </w:r>
+      <w:r/>
+      <w:r/>
+    </w:p>
+    <w:p>
+      <w:pPr>
+        <w:pBdr/>
+        <w:spacing/>
+        <w:ind/>
+        <w:rPr/>
+      </w:pPr>
+      <w:r/>
       <w:r/>
       <w:r/>
     </w:p>
     <w:sectPr>
+      <w:footerReference w:type="default" r:id="rId8"/>
       <w:footnotePr/>
       <w:endnotePr/>
       <w:type w:val="nextPage"/>
@@ -76,7 +1388,6 @@
         <w:ind/>
         <w:rPr/>
       </w:pPr>
-      <w:r/>
       <w:r>
         <w:separator/>
       </w:r>
@@ -91,7 +1402,6 @@
         <w:ind/>
         <w:rPr/>
       </w:pPr>
-      <w:r/>
       <w:r>
         <w:continuationSeparator/>
       </w:r>
@@ -101,6 +1411,22 @@
 </w:endnotes>
 </file>
 
+<file path=word/footer1.xml><?xml version="1.0" encoding="utf-8"?>
+<w:ftr xmlns:wpc="http://schemas.microsoft.com/office/word/2010/wordprocessingCanvas" xmlns:mc="http://schemas.openxmlformats.org/markup-compatibility/2006" xmlns:o="urn:schemas-microsoft-com:office:office" xmlns:r="http://schemas.openxmlformats.org/officeDocument/2006/relationships" xmlns:m="http://schemas.openxmlformats.org/officeDocument/2006/math" xmlns:v="urn:schemas-microsoft-com:vml" xmlns:wp14="http://schemas.microsoft.com/office/word/2010/wordprocessingDrawing" xmlns:wp="http://schemas.openxmlformats.org/drawingml/2006/wordprocessingDrawing" xmlns:w10="urn:schemas-microsoft-com:office:word" xmlns:w="http://schemas.openxmlformats.org/wordprocessingml/2006/main" xmlns:w14="http://schemas.microsoft.com/office/word/2010/wordml" xmlns:w15="http://schemas.microsoft.com/office/word/2012/wordml" xmlns:wpg="http://schemas.microsoft.com/office/word/2010/wordprocessingGroup" xmlns:wpi="http://schemas.microsoft.com/office/word/2010/wordprocessingInk" xmlns:wne="http://schemas.microsoft.com/office/word/2006/wordml" xmlns:a="http://schemas.openxmlformats.org/drawingml/2006/main" xmlns:wps="http://schemas.microsoft.com/office/word/2010/wordprocessingShape" mc:Ignorable="w14 w15 wp14">
+  <w:p>
+    <w:pPr>
+      <w:pStyle w:val="860"/>
+      <w:pBdr/>
+      <w:spacing/>
+      <w:ind/>
+      <w:rPr/>
+    </w:pPr>
+    <w:r/>
+    <w:r/>
+  </w:p>
+</w:ftr>
+</file>
+
 <file path=word/footnotes.xml><?xml version="1.0" encoding="utf-8"?>
 <w:footnotes xmlns:wpc="http://schemas.microsoft.com/office/word/2010/wordprocessingCanvas" xmlns:mc="http://schemas.openxmlformats.org/markup-compatibility/2006" xmlns:o="urn:schemas-microsoft-com:office:office" xmlns:r="http://schemas.openxmlformats.org/officeDocument/2006/relationships" xmlns:m="http://schemas.openxmlformats.org/officeDocument/2006/math" xmlns:v="urn:schemas-microsoft-com:vml" xmlns:wp14="http://schemas.microsoft.com/office/word/2010/wordprocessingDrawing" xmlns:wp="http://schemas.openxmlformats.org/drawingml/2006/wordprocessingDrawing" xmlns:w10="urn:schemas-microsoft-com:office:word" xmlns:w="http://schemas.openxmlformats.org/wordprocessingml/2006/main" xmlns:w14="http://schemas.microsoft.com/office/word/2010/wordml" xmlns:w15="http://schemas.microsoft.com/office/word/2012/wordml" xmlns:wpg="http://schemas.microsoft.com/office/word/2010/wordprocessingGroup" xmlns:wpi="http://schemas.microsoft.com/office/word/2010/wordprocessingInk" xmlns:wne="http://schemas.microsoft.com/office/word/2006/wordml" xmlns:a="http://schemas.openxmlformats.org/drawingml/2006/main" xmlns:wps="http://schemas.microsoft.com/office/word/2010/wordprocessingShape" mc:Ignorable="w14 w15 wp14">
   <w:footnote w:type="separator" w:id="-1">
@@ -111,7 +1437,6 @@
         <w:ind/>
         <w:rPr/>
       </w:pPr>
-      <w:r/>
       <w:r>
         <w:separator/>
       </w:r>
@@ -126,7 +1451,6 @@
         <w:ind/>
         <w:rPr/>
       </w:pPr>
-      <w:r/>
       <w:r>
         <w:continuationSeparator/>
       </w:r>
@@ -294,9 +1618,9 @@
     <w:lsdException w:name="Bibliography" w:uiPriority="37"/>
     <w:lsdException w:name="TOC Heading" w:uiPriority="39" w:qFormat="1"/>
   </w:latentStyles>
-  <w:style w:type="table" w:styleId="11">
+  <w:style w:type="table" w:styleId="698">
     <w:name w:val="Table Grid"/>
-    <w:basedOn w:val="661"/>
+    <w:basedOn w:val="883"/>
     <w:uiPriority w:val="59"/>
     <w:pPr>
       <w:pBdr/>
@@ -493,9 +1817,9 @@
       </w:tcPr>
     </w:tblStylePr>
   </w:style>
-  <w:style w:type="table" w:styleId="12">
+  <w:style w:type="table" w:styleId="699">
     <w:name w:val="Table Grid Light"/>
-    <w:basedOn w:val="661"/>
+    <w:basedOn w:val="883"/>
     <w:uiPriority w:val="59"/>
     <w:pPr>
       <w:pBdr/>
@@ -692,9 +2016,9 @@
       </w:tcPr>
     </w:tblStylePr>
   </w:style>
-  <w:style w:type="table" w:styleId="13">
+  <w:style w:type="table" w:styleId="700">
     <w:name w:val="Plain Table 1"/>
-    <w:basedOn w:val="661"/>
+    <w:basedOn w:val="883"/>
     <w:uiPriority w:val="59"/>
     <w:pPr>
       <w:pBdr/>
@@ -917,9 +2241,9 @@
       </w:tcPr>
     </w:tblStylePr>
   </w:style>
-  <w:style w:type="table" w:styleId="14">
+  <w:style w:type="table" w:styleId="701">
     <w:name w:val="Plain Table 2"/>
-    <w:basedOn w:val="661"/>
+    <w:basedOn w:val="883"/>
     <w:uiPriority w:val="59"/>
     <w:pPr>
       <w:pBdr/>
@@ -1150,9 +2474,9 @@
       </w:tcPr>
     </w:tblStylePr>
   </w:style>
-  <w:style w:type="table" w:styleId="15">
+  <w:style w:type="table" w:styleId="702">
     <w:name w:val="Plain Table 3"/>
-    <w:basedOn w:val="661"/>
+    <w:basedOn w:val="883"/>
     <w:uiPriority w:val="99"/>
     <w:pPr>
       <w:pBdr/>
@@ -1380,9 +2704,9 @@
       </w:tcPr>
     </w:tblStylePr>
   </w:style>
-  <w:style w:type="table" w:styleId="16">
+  <w:style w:type="table" w:styleId="703">
     <w:name w:val="Plain Table 4"/>
-    <w:basedOn w:val="661"/>
+    <w:basedOn w:val="883"/>
     <w:uiPriority w:val="99"/>
     <w:pPr>
       <w:pBdr/>
@@ -1596,9 +2920,9 @@
       </w:tcPr>
     </w:tblStylePr>
   </w:style>
-  <w:style w:type="table" w:styleId="17">
+  <w:style w:type="table" w:styleId="704">
     <w:name w:val="Plain Table 5"/>
-    <w:basedOn w:val="661"/>
+    <w:basedOn w:val="883"/>
     <w:uiPriority w:val="99"/>
     <w:pPr>
       <w:pBdr/>
@@ -1829,9 +3153,9 @@
       </w:tcPr>
     </w:tblStylePr>
   </w:style>
-  <w:style w:type="table" w:styleId="18">
+  <w:style w:type="table" w:styleId="705">
     <w:name w:val="Grid Table 1 Light"/>
-    <w:basedOn w:val="661"/>
+    <w:basedOn w:val="883"/>
     <w:uiPriority w:val="99"/>
     <w:pPr>
       <w:pBdr/>
@@ -2052,9 +3376,9 @@
       </w:tcPr>
     </w:tblStylePr>
   </w:style>
-  <w:style w:type="table" w:styleId="19">
+  <w:style w:type="table" w:styleId="706">
     <w:name w:val="Grid Table 1 Light - Accent 1"/>
-    <w:basedOn w:val="661"/>
+    <w:basedOn w:val="883"/>
     <w:uiPriority w:val="99"/>
     <w:pPr>
       <w:pBdr/>
@@ -2275,9 +3599,9 @@
       </w:tcPr>
     </w:tblStylePr>
   </w:style>
-  <w:style w:type="table" w:styleId="20">
+  <w:style w:type="table" w:styleId="707">
     <w:name w:val="Grid Table 1 Light - Accent 2"/>
-    <w:basedOn w:val="661"/>
+    <w:basedOn w:val="883"/>
     <w:uiPriority w:val="99"/>
     <w:pPr>
       <w:pBdr/>
@@ -2498,9 +3822,9 @@
       </w:tcPr>
     </w:tblStylePr>
   </w:style>
-  <w:style w:type="table" w:styleId="21">
+  <w:style w:type="table" w:styleId="708">
     <w:name w:val="Grid Table 1 Light - Accent 3"/>
-    <w:basedOn w:val="661"/>
+    <w:basedOn w:val="883"/>
     <w:uiPriority w:val="99"/>
     <w:pPr>
       <w:pBdr/>
@@ -2721,9 +4045,9 @@
       </w:tcPr>
     </w:tblStylePr>
   </w:style>
-  <w:style w:type="table" w:styleId="22">
+  <w:style w:type="table" w:styleId="709">
     <w:name w:val="Grid Table 1 Light - Accent 4"/>
-    <w:basedOn w:val="661"/>
+    <w:basedOn w:val="883"/>
     <w:uiPriority w:val="99"/>
     <w:pPr>
       <w:pBdr/>
@@ -2944,9 +4268,9 @@
       </w:tcPr>
     </w:tblStylePr>
   </w:style>
-  <w:style w:type="table" w:styleId="23">
+  <w:style w:type="table" w:styleId="710">
     <w:name w:val="Grid Table 1 Light - Accent 5"/>
-    <w:basedOn w:val="661"/>
+    <w:basedOn w:val="883"/>
     <w:uiPriority w:val="99"/>
     <w:pPr>
       <w:pBdr/>
@@ -3167,9 +4491,9 @@
       </w:tcPr>
     </w:tblStylePr>
   </w:style>
-  <w:style w:type="table" w:styleId="24">
+  <w:style w:type="table" w:styleId="711">
     <w:name w:val="Grid Table 1 Light - Accent 6"/>
-    <w:basedOn w:val="661"/>
+    <w:basedOn w:val="883"/>
     <w:uiPriority w:val="99"/>
     <w:pPr>
       <w:pBdr/>
@@ -3390,9 +4714,9 @@
       </w:tcPr>
     </w:tblStylePr>
   </w:style>
-  <w:style w:type="table" w:styleId="25">
+  <w:style w:type="table" w:styleId="712">
     <w:name w:val="Grid Table 2"/>
-    <w:basedOn w:val="661"/>
+    <w:basedOn w:val="883"/>
     <w:uiPriority w:val="99"/>
     <w:pPr>
       <w:pBdr/>
@@ -3622,9 +4946,9 @@
       </w:tcPr>
     </w:tblStylePr>
   </w:style>
-  <w:style w:type="table" w:styleId="26">
+  <w:style w:type="table" w:styleId="713">
     <w:name w:val="Grid Table 2 - Accent 1"/>
-    <w:basedOn w:val="661"/>
+    <w:basedOn w:val="883"/>
     <w:uiPriority w:val="99"/>
     <w:pPr>
       <w:pBdr/>
@@ -3854,9 +5178,9 @@
       </w:tcPr>
     </w:tblStylePr>
   </w:style>
-  <w:style w:type="table" w:styleId="27">
+  <w:style w:type="table" w:styleId="714">
     <w:name w:val="Grid Table 2 - Accent 2"/>
-    <w:basedOn w:val="661"/>
+    <w:basedOn w:val="883"/>
     <w:uiPriority w:val="99"/>
     <w:pPr>
       <w:pBdr/>
@@ -4086,9 +5410,9 @@
       </w:tcPr>
     </w:tblStylePr>
   </w:style>
-  <w:style w:type="table" w:styleId="28">
+  <w:style w:type="table" w:styleId="715">
     <w:name w:val="Grid Table 2 - Accent 3"/>
-    <w:basedOn w:val="661"/>
+    <w:basedOn w:val="883"/>
     <w:uiPriority w:val="99"/>
     <w:pPr>
       <w:pBdr/>
@@ -4318,9 +5642,9 @@
       </w:tcPr>
     </w:tblStylePr>
   </w:style>
-  <w:style w:type="table" w:styleId="29">
+  <w:style w:type="table" w:styleId="716">
     <w:name w:val="Grid Table 2 - Accent 4"/>
-    <w:basedOn w:val="661"/>
+    <w:basedOn w:val="883"/>
     <w:uiPriority w:val="99"/>
     <w:pPr>
       <w:pBdr/>
@@ -4550,9 +5874,9 @@
       </w:tcPr>
     </w:tblStylePr>
   </w:style>
-  <w:style w:type="table" w:styleId="30">
+  <w:style w:type="table" w:styleId="717">
     <w:name w:val="Grid Table 2 - Accent 5"/>
-    <w:basedOn w:val="661"/>
+    <w:basedOn w:val="883"/>
     <w:uiPriority w:val="99"/>
     <w:pPr>
       <w:pBdr/>
@@ -4782,9 +6106,9 @@
       </w:tcPr>
     </w:tblStylePr>
   </w:style>
-  <w:style w:type="table" w:styleId="31">
+  <w:style w:type="table" w:styleId="718">
     <w:name w:val="Grid Table 2 - Accent 6"/>
-    <w:basedOn w:val="661"/>
+    <w:basedOn w:val="883"/>
     <w:uiPriority w:val="99"/>
     <w:pPr>
       <w:pBdr/>
@@ -5014,9 +6338,9 @@
       </w:tcPr>
     </w:tblStylePr>
   </w:style>
-  <w:style w:type="table" w:styleId="32">
+  <w:style w:type="table" w:styleId="719">
     <w:name w:val="Grid Table 3"/>
-    <w:basedOn w:val="661"/>
+    <w:basedOn w:val="883"/>
     <w:uiPriority w:val="99"/>
     <w:pPr>
       <w:pBdr/>
@@ -5115,29 +6439,6 @@
         <w:tblBorders/>
       </w:tblPr>
       <w:tcPr>
-        <w:shd w:color="ffffff"/>
-        <w:tcBorders>
-          <w:top w:val="none" w:color="000000" w:sz="4" w:space="0"/>
-          <w:left w:val="none" w:color="000000" w:sz="4" w:space="0"/>
-          <w:bottom w:val="none" w:color="000000" w:sz="4" w:space="0"/>
-          <w:right w:val="none" w:color="000000" w:sz="4" w:space="0"/>
-        </w:tcBorders>
-      </w:tcPr>
-    </w:tblStylePr>
-    <w:tblStylePr w:type="firstRow">
-      <w:rPr>
-        <w:b/>
-        <w:color w:val="404040"/>
-      </w:rPr>
-      <w:pPr>
-        <w:pBdr/>
-        <w:spacing/>
-        <w:ind/>
-      </w:pPr>
-      <w:tblPr>
-        <w:tblBorders/>
-      </w:tblPr>
-      <w:tcPr>
         <w:shd w:val="clear" w:color="ffffff"/>
         <w:tcBorders>
           <w:top w:val="none" w:color="000000" w:sz="4" w:space="0"/>
@@ -5147,30 +6448,7 @@
         </w:tcBorders>
       </w:tcPr>
     </w:tblStylePr>
-    <w:tblStylePr w:type="lastCol">
-      <w:rPr>
-        <w:i/>
-        <w:color w:val="404040"/>
-      </w:rPr>
-      <w:pPr>
-        <w:pBdr/>
-        <w:spacing/>
-        <w:ind/>
-      </w:pPr>
-      <w:tblPr>
-        <w:tblBorders/>
-      </w:tblPr>
-      <w:tcPr>
-        <w:shd w:color="ffffff"/>
-        <w:tcBorders>
-          <w:top w:val="none" w:color="000000" w:sz="4" w:space="0"/>
-          <w:left w:val="none" w:color="000000" w:sz="4" w:space="0"/>
-          <w:bottom w:val="none" w:color="000000" w:sz="4" w:space="0"/>
-          <w:right w:val="none" w:color="000000" w:sz="4" w:space="0"/>
-        </w:tcBorders>
-      </w:tcPr>
-    </w:tblStylePr>
-    <w:tblStylePr w:type="lastRow">
+    <w:tblStylePr w:type="firstRow">
       <w:rPr>
         <w:b/>
         <w:color w:val="404040"/>
@@ -5193,6 +6471,52 @@
         </w:tcBorders>
       </w:tcPr>
     </w:tblStylePr>
+    <w:tblStylePr w:type="lastCol">
+      <w:rPr>
+        <w:i/>
+        <w:color w:val="404040"/>
+      </w:rPr>
+      <w:pPr>
+        <w:pBdr/>
+        <w:spacing/>
+        <w:ind/>
+      </w:pPr>
+      <w:tblPr>
+        <w:tblBorders/>
+      </w:tblPr>
+      <w:tcPr>
+        <w:shd w:val="clear" w:color="ffffff"/>
+        <w:tcBorders>
+          <w:top w:val="none" w:color="000000" w:sz="4" w:space="0"/>
+          <w:left w:val="none" w:color="000000" w:sz="4" w:space="0"/>
+          <w:bottom w:val="none" w:color="000000" w:sz="4" w:space="0"/>
+          <w:right w:val="none" w:color="000000" w:sz="4" w:space="0"/>
+        </w:tcBorders>
+      </w:tcPr>
+    </w:tblStylePr>
+    <w:tblStylePr w:type="lastRow">
+      <w:rPr>
+        <w:b/>
+        <w:color w:val="404040"/>
+      </w:rPr>
+      <w:pPr>
+        <w:pBdr/>
+        <w:spacing/>
+        <w:ind/>
+      </w:pPr>
+      <w:tblPr>
+        <w:tblBorders/>
+      </w:tblPr>
+      <w:tcPr>
+        <w:shd w:val="clear" w:color="ffffff"/>
+        <w:tcBorders>
+          <w:top w:val="none" w:color="000000" w:sz="4" w:space="0"/>
+          <w:left w:val="none" w:color="000000" w:sz="4" w:space="0"/>
+          <w:bottom w:val="none" w:color="000000" w:sz="4" w:space="0"/>
+          <w:right w:val="none" w:color="000000" w:sz="4" w:space="0"/>
+        </w:tcBorders>
+      </w:tcPr>
+    </w:tblStylePr>
     <w:tblStylePr w:type="nwCell">
       <w:pPr>
         <w:pBdr/>
@@ -5259,9 +6583,9 @@
       </w:tcPr>
     </w:tblStylePr>
   </w:style>
-  <w:style w:type="table" w:styleId="33">
+  <w:style w:type="table" w:styleId="720">
     <w:name w:val="Grid Table 3 - Accent 1"/>
-    <w:basedOn w:val="661"/>
+    <w:basedOn w:val="883"/>
     <w:uiPriority w:val="99"/>
     <w:pPr>
       <w:pBdr/>
@@ -5360,29 +6684,6 @@
         <w:tblBorders/>
       </w:tblPr>
       <w:tcPr>
-        <w:shd w:color="ffffff"/>
-        <w:tcBorders>
-          <w:top w:val="none" w:color="000000" w:sz="4" w:space="0"/>
-          <w:left w:val="none" w:color="000000" w:sz="4" w:space="0"/>
-          <w:bottom w:val="none" w:color="000000" w:sz="4" w:space="0"/>
-          <w:right w:val="none" w:color="000000" w:sz="4" w:space="0"/>
-        </w:tcBorders>
-      </w:tcPr>
-    </w:tblStylePr>
-    <w:tblStylePr w:type="firstRow">
-      <w:rPr>
-        <w:b/>
-        <w:color w:val="404040"/>
-      </w:rPr>
-      <w:pPr>
-        <w:pBdr/>
-        <w:spacing/>
-        <w:ind/>
-      </w:pPr>
-      <w:tblPr>
-        <w:tblBorders/>
-      </w:tblPr>
-      <w:tcPr>
         <w:shd w:val="clear" w:color="ffffff"/>
         <w:tcBorders>
           <w:top w:val="none" w:color="000000" w:sz="4" w:space="0"/>
@@ -5392,30 +6693,7 @@
         </w:tcBorders>
       </w:tcPr>
     </w:tblStylePr>
-    <w:tblStylePr w:type="lastCol">
-      <w:rPr>
-        <w:i/>
-        <w:color w:val="404040"/>
-      </w:rPr>
-      <w:pPr>
-        <w:pBdr/>
-        <w:spacing/>
-        <w:ind/>
-      </w:pPr>
-      <w:tblPr>
-        <w:tblBorders/>
-      </w:tblPr>
-      <w:tcPr>
-        <w:shd w:color="ffffff"/>
-        <w:tcBorders>
-          <w:top w:val="none" w:color="000000" w:sz="4" w:space="0"/>
-          <w:left w:val="none" w:color="000000" w:sz="4" w:space="0"/>
-          <w:bottom w:val="none" w:color="000000" w:sz="4" w:space="0"/>
-          <w:right w:val="none" w:color="000000" w:sz="4" w:space="0"/>
-        </w:tcBorders>
-      </w:tcPr>
-    </w:tblStylePr>
-    <w:tblStylePr w:type="lastRow">
+    <w:tblStylePr w:type="firstRow">
       <w:rPr>
         <w:b/>
         <w:color w:val="404040"/>
@@ -5438,6 +6716,52 @@
         </w:tcBorders>
       </w:tcPr>
     </w:tblStylePr>
+    <w:tblStylePr w:type="lastCol">
+      <w:rPr>
+        <w:i/>
+        <w:color w:val="404040"/>
+      </w:rPr>
+      <w:pPr>
+        <w:pBdr/>
+        <w:spacing/>
+        <w:ind/>
+      </w:pPr>
+      <w:tblPr>
+        <w:tblBorders/>
+      </w:tblPr>
+      <w:tcPr>
+        <w:shd w:val="clear" w:color="ffffff"/>
+        <w:tcBorders>
+          <w:top w:val="none" w:color="000000" w:sz="4" w:space="0"/>
+          <w:left w:val="none" w:color="000000" w:sz="4" w:space="0"/>
+          <w:bottom w:val="none" w:color="000000" w:sz="4" w:space="0"/>
+          <w:right w:val="none" w:color="000000" w:sz="4" w:space="0"/>
+        </w:tcBorders>
+      </w:tcPr>
+    </w:tblStylePr>
+    <w:tblStylePr w:type="lastRow">
+      <w:rPr>
+        <w:b/>
+        <w:color w:val="404040"/>
+      </w:rPr>
+      <w:pPr>
+        <w:pBdr/>
+        <w:spacing/>
+        <w:ind/>
+      </w:pPr>
+      <w:tblPr>
+        <w:tblBorders/>
+      </w:tblPr>
+      <w:tcPr>
+        <w:shd w:val="clear" w:color="ffffff"/>
+        <w:tcBorders>
+          <w:top w:val="none" w:color="000000" w:sz="4" w:space="0"/>
+          <w:left w:val="none" w:color="000000" w:sz="4" w:space="0"/>
+          <w:bottom w:val="none" w:color="000000" w:sz="4" w:space="0"/>
+          <w:right w:val="none" w:color="000000" w:sz="4" w:space="0"/>
+        </w:tcBorders>
+      </w:tcPr>
+    </w:tblStylePr>
     <w:tblStylePr w:type="nwCell">
       <w:pPr>
         <w:pBdr/>
@@ -5504,9 +6828,9 @@
       </w:tcPr>
     </w:tblStylePr>
   </w:style>
-  <w:style w:type="table" w:styleId="34">
+  <w:style w:type="table" w:styleId="721">
     <w:name w:val="Grid Table 3 - Accent 2"/>
-    <w:basedOn w:val="661"/>
+    <w:basedOn w:val="883"/>
     <w:uiPriority w:val="99"/>
     <w:pPr>
       <w:pBdr/>
@@ -5605,29 +6929,6 @@
         <w:tblBorders/>
       </w:tblPr>
       <w:tcPr>
-        <w:shd w:color="ffffff"/>
-        <w:tcBorders>
-          <w:top w:val="none" w:color="000000" w:sz="4" w:space="0"/>
-          <w:left w:val="none" w:color="000000" w:sz="4" w:space="0"/>
-          <w:bottom w:val="none" w:color="000000" w:sz="4" w:space="0"/>
-          <w:right w:val="none" w:color="000000" w:sz="4" w:space="0"/>
-        </w:tcBorders>
-      </w:tcPr>
-    </w:tblStylePr>
-    <w:tblStylePr w:type="firstRow">
-      <w:rPr>
-        <w:b/>
-        <w:color w:val="404040"/>
-      </w:rPr>
-      <w:pPr>
-        <w:pBdr/>
-        <w:spacing/>
-        <w:ind/>
-      </w:pPr>
-      <w:tblPr>
-        <w:tblBorders/>
-      </w:tblPr>
-      <w:tcPr>
         <w:shd w:val="clear" w:color="ffffff"/>
         <w:tcBorders>
           <w:top w:val="none" w:color="000000" w:sz="4" w:space="0"/>
@@ -5637,30 +6938,7 @@
         </w:tcBorders>
       </w:tcPr>
     </w:tblStylePr>
-    <w:tblStylePr w:type="lastCol">
-      <w:rPr>
-        <w:i/>
-        <w:color w:val="404040"/>
-      </w:rPr>
-      <w:pPr>
-        <w:pBdr/>
-        <w:spacing/>
-        <w:ind/>
-      </w:pPr>
-      <w:tblPr>
-        <w:tblBorders/>
-      </w:tblPr>
-      <w:tcPr>
-        <w:shd w:color="ffffff"/>
-        <w:tcBorders>
-          <w:top w:val="none" w:color="000000" w:sz="4" w:space="0"/>
-          <w:left w:val="none" w:color="000000" w:sz="4" w:space="0"/>
-          <w:bottom w:val="none" w:color="000000" w:sz="4" w:space="0"/>
-          <w:right w:val="none" w:color="000000" w:sz="4" w:space="0"/>
-        </w:tcBorders>
-      </w:tcPr>
-    </w:tblStylePr>
-    <w:tblStylePr w:type="lastRow">
+    <w:tblStylePr w:type="firstRow">
       <w:rPr>
         <w:b/>
         <w:color w:val="404040"/>
@@ -5683,6 +6961,52 @@
         </w:tcBorders>
       </w:tcPr>
     </w:tblStylePr>
+    <w:tblStylePr w:type="lastCol">
+      <w:rPr>
+        <w:i/>
+        <w:color w:val="404040"/>
+      </w:rPr>
+      <w:pPr>
+        <w:pBdr/>
+        <w:spacing/>
+        <w:ind/>
+      </w:pPr>
+      <w:tblPr>
+        <w:tblBorders/>
+      </w:tblPr>
+      <w:tcPr>
+        <w:shd w:val="clear" w:color="ffffff"/>
+        <w:tcBorders>
+          <w:top w:val="none" w:color="000000" w:sz="4" w:space="0"/>
+          <w:left w:val="none" w:color="000000" w:sz="4" w:space="0"/>
+          <w:bottom w:val="none" w:color="000000" w:sz="4" w:space="0"/>
+          <w:right w:val="none" w:color="000000" w:sz="4" w:space="0"/>
+        </w:tcBorders>
+      </w:tcPr>
+    </w:tblStylePr>
+    <w:tblStylePr w:type="lastRow">
+      <w:rPr>
+        <w:b/>
+        <w:color w:val="404040"/>
+      </w:rPr>
+      <w:pPr>
+        <w:pBdr/>
+        <w:spacing/>
+        <w:ind/>
+      </w:pPr>
+      <w:tblPr>
+        <w:tblBorders/>
+      </w:tblPr>
+      <w:tcPr>
+        <w:shd w:val="clear" w:color="ffffff"/>
+        <w:tcBorders>
+          <w:top w:val="none" w:color="000000" w:sz="4" w:space="0"/>
+          <w:left w:val="none" w:color="000000" w:sz="4" w:space="0"/>
+          <w:bottom w:val="none" w:color="000000" w:sz="4" w:space="0"/>
+          <w:right w:val="none" w:color="000000" w:sz="4" w:space="0"/>
+        </w:tcBorders>
+      </w:tcPr>
+    </w:tblStylePr>
     <w:tblStylePr w:type="nwCell">
       <w:pPr>
         <w:pBdr/>
@@ -5749,9 +7073,9 @@
       </w:tcPr>
     </w:tblStylePr>
   </w:style>
-  <w:style w:type="table" w:styleId="35">
+  <w:style w:type="table" w:styleId="722">
     <w:name w:val="Grid Table 3 - Accent 3"/>
-    <w:basedOn w:val="661"/>
+    <w:basedOn w:val="883"/>
     <w:uiPriority w:val="99"/>
     <w:pPr>
       <w:pBdr/>
@@ -5850,29 +7174,6 @@
         <w:tblBorders/>
       </w:tblPr>
       <w:tcPr>
-        <w:shd w:color="ffffff"/>
-        <w:tcBorders>
-          <w:top w:val="none" w:color="000000" w:sz="4" w:space="0"/>
-          <w:left w:val="none" w:color="000000" w:sz="4" w:space="0"/>
-          <w:bottom w:val="none" w:color="000000" w:sz="4" w:space="0"/>
-          <w:right w:val="none" w:color="000000" w:sz="4" w:space="0"/>
-        </w:tcBorders>
-      </w:tcPr>
-    </w:tblStylePr>
-    <w:tblStylePr w:type="firstRow">
-      <w:rPr>
-        <w:b/>
-        <w:color w:val="404040"/>
-      </w:rPr>
-      <w:pPr>
-        <w:pBdr/>
-        <w:spacing/>
-        <w:ind/>
-      </w:pPr>
-      <w:tblPr>
-        <w:tblBorders/>
-      </w:tblPr>
-      <w:tcPr>
         <w:shd w:val="clear" w:color="ffffff"/>
         <w:tcBorders>
           <w:top w:val="none" w:color="000000" w:sz="4" w:space="0"/>
@@ -5882,30 +7183,7 @@
         </w:tcBorders>
       </w:tcPr>
     </w:tblStylePr>
-    <w:tblStylePr w:type="lastCol">
-      <w:rPr>
-        <w:i/>
-        <w:color w:val="404040"/>
-      </w:rPr>
-      <w:pPr>
-        <w:pBdr/>
-        <w:spacing/>
-        <w:ind/>
-      </w:pPr>
-      <w:tblPr>
-        <w:tblBorders/>
-      </w:tblPr>
-      <w:tcPr>
-        <w:shd w:color="ffffff"/>
-        <w:tcBorders>
-          <w:top w:val="none" w:color="000000" w:sz="4" w:space="0"/>
-          <w:left w:val="none" w:color="000000" w:sz="4" w:space="0"/>
-          <w:bottom w:val="none" w:color="000000" w:sz="4" w:space="0"/>
-          <w:right w:val="none" w:color="000000" w:sz="4" w:space="0"/>
-        </w:tcBorders>
-      </w:tcPr>
-    </w:tblStylePr>
-    <w:tblStylePr w:type="lastRow">
+    <w:tblStylePr w:type="firstRow">
       <w:rPr>
         <w:b/>
         <w:color w:val="404040"/>
@@ -5928,6 +7206,52 @@
         </w:tcBorders>
       </w:tcPr>
     </w:tblStylePr>
+    <w:tblStylePr w:type="lastCol">
+      <w:rPr>
+        <w:i/>
+        <w:color w:val="404040"/>
+      </w:rPr>
+      <w:pPr>
+        <w:pBdr/>
+        <w:spacing/>
+        <w:ind/>
+      </w:pPr>
+      <w:tblPr>
+        <w:tblBorders/>
+      </w:tblPr>
+      <w:tcPr>
+        <w:shd w:val="clear" w:color="ffffff"/>
+        <w:tcBorders>
+          <w:top w:val="none" w:color="000000" w:sz="4" w:space="0"/>
+          <w:left w:val="none" w:color="000000" w:sz="4" w:space="0"/>
+          <w:bottom w:val="none" w:color="000000" w:sz="4" w:space="0"/>
+          <w:right w:val="none" w:color="000000" w:sz="4" w:space="0"/>
+        </w:tcBorders>
+      </w:tcPr>
+    </w:tblStylePr>
+    <w:tblStylePr w:type="lastRow">
+      <w:rPr>
+        <w:b/>
+        <w:color w:val="404040"/>
+      </w:rPr>
+      <w:pPr>
+        <w:pBdr/>
+        <w:spacing/>
+        <w:ind/>
+      </w:pPr>
+      <w:tblPr>
+        <w:tblBorders/>
+      </w:tblPr>
+      <w:tcPr>
+        <w:shd w:val="clear" w:color="ffffff"/>
+        <w:tcBorders>
+          <w:top w:val="none" w:color="000000" w:sz="4" w:space="0"/>
+          <w:left w:val="none" w:color="000000" w:sz="4" w:space="0"/>
+          <w:bottom w:val="none" w:color="000000" w:sz="4" w:space="0"/>
+          <w:right w:val="none" w:color="000000" w:sz="4" w:space="0"/>
+        </w:tcBorders>
+      </w:tcPr>
+    </w:tblStylePr>
     <w:tblStylePr w:type="nwCell">
       <w:pPr>
         <w:pBdr/>
@@ -5994,9 +7318,9 @@
       </w:tcPr>
     </w:tblStylePr>
   </w:style>
-  <w:style w:type="table" w:styleId="36">
+  <w:style w:type="table" w:styleId="723">
     <w:name w:val="Grid Table 3 - Accent 4"/>
-    <w:basedOn w:val="661"/>
+    <w:basedOn w:val="883"/>
     <w:uiPriority w:val="99"/>
     <w:pPr>
       <w:pBdr/>
@@ -6095,29 +7419,6 @@
         <w:tblBorders/>
       </w:tblPr>
       <w:tcPr>
-        <w:shd w:color="ffffff"/>
-        <w:tcBorders>
-          <w:top w:val="none" w:color="000000" w:sz="4" w:space="0"/>
-          <w:left w:val="none" w:color="000000" w:sz="4" w:space="0"/>
-          <w:bottom w:val="none" w:color="000000" w:sz="4" w:space="0"/>
-          <w:right w:val="none" w:color="000000" w:sz="4" w:space="0"/>
-        </w:tcBorders>
-      </w:tcPr>
-    </w:tblStylePr>
-    <w:tblStylePr w:type="firstRow">
-      <w:rPr>
-        <w:b/>
-        <w:color w:val="404040"/>
-      </w:rPr>
-      <w:pPr>
-        <w:pBdr/>
-        <w:spacing/>
-        <w:ind/>
-      </w:pPr>
-      <w:tblPr>
-        <w:tblBorders/>
-      </w:tblPr>
-      <w:tcPr>
         <w:shd w:val="clear" w:color="ffffff"/>
         <w:tcBorders>
           <w:top w:val="none" w:color="000000" w:sz="4" w:space="0"/>
@@ -6127,30 +7428,7 @@
         </w:tcBorders>
       </w:tcPr>
     </w:tblStylePr>
-    <w:tblStylePr w:type="lastCol">
-      <w:rPr>
-        <w:i/>
-        <w:color w:val="404040"/>
-      </w:rPr>
-      <w:pPr>
-        <w:pBdr/>
-        <w:spacing/>
-        <w:ind/>
-      </w:pPr>
-      <w:tblPr>
-        <w:tblBorders/>
-      </w:tblPr>
-      <w:tcPr>
-        <w:shd w:color="ffffff"/>
-        <w:tcBorders>
-          <w:top w:val="none" w:color="000000" w:sz="4" w:space="0"/>
-          <w:left w:val="none" w:color="000000" w:sz="4" w:space="0"/>
-          <w:bottom w:val="none" w:color="000000" w:sz="4" w:space="0"/>
-          <w:right w:val="none" w:color="000000" w:sz="4" w:space="0"/>
-        </w:tcBorders>
-      </w:tcPr>
-    </w:tblStylePr>
-    <w:tblStylePr w:type="lastRow">
+    <w:tblStylePr w:type="firstRow">
       <w:rPr>
         <w:b/>
         <w:color w:val="404040"/>
@@ -6173,6 +7451,52 @@
         </w:tcBorders>
       </w:tcPr>
     </w:tblStylePr>
+    <w:tblStylePr w:type="lastCol">
+      <w:rPr>
+        <w:i/>
+        <w:color w:val="404040"/>
+      </w:rPr>
+      <w:pPr>
+        <w:pBdr/>
+        <w:spacing/>
+        <w:ind/>
+      </w:pPr>
+      <w:tblPr>
+        <w:tblBorders/>
+      </w:tblPr>
+      <w:tcPr>
+        <w:shd w:val="clear" w:color="ffffff"/>
+        <w:tcBorders>
+          <w:top w:val="none" w:color="000000" w:sz="4" w:space="0"/>
+          <w:left w:val="none" w:color="000000" w:sz="4" w:space="0"/>
+          <w:bottom w:val="none" w:color="000000" w:sz="4" w:space="0"/>
+          <w:right w:val="none" w:color="000000" w:sz="4" w:space="0"/>
+        </w:tcBorders>
+      </w:tcPr>
+    </w:tblStylePr>
+    <w:tblStylePr w:type="lastRow">
+      <w:rPr>
+        <w:b/>
+        <w:color w:val="404040"/>
+      </w:rPr>
+      <w:pPr>
+        <w:pBdr/>
+        <w:spacing/>
+        <w:ind/>
+      </w:pPr>
+      <w:tblPr>
+        <w:tblBorders/>
+      </w:tblPr>
+      <w:tcPr>
+        <w:shd w:val="clear" w:color="ffffff"/>
+        <w:tcBorders>
+          <w:top w:val="none" w:color="000000" w:sz="4" w:space="0"/>
+          <w:left w:val="none" w:color="000000" w:sz="4" w:space="0"/>
+          <w:bottom w:val="none" w:color="000000" w:sz="4" w:space="0"/>
+          <w:right w:val="none" w:color="000000" w:sz="4" w:space="0"/>
+        </w:tcBorders>
+      </w:tcPr>
+    </w:tblStylePr>
     <w:tblStylePr w:type="nwCell">
       <w:pPr>
         <w:pBdr/>
@@ -6239,9 +7563,9 @@
       </w:tcPr>
     </w:tblStylePr>
   </w:style>
-  <w:style w:type="table" w:styleId="37">
+  <w:style w:type="table" w:styleId="724">
     <w:name w:val="Grid Table 3 - Accent 5"/>
-    <w:basedOn w:val="661"/>
+    <w:basedOn w:val="883"/>
     <w:uiPriority w:val="99"/>
     <w:pPr>
       <w:pBdr/>
@@ -6340,29 +7664,6 @@
         <w:tblBorders/>
       </w:tblPr>
       <w:tcPr>
-        <w:shd w:color="ffffff"/>
-        <w:tcBorders>
-          <w:top w:val="none" w:color="000000" w:sz="4" w:space="0"/>
-          <w:left w:val="none" w:color="000000" w:sz="4" w:space="0"/>
-          <w:bottom w:val="none" w:color="000000" w:sz="4" w:space="0"/>
-          <w:right w:val="none" w:color="000000" w:sz="4" w:space="0"/>
-        </w:tcBorders>
-      </w:tcPr>
-    </w:tblStylePr>
-    <w:tblStylePr w:type="firstRow">
-      <w:rPr>
-        <w:b/>
-        <w:color w:val="404040"/>
-      </w:rPr>
-      <w:pPr>
-        <w:pBdr/>
-        <w:spacing/>
-        <w:ind/>
-      </w:pPr>
-      <w:tblPr>
-        <w:tblBorders/>
-      </w:tblPr>
-      <w:tcPr>
         <w:shd w:val="clear" w:color="ffffff"/>
         <w:tcBorders>
           <w:top w:val="none" w:color="000000" w:sz="4" w:space="0"/>
@@ -6372,30 +7673,7 @@
         </w:tcBorders>
       </w:tcPr>
     </w:tblStylePr>
-    <w:tblStylePr w:type="lastCol">
-      <w:rPr>
-        <w:i/>
-        <w:color w:val="404040"/>
-      </w:rPr>
-      <w:pPr>
-        <w:pBdr/>
-        <w:spacing/>
-        <w:ind/>
-      </w:pPr>
-      <w:tblPr>
-        <w:tblBorders/>
-      </w:tblPr>
-      <w:tcPr>
-        <w:shd w:color="ffffff"/>
-        <w:tcBorders>
-          <w:top w:val="none" w:color="000000" w:sz="4" w:space="0"/>
-          <w:left w:val="none" w:color="000000" w:sz="4" w:space="0"/>
-          <w:bottom w:val="none" w:color="000000" w:sz="4" w:space="0"/>
-          <w:right w:val="none" w:color="000000" w:sz="4" w:space="0"/>
-        </w:tcBorders>
-      </w:tcPr>
-    </w:tblStylePr>
-    <w:tblStylePr w:type="lastRow">
+    <w:tblStylePr w:type="firstRow">
       <w:rPr>
         <w:b/>
         <w:color w:val="404040"/>
@@ -6418,6 +7696,52 @@
         </w:tcBorders>
       </w:tcPr>
     </w:tblStylePr>
+    <w:tblStylePr w:type="lastCol">
+      <w:rPr>
+        <w:i/>
+        <w:color w:val="404040"/>
+      </w:rPr>
+      <w:pPr>
+        <w:pBdr/>
+        <w:spacing/>
+        <w:ind/>
+      </w:pPr>
+      <w:tblPr>
+        <w:tblBorders/>
+      </w:tblPr>
+      <w:tcPr>
+        <w:shd w:val="clear" w:color="ffffff"/>
+        <w:tcBorders>
+          <w:top w:val="none" w:color="000000" w:sz="4" w:space="0"/>
+          <w:left w:val="none" w:color="000000" w:sz="4" w:space="0"/>
+          <w:bottom w:val="none" w:color="000000" w:sz="4" w:space="0"/>
+          <w:right w:val="none" w:color="000000" w:sz="4" w:space="0"/>
+        </w:tcBorders>
+      </w:tcPr>
+    </w:tblStylePr>
+    <w:tblStylePr w:type="lastRow">
+      <w:rPr>
+        <w:b/>
+        <w:color w:val="404040"/>
+      </w:rPr>
+      <w:pPr>
+        <w:pBdr/>
+        <w:spacing/>
+        <w:ind/>
+      </w:pPr>
+      <w:tblPr>
+        <w:tblBorders/>
+      </w:tblPr>
+      <w:tcPr>
+        <w:shd w:val="clear" w:color="ffffff"/>
+        <w:tcBorders>
+          <w:top w:val="none" w:color="000000" w:sz="4" w:space="0"/>
+          <w:left w:val="none" w:color="000000" w:sz="4" w:space="0"/>
+          <w:bottom w:val="none" w:color="000000" w:sz="4" w:space="0"/>
+          <w:right w:val="none" w:color="000000" w:sz="4" w:space="0"/>
+        </w:tcBorders>
+      </w:tcPr>
+    </w:tblStylePr>
     <w:tblStylePr w:type="nwCell">
       <w:pPr>
         <w:pBdr/>
@@ -6484,9 +7808,9 @@
       </w:tcPr>
     </w:tblStylePr>
   </w:style>
-  <w:style w:type="table" w:styleId="38">
+  <w:style w:type="table" w:styleId="725">
     <w:name w:val="Grid Table 3 - Accent 6"/>
-    <w:basedOn w:val="661"/>
+    <w:basedOn w:val="883"/>
     <w:uiPriority w:val="99"/>
     <w:pPr>
       <w:pBdr/>
@@ -6585,29 +7909,6 @@
         <w:tblBorders/>
       </w:tblPr>
       <w:tcPr>
-        <w:shd w:color="ffffff"/>
-        <w:tcBorders>
-          <w:top w:val="none" w:color="000000" w:sz="4" w:space="0"/>
-          <w:left w:val="none" w:color="000000" w:sz="4" w:space="0"/>
-          <w:bottom w:val="none" w:color="000000" w:sz="4" w:space="0"/>
-          <w:right w:val="none" w:color="000000" w:sz="4" w:space="0"/>
-        </w:tcBorders>
-      </w:tcPr>
-    </w:tblStylePr>
-    <w:tblStylePr w:type="firstRow">
-      <w:rPr>
-        <w:b/>
-        <w:color w:val="404040"/>
-      </w:rPr>
-      <w:pPr>
-        <w:pBdr/>
-        <w:spacing/>
-        <w:ind/>
-      </w:pPr>
-      <w:tblPr>
-        <w:tblBorders/>
-      </w:tblPr>
-      <w:tcPr>
         <w:shd w:val="clear" w:color="ffffff"/>
         <w:tcBorders>
           <w:top w:val="none" w:color="000000" w:sz="4" w:space="0"/>
@@ -6617,30 +7918,7 @@
         </w:tcBorders>
       </w:tcPr>
     </w:tblStylePr>
-    <w:tblStylePr w:type="lastCol">
-      <w:rPr>
-        <w:i/>
-        <w:color w:val="404040"/>
-      </w:rPr>
-      <w:pPr>
-        <w:pBdr/>
-        <w:spacing/>
-        <w:ind/>
-      </w:pPr>
-      <w:tblPr>
-        <w:tblBorders/>
-      </w:tblPr>
-      <w:tcPr>
-        <w:shd w:color="ffffff"/>
-        <w:tcBorders>
-          <w:top w:val="none" w:color="000000" w:sz="4" w:space="0"/>
-          <w:left w:val="none" w:color="000000" w:sz="4" w:space="0"/>
-          <w:bottom w:val="none" w:color="000000" w:sz="4" w:space="0"/>
-          <w:right w:val="none" w:color="000000" w:sz="4" w:space="0"/>
-        </w:tcBorders>
-      </w:tcPr>
-    </w:tblStylePr>
-    <w:tblStylePr w:type="lastRow">
+    <w:tblStylePr w:type="firstRow">
       <w:rPr>
         <w:b/>
         <w:color w:val="404040"/>
@@ -6663,6 +7941,52 @@
         </w:tcBorders>
       </w:tcPr>
     </w:tblStylePr>
+    <w:tblStylePr w:type="lastCol">
+      <w:rPr>
+        <w:i/>
+        <w:color w:val="404040"/>
+      </w:rPr>
+      <w:pPr>
+        <w:pBdr/>
+        <w:spacing/>
+        <w:ind/>
+      </w:pPr>
+      <w:tblPr>
+        <w:tblBorders/>
+      </w:tblPr>
+      <w:tcPr>
+        <w:shd w:val="clear" w:color="ffffff"/>
+        <w:tcBorders>
+          <w:top w:val="none" w:color="000000" w:sz="4" w:space="0"/>
+          <w:left w:val="none" w:color="000000" w:sz="4" w:space="0"/>
+          <w:bottom w:val="none" w:color="000000" w:sz="4" w:space="0"/>
+          <w:right w:val="none" w:color="000000" w:sz="4" w:space="0"/>
+        </w:tcBorders>
+      </w:tcPr>
+    </w:tblStylePr>
+    <w:tblStylePr w:type="lastRow">
+      <w:rPr>
+        <w:b/>
+        <w:color w:val="404040"/>
+      </w:rPr>
+      <w:pPr>
+        <w:pBdr/>
+        <w:spacing/>
+        <w:ind/>
+      </w:pPr>
+      <w:tblPr>
+        <w:tblBorders/>
+      </w:tblPr>
+      <w:tcPr>
+        <w:shd w:val="clear" w:color="ffffff"/>
+        <w:tcBorders>
+          <w:top w:val="none" w:color="000000" w:sz="4" w:space="0"/>
+          <w:left w:val="none" w:color="000000" w:sz="4" w:space="0"/>
+          <w:bottom w:val="none" w:color="000000" w:sz="4" w:space="0"/>
+          <w:right w:val="none" w:color="000000" w:sz="4" w:space="0"/>
+        </w:tcBorders>
+      </w:tcPr>
+    </w:tblStylePr>
     <w:tblStylePr w:type="nwCell">
       <w:pPr>
         <w:pBdr/>
@@ -6729,9 +8053,9 @@
       </w:tcPr>
     </w:tblStylePr>
   </w:style>
-  <w:style w:type="table" w:styleId="39">
+  <w:style w:type="table" w:styleId="726">
     <w:name w:val="Grid Table 4"/>
-    <w:basedOn w:val="661"/>
+    <w:basedOn w:val="883"/>
     <w:uiPriority w:val="59"/>
     <w:pPr>
       <w:pBdr/>
@@ -6962,9 +8286,9 @@
       </w:tcPr>
     </w:tblStylePr>
   </w:style>
-  <w:style w:type="table" w:styleId="40">
+  <w:style w:type="table" w:styleId="727">
     <w:name w:val="Grid Table 4 - Accent 1"/>
-    <w:basedOn w:val="661"/>
+    <w:basedOn w:val="883"/>
     <w:uiPriority w:val="59"/>
     <w:pPr>
       <w:pBdr/>
@@ -7195,9 +8519,9 @@
       </w:tcPr>
     </w:tblStylePr>
   </w:style>
-  <w:style w:type="table" w:styleId="41">
+  <w:style w:type="table" w:styleId="728">
     <w:name w:val="Grid Table 4 - Accent 2"/>
-    <w:basedOn w:val="661"/>
+    <w:basedOn w:val="883"/>
     <w:uiPriority w:val="59"/>
     <w:pPr>
       <w:pBdr/>
@@ -7428,9 +8752,9 @@
       </w:tcPr>
     </w:tblStylePr>
   </w:style>
-  <w:style w:type="table" w:styleId="42">
+  <w:style w:type="table" w:styleId="729">
     <w:name w:val="Grid Table 4 - Accent 3"/>
-    <w:basedOn w:val="661"/>
+    <w:basedOn w:val="883"/>
     <w:uiPriority w:val="59"/>
     <w:pPr>
       <w:pBdr/>
@@ -7661,9 +8985,9 @@
       </w:tcPr>
     </w:tblStylePr>
   </w:style>
-  <w:style w:type="table" w:styleId="43">
+  <w:style w:type="table" w:styleId="730">
     <w:name w:val="Grid Table 4 - Accent 4"/>
-    <w:basedOn w:val="661"/>
+    <w:basedOn w:val="883"/>
     <w:uiPriority w:val="59"/>
     <w:pPr>
       <w:pBdr/>
@@ -7894,9 +9218,9 @@
       </w:tcPr>
     </w:tblStylePr>
   </w:style>
-  <w:style w:type="table" w:styleId="44">
+  <w:style w:type="table" w:styleId="731">
     <w:name w:val="Grid Table 4 - Accent 5"/>
-    <w:basedOn w:val="661"/>
+    <w:basedOn w:val="883"/>
     <w:uiPriority w:val="59"/>
     <w:pPr>
       <w:pBdr/>
@@ -8127,9 +9451,9 @@
       </w:tcPr>
     </w:tblStylePr>
   </w:style>
-  <w:style w:type="table" w:styleId="45">
+  <w:style w:type="table" w:styleId="732">
     <w:name w:val="Grid Table 4 - Accent 6"/>
-    <w:basedOn w:val="661"/>
+    <w:basedOn w:val="883"/>
     <w:uiPriority w:val="59"/>
     <w:pPr>
       <w:pBdr/>
@@ -8360,9 +9684,9 @@
       </w:tcPr>
     </w:tblStylePr>
   </w:style>
-  <w:style w:type="table" w:styleId="46">
+  <w:style w:type="table" w:styleId="733">
     <w:name w:val="Grid Table 5 Dark"/>
-    <w:basedOn w:val="661"/>
+    <w:basedOn w:val="883"/>
     <w:uiPriority w:val="99"/>
     <w:pPr>
       <w:pBdr/>
@@ -8588,9 +9912,9 @@
       </w:tcPr>
     </w:tblStylePr>
   </w:style>
-  <w:style w:type="table" w:styleId="47">
+  <w:style w:type="table" w:styleId="734">
     <w:name w:val="Grid Table 5 Dark- Accent 1"/>
-    <w:basedOn w:val="661"/>
+    <w:basedOn w:val="883"/>
     <w:uiPriority w:val="99"/>
     <w:pPr>
       <w:pBdr/>
@@ -8816,9 +10140,9 @@
       </w:tcPr>
     </w:tblStylePr>
   </w:style>
-  <w:style w:type="table" w:styleId="48">
+  <w:style w:type="table" w:styleId="735">
     <w:name w:val="Grid Table 5 Dark - Accent 2"/>
-    <w:basedOn w:val="661"/>
+    <w:basedOn w:val="883"/>
     <w:uiPriority w:val="99"/>
     <w:pPr>
       <w:pBdr/>
@@ -9044,9 +10368,9 @@
       </w:tcPr>
     </w:tblStylePr>
   </w:style>
-  <w:style w:type="table" w:styleId="49">
+  <w:style w:type="table" w:styleId="736">
     <w:name w:val="Grid Table 5 Dark - Accent 3"/>
-    <w:basedOn w:val="661"/>
+    <w:basedOn w:val="883"/>
     <w:uiPriority w:val="99"/>
     <w:pPr>
       <w:pBdr/>
@@ -9272,9 +10596,9 @@
       </w:tcPr>
     </w:tblStylePr>
   </w:style>
-  <w:style w:type="table" w:styleId="50">
+  <w:style w:type="table" w:styleId="737">
     <w:name w:val="Grid Table 5 Dark- Accent 4"/>
-    <w:basedOn w:val="661"/>
+    <w:basedOn w:val="883"/>
     <w:uiPriority w:val="99"/>
     <w:pPr>
       <w:pBdr/>
@@ -9500,9 +10824,9 @@
       </w:tcPr>
     </w:tblStylePr>
   </w:style>
-  <w:style w:type="table" w:styleId="51">
+  <w:style w:type="table" w:styleId="738">
     <w:name w:val="Grid Table 5 Dark - Accent 5"/>
-    <w:basedOn w:val="661"/>
+    <w:basedOn w:val="883"/>
     <w:uiPriority w:val="99"/>
     <w:pPr>
       <w:pBdr/>
@@ -9728,9 +11052,9 @@
       </w:tcPr>
     </w:tblStylePr>
   </w:style>
-  <w:style w:type="table" w:styleId="52">
+  <w:style w:type="table" w:styleId="739">
     <w:name w:val="Grid Table 5 Dark - Accent 6"/>
-    <w:basedOn w:val="661"/>
+    <w:basedOn w:val="883"/>
     <w:uiPriority w:val="99"/>
     <w:pPr>
       <w:pBdr/>
@@ -9956,9 +11280,9 @@
       </w:tcPr>
     </w:tblStylePr>
   </w:style>
-  <w:style w:type="table" w:styleId="53">
+  <w:style w:type="table" w:styleId="740">
     <w:name w:val="Grid Table 6 Colorful"/>
-    <w:basedOn w:val="661"/>
+    <w:basedOn w:val="883"/>
     <w:uiPriority w:val="99"/>
     <w:pPr>
       <w:pBdr/>
@@ -10186,9 +11510,9 @@
       </w:tcPr>
     </w:tblStylePr>
   </w:style>
-  <w:style w:type="table" w:styleId="54">
+  <w:style w:type="table" w:styleId="741">
     <w:name w:val="Grid Table 6 Colorful - Accent 1"/>
-    <w:basedOn w:val="661"/>
+    <w:basedOn w:val="883"/>
     <w:uiPriority w:val="99"/>
     <w:pPr>
       <w:pBdr/>
@@ -10416,9 +11740,9 @@
       </w:tcPr>
     </w:tblStylePr>
   </w:style>
-  <w:style w:type="table" w:styleId="55">
+  <w:style w:type="table" w:styleId="742">
     <w:name w:val="Grid Table 6 Colorful - Accent 2"/>
-    <w:basedOn w:val="661"/>
+    <w:basedOn w:val="883"/>
     <w:uiPriority w:val="99"/>
     <w:pPr>
       <w:pBdr/>
@@ -10646,9 +11970,9 @@
       </w:tcPr>
     </w:tblStylePr>
   </w:style>
-  <w:style w:type="table" w:styleId="56">
+  <w:style w:type="table" w:styleId="743">
     <w:name w:val="Grid Table 6 Colorful - Accent 3"/>
-    <w:basedOn w:val="661"/>
+    <w:basedOn w:val="883"/>
     <w:uiPriority w:val="99"/>
     <w:pPr>
       <w:pBdr/>
@@ -10876,9 +12200,9 @@
       </w:tcPr>
     </w:tblStylePr>
   </w:style>
-  <w:style w:type="table" w:styleId="57">
+  <w:style w:type="table" w:styleId="744">
     <w:name w:val="Grid Table 6 Colorful - Accent 4"/>
-    <w:basedOn w:val="661"/>
+    <w:basedOn w:val="883"/>
     <w:uiPriority w:val="99"/>
     <w:pPr>
       <w:pBdr/>
@@ -11106,9 +12430,9 @@
       </w:tcPr>
     </w:tblStylePr>
   </w:style>
-  <w:style w:type="table" w:styleId="58">
+  <w:style w:type="table" w:styleId="745">
     <w:name w:val="Grid Table 6 Colorful - Accent 5"/>
-    <w:basedOn w:val="661"/>
+    <w:basedOn w:val="883"/>
     <w:uiPriority w:val="99"/>
     <w:pPr>
       <w:pBdr/>
@@ -11336,9 +12660,9 @@
       </w:tcPr>
     </w:tblStylePr>
   </w:style>
-  <w:style w:type="table" w:styleId="59">
+  <w:style w:type="table" w:styleId="746">
     <w:name w:val="Grid Table 6 Colorful - Accent 6"/>
-    <w:basedOn w:val="661"/>
+    <w:basedOn w:val="883"/>
     <w:uiPriority w:val="99"/>
     <w:pPr>
       <w:pBdr/>
@@ -11566,9 +12890,9 @@
       </w:tcPr>
     </w:tblStylePr>
   </w:style>
-  <w:style w:type="table" w:styleId="60">
+  <w:style w:type="table" w:styleId="747">
     <w:name w:val="Grid Table 7 Colorful"/>
-    <w:basedOn w:val="661"/>
+    <w:basedOn w:val="883"/>
     <w:uiPriority w:val="99"/>
     <w:pPr>
       <w:pBdr/>
@@ -11670,11 +12994,11 @@
         <w:tblBorders/>
       </w:tblPr>
       <w:tcPr>
-        <w:shd w:color="ffffff"/>
+        <w:shd w:val="clear" w:color="ffffff"/>
         <w:tcBorders>
-          <w:top w:val="none"/>
-          <w:left w:val="none"/>
-          <w:bottom w:val="none"/>
+          <w:top w:val="none" w:color="000000" w:sz="4" w:space="0"/>
+          <w:left w:val="none" w:color="000000" w:sz="4" w:space="0"/>
+          <w:bottom w:val="none" w:color="000000" w:sz="4" w:space="0"/>
           <w:right w:val="single" w:color="000000" w:themeColor="text1" w:themeTint="80" w:sz="4" w:space="0"/>
         </w:tcBorders>
       </w:tcPr>
@@ -11697,10 +13021,10 @@
       <w:tcPr>
         <w:shd w:val="clear" w:color="ffffff" w:themeColor="light1" w:fill="ffffff" w:themeFill="light1"/>
         <w:tcBorders>
-          <w:top w:val="none"/>
-          <w:left w:val="none"/>
+          <w:top w:val="none" w:color="000000" w:sz="4" w:space="0"/>
+          <w:left w:val="none" w:color="000000" w:sz="4" w:space="0"/>
           <w:bottom w:val="single" w:color="000000" w:themeColor="text1" w:themeTint="80" w:sz="4" w:space="0"/>
-          <w:right w:val="none"/>
+          <w:right w:val="none" w:color="000000" w:sz="4" w:space="0"/>
         </w:tcBorders>
       </w:tcPr>
     </w:tblStylePr>
@@ -11720,12 +13044,12 @@
         <w:tblBorders/>
       </w:tblPr>
       <w:tcPr>
-        <w:shd w:color="ffffff"/>
+        <w:shd w:val="clear" w:color="ffffff"/>
         <w:tcBorders>
-          <w:top w:val="none"/>
+          <w:top w:val="none" w:color="000000" w:sz="4" w:space="0"/>
           <w:left w:val="single" w:color="000000" w:themeColor="text1" w:themeTint="80" w:sz="4" w:space="0"/>
-          <w:bottom w:val="none"/>
-          <w:right w:val="none"/>
+          <w:bottom w:val="none" w:color="000000" w:sz="4" w:space="0"/>
+          <w:right w:val="none" w:color="000000" w:sz="4" w:space="0"/>
         </w:tcBorders>
       </w:tcPr>
     </w:tblStylePr>
@@ -11748,9 +13072,9 @@
         <w:shd w:val="clear" w:color="ffffff" w:themeColor="light1" w:fill="ffffff" w:themeFill="light1"/>
         <w:tcBorders>
           <w:top w:val="single" w:color="000000" w:themeColor="text1" w:themeTint="80" w:sz="4" w:space="0"/>
-          <w:left w:val="none"/>
-          <w:bottom w:val="none"/>
-          <w:right w:val="none"/>
+          <w:left w:val="none" w:color="000000" w:sz="4" w:space="0"/>
+          <w:bottom w:val="none" w:color="000000" w:sz="4" w:space="0"/>
+          <w:right w:val="none" w:color="000000" w:sz="4" w:space="0"/>
         </w:tcBorders>
       </w:tcPr>
     </w:tblStylePr>
@@ -11820,9 +13144,9 @@
       </w:tcPr>
     </w:tblStylePr>
   </w:style>
-  <w:style w:type="table" w:styleId="61">
+  <w:style w:type="table" w:styleId="748">
     <w:name w:val="Grid Table 7 Colorful - Accent 1"/>
-    <w:basedOn w:val="661"/>
+    <w:basedOn w:val="883"/>
     <w:uiPriority w:val="99"/>
     <w:pPr>
       <w:pBdr/>
@@ -11924,11 +13248,11 @@
         <w:tblBorders/>
       </w:tblPr>
       <w:tcPr>
-        <w:shd w:color="ffffff"/>
+        <w:shd w:val="clear" w:color="ffffff"/>
         <w:tcBorders>
-          <w:top w:val="none"/>
-          <w:left w:val="none"/>
-          <w:bottom w:val="none"/>
+          <w:top w:val="none" w:color="000000" w:sz="4" w:space="0"/>
+          <w:left w:val="none" w:color="000000" w:sz="4" w:space="0"/>
+          <w:bottom w:val="none" w:color="000000" w:sz="4" w:space="0"/>
           <w:right w:val="single" w:color="000000" w:themeColor="accent1" w:themeTint="80" w:sz="4" w:space="0"/>
         </w:tcBorders>
       </w:tcPr>
@@ -11951,10 +13275,10 @@
       <w:tcPr>
         <w:shd w:val="clear" w:color="ffffff" w:themeColor="light1" w:fill="ffffff" w:themeFill="light1"/>
         <w:tcBorders>
-          <w:top w:val="none"/>
-          <w:left w:val="none"/>
+          <w:top w:val="none" w:color="000000" w:sz="4" w:space="0"/>
+          <w:left w:val="none" w:color="000000" w:sz="4" w:space="0"/>
           <w:bottom w:val="single" w:color="000000" w:themeColor="accent1" w:themeTint="80" w:sz="4" w:space="0"/>
-          <w:right w:val="none"/>
+          <w:right w:val="none" w:color="000000" w:sz="4" w:space="0"/>
         </w:tcBorders>
       </w:tcPr>
     </w:tblStylePr>
@@ -11974,12 +13298,12 @@
         <w:tblBorders/>
       </w:tblPr>
       <w:tcPr>
-        <w:shd w:color="ffffff"/>
+        <w:shd w:val="clear" w:color="ffffff"/>
         <w:tcBorders>
-          <w:top w:val="none"/>
+          <w:top w:val="none" w:color="000000" w:sz="4" w:space="0"/>
           <w:left w:val="single" w:color="000000" w:themeColor="accent1" w:themeTint="80" w:sz="4" w:space="0"/>
-          <w:bottom w:val="none"/>
-          <w:right w:val="none"/>
+          <w:bottom w:val="none" w:color="000000" w:sz="4" w:space="0"/>
+          <w:right w:val="none" w:color="000000" w:sz="4" w:space="0"/>
         </w:tcBorders>
       </w:tcPr>
     </w:tblStylePr>
@@ -12002,9 +13326,9 @@
         <w:shd w:val="clear" w:color="ffffff" w:themeColor="light1" w:fill="ffffff" w:themeFill="light1"/>
         <w:tcBorders>
           <w:top w:val="single" w:color="000000" w:themeColor="accent1" w:themeTint="80" w:sz="4" w:space="0"/>
-          <w:left w:val="none"/>
-          <w:bottom w:val="none"/>
-          <w:right w:val="none"/>
+          <w:left w:val="none" w:color="000000" w:sz="4" w:space="0"/>
+          <w:bottom w:val="none" w:color="000000" w:sz="4" w:space="0"/>
+          <w:right w:val="none" w:color="000000" w:sz="4" w:space="0"/>
         </w:tcBorders>
       </w:tcPr>
     </w:tblStylePr>
@@ -12074,9 +13398,9 @@
       </w:tcPr>
     </w:tblStylePr>
   </w:style>
-  <w:style w:type="table" w:styleId="62">
+  <w:style w:type="table" w:styleId="749">
     <w:name w:val="Grid Table 7 Colorful - Accent 2"/>
-    <w:basedOn w:val="661"/>
+    <w:basedOn w:val="883"/>
     <w:uiPriority w:val="99"/>
     <w:pPr>
       <w:pBdr/>
@@ -12178,11 +13502,11 @@
         <w:tblBorders/>
       </w:tblPr>
       <w:tcPr>
-        <w:shd w:color="ffffff"/>
+        <w:shd w:val="clear" w:color="ffffff"/>
         <w:tcBorders>
-          <w:top w:val="none"/>
-          <w:left w:val="none"/>
-          <w:bottom w:val="none"/>
+          <w:top w:val="none" w:color="000000" w:sz="4" w:space="0"/>
+          <w:left w:val="none" w:color="000000" w:sz="4" w:space="0"/>
+          <w:bottom w:val="none" w:color="000000" w:sz="4" w:space="0"/>
           <w:right w:val="single" w:color="000000" w:themeColor="accent2" w:themeTint="97" w:sz="4" w:space="0"/>
         </w:tcBorders>
       </w:tcPr>
@@ -12205,10 +13529,10 @@
       <w:tcPr>
         <w:shd w:val="clear" w:color="ffffff" w:themeColor="light1" w:fill="ffffff" w:themeFill="light1"/>
         <w:tcBorders>
-          <w:top w:val="none"/>
-          <w:left w:val="none"/>
+          <w:top w:val="none" w:color="000000" w:sz="4" w:space="0"/>
+          <w:left w:val="none" w:color="000000" w:sz="4" w:space="0"/>
           <w:bottom w:val="single" w:color="000000" w:themeColor="accent2" w:themeTint="97" w:sz="4" w:space="0"/>
-          <w:right w:val="none"/>
+          <w:right w:val="none" w:color="000000" w:sz="4" w:space="0"/>
         </w:tcBorders>
       </w:tcPr>
     </w:tblStylePr>
@@ -12228,12 +13552,12 @@
         <w:tblBorders/>
       </w:tblPr>
       <w:tcPr>
-        <w:shd w:color="ffffff"/>
+        <w:shd w:val="clear" w:color="ffffff"/>
         <w:tcBorders>
-          <w:top w:val="none"/>
+          <w:top w:val="none" w:color="000000" w:sz="4" w:space="0"/>
           <w:left w:val="single" w:color="000000" w:themeColor="accent2" w:themeTint="97" w:sz="4" w:space="0"/>
-          <w:bottom w:val="none"/>
-          <w:right w:val="none"/>
+          <w:bottom w:val="none" w:color="000000" w:sz="4" w:space="0"/>
+          <w:right w:val="none" w:color="000000" w:sz="4" w:space="0"/>
         </w:tcBorders>
       </w:tcPr>
     </w:tblStylePr>
@@ -12256,9 +13580,9 @@
         <w:shd w:val="clear" w:color="ffffff" w:themeColor="light1" w:fill="ffffff" w:themeFill="light1"/>
         <w:tcBorders>
           <w:top w:val="single" w:color="000000" w:themeColor="accent2" w:themeTint="97" w:sz="4" w:space="0"/>
-          <w:left w:val="none"/>
-          <w:bottom w:val="none"/>
-          <w:right w:val="none"/>
+          <w:left w:val="none" w:color="000000" w:sz="4" w:space="0"/>
+          <w:bottom w:val="none" w:color="000000" w:sz="4" w:space="0"/>
+          <w:right w:val="none" w:color="000000" w:sz="4" w:space="0"/>
         </w:tcBorders>
       </w:tcPr>
     </w:tblStylePr>
@@ -12328,9 +13652,9 @@
       </w:tcPr>
     </w:tblStylePr>
   </w:style>
-  <w:style w:type="table" w:styleId="63">
+  <w:style w:type="table" w:styleId="750">
     <w:name w:val="Grid Table 7 Colorful - Accent 3"/>
-    <w:basedOn w:val="661"/>
+    <w:basedOn w:val="883"/>
     <w:uiPriority w:val="99"/>
     <w:pPr>
       <w:pBdr/>
@@ -12432,11 +13756,11 @@
         <w:tblBorders/>
       </w:tblPr>
       <w:tcPr>
-        <w:shd w:color="ffffff"/>
+        <w:shd w:val="clear" w:color="ffffff"/>
         <w:tcBorders>
-          <w:top w:val="none"/>
-          <w:left w:val="none"/>
-          <w:bottom w:val="none"/>
+          <w:top w:val="none" w:color="000000" w:sz="4" w:space="0"/>
+          <w:left w:val="none" w:color="000000" w:sz="4" w:space="0"/>
+          <w:bottom w:val="none" w:color="000000" w:sz="4" w:space="0"/>
           <w:right w:val="single" w:color="000000" w:themeColor="accent3" w:themeTint="FE" w:sz="4" w:space="0"/>
         </w:tcBorders>
       </w:tcPr>
@@ -12459,10 +13783,10 @@
       <w:tcPr>
         <w:shd w:val="clear" w:color="ffffff" w:themeColor="light1" w:fill="ffffff" w:themeFill="light1"/>
         <w:tcBorders>
-          <w:top w:val="none"/>
-          <w:left w:val="none"/>
+          <w:top w:val="none" w:color="000000" w:sz="4" w:space="0"/>
+          <w:left w:val="none" w:color="000000" w:sz="4" w:space="0"/>
           <w:bottom w:val="single" w:color="000000" w:themeColor="accent3" w:themeTint="FE" w:sz="4" w:space="0"/>
-          <w:right w:val="none"/>
+          <w:right w:val="none" w:color="000000" w:sz="4" w:space="0"/>
         </w:tcBorders>
       </w:tcPr>
     </w:tblStylePr>
@@ -12482,12 +13806,12 @@
         <w:tblBorders/>
       </w:tblPr>
       <w:tcPr>
-        <w:shd w:color="ffffff"/>
+        <w:shd w:val="clear" w:color="ffffff"/>
         <w:tcBorders>
-          <w:top w:val="none"/>
+          <w:top w:val="none" w:color="000000" w:sz="4" w:space="0"/>
           <w:left w:val="single" w:color="000000" w:themeColor="accent3" w:themeTint="FE" w:sz="4" w:space="0"/>
-          <w:bottom w:val="none"/>
-          <w:right w:val="none"/>
+          <w:bottom w:val="none" w:color="000000" w:sz="4" w:space="0"/>
+          <w:right w:val="none" w:color="000000" w:sz="4" w:space="0"/>
         </w:tcBorders>
       </w:tcPr>
     </w:tblStylePr>
@@ -12510,9 +13834,9 @@
         <w:shd w:val="clear" w:color="ffffff" w:themeColor="light1" w:fill="ffffff" w:themeFill="light1"/>
         <w:tcBorders>
           <w:top w:val="single" w:color="000000" w:themeColor="accent3" w:themeTint="FE" w:sz="4" w:space="0"/>
-          <w:left w:val="none"/>
-          <w:bottom w:val="none"/>
-          <w:right w:val="none"/>
+          <w:left w:val="none" w:color="000000" w:sz="4" w:space="0"/>
+          <w:bottom w:val="none" w:color="000000" w:sz="4" w:space="0"/>
+          <w:right w:val="none" w:color="000000" w:sz="4" w:space="0"/>
         </w:tcBorders>
       </w:tcPr>
     </w:tblStylePr>
@@ -12582,9 +13906,9 @@
       </w:tcPr>
     </w:tblStylePr>
   </w:style>
-  <w:style w:type="table" w:styleId="64">
+  <w:style w:type="table" w:styleId="751">
     <w:name w:val="Grid Table 7 Colorful - Accent 4"/>
-    <w:basedOn w:val="661"/>
+    <w:basedOn w:val="883"/>
     <w:uiPriority w:val="99"/>
     <w:pPr>
       <w:pBdr/>
@@ -12686,11 +14010,11 @@
         <w:tblBorders/>
       </w:tblPr>
       <w:tcPr>
-        <w:shd w:color="ffffff"/>
+        <w:shd w:val="clear" w:color="ffffff"/>
         <w:tcBorders>
-          <w:top w:val="none"/>
-          <w:left w:val="none"/>
-          <w:bottom w:val="none"/>
+          <w:top w:val="none" w:color="000000" w:sz="4" w:space="0"/>
+          <w:left w:val="none" w:color="000000" w:sz="4" w:space="0"/>
+          <w:bottom w:val="none" w:color="000000" w:sz="4" w:space="0"/>
           <w:right w:val="single" w:color="000000" w:themeColor="accent4" w:themeTint="9A" w:sz="4" w:space="0"/>
         </w:tcBorders>
       </w:tcPr>
@@ -12713,10 +14037,10 @@
       <w:tcPr>
         <w:shd w:val="clear" w:color="ffffff" w:themeColor="light1" w:fill="ffffff" w:themeFill="light1"/>
         <w:tcBorders>
-          <w:top w:val="none"/>
-          <w:left w:val="none"/>
+          <w:top w:val="none" w:color="000000" w:sz="4" w:space="0"/>
+          <w:left w:val="none" w:color="000000" w:sz="4" w:space="0"/>
           <w:bottom w:val="single" w:color="000000" w:themeColor="accent4" w:themeTint="9A" w:sz="4" w:space="0"/>
-          <w:right w:val="none"/>
+          <w:right w:val="none" w:color="000000" w:sz="4" w:space="0"/>
         </w:tcBorders>
       </w:tcPr>
     </w:tblStylePr>
@@ -12736,12 +14060,12 @@
         <w:tblBorders/>
       </w:tblPr>
       <w:tcPr>
-        <w:shd w:color="ffffff"/>
+        <w:shd w:val="clear" w:color="ffffff"/>
         <w:tcBorders>
-          <w:top w:val="none"/>
+          <w:top w:val="none" w:color="000000" w:sz="4" w:space="0"/>
           <w:left w:val="single" w:color="000000" w:themeColor="accent4" w:themeTint="9A" w:sz="4" w:space="0"/>
-          <w:bottom w:val="none"/>
-          <w:right w:val="none"/>
+          <w:bottom w:val="none" w:color="000000" w:sz="4" w:space="0"/>
+          <w:right w:val="none" w:color="000000" w:sz="4" w:space="0"/>
         </w:tcBorders>
       </w:tcPr>
     </w:tblStylePr>
@@ -12764,9 +14088,9 @@
         <w:shd w:val="clear" w:color="ffffff" w:themeColor="light1" w:fill="ffffff" w:themeFill="light1"/>
         <w:tcBorders>
           <w:top w:val="single" w:color="000000" w:themeColor="accent4" w:themeTint="9A" w:sz="4" w:space="0"/>
-          <w:left w:val="none"/>
-          <w:bottom w:val="none"/>
-          <w:right w:val="none"/>
+          <w:left w:val="none" w:color="000000" w:sz="4" w:space="0"/>
+          <w:bottom w:val="none" w:color="000000" w:sz="4" w:space="0"/>
+          <w:right w:val="none" w:color="000000" w:sz="4" w:space="0"/>
         </w:tcBorders>
       </w:tcPr>
     </w:tblStylePr>
@@ -12836,9 +14160,9 @@
       </w:tcPr>
     </w:tblStylePr>
   </w:style>
-  <w:style w:type="table" w:styleId="65">
+  <w:style w:type="table" w:styleId="752">
     <w:name w:val="Grid Table 7 Colorful - Accent 5"/>
-    <w:basedOn w:val="661"/>
+    <w:basedOn w:val="883"/>
     <w:uiPriority w:val="99"/>
     <w:pPr>
       <w:pBdr/>
@@ -12940,11 +14264,11 @@
         <w:tblBorders/>
       </w:tblPr>
       <w:tcPr>
-        <w:shd w:color="ffffff"/>
+        <w:shd w:val="clear" w:color="ffffff"/>
         <w:tcBorders>
-          <w:top w:val="none"/>
-          <w:left w:val="none"/>
-          <w:bottom w:val="none"/>
+          <w:top w:val="none" w:color="000000" w:sz="4" w:space="0"/>
+          <w:left w:val="none" w:color="000000" w:sz="4" w:space="0"/>
+          <w:bottom w:val="none" w:color="000000" w:sz="4" w:space="0"/>
           <w:right w:val="single" w:color="000000" w:themeColor="accent5" w:themeTint="90" w:sz="4" w:space="0"/>
         </w:tcBorders>
       </w:tcPr>
@@ -12967,10 +14291,10 @@
       <w:tcPr>
         <w:shd w:val="clear" w:color="ffffff" w:themeColor="light1" w:fill="ffffff" w:themeFill="light1"/>
         <w:tcBorders>
-          <w:top w:val="none"/>
-          <w:left w:val="none"/>
+          <w:top w:val="none" w:color="000000" w:sz="4" w:space="0"/>
+          <w:left w:val="none" w:color="000000" w:sz="4" w:space="0"/>
           <w:bottom w:val="single" w:color="000000" w:themeColor="accent5" w:themeTint="90" w:sz="4" w:space="0"/>
-          <w:right w:val="none"/>
+          <w:right w:val="none" w:color="000000" w:sz="4" w:space="0"/>
         </w:tcBorders>
       </w:tcPr>
     </w:tblStylePr>
@@ -12990,12 +14314,12 @@
         <w:tblBorders/>
       </w:tblPr>
       <w:tcPr>
-        <w:shd w:color="ffffff"/>
+        <w:shd w:val="clear" w:color="ffffff"/>
         <w:tcBorders>
-          <w:top w:val="none"/>
+          <w:top w:val="none" w:color="000000" w:sz="4" w:space="0"/>
           <w:left w:val="single" w:color="000000" w:themeColor="accent5" w:themeTint="90" w:sz="4" w:space="0"/>
-          <w:bottom w:val="none"/>
-          <w:right w:val="none"/>
+          <w:bottom w:val="none" w:color="000000" w:sz="4" w:space="0"/>
+          <w:right w:val="none" w:color="000000" w:sz="4" w:space="0"/>
         </w:tcBorders>
       </w:tcPr>
     </w:tblStylePr>
@@ -13018,9 +14342,9 @@
         <w:shd w:val="clear" w:color="ffffff" w:themeColor="light1" w:fill="ffffff" w:themeFill="light1"/>
         <w:tcBorders>
           <w:top w:val="single" w:color="000000" w:themeColor="accent5" w:themeTint="90" w:sz="4" w:space="0"/>
-          <w:left w:val="none"/>
-          <w:bottom w:val="none"/>
-          <w:right w:val="none"/>
+          <w:left w:val="none" w:color="000000" w:sz="4" w:space="0"/>
+          <w:bottom w:val="none" w:color="000000" w:sz="4" w:space="0"/>
+          <w:right w:val="none" w:color="000000" w:sz="4" w:space="0"/>
         </w:tcBorders>
       </w:tcPr>
     </w:tblStylePr>
@@ -13090,9 +14414,9 @@
       </w:tcPr>
     </w:tblStylePr>
   </w:style>
-  <w:style w:type="table" w:styleId="66">
+  <w:style w:type="table" w:styleId="753">
     <w:name w:val="Grid Table 7 Colorful - Accent 6"/>
-    <w:basedOn w:val="661"/>
+    <w:basedOn w:val="883"/>
     <w:uiPriority w:val="99"/>
     <w:pPr>
       <w:pBdr/>
@@ -13194,11 +14518,11 @@
         <w:tblBorders/>
       </w:tblPr>
       <w:tcPr>
-        <w:shd w:color="ffffff"/>
+        <w:shd w:val="clear" w:color="ffffff"/>
         <w:tcBorders>
-          <w:top w:val="none"/>
-          <w:left w:val="none"/>
-          <w:bottom w:val="none"/>
+          <w:top w:val="none" w:color="000000" w:sz="4" w:space="0"/>
+          <w:left w:val="none" w:color="000000" w:sz="4" w:space="0"/>
+          <w:bottom w:val="none" w:color="000000" w:sz="4" w:space="0"/>
           <w:right w:val="single" w:color="000000" w:themeColor="accent6" w:themeTint="90" w:sz="4" w:space="0"/>
         </w:tcBorders>
       </w:tcPr>
@@ -13221,10 +14545,10 @@
       <w:tcPr>
         <w:shd w:val="clear" w:color="ffffff" w:themeColor="light1" w:fill="ffffff" w:themeFill="light1"/>
         <w:tcBorders>
-          <w:top w:val="none"/>
-          <w:left w:val="none"/>
+          <w:top w:val="none" w:color="000000" w:sz="4" w:space="0"/>
+          <w:left w:val="none" w:color="000000" w:sz="4" w:space="0"/>
           <w:bottom w:val="single" w:color="000000" w:themeColor="accent6" w:themeTint="90" w:sz="4" w:space="0"/>
-          <w:right w:val="none"/>
+          <w:right w:val="none" w:color="000000" w:sz="4" w:space="0"/>
         </w:tcBorders>
       </w:tcPr>
     </w:tblStylePr>
@@ -13244,12 +14568,12 @@
         <w:tblBorders/>
       </w:tblPr>
       <w:tcPr>
-        <w:shd w:color="ffffff"/>
+        <w:shd w:val="clear" w:color="ffffff"/>
         <w:tcBorders>
-          <w:top w:val="none"/>
+          <w:top w:val="none" w:color="000000" w:sz="4" w:space="0"/>
           <w:left w:val="single" w:color="000000" w:themeColor="accent6" w:themeTint="90" w:sz="4" w:space="0"/>
-          <w:bottom w:val="none"/>
-          <w:right w:val="none"/>
+          <w:bottom w:val="none" w:color="000000" w:sz="4" w:space="0"/>
+          <w:right w:val="none" w:color="000000" w:sz="4" w:space="0"/>
         </w:tcBorders>
       </w:tcPr>
     </w:tblStylePr>
@@ -13272,9 +14596,9 @@
         <w:shd w:val="clear" w:color="ffffff" w:themeColor="light1" w:fill="ffffff" w:themeFill="light1"/>
         <w:tcBorders>
           <w:top w:val="single" w:color="000000" w:themeColor="accent6" w:themeTint="90" w:sz="4" w:space="0"/>
-          <w:left w:val="none"/>
-          <w:bottom w:val="none"/>
-          <w:right w:val="none"/>
+          <w:left w:val="none" w:color="000000" w:sz="4" w:space="0"/>
+          <w:bottom w:val="none" w:color="000000" w:sz="4" w:space="0"/>
+          <w:right w:val="none" w:color="000000" w:sz="4" w:space="0"/>
         </w:tcBorders>
       </w:tcPr>
     </w:tblStylePr>
@@ -13344,9 +14668,9 @@
       </w:tcPr>
     </w:tblStylePr>
   </w:style>
-  <w:style w:type="table" w:styleId="67">
+  <w:style w:type="table" w:styleId="754">
     <w:name w:val="List Table 1 Light"/>
-    <w:basedOn w:val="661"/>
+    <w:basedOn w:val="883"/>
     <w:uiPriority w:val="99"/>
     <w:pPr>
       <w:pBdr/>
@@ -13560,9 +14884,9 @@
       </w:tcPr>
     </w:tblStylePr>
   </w:style>
-  <w:style w:type="table" w:styleId="68">
+  <w:style w:type="table" w:styleId="755">
     <w:name w:val="List Table 1 Light - Accent 1"/>
-    <w:basedOn w:val="661"/>
+    <w:basedOn w:val="883"/>
     <w:uiPriority w:val="99"/>
     <w:pPr>
       <w:pBdr/>
@@ -13776,9 +15100,9 @@
       </w:tcPr>
     </w:tblStylePr>
   </w:style>
-  <w:style w:type="table" w:styleId="69">
+  <w:style w:type="table" w:styleId="756">
     <w:name w:val="List Table 1 Light - Accent 2"/>
-    <w:basedOn w:val="661"/>
+    <w:basedOn w:val="883"/>
     <w:uiPriority w:val="99"/>
     <w:pPr>
       <w:pBdr/>
@@ -13992,9 +15316,9 @@
       </w:tcPr>
     </w:tblStylePr>
   </w:style>
-  <w:style w:type="table" w:styleId="70">
+  <w:style w:type="table" w:styleId="757">
     <w:name w:val="List Table 1 Light - Accent 3"/>
-    <w:basedOn w:val="661"/>
+    <w:basedOn w:val="883"/>
     <w:uiPriority w:val="99"/>
     <w:pPr>
       <w:pBdr/>
@@ -14208,9 +15532,9 @@
       </w:tcPr>
     </w:tblStylePr>
   </w:style>
-  <w:style w:type="table" w:styleId="71">
+  <w:style w:type="table" w:styleId="758">
     <w:name w:val="List Table 1 Light - Accent 4"/>
-    <w:basedOn w:val="661"/>
+    <w:basedOn w:val="883"/>
     <w:uiPriority w:val="99"/>
     <w:pPr>
       <w:pBdr/>
@@ -14424,9 +15748,9 @@
       </w:tcPr>
     </w:tblStylePr>
   </w:style>
-  <w:style w:type="table" w:styleId="72">
+  <w:style w:type="table" w:styleId="759">
     <w:name w:val="List Table 1 Light - Accent 5"/>
-    <w:basedOn w:val="661"/>
+    <w:basedOn w:val="883"/>
     <w:uiPriority w:val="99"/>
     <w:pPr>
       <w:pBdr/>
@@ -14640,9 +15964,9 @@
       </w:tcPr>
     </w:tblStylePr>
   </w:style>
-  <w:style w:type="table" w:styleId="73">
+  <w:style w:type="table" w:styleId="760">
     <w:name w:val="List Table 1 Light - Accent 6"/>
-    <w:basedOn w:val="661"/>
+    <w:basedOn w:val="883"/>
     <w:uiPriority w:val="99"/>
     <w:pPr>
       <w:pBdr/>
@@ -14856,9 +16180,9 @@
       </w:tcPr>
     </w:tblStylePr>
   </w:style>
-  <w:style w:type="table" w:styleId="74">
+  <w:style w:type="table" w:styleId="761">
     <w:name w:val="List Table 2"/>
-    <w:basedOn w:val="661"/>
+    <w:basedOn w:val="883"/>
     <w:uiPriority w:val="99"/>
     <w:pPr>
       <w:pBdr/>
@@ -15094,9 +16418,9 @@
       </w:tcPr>
     </w:tblStylePr>
   </w:style>
-  <w:style w:type="table" w:styleId="75">
+  <w:style w:type="table" w:styleId="762">
     <w:name w:val="List Table 2 - Accent 1"/>
-    <w:basedOn w:val="661"/>
+    <w:basedOn w:val="883"/>
     <w:uiPriority w:val="99"/>
     <w:pPr>
       <w:pBdr/>
@@ -15332,9 +16656,9 @@
       </w:tcPr>
     </w:tblStylePr>
   </w:style>
-  <w:style w:type="table" w:styleId="76">
+  <w:style w:type="table" w:styleId="763">
     <w:name w:val="List Table 2 - Accent 2"/>
-    <w:basedOn w:val="661"/>
+    <w:basedOn w:val="883"/>
     <w:uiPriority w:val="99"/>
     <w:pPr>
       <w:pBdr/>
@@ -15570,9 +16894,9 @@
       </w:tcPr>
     </w:tblStylePr>
   </w:style>
-  <w:style w:type="table" w:styleId="77">
+  <w:style w:type="table" w:styleId="764">
     <w:name w:val="List Table 2 - Accent 3"/>
-    <w:basedOn w:val="661"/>
+    <w:basedOn w:val="883"/>
     <w:uiPriority w:val="99"/>
     <w:pPr>
       <w:pBdr/>
@@ -15808,9 +17132,9 @@
       </w:tcPr>
     </w:tblStylePr>
   </w:style>
-  <w:style w:type="table" w:styleId="78">
+  <w:style w:type="table" w:styleId="765">
     <w:name w:val="List Table 2 - Accent 4"/>
-    <w:basedOn w:val="661"/>
+    <w:basedOn w:val="883"/>
     <w:uiPriority w:val="99"/>
     <w:pPr>
       <w:pBdr/>
@@ -16046,9 +17370,9 @@
       </w:tcPr>
     </w:tblStylePr>
   </w:style>
-  <w:style w:type="table" w:styleId="79">
+  <w:style w:type="table" w:styleId="766">
     <w:name w:val="List Table 2 - Accent 5"/>
-    <w:basedOn w:val="661"/>
+    <w:basedOn w:val="883"/>
     <w:uiPriority w:val="99"/>
     <w:pPr>
       <w:pBdr/>
@@ -16284,9 +17608,9 @@
       </w:tcPr>
     </w:tblStylePr>
   </w:style>
-  <w:style w:type="table" w:styleId="80">
+  <w:style w:type="table" w:styleId="767">
     <w:name w:val="List Table 2 - Accent 6"/>
-    <w:basedOn w:val="661"/>
+    <w:basedOn w:val="883"/>
     <w:uiPriority w:val="99"/>
     <w:pPr>
       <w:pBdr/>
@@ -16522,9 +17846,9 @@
       </w:tcPr>
     </w:tblStylePr>
   </w:style>
-  <w:style w:type="table" w:styleId="81">
+  <w:style w:type="table" w:styleId="768">
     <w:name w:val="List Table 3"/>
-    <w:basedOn w:val="661"/>
+    <w:basedOn w:val="883"/>
     <w:uiPriority w:val="99"/>
     <w:pPr>
       <w:pBdr/>
@@ -16750,9 +18074,9 @@
       </w:tcPr>
     </w:tblStylePr>
   </w:style>
-  <w:style w:type="table" w:styleId="82">
+  <w:style w:type="table" w:styleId="769">
     <w:name w:val="List Table 3 - Accent 1"/>
-    <w:basedOn w:val="661"/>
+    <w:basedOn w:val="883"/>
     <w:uiPriority w:val="99"/>
     <w:pPr>
       <w:pBdr/>
@@ -16978,9 +18302,9 @@
       </w:tcPr>
     </w:tblStylePr>
   </w:style>
-  <w:style w:type="table" w:styleId="83">
+  <w:style w:type="table" w:styleId="770">
     <w:name w:val="List Table 3 - Accent 2"/>
-    <w:basedOn w:val="661"/>
+    <w:basedOn w:val="883"/>
     <w:uiPriority w:val="99"/>
     <w:pPr>
       <w:pBdr/>
@@ -17206,9 +18530,9 @@
       </w:tcPr>
     </w:tblStylePr>
   </w:style>
-  <w:style w:type="table" w:styleId="84">
+  <w:style w:type="table" w:styleId="771">
     <w:name w:val="List Table 3 - Accent 3"/>
-    <w:basedOn w:val="661"/>
+    <w:basedOn w:val="883"/>
     <w:uiPriority w:val="99"/>
     <w:pPr>
       <w:pBdr/>
@@ -17434,9 +18758,9 @@
       </w:tcPr>
     </w:tblStylePr>
   </w:style>
-  <w:style w:type="table" w:styleId="85">
+  <w:style w:type="table" w:styleId="772">
     <w:name w:val="List Table 3 - Accent 4"/>
-    <w:basedOn w:val="661"/>
+    <w:basedOn w:val="883"/>
     <w:uiPriority w:val="99"/>
     <w:pPr>
       <w:pBdr/>
@@ -17662,9 +18986,9 @@
       </w:tcPr>
     </w:tblStylePr>
   </w:style>
-  <w:style w:type="table" w:styleId="86">
+  <w:style w:type="table" w:styleId="773">
     <w:name w:val="List Table 3 - Accent 5"/>
-    <w:basedOn w:val="661"/>
+    <w:basedOn w:val="883"/>
     <w:uiPriority w:val="99"/>
     <w:pPr>
       <w:pBdr/>
@@ -17890,9 +19214,9 @@
       </w:tcPr>
     </w:tblStylePr>
   </w:style>
-  <w:style w:type="table" w:styleId="87">
+  <w:style w:type="table" w:styleId="774">
     <w:name w:val="List Table 3 - Accent 6"/>
-    <w:basedOn w:val="661"/>
+    <w:basedOn w:val="883"/>
     <w:uiPriority w:val="99"/>
     <w:pPr>
       <w:pBdr/>
@@ -18118,9 +19442,9 @@
       </w:tcPr>
     </w:tblStylePr>
   </w:style>
-  <w:style w:type="table" w:styleId="88">
+  <w:style w:type="table" w:styleId="775">
     <w:name w:val="List Table 4"/>
-    <w:basedOn w:val="661"/>
+    <w:basedOn w:val="883"/>
     <w:uiPriority w:val="99"/>
     <w:pPr>
       <w:pBdr/>
@@ -18343,9 +19667,9 @@
       </w:tcPr>
     </w:tblStylePr>
   </w:style>
-  <w:style w:type="table" w:styleId="89">
+  <w:style w:type="table" w:styleId="776">
     <w:name w:val="List Table 4 - Accent 1"/>
-    <w:basedOn w:val="661"/>
+    <w:basedOn w:val="883"/>
     <w:uiPriority w:val="99"/>
     <w:pPr>
       <w:pBdr/>
@@ -18568,9 +19892,9 @@
       </w:tcPr>
     </w:tblStylePr>
   </w:style>
-  <w:style w:type="table" w:styleId="90">
+  <w:style w:type="table" w:styleId="777">
     <w:name w:val="List Table 4 - Accent 2"/>
-    <w:basedOn w:val="661"/>
+    <w:basedOn w:val="883"/>
     <w:uiPriority w:val="99"/>
     <w:pPr>
       <w:pBdr/>
@@ -18793,9 +20117,9 @@
       </w:tcPr>
     </w:tblStylePr>
   </w:style>
-  <w:style w:type="table" w:styleId="91">
+  <w:style w:type="table" w:styleId="778">
     <w:name w:val="List Table 4 - Accent 3"/>
-    <w:basedOn w:val="661"/>
+    <w:basedOn w:val="883"/>
     <w:uiPriority w:val="99"/>
     <w:pPr>
       <w:pBdr/>
@@ -19018,9 +20342,9 @@
       </w:tcPr>
     </w:tblStylePr>
   </w:style>
-  <w:style w:type="table" w:styleId="92">
+  <w:style w:type="table" w:styleId="779">
     <w:name w:val="List Table 4 - Accent 4"/>
-    <w:basedOn w:val="661"/>
+    <w:basedOn w:val="883"/>
     <w:uiPriority w:val="99"/>
     <w:pPr>
       <w:pBdr/>
@@ -19243,9 +20567,9 @@
       </w:tcPr>
     </w:tblStylePr>
   </w:style>
-  <w:style w:type="table" w:styleId="93">
+  <w:style w:type="table" w:styleId="780">
     <w:name w:val="List Table 4 - Accent 5"/>
-    <w:basedOn w:val="661"/>
+    <w:basedOn w:val="883"/>
     <w:uiPriority w:val="99"/>
     <w:pPr>
       <w:pBdr/>
@@ -19468,9 +20792,9 @@
       </w:tcPr>
     </w:tblStylePr>
   </w:style>
-  <w:style w:type="table" w:styleId="94">
+  <w:style w:type="table" w:styleId="781">
     <w:name w:val="List Table 4 - Accent 6"/>
-    <w:basedOn w:val="661"/>
+    <w:basedOn w:val="883"/>
     <w:uiPriority w:val="99"/>
     <w:pPr>
       <w:pBdr/>
@@ -19693,9 +21017,9 @@
       </w:tcPr>
     </w:tblStylePr>
   </w:style>
-  <w:style w:type="table" w:styleId="95">
+  <w:style w:type="table" w:styleId="782">
     <w:name w:val="List Table 5 Dark"/>
-    <w:basedOn w:val="661"/>
+    <w:basedOn w:val="883"/>
     <w:uiPriority w:val="99"/>
     <w:pPr>
       <w:pBdr/>
@@ -19935,9 +21259,9 @@
       </w:tcPr>
     </w:tblStylePr>
   </w:style>
-  <w:style w:type="table" w:styleId="96">
+  <w:style w:type="table" w:styleId="783">
     <w:name w:val="List Table 5 Dark - Accent 1"/>
-    <w:basedOn w:val="661"/>
+    <w:basedOn w:val="883"/>
     <w:uiPriority w:val="99"/>
     <w:pPr>
       <w:pBdr/>
@@ -20177,9 +21501,9 @@
       </w:tcPr>
     </w:tblStylePr>
   </w:style>
-  <w:style w:type="table" w:styleId="97">
+  <w:style w:type="table" w:styleId="784">
     <w:name w:val="List Table 5 Dark - Accent 2"/>
-    <w:basedOn w:val="661"/>
+    <w:basedOn w:val="883"/>
     <w:uiPriority w:val="99"/>
     <w:pPr>
       <w:pBdr/>
@@ -20419,9 +21743,9 @@
       </w:tcPr>
     </w:tblStylePr>
   </w:style>
-  <w:style w:type="table" w:styleId="98">
+  <w:style w:type="table" w:styleId="785">
     <w:name w:val="List Table 5 Dark - Accent 3"/>
-    <w:basedOn w:val="661"/>
+    <w:basedOn w:val="883"/>
     <w:uiPriority w:val="99"/>
     <w:pPr>
       <w:pBdr/>
@@ -20661,9 +21985,9 @@
       </w:tcPr>
     </w:tblStylePr>
   </w:style>
-  <w:style w:type="table" w:styleId="99">
+  <w:style w:type="table" w:styleId="786">
     <w:name w:val="List Table 5 Dark - Accent 4"/>
-    <w:basedOn w:val="661"/>
+    <w:basedOn w:val="883"/>
     <w:uiPriority w:val="99"/>
     <w:pPr>
       <w:pBdr/>
@@ -20903,9 +22227,9 @@
       </w:tcPr>
     </w:tblStylePr>
   </w:style>
-  <w:style w:type="table" w:styleId="100">
+  <w:style w:type="table" w:styleId="787">
     <w:name w:val="List Table 5 Dark - Accent 5"/>
-    <w:basedOn w:val="661"/>
+    <w:basedOn w:val="883"/>
     <w:uiPriority w:val="99"/>
     <w:pPr>
       <w:pBdr/>
@@ -21145,9 +22469,9 @@
       </w:tcPr>
     </w:tblStylePr>
   </w:style>
-  <w:style w:type="table" w:styleId="101">
+  <w:style w:type="table" w:styleId="788">
     <w:name w:val="List Table 5 Dark - Accent 6"/>
-    <w:basedOn w:val="661"/>
+    <w:basedOn w:val="883"/>
     <w:uiPriority w:val="99"/>
     <w:pPr>
       <w:pBdr/>
@@ -21387,9 +22711,9 @@
       </w:tcPr>
     </w:tblStylePr>
   </w:style>
-  <w:style w:type="table" w:styleId="102">
+  <w:style w:type="table" w:styleId="789">
     <w:name w:val="List Table 6 Colorful"/>
-    <w:basedOn w:val="661"/>
+    <w:basedOn w:val="883"/>
     <w:uiPriority w:val="99"/>
     <w:pPr>
       <w:pBdr/>
@@ -21610,9 +22934,9 @@
       </w:tcPr>
     </w:tblStylePr>
   </w:style>
-  <w:style w:type="table" w:styleId="103">
+  <w:style w:type="table" w:styleId="790">
     <w:name w:val="List Table 6 Colorful - Accent 1"/>
-    <w:basedOn w:val="661"/>
+    <w:basedOn w:val="883"/>
     <w:uiPriority w:val="99"/>
     <w:pPr>
       <w:pBdr/>
@@ -21833,9 +23157,9 @@
       </w:tcPr>
     </w:tblStylePr>
   </w:style>
-  <w:style w:type="table" w:styleId="104">
+  <w:style w:type="table" w:styleId="791">
     <w:name w:val="List Table 6 Colorful - Accent 2"/>
-    <w:basedOn w:val="661"/>
+    <w:basedOn w:val="883"/>
     <w:uiPriority w:val="99"/>
     <w:pPr>
       <w:pBdr/>
@@ -22056,9 +23380,9 @@
       </w:tcPr>
     </w:tblStylePr>
   </w:style>
-  <w:style w:type="table" w:styleId="105">
+  <w:style w:type="table" w:styleId="792">
     <w:name w:val="List Table 6 Colorful - Accent 3"/>
-    <w:basedOn w:val="661"/>
+    <w:basedOn w:val="883"/>
     <w:uiPriority w:val="99"/>
     <w:pPr>
       <w:pBdr/>
@@ -22279,9 +23603,9 @@
       </w:tcPr>
     </w:tblStylePr>
   </w:style>
-  <w:style w:type="table" w:styleId="106">
+  <w:style w:type="table" w:styleId="793">
     <w:name w:val="List Table 6 Colorful - Accent 4"/>
-    <w:basedOn w:val="661"/>
+    <w:basedOn w:val="883"/>
     <w:uiPriority w:val="99"/>
     <w:pPr>
       <w:pBdr/>
@@ -22502,9 +23826,9 @@
       </w:tcPr>
     </w:tblStylePr>
   </w:style>
-  <w:style w:type="table" w:styleId="107">
+  <w:style w:type="table" w:styleId="794">
     <w:name w:val="List Table 6 Colorful - Accent 5"/>
-    <w:basedOn w:val="661"/>
+    <w:basedOn w:val="883"/>
     <w:uiPriority w:val="99"/>
     <w:pPr>
       <w:pBdr/>
@@ -22725,9 +24049,9 @@
       </w:tcPr>
     </w:tblStylePr>
   </w:style>
-  <w:style w:type="table" w:styleId="108">
+  <w:style w:type="table" w:styleId="795">
     <w:name w:val="List Table 6 Colorful - Accent 6"/>
-    <w:basedOn w:val="661"/>
+    <w:basedOn w:val="883"/>
     <w:uiPriority w:val="99"/>
     <w:pPr>
       <w:pBdr/>
@@ -22948,9 +24272,9 @@
       </w:tcPr>
     </w:tblStylePr>
   </w:style>
-  <w:style w:type="table" w:styleId="109">
+  <w:style w:type="table" w:styleId="796">
     <w:name w:val="List Table 7 Colorful"/>
-    <w:basedOn w:val="661"/>
+    <w:basedOn w:val="883"/>
     <w:uiPriority w:val="99"/>
     <w:pPr>
       <w:pBdr/>
@@ -23049,11 +24373,11 @@
         <w:tblBorders/>
       </w:tblPr>
       <w:tcPr>
-        <w:shd w:color="ffffff"/>
+        <w:shd w:val="clear" w:color="ffffff"/>
         <w:tcBorders>
-          <w:top w:val="none"/>
-          <w:left w:val="none"/>
-          <w:bottom w:val="none"/>
+          <w:top w:val="none" w:color="000000" w:sz="4" w:space="0"/>
+          <w:left w:val="none" w:color="000000" w:sz="4" w:space="0"/>
+          <w:bottom w:val="none" w:color="000000" w:sz="4" w:space="0"/>
           <w:right w:val="single" w:color="000000" w:themeColor="text1" w:themeTint="80" w:sz="4" w:space="0"/>
         </w:tcBorders>
       </w:tcPr>
@@ -23076,10 +24400,10 @@
       <w:tcPr>
         <w:shd w:val="clear" w:color="ffffff" w:themeColor="light1" w:fill="ffffff" w:themeFill="light1"/>
         <w:tcBorders>
-          <w:top w:val="none"/>
-          <w:left w:val="none"/>
+          <w:top w:val="none" w:color="000000" w:sz="4" w:space="0"/>
+          <w:left w:val="none" w:color="000000" w:sz="4" w:space="0"/>
           <w:bottom w:val="single" w:color="000000" w:themeColor="text1" w:themeTint="80" w:sz="4" w:space="0"/>
-          <w:right w:val="none"/>
+          <w:right w:val="none" w:color="000000" w:sz="4" w:space="0"/>
         </w:tcBorders>
       </w:tcPr>
     </w:tblStylePr>
@@ -23099,12 +24423,12 @@
         <w:tblBorders/>
       </w:tblPr>
       <w:tcPr>
-        <w:shd w:color="ffffff"/>
+        <w:shd w:val="clear" w:color="ffffff"/>
         <w:tcBorders>
-          <w:top w:val="none"/>
+          <w:top w:val="none" w:color="000000" w:sz="4" w:space="0"/>
           <w:left w:val="single" w:color="000000" w:themeColor="text1" w:themeTint="80" w:sz="4" w:space="0"/>
-          <w:bottom w:val="none"/>
-          <w:right w:val="none"/>
+          <w:bottom w:val="none" w:color="000000" w:sz="4" w:space="0"/>
+          <w:right w:val="none" w:color="000000" w:sz="4" w:space="0"/>
         </w:tcBorders>
       </w:tcPr>
     </w:tblStylePr>
@@ -23127,9 +24451,9 @@
         <w:shd w:val="clear" w:color="ffffff" w:themeColor="light1" w:fill="ffffff" w:themeFill="light1"/>
         <w:tcBorders>
           <w:top w:val="single" w:color="000000" w:themeColor="text1" w:themeTint="80" w:sz="4" w:space="0"/>
-          <w:left w:val="none"/>
-          <w:bottom w:val="none"/>
-          <w:right w:val="none"/>
+          <w:left w:val="none" w:color="000000" w:sz="4" w:space="0"/>
+          <w:bottom w:val="none" w:color="000000" w:sz="4" w:space="0"/>
+          <w:right w:val="none" w:color="000000" w:sz="4" w:space="0"/>
         </w:tcBorders>
       </w:tcPr>
     </w:tblStylePr>
@@ -23204,9 +24528,9 @@
       </w:tcPr>
     </w:tblStylePr>
   </w:style>
-  <w:style w:type="table" w:styleId="110">
+  <w:style w:type="table" w:styleId="797">
     <w:name w:val="List Table 7 Colorful - Accent 1"/>
-    <w:basedOn w:val="661"/>
+    <w:basedOn w:val="883"/>
     <w:uiPriority w:val="99"/>
     <w:pPr>
       <w:pBdr/>
@@ -23305,11 +24629,11 @@
         <w:tblBorders/>
       </w:tblPr>
       <w:tcPr>
-        <w:shd w:color="ffffff"/>
+        <w:shd w:val="clear" w:color="ffffff"/>
         <w:tcBorders>
-          <w:top w:val="none"/>
-          <w:left w:val="none"/>
-          <w:bottom w:val="none"/>
+          <w:top w:val="none" w:color="000000" w:sz="4" w:space="0"/>
+          <w:left w:val="none" w:color="000000" w:sz="4" w:space="0"/>
+          <w:bottom w:val="none" w:color="000000" w:sz="4" w:space="0"/>
           <w:right w:val="single" w:color="000000" w:themeColor="accent1" w:sz="4" w:space="0"/>
         </w:tcBorders>
       </w:tcPr>
@@ -23332,10 +24656,10 @@
       <w:tcPr>
         <w:shd w:val="clear" w:color="ffffff" w:themeColor="light1" w:fill="ffffff" w:themeFill="light1"/>
         <w:tcBorders>
-          <w:top w:val="none"/>
-          <w:left w:val="none"/>
+          <w:top w:val="none" w:color="000000" w:sz="4" w:space="0"/>
+          <w:left w:val="none" w:color="000000" w:sz="4" w:space="0"/>
           <w:bottom w:val="single" w:color="000000" w:themeColor="accent1" w:sz="4" w:space="0"/>
-          <w:right w:val="none"/>
+          <w:right w:val="none" w:color="000000" w:sz="4" w:space="0"/>
         </w:tcBorders>
       </w:tcPr>
     </w:tblStylePr>
@@ -23355,12 +24679,12 @@
         <w:tblBorders/>
       </w:tblPr>
       <w:tcPr>
-        <w:shd w:color="ffffff"/>
+        <w:shd w:val="clear" w:color="ffffff"/>
         <w:tcBorders>
-          <w:top w:val="none"/>
+          <w:top w:val="none" w:color="000000" w:sz="4" w:space="0"/>
           <w:left w:val="single" w:color="000000" w:themeColor="accent1" w:sz="4" w:space="0"/>
-          <w:bottom w:val="none"/>
-          <w:right w:val="none"/>
+          <w:bottom w:val="none" w:color="000000" w:sz="4" w:space="0"/>
+          <w:right w:val="none" w:color="000000" w:sz="4" w:space="0"/>
         </w:tcBorders>
       </w:tcPr>
     </w:tblStylePr>
@@ -23383,9 +24707,9 @@
         <w:shd w:val="clear" w:color="ffffff" w:themeColor="light1" w:fill="ffffff" w:themeFill="light1"/>
         <w:tcBorders>
           <w:top w:val="single" w:color="000000" w:themeColor="accent1" w:sz="4" w:space="0"/>
-          <w:left w:val="none"/>
-          <w:bottom w:val="none"/>
-          <w:right w:val="none"/>
+          <w:left w:val="none" w:color="000000" w:sz="4" w:space="0"/>
+          <w:bottom w:val="none" w:color="000000" w:sz="4" w:space="0"/>
+          <w:right w:val="none" w:color="000000" w:sz="4" w:space="0"/>
         </w:tcBorders>
       </w:tcPr>
     </w:tblStylePr>
@@ -23460,9 +24784,9 @@
       </w:tcPr>
     </w:tblStylePr>
   </w:style>
-  <w:style w:type="table" w:styleId="111">
+  <w:style w:type="table" w:styleId="798">
     <w:name w:val="List Table 7 Colorful - Accent 2"/>
-    <w:basedOn w:val="661"/>
+    <w:basedOn w:val="883"/>
     <w:uiPriority w:val="99"/>
     <w:pPr>
       <w:pBdr/>
@@ -23561,11 +24885,11 @@
         <w:tblBorders/>
       </w:tblPr>
       <w:tcPr>
-        <w:shd w:color="ffffff"/>
+        <w:shd w:val="clear" w:color="ffffff"/>
         <w:tcBorders>
-          <w:top w:val="none"/>
-          <w:left w:val="none"/>
-          <w:bottom w:val="none"/>
+          <w:top w:val="none" w:color="000000" w:sz="4" w:space="0"/>
+          <w:left w:val="none" w:color="000000" w:sz="4" w:space="0"/>
+          <w:bottom w:val="none" w:color="000000" w:sz="4" w:space="0"/>
           <w:right w:val="single" w:color="000000" w:themeColor="accent2" w:themeTint="97" w:sz="4" w:space="0"/>
         </w:tcBorders>
       </w:tcPr>
@@ -23588,10 +24912,10 @@
       <w:tcPr>
         <w:shd w:val="clear" w:color="ffffff" w:themeColor="light1" w:fill="ffffff" w:themeFill="light1"/>
         <w:tcBorders>
-          <w:top w:val="none"/>
-          <w:left w:val="none"/>
+          <w:top w:val="none" w:color="000000" w:sz="4" w:space="0"/>
+          <w:left w:val="none" w:color="000000" w:sz="4" w:space="0"/>
           <w:bottom w:val="single" w:color="000000" w:themeColor="accent2" w:themeTint="97" w:sz="4" w:space="0"/>
-          <w:right w:val="none"/>
+          <w:right w:val="none" w:color="000000" w:sz="4" w:space="0"/>
         </w:tcBorders>
       </w:tcPr>
     </w:tblStylePr>
@@ -23611,12 +24935,12 @@
         <w:tblBorders/>
       </w:tblPr>
       <w:tcPr>
-        <w:shd w:color="ffffff"/>
+        <w:shd w:val="clear" w:color="ffffff"/>
         <w:tcBorders>
-          <w:top w:val="none"/>
+          <w:top w:val="none" w:color="000000" w:sz="4" w:space="0"/>
           <w:left w:val="single" w:color="000000" w:themeColor="accent2" w:themeTint="97" w:sz="4" w:space="0"/>
-          <w:bottom w:val="none"/>
-          <w:right w:val="none"/>
+          <w:bottom w:val="none" w:color="000000" w:sz="4" w:space="0"/>
+          <w:right w:val="none" w:color="000000" w:sz="4" w:space="0"/>
         </w:tcBorders>
       </w:tcPr>
     </w:tblStylePr>
@@ -23639,9 +24963,9 @@
         <w:shd w:val="clear" w:color="ffffff" w:themeColor="light1" w:fill="ffffff" w:themeFill="light1"/>
         <w:tcBorders>
           <w:top w:val="single" w:color="000000" w:themeColor="accent2" w:themeTint="97" w:sz="4" w:space="0"/>
-          <w:left w:val="none"/>
-          <w:bottom w:val="none"/>
-          <w:right w:val="none"/>
+          <w:left w:val="none" w:color="000000" w:sz="4" w:space="0"/>
+          <w:bottom w:val="none" w:color="000000" w:sz="4" w:space="0"/>
+          <w:right w:val="none" w:color="000000" w:sz="4" w:space="0"/>
         </w:tcBorders>
       </w:tcPr>
     </w:tblStylePr>
@@ -23716,9 +25040,9 @@
       </w:tcPr>
     </w:tblStylePr>
   </w:style>
-  <w:style w:type="table" w:styleId="112">
+  <w:style w:type="table" w:styleId="799">
     <w:name w:val="List Table 7 Colorful - Accent 3"/>
-    <w:basedOn w:val="661"/>
+    <w:basedOn w:val="883"/>
     <w:uiPriority w:val="99"/>
     <w:pPr>
       <w:pBdr/>
@@ -23817,11 +25141,11 @@
         <w:tblBorders/>
       </w:tblPr>
       <w:tcPr>
-        <w:shd w:color="ffffff"/>
+        <w:shd w:val="clear" w:color="ffffff"/>
         <w:tcBorders>
-          <w:top w:val="none"/>
-          <w:left w:val="none"/>
-          <w:bottom w:val="none"/>
+          <w:top w:val="none" w:color="000000" w:sz="4" w:space="0"/>
+          <w:left w:val="none" w:color="000000" w:sz="4" w:space="0"/>
+          <w:bottom w:val="none" w:color="000000" w:sz="4" w:space="0"/>
           <w:right w:val="single" w:color="000000" w:themeColor="accent3" w:themeTint="98" w:sz="4" w:space="0"/>
         </w:tcBorders>
       </w:tcPr>
@@ -23844,10 +25168,10 @@
       <w:tcPr>
         <w:shd w:val="clear" w:color="ffffff" w:themeColor="light1" w:fill="ffffff" w:themeFill="light1"/>
         <w:tcBorders>
-          <w:top w:val="none"/>
-          <w:left w:val="none"/>
+          <w:top w:val="none" w:color="000000" w:sz="4" w:space="0"/>
+          <w:left w:val="none" w:color="000000" w:sz="4" w:space="0"/>
           <w:bottom w:val="single" w:color="000000" w:themeColor="accent3" w:themeTint="98" w:sz="4" w:space="0"/>
-          <w:right w:val="none"/>
+          <w:right w:val="none" w:color="000000" w:sz="4" w:space="0"/>
         </w:tcBorders>
       </w:tcPr>
     </w:tblStylePr>
@@ -23867,12 +25191,12 @@
         <w:tblBorders/>
       </w:tblPr>
       <w:tcPr>
-        <w:shd w:color="ffffff"/>
+        <w:shd w:val="clear" w:color="ffffff"/>
         <w:tcBorders>
-          <w:top w:val="none"/>
+          <w:top w:val="none" w:color="000000" w:sz="4" w:space="0"/>
           <w:left w:val="single" w:color="000000" w:themeColor="accent3" w:themeTint="98" w:sz="4" w:space="0"/>
-          <w:bottom w:val="none"/>
-          <w:right w:val="none"/>
+          <w:bottom w:val="none" w:color="000000" w:sz="4" w:space="0"/>
+          <w:right w:val="none" w:color="000000" w:sz="4" w:space="0"/>
         </w:tcBorders>
       </w:tcPr>
     </w:tblStylePr>
@@ -23895,9 +25219,9 @@
         <w:shd w:val="clear" w:color="ffffff" w:themeColor="light1" w:fill="ffffff" w:themeFill="light1"/>
         <w:tcBorders>
           <w:top w:val="single" w:color="000000" w:themeColor="accent3" w:themeTint="98" w:sz="4" w:space="0"/>
-          <w:left w:val="none"/>
-          <w:bottom w:val="none"/>
-          <w:right w:val="none"/>
+          <w:left w:val="none" w:color="000000" w:sz="4" w:space="0"/>
+          <w:bottom w:val="none" w:color="000000" w:sz="4" w:space="0"/>
+          <w:right w:val="none" w:color="000000" w:sz="4" w:space="0"/>
         </w:tcBorders>
       </w:tcPr>
     </w:tblStylePr>
@@ -23972,9 +25296,9 @@
       </w:tcPr>
     </w:tblStylePr>
   </w:style>
-  <w:style w:type="table" w:styleId="113">
+  <w:style w:type="table" w:styleId="800">
     <w:name w:val="List Table 7 Colorful - Accent 4"/>
-    <w:basedOn w:val="661"/>
+    <w:basedOn w:val="883"/>
     <w:uiPriority w:val="99"/>
     <w:pPr>
       <w:pBdr/>
@@ -24073,11 +25397,11 @@
         <w:tblBorders/>
       </w:tblPr>
       <w:tcPr>
-        <w:shd w:color="ffffff"/>
+        <w:shd w:val="clear" w:color="ffffff"/>
         <w:tcBorders>
-          <w:top w:val="none"/>
-          <w:left w:val="none"/>
-          <w:bottom w:val="none"/>
+          <w:top w:val="none" w:color="000000" w:sz="4" w:space="0"/>
+          <w:left w:val="none" w:color="000000" w:sz="4" w:space="0"/>
+          <w:bottom w:val="none" w:color="000000" w:sz="4" w:space="0"/>
           <w:right w:val="single" w:color="000000" w:themeColor="accent4" w:themeTint="9A" w:sz="4" w:space="0"/>
         </w:tcBorders>
       </w:tcPr>
@@ -24100,10 +25424,10 @@
       <w:tcPr>
         <w:shd w:val="clear" w:color="ffffff" w:themeColor="light1" w:fill="ffffff" w:themeFill="light1"/>
         <w:tcBorders>
-          <w:top w:val="none"/>
-          <w:left w:val="none"/>
+          <w:top w:val="none" w:color="000000" w:sz="4" w:space="0"/>
+          <w:left w:val="none" w:color="000000" w:sz="4" w:space="0"/>
           <w:bottom w:val="single" w:color="000000" w:themeColor="accent4" w:themeTint="9A" w:sz="4" w:space="0"/>
-          <w:right w:val="none"/>
+          <w:right w:val="none" w:color="000000" w:sz="4" w:space="0"/>
         </w:tcBorders>
       </w:tcPr>
     </w:tblStylePr>
@@ -24123,12 +25447,12 @@
         <w:tblBorders/>
       </w:tblPr>
       <w:tcPr>
-        <w:shd w:color="ffffff"/>
+        <w:shd w:val="clear" w:color="ffffff"/>
         <w:tcBorders>
-          <w:top w:val="none"/>
+          <w:top w:val="none" w:color="000000" w:sz="4" w:space="0"/>
           <w:left w:val="single" w:color="000000" w:themeColor="accent4" w:themeTint="9A" w:sz="4" w:space="0"/>
-          <w:bottom w:val="none"/>
-          <w:right w:val="none"/>
+          <w:bottom w:val="none" w:color="000000" w:sz="4" w:space="0"/>
+          <w:right w:val="none" w:color="000000" w:sz="4" w:space="0"/>
         </w:tcBorders>
       </w:tcPr>
     </w:tblStylePr>
@@ -24151,9 +25475,9 @@
         <w:shd w:val="clear" w:color="ffffff" w:themeColor="light1" w:fill="ffffff" w:themeFill="light1"/>
         <w:tcBorders>
           <w:top w:val="single" w:color="000000" w:themeColor="accent4" w:themeTint="9A" w:sz="4" w:space="0"/>
-          <w:left w:val="none"/>
-          <w:bottom w:val="none"/>
-          <w:right w:val="none"/>
+          <w:left w:val="none" w:color="000000" w:sz="4" w:space="0"/>
+          <w:bottom w:val="none" w:color="000000" w:sz="4" w:space="0"/>
+          <w:right w:val="none" w:color="000000" w:sz="4" w:space="0"/>
         </w:tcBorders>
       </w:tcPr>
     </w:tblStylePr>
@@ -24228,9 +25552,9 @@
       </w:tcPr>
     </w:tblStylePr>
   </w:style>
-  <w:style w:type="table" w:styleId="114">
+  <w:style w:type="table" w:styleId="801">
     <w:name w:val="List Table 7 Colorful - Accent 5"/>
-    <w:basedOn w:val="661"/>
+    <w:basedOn w:val="883"/>
     <w:uiPriority w:val="99"/>
     <w:pPr>
       <w:pBdr/>
@@ -24329,11 +25653,11 @@
         <w:tblBorders/>
       </w:tblPr>
       <w:tcPr>
-        <w:shd w:color="ffffff"/>
+        <w:shd w:val="clear" w:color="ffffff"/>
         <w:tcBorders>
-          <w:top w:val="none"/>
-          <w:left w:val="none"/>
-          <w:bottom w:val="none"/>
+          <w:top w:val="none" w:color="000000" w:sz="4" w:space="0"/>
+          <w:left w:val="none" w:color="000000" w:sz="4" w:space="0"/>
+          <w:bottom w:val="none" w:color="000000" w:sz="4" w:space="0"/>
           <w:right w:val="single" w:color="000000" w:themeColor="accent5" w:themeTint="9A" w:sz="4" w:space="0"/>
         </w:tcBorders>
       </w:tcPr>
@@ -24356,10 +25680,10 @@
       <w:tcPr>
         <w:shd w:val="clear" w:color="ffffff" w:themeColor="light1" w:fill="ffffff" w:themeFill="light1"/>
         <w:tcBorders>
-          <w:top w:val="none"/>
-          <w:left w:val="none"/>
+          <w:top w:val="none" w:color="000000" w:sz="4" w:space="0"/>
+          <w:left w:val="none" w:color="000000" w:sz="4" w:space="0"/>
           <w:bottom w:val="single" w:color="000000" w:themeColor="accent5" w:themeTint="9A" w:sz="4" w:space="0"/>
-          <w:right w:val="none"/>
+          <w:right w:val="none" w:color="000000" w:sz="4" w:space="0"/>
         </w:tcBorders>
       </w:tcPr>
     </w:tblStylePr>
@@ -24379,12 +25703,12 @@
         <w:tblBorders/>
       </w:tblPr>
       <w:tcPr>
-        <w:shd w:color="ffffff"/>
+        <w:shd w:val="clear" w:color="ffffff"/>
         <w:tcBorders>
-          <w:top w:val="none"/>
+          <w:top w:val="none" w:color="000000" w:sz="4" w:space="0"/>
           <w:left w:val="single" w:color="000000" w:themeColor="accent5" w:themeTint="9A" w:sz="4" w:space="0"/>
-          <w:bottom w:val="none"/>
-          <w:right w:val="none"/>
+          <w:bottom w:val="none" w:color="000000" w:sz="4" w:space="0"/>
+          <w:right w:val="none" w:color="000000" w:sz="4" w:space="0"/>
         </w:tcBorders>
       </w:tcPr>
     </w:tblStylePr>
@@ -24407,9 +25731,9 @@
         <w:shd w:val="clear" w:color="ffffff" w:themeColor="light1" w:fill="ffffff" w:themeFill="light1"/>
         <w:tcBorders>
           <w:top w:val="single" w:color="000000" w:themeColor="accent5" w:themeTint="9A" w:sz="4" w:space="0"/>
-          <w:left w:val="none"/>
-          <w:bottom w:val="none"/>
-          <w:right w:val="none"/>
+          <w:left w:val="none" w:color="000000" w:sz="4" w:space="0"/>
+          <w:bottom w:val="none" w:color="000000" w:sz="4" w:space="0"/>
+          <w:right w:val="none" w:color="000000" w:sz="4" w:space="0"/>
         </w:tcBorders>
       </w:tcPr>
     </w:tblStylePr>
@@ -24484,9 +25808,9 @@
       </w:tcPr>
     </w:tblStylePr>
   </w:style>
-  <w:style w:type="table" w:styleId="115">
+  <w:style w:type="table" w:styleId="802">
     <w:name w:val="List Table 7 Colorful - Accent 6"/>
-    <w:basedOn w:val="661"/>
+    <w:basedOn w:val="883"/>
     <w:uiPriority w:val="99"/>
     <w:pPr>
       <w:pBdr/>
@@ -24585,11 +25909,11 @@
         <w:tblBorders/>
       </w:tblPr>
       <w:tcPr>
-        <w:shd w:color="ffffff"/>
+        <w:shd w:val="clear" w:color="ffffff"/>
         <w:tcBorders>
-          <w:top w:val="none"/>
-          <w:left w:val="none"/>
-          <w:bottom w:val="none"/>
+          <w:top w:val="none" w:color="000000" w:sz="4" w:space="0"/>
+          <w:left w:val="none" w:color="000000" w:sz="4" w:space="0"/>
+          <w:bottom w:val="none" w:color="000000" w:sz="4" w:space="0"/>
           <w:right w:val="single" w:color="000000" w:themeColor="accent6" w:themeTint="98" w:sz="4" w:space="0"/>
         </w:tcBorders>
       </w:tcPr>
@@ -24612,10 +25936,10 @@
       <w:tcPr>
         <w:shd w:val="clear" w:color="ffffff" w:themeColor="light1" w:fill="ffffff" w:themeFill="light1"/>
         <w:tcBorders>
-          <w:top w:val="none"/>
-          <w:left w:val="none"/>
+          <w:top w:val="none" w:color="000000" w:sz="4" w:space="0"/>
+          <w:left w:val="none" w:color="000000" w:sz="4" w:space="0"/>
           <w:bottom w:val="single" w:color="000000" w:themeColor="accent6" w:themeTint="98" w:sz="4" w:space="0"/>
-          <w:right w:val="none"/>
+          <w:right w:val="none" w:color="000000" w:sz="4" w:space="0"/>
         </w:tcBorders>
       </w:tcPr>
     </w:tblStylePr>
@@ -24635,12 +25959,12 @@
         <w:tblBorders/>
       </w:tblPr>
       <w:tcPr>
-        <w:shd w:color="ffffff"/>
+        <w:shd w:val="clear" w:color="ffffff"/>
         <w:tcBorders>
-          <w:top w:val="none"/>
+          <w:top w:val="none" w:color="000000" w:sz="4" w:space="0"/>
           <w:left w:val="single" w:color="000000" w:themeColor="accent6" w:themeTint="98" w:sz="4" w:space="0"/>
-          <w:bottom w:val="none"/>
-          <w:right w:val="none"/>
+          <w:bottom w:val="none" w:color="000000" w:sz="4" w:space="0"/>
+          <w:right w:val="none" w:color="000000" w:sz="4" w:space="0"/>
         </w:tcBorders>
       </w:tcPr>
     </w:tblStylePr>
@@ -24663,9 +25987,9 @@
         <w:shd w:val="clear" w:color="ffffff" w:themeColor="light1" w:fill="ffffff" w:themeFill="light1"/>
         <w:tcBorders>
           <w:top w:val="single" w:color="000000" w:themeColor="accent6" w:themeTint="98" w:sz="4" w:space="0"/>
-          <w:left w:val="none"/>
-          <w:bottom w:val="none"/>
-          <w:right w:val="none"/>
+          <w:left w:val="none" w:color="000000" w:sz="4" w:space="0"/>
+          <w:bottom w:val="none" w:color="000000" w:sz="4" w:space="0"/>
+          <w:right w:val="none" w:color="000000" w:sz="4" w:space="0"/>
         </w:tcBorders>
       </w:tcPr>
     </w:tblStylePr>
@@ -24740,9 +26064,9 @@
       </w:tcPr>
     </w:tblStylePr>
   </w:style>
-  <w:style w:type="table" w:styleId="116">
+  <w:style w:type="table" w:styleId="803">
     <w:name w:val="Lined - Accent"/>
-    <w:basedOn w:val="661"/>
+    <w:basedOn w:val="883"/>
     <w:uiPriority w:val="99"/>
     <w:pPr>
       <w:pBdr/>
@@ -24977,9 +26301,9 @@
       </w:tcPr>
     </w:tblStylePr>
   </w:style>
-  <w:style w:type="table" w:styleId="117">
+  <w:style w:type="table" w:styleId="804">
     <w:name w:val="Lined - Accent 1"/>
-    <w:basedOn w:val="661"/>
+    <w:basedOn w:val="883"/>
     <w:uiPriority w:val="99"/>
     <w:pPr>
       <w:pBdr/>
@@ -25214,9 +26538,9 @@
       </w:tcPr>
     </w:tblStylePr>
   </w:style>
-  <w:style w:type="table" w:styleId="118">
+  <w:style w:type="table" w:styleId="805">
     <w:name w:val="Lined - Accent 2"/>
-    <w:basedOn w:val="661"/>
+    <w:basedOn w:val="883"/>
     <w:uiPriority w:val="99"/>
     <w:pPr>
       <w:pBdr/>
@@ -25451,9 +26775,9 @@
       </w:tcPr>
     </w:tblStylePr>
   </w:style>
-  <w:style w:type="table" w:styleId="119">
+  <w:style w:type="table" w:styleId="806">
     <w:name w:val="Lined - Accent 3"/>
-    <w:basedOn w:val="661"/>
+    <w:basedOn w:val="883"/>
     <w:uiPriority w:val="99"/>
     <w:pPr>
       <w:pBdr/>
@@ -25688,9 +27012,9 @@
       </w:tcPr>
     </w:tblStylePr>
   </w:style>
-  <w:style w:type="table" w:styleId="120">
+  <w:style w:type="table" w:styleId="807">
     <w:name w:val="Lined - Accent 4"/>
-    <w:basedOn w:val="661"/>
+    <w:basedOn w:val="883"/>
     <w:uiPriority w:val="99"/>
     <w:pPr>
       <w:pBdr/>
@@ -25925,9 +27249,9 @@
       </w:tcPr>
     </w:tblStylePr>
   </w:style>
-  <w:style w:type="table" w:styleId="121">
+  <w:style w:type="table" w:styleId="808">
     <w:name w:val="Lined - Accent 5"/>
-    <w:basedOn w:val="661"/>
+    <w:basedOn w:val="883"/>
     <w:uiPriority w:val="99"/>
     <w:pPr>
       <w:pBdr/>
@@ -26162,9 +27486,9 @@
       </w:tcPr>
     </w:tblStylePr>
   </w:style>
-  <w:style w:type="table" w:styleId="122">
+  <w:style w:type="table" w:styleId="809">
     <w:name w:val="Lined - Accent 6"/>
-    <w:basedOn w:val="661"/>
+    <w:basedOn w:val="883"/>
     <w:uiPriority w:val="99"/>
     <w:pPr>
       <w:pBdr/>
@@ -26399,9 +27723,9 @@
       </w:tcPr>
     </w:tblStylePr>
   </w:style>
-  <w:style w:type="table" w:styleId="123">
+  <w:style w:type="table" w:styleId="810">
     <w:name w:val="Bordered &amp; Lined - Accent"/>
-    <w:basedOn w:val="661"/>
+    <w:basedOn w:val="883"/>
     <w:uiPriority w:val="99"/>
     <w:pPr>
       <w:pBdr/>
@@ -26643,9 +27967,9 @@
       </w:tcPr>
     </w:tblStylePr>
   </w:style>
-  <w:style w:type="table" w:styleId="124">
+  <w:style w:type="table" w:styleId="811">
     <w:name w:val="Bordered &amp; Lined - Accent 1"/>
-    <w:basedOn w:val="661"/>
+    <w:basedOn w:val="883"/>
     <w:uiPriority w:val="99"/>
     <w:pPr>
       <w:pBdr/>
@@ -26887,9 +28211,9 @@
       </w:tcPr>
     </w:tblStylePr>
   </w:style>
-  <w:style w:type="table" w:styleId="125">
+  <w:style w:type="table" w:styleId="812">
     <w:name w:val="Bordered &amp; Lined - Accent 2"/>
-    <w:basedOn w:val="661"/>
+    <w:basedOn w:val="883"/>
     <w:uiPriority w:val="99"/>
     <w:pPr>
       <w:pBdr/>
@@ -27131,9 +28455,9 @@
       </w:tcPr>
     </w:tblStylePr>
   </w:style>
-  <w:style w:type="table" w:styleId="126">
+  <w:style w:type="table" w:styleId="813">
     <w:name w:val="Bordered &amp; Lined - Accent 3"/>
-    <w:basedOn w:val="661"/>
+    <w:basedOn w:val="883"/>
     <w:uiPriority w:val="99"/>
     <w:pPr>
       <w:pBdr/>
@@ -27375,9 +28699,9 @@
       </w:tcPr>
     </w:tblStylePr>
   </w:style>
-  <w:style w:type="table" w:styleId="127">
+  <w:style w:type="table" w:styleId="814">
     <w:name w:val="Bordered &amp; Lined - Accent 4"/>
-    <w:basedOn w:val="661"/>
+    <w:basedOn w:val="883"/>
     <w:uiPriority w:val="99"/>
     <w:pPr>
       <w:pBdr/>
@@ -27619,9 +28943,9 @@
       </w:tcPr>
     </w:tblStylePr>
   </w:style>
-  <w:style w:type="table" w:styleId="128">
+  <w:style w:type="table" w:styleId="815">
     <w:name w:val="Bordered &amp; Lined - Accent 5"/>
-    <w:basedOn w:val="661"/>
+    <w:basedOn w:val="883"/>
     <w:uiPriority w:val="99"/>
     <w:pPr>
       <w:pBdr/>
@@ -27863,9 +29187,9 @@
       </w:tcPr>
     </w:tblStylePr>
   </w:style>
-  <w:style w:type="table" w:styleId="129">
+  <w:style w:type="table" w:styleId="816">
     <w:name w:val="Bordered &amp; Lined - Accent 6"/>
-    <w:basedOn w:val="661"/>
+    <w:basedOn w:val="883"/>
     <w:uiPriority w:val="99"/>
     <w:pPr>
       <w:pBdr/>
@@ -28107,9 +29431,9 @@
       </w:tcPr>
     </w:tblStylePr>
   </w:style>
-  <w:style w:type="table" w:styleId="130">
+  <w:style w:type="table" w:styleId="817">
     <w:name w:val="Bordered"/>
-    <w:basedOn w:val="661"/>
+    <w:basedOn w:val="883"/>
     <w:uiPriority w:val="99"/>
     <w:pPr>
       <w:pBdr/>
@@ -28338,9 +29662,9 @@
       </w:tcPr>
     </w:tblStylePr>
   </w:style>
-  <w:style w:type="table" w:styleId="131">
+  <w:style w:type="table" w:styleId="818">
     <w:name w:val="Bordered - Accent 1"/>
-    <w:basedOn w:val="661"/>
+    <w:basedOn w:val="883"/>
     <w:uiPriority w:val="99"/>
     <w:pPr>
       <w:pBdr/>
@@ -28569,9 +29893,9 @@
       </w:tcPr>
     </w:tblStylePr>
   </w:style>
-  <w:style w:type="table" w:styleId="132">
+  <w:style w:type="table" w:styleId="819">
     <w:name w:val="Bordered - Accent 2"/>
-    <w:basedOn w:val="661"/>
+    <w:basedOn w:val="883"/>
     <w:uiPriority w:val="99"/>
     <w:pPr>
       <w:pBdr/>
@@ -28800,9 +30124,9 @@
       </w:tcPr>
     </w:tblStylePr>
   </w:style>
-  <w:style w:type="table" w:styleId="133">
+  <w:style w:type="table" w:styleId="820">
     <w:name w:val="Bordered - Accent 3"/>
-    <w:basedOn w:val="661"/>
+    <w:basedOn w:val="883"/>
     <w:uiPriority w:val="99"/>
     <w:pPr>
       <w:pBdr/>
@@ -29031,9 +30355,9 @@
       </w:tcPr>
     </w:tblStylePr>
   </w:style>
-  <w:style w:type="table" w:styleId="134">
+  <w:style w:type="table" w:styleId="821">
     <w:name w:val="Bordered - Accent 4"/>
-    <w:basedOn w:val="661"/>
+    <w:basedOn w:val="883"/>
     <w:uiPriority w:val="99"/>
     <w:pPr>
       <w:pBdr/>
@@ -29262,9 +30586,9 @@
       </w:tcPr>
     </w:tblStylePr>
   </w:style>
-  <w:style w:type="table" w:styleId="135">
+  <w:style w:type="table" w:styleId="822">
     <w:name w:val="Bordered - Accent 5"/>
-    <w:basedOn w:val="661"/>
+    <w:basedOn w:val="883"/>
     <w:uiPriority w:val="99"/>
     <w:pPr>
       <w:pBdr/>
@@ -29493,9 +30817,9 @@
       </w:tcPr>
     </w:tblStylePr>
   </w:style>
-  <w:style w:type="table" w:styleId="136">
+  <w:style w:type="table" w:styleId="823">
     <w:name w:val="Bordered - Accent 6"/>
-    <w:basedOn w:val="661"/>
+    <w:basedOn w:val="883"/>
     <w:uiPriority w:val="99"/>
     <w:pPr>
       <w:pBdr/>
@@ -29724,11 +31048,11 @@
       </w:tcPr>
     </w:tblStylePr>
   </w:style>
-  <w:style w:type="paragraph" w:styleId="138">
+  <w:style w:type="paragraph" w:styleId="824">
     <w:name w:val="Heading 1"/>
-    <w:basedOn w:val="660"/>
-    <w:next w:val="660"/>
-    <w:link w:val="149"/>
+    <w:basedOn w:val="882"/>
+    <w:next w:val="882"/>
+    <w:link w:val="834"/>
     <w:uiPriority w:val="9"/>
     <w:qFormat/>
     <w:pPr>
@@ -29746,11 +31070,11 @@
       <w:szCs w:val="40"/>
     </w:rPr>
   </w:style>
-  <w:style w:type="paragraph" w:styleId="139">
+  <w:style w:type="paragraph" w:styleId="825">
     <w:name w:val="Heading 2"/>
-    <w:basedOn w:val="660"/>
-    <w:next w:val="660"/>
-    <w:link w:val="150"/>
+    <w:basedOn w:val="882"/>
+    <w:next w:val="882"/>
+    <w:link w:val="835"/>
     <w:uiPriority w:val="9"/>
     <w:unhideWhenUsed/>
     <w:qFormat/>
@@ -29769,11 +31093,11 @@
       <w:szCs w:val="32"/>
     </w:rPr>
   </w:style>
-  <w:style w:type="paragraph" w:styleId="140">
+  <w:style w:type="paragraph" w:styleId="826">
     <w:name w:val="Heading 3"/>
-    <w:basedOn w:val="660"/>
-    <w:next w:val="660"/>
-    <w:link w:val="151"/>
+    <w:basedOn w:val="882"/>
+    <w:next w:val="882"/>
+    <w:link w:val="836"/>
     <w:uiPriority w:val="9"/>
     <w:unhideWhenUsed/>
     <w:qFormat/>
@@ -29792,11 +31116,11 @@
       <w:szCs w:val="28"/>
     </w:rPr>
   </w:style>
-  <w:style w:type="paragraph" w:styleId="141">
+  <w:style w:type="paragraph" w:styleId="827">
     <w:name w:val="Heading 4"/>
-    <w:basedOn w:val="660"/>
-    <w:next w:val="660"/>
-    <w:link w:val="152"/>
+    <w:basedOn w:val="882"/>
+    <w:next w:val="882"/>
+    <w:link w:val="837"/>
     <w:uiPriority w:val="9"/>
     <w:unhideWhenUsed/>
     <w:qFormat/>
@@ -29815,11 +31139,11 @@
       <w:color w:val="0f4761" w:themeColor="accent1" w:themeShade="BF"/>
     </w:rPr>
   </w:style>
-  <w:style w:type="paragraph" w:styleId="142">
+  <w:style w:type="paragraph" w:styleId="828">
     <w:name w:val="Heading 5"/>
-    <w:basedOn w:val="660"/>
-    <w:next w:val="660"/>
-    <w:link w:val="153"/>
+    <w:basedOn w:val="882"/>
+    <w:next w:val="882"/>
+    <w:link w:val="838"/>
     <w:uiPriority w:val="9"/>
     <w:unhideWhenUsed/>
     <w:qFormat/>
@@ -29836,11 +31160,11 @@
       <w:color w:val="0f4761" w:themeColor="accent1" w:themeShade="BF"/>
     </w:rPr>
   </w:style>
-  <w:style w:type="paragraph" w:styleId="143">
+  <w:style w:type="paragraph" w:styleId="829">
     <w:name w:val="Heading 6"/>
-    <w:basedOn w:val="660"/>
-    <w:next w:val="660"/>
-    <w:link w:val="154"/>
+    <w:basedOn w:val="882"/>
+    <w:next w:val="882"/>
+    <w:link w:val="839"/>
     <w:uiPriority w:val="9"/>
     <w:unhideWhenUsed/>
     <w:qFormat/>
@@ -29859,11 +31183,11 @@
       <w:color w:val="595959" w:themeColor="text1" w:themeTint="A6"/>
     </w:rPr>
   </w:style>
-  <w:style w:type="paragraph" w:styleId="144">
+  <w:style w:type="paragraph" w:styleId="830">
     <w:name w:val="Heading 7"/>
-    <w:basedOn w:val="660"/>
-    <w:next w:val="660"/>
-    <w:link w:val="155"/>
+    <w:basedOn w:val="882"/>
+    <w:next w:val="882"/>
+    <w:link w:val="840"/>
     <w:uiPriority w:val="9"/>
     <w:unhideWhenUsed/>
     <w:qFormat/>
@@ -29880,11 +31204,11 @@
       <w:color w:val="595959" w:themeColor="text1" w:themeTint="A6"/>
     </w:rPr>
   </w:style>
-  <w:style w:type="paragraph" w:styleId="145">
+  <w:style w:type="paragraph" w:styleId="831">
     <w:name w:val="Heading 8"/>
-    <w:basedOn w:val="660"/>
-    <w:next w:val="660"/>
-    <w:link w:val="156"/>
+    <w:basedOn w:val="882"/>
+    <w:next w:val="882"/>
+    <w:link w:val="841"/>
     <w:uiPriority w:val="9"/>
     <w:unhideWhenUsed/>
     <w:qFormat/>
@@ -29903,11 +31227,11 @@
       <w:color w:val="272727" w:themeColor="text1" w:themeTint="D8"/>
     </w:rPr>
   </w:style>
-  <w:style w:type="paragraph" w:styleId="146">
+  <w:style w:type="paragraph" w:styleId="832">
     <w:name w:val="Heading 9"/>
-    <w:basedOn w:val="660"/>
-    <w:next w:val="660"/>
-    <w:link w:val="157"/>
+    <w:basedOn w:val="882"/>
+    <w:next w:val="882"/>
+    <w:link w:val="842"/>
     <w:uiPriority w:val="9"/>
     <w:unhideWhenUsed/>
     <w:qFormat/>
@@ -29926,7 +31250,7 @@
       <w:color w:val="272727" w:themeColor="text1" w:themeTint="D8"/>
     </w:rPr>
   </w:style>
-  <w:style w:type="character" w:styleId="147" w:default="1">
+  <w:style w:type="character" w:styleId="833" w:default="1">
     <w:name w:val="Default Paragraph Font"/>
     <w:uiPriority w:val="1"/>
     <w:semiHidden/>
@@ -29937,10 +31261,10 @@
       <w:ind/>
     </w:pPr>
   </w:style>
-  <w:style w:type="character" w:styleId="149">
+  <w:style w:type="character" w:styleId="834">
     <w:name w:val="Heading 1 Char"/>
-    <w:basedOn w:val="147"/>
-    <w:link w:val="138"/>
+    <w:basedOn w:val="833"/>
+    <w:link w:val="824"/>
     <w:uiPriority w:val="9"/>
     <w:pPr>
       <w:pBdr/>
@@ -29954,10 +31278,10 @@
       <w:szCs w:val="40"/>
     </w:rPr>
   </w:style>
-  <w:style w:type="character" w:styleId="150">
+  <w:style w:type="character" w:styleId="835">
     <w:name w:val="Heading 2 Char"/>
-    <w:basedOn w:val="147"/>
-    <w:link w:val="139"/>
+    <w:basedOn w:val="833"/>
+    <w:link w:val="825"/>
     <w:uiPriority w:val="9"/>
     <w:pPr>
       <w:pBdr/>
@@ -29971,10 +31295,10 @@
       <w:szCs w:val="32"/>
     </w:rPr>
   </w:style>
-  <w:style w:type="character" w:styleId="151">
+  <w:style w:type="character" w:styleId="836">
     <w:name w:val="Heading 3 Char"/>
-    <w:basedOn w:val="147"/>
-    <w:link w:val="140"/>
+    <w:basedOn w:val="833"/>
+    <w:link w:val="826"/>
     <w:uiPriority w:val="9"/>
     <w:pPr>
       <w:pBdr/>
@@ -29988,10 +31312,10 @@
       <w:szCs w:val="28"/>
     </w:rPr>
   </w:style>
-  <w:style w:type="character" w:styleId="152">
+  <w:style w:type="character" w:styleId="837">
     <w:name w:val="Heading 4 Char"/>
-    <w:basedOn w:val="147"/>
-    <w:link w:val="141"/>
+    <w:basedOn w:val="833"/>
+    <w:link w:val="827"/>
     <w:uiPriority w:val="9"/>
     <w:pPr>
       <w:pBdr/>
@@ -30005,10 +31329,10 @@
       <w:color w:val="0f4761" w:themeColor="accent1" w:themeShade="BF"/>
     </w:rPr>
   </w:style>
-  <w:style w:type="character" w:styleId="153">
+  <w:style w:type="character" w:styleId="838">
     <w:name w:val="Heading 5 Char"/>
-    <w:basedOn w:val="147"/>
-    <w:link w:val="142"/>
+    <w:basedOn w:val="833"/>
+    <w:link w:val="828"/>
     <w:uiPriority w:val="9"/>
     <w:pPr>
       <w:pBdr/>
@@ -30020,10 +31344,10 @@
       <w:color w:val="0f4761" w:themeColor="accent1" w:themeShade="BF"/>
     </w:rPr>
   </w:style>
-  <w:style w:type="character" w:styleId="154">
+  <w:style w:type="character" w:styleId="839">
     <w:name w:val="Heading 6 Char"/>
-    <w:basedOn w:val="147"/>
-    <w:link w:val="143"/>
+    <w:basedOn w:val="833"/>
+    <w:link w:val="829"/>
     <w:uiPriority w:val="9"/>
     <w:pPr>
       <w:pBdr/>
@@ -30037,10 +31361,10 @@
       <w:color w:val="595959" w:themeColor="text1" w:themeTint="A6"/>
     </w:rPr>
   </w:style>
-  <w:style w:type="character" w:styleId="155">
+  <w:style w:type="character" w:styleId="840">
     <w:name w:val="Heading 7 Char"/>
-    <w:basedOn w:val="147"/>
-    <w:link w:val="144"/>
+    <w:basedOn w:val="833"/>
+    <w:link w:val="830"/>
     <w:uiPriority w:val="9"/>
     <w:pPr>
       <w:pBdr/>
@@ -30052,10 +31376,10 @@
       <w:color w:val="595959" w:themeColor="text1" w:themeTint="A6"/>
     </w:rPr>
   </w:style>
-  <w:style w:type="character" w:styleId="156">
+  <w:style w:type="character" w:styleId="841">
     <w:name w:val="Heading 8 Char"/>
-    <w:basedOn w:val="147"/>
-    <w:link w:val="145"/>
+    <w:basedOn w:val="833"/>
+    <w:link w:val="831"/>
     <w:uiPriority w:val="9"/>
     <w:pPr>
       <w:pBdr/>
@@ -30069,10 +31393,10 @@
       <w:color w:val="272727" w:themeColor="text1" w:themeTint="D8"/>
     </w:rPr>
   </w:style>
-  <w:style w:type="character" w:styleId="157">
+  <w:style w:type="character" w:styleId="842">
     <w:name w:val="Heading 9 Char"/>
-    <w:basedOn w:val="147"/>
-    <w:link w:val="146"/>
+    <w:basedOn w:val="833"/>
+    <w:link w:val="832"/>
     <w:uiPriority w:val="9"/>
     <w:pPr>
       <w:pBdr/>
@@ -30086,11 +31410,11 @@
       <w:color w:val="272727" w:themeColor="text1" w:themeTint="D8"/>
     </w:rPr>
   </w:style>
-  <w:style w:type="paragraph" w:styleId="158">
+  <w:style w:type="paragraph" w:styleId="843">
     <w:name w:val="Title"/>
-    <w:basedOn w:val="660"/>
-    <w:next w:val="660"/>
-    <w:link w:val="159"/>
+    <w:basedOn w:val="882"/>
+    <w:next w:val="882"/>
+    <w:link w:val="844"/>
     <w:uiPriority w:val="10"/>
     <w:qFormat/>
     <w:pPr>
@@ -30106,10 +31430,10 @@
       <w:szCs w:val="56"/>
     </w:rPr>
   </w:style>
-  <w:style w:type="character" w:styleId="159">
+  <w:style w:type="character" w:styleId="844">
     <w:name w:val="Title Char"/>
-    <w:basedOn w:val="147"/>
-    <w:link w:val="158"/>
+    <w:basedOn w:val="833"/>
+    <w:link w:val="843"/>
     <w:uiPriority w:val="10"/>
     <w:pPr>
       <w:pBdr/>
@@ -30123,11 +31447,11 @@
       <w:szCs w:val="56"/>
     </w:rPr>
   </w:style>
-  <w:style w:type="paragraph" w:styleId="160">
+  <w:style w:type="paragraph" w:styleId="845">
     <w:name w:val="Subtitle"/>
-    <w:basedOn w:val="660"/>
-    <w:next w:val="660"/>
-    <w:link w:val="161"/>
+    <w:basedOn w:val="882"/>
+    <w:next w:val="882"/>
+    <w:link w:val="846"/>
     <w:uiPriority w:val="11"/>
     <w:qFormat/>
     <w:pPr>
@@ -30145,10 +31469,10 @@
       <w:szCs w:val="28"/>
     </w:rPr>
   </w:style>
-  <w:style w:type="character" w:styleId="161">
+  <w:style w:type="character" w:styleId="846">
     <w:name w:val="Subtitle Char"/>
-    <w:basedOn w:val="147"/>
-    <w:link w:val="160"/>
+    <w:basedOn w:val="833"/>
+    <w:link w:val="845"/>
     <w:uiPriority w:val="11"/>
     <w:pPr>
       <w:pBdr/>
@@ -30162,11 +31486,11 @@
       <w:szCs w:val="28"/>
     </w:rPr>
   </w:style>
-  <w:style w:type="paragraph" w:styleId="162">
+  <w:style w:type="paragraph" w:styleId="847">
     <w:name w:val="Quote"/>
-    <w:basedOn w:val="660"/>
-    <w:next w:val="660"/>
-    <w:link w:val="163"/>
+    <w:basedOn w:val="882"/>
+    <w:next w:val="882"/>
+    <w:link w:val="848"/>
     <w:uiPriority w:val="29"/>
     <w:qFormat/>
     <w:pPr>
@@ -30181,10 +31505,10 @@
       <w:color w:val="404040" w:themeColor="text1" w:themeTint="BF"/>
     </w:rPr>
   </w:style>
-  <w:style w:type="character" w:styleId="163">
+  <w:style w:type="character" w:styleId="848">
     <w:name w:val="Quote Char"/>
-    <w:basedOn w:val="147"/>
-    <w:link w:val="162"/>
+    <w:basedOn w:val="833"/>
+    <w:link w:val="847"/>
     <w:uiPriority w:val="29"/>
     <w:pPr>
       <w:pBdr/>
@@ -30197,9 +31521,9 @@
       <w:color w:val="404040" w:themeColor="text1" w:themeTint="BF"/>
     </w:rPr>
   </w:style>
-  <w:style w:type="character" w:styleId="165">
+  <w:style w:type="character" w:styleId="849">
     <w:name w:val="Intense Emphasis"/>
-    <w:basedOn w:val="147"/>
+    <w:basedOn w:val="833"/>
     <w:uiPriority w:val="21"/>
     <w:qFormat/>
     <w:pPr>
@@ -30213,11 +31537,11 @@
       <w:color w:val="0f4761" w:themeColor="accent1" w:themeShade="BF"/>
     </w:rPr>
   </w:style>
-  <w:style w:type="paragraph" w:styleId="166">
+  <w:style w:type="paragraph" w:styleId="850">
     <w:name w:val="Intense Quote"/>
-    <w:basedOn w:val="660"/>
-    <w:next w:val="660"/>
-    <w:link w:val="167"/>
+    <w:basedOn w:val="882"/>
+    <w:next w:val="882"/>
+    <w:link w:val="851"/>
     <w:uiPriority w:val="30"/>
     <w:qFormat/>
     <w:pPr>
@@ -30235,10 +31559,10 @@
       <w:color w:val="0f4761" w:themeColor="accent1" w:themeShade="BF"/>
     </w:rPr>
   </w:style>
-  <w:style w:type="character" w:styleId="167">
+  <w:style w:type="character" w:styleId="851">
     <w:name w:val="Intense Quote Char"/>
-    <w:basedOn w:val="147"/>
-    <w:link w:val="166"/>
+    <w:basedOn w:val="833"/>
+    <w:link w:val="850"/>
     <w:uiPriority w:val="30"/>
     <w:pPr>
       <w:pBdr/>
@@ -30251,9 +31575,9 @@
       <w:color w:val="0f4761" w:themeColor="accent1" w:themeShade="BF"/>
     </w:rPr>
   </w:style>
-  <w:style w:type="character" w:styleId="168">
+  <w:style w:type="character" w:styleId="852">
     <w:name w:val="Intense Reference"/>
-    <w:basedOn w:val="147"/>
+    <w:basedOn w:val="833"/>
     <w:uiPriority w:val="32"/>
     <w:qFormat/>
     <w:pPr>
@@ -30269,9 +31593,9 @@
       <w:spacing w:val="5"/>
     </w:rPr>
   </w:style>
-  <w:style w:type="character" w:styleId="170">
+  <w:style w:type="character" w:styleId="853">
     <w:name w:val="Subtle Emphasis"/>
-    <w:basedOn w:val="147"/>
+    <w:basedOn w:val="833"/>
     <w:uiPriority w:val="19"/>
     <w:qFormat/>
     <w:pPr>
@@ -30285,9 +31609,9 @@
       <w:color w:val="404040" w:themeColor="text1" w:themeTint="BF"/>
     </w:rPr>
   </w:style>
-  <w:style w:type="character" w:styleId="171">
+  <w:style w:type="character" w:styleId="854">
     <w:name w:val="Emphasis"/>
-    <w:basedOn w:val="147"/>
+    <w:basedOn w:val="833"/>
     <w:uiPriority w:val="20"/>
     <w:qFormat/>
     <w:pPr>
@@ -30300,9 +31624,9 @@
       <w:iCs/>
     </w:rPr>
   </w:style>
-  <w:style w:type="character" w:styleId="172">
+  <w:style w:type="character" w:styleId="855">
     <w:name w:val="Strong"/>
-    <w:basedOn w:val="147"/>
+    <w:basedOn w:val="833"/>
     <w:uiPriority w:val="22"/>
     <w:qFormat/>
     <w:pPr>
@@ -30315,9 +31639,9 @@
       <w:bCs/>
     </w:rPr>
   </w:style>
-  <w:style w:type="character" w:styleId="173">
+  <w:style w:type="character" w:styleId="856">
     <w:name w:val="Subtle Reference"/>
-    <w:basedOn w:val="147"/>
+    <w:basedOn w:val="833"/>
     <w:uiPriority w:val="31"/>
     <w:qFormat/>
     <w:pPr>
@@ -30330,9 +31654,9 @@
       <w:color w:val="5a5a5a" w:themeColor="text1" w:themeTint="A5"/>
     </w:rPr>
   </w:style>
-  <w:style w:type="character" w:styleId="174">
+  <w:style w:type="character" w:styleId="857">
     <w:name w:val="Book Title"/>
-    <w:basedOn w:val="147"/>
+    <w:basedOn w:val="833"/>
     <w:uiPriority w:val="33"/>
     <w:qFormat/>
     <w:pPr>
@@ -30348,10 +31672,10 @@
       <w:spacing w:val="5"/>
     </w:rPr>
   </w:style>
-  <w:style w:type="paragraph" w:styleId="175">
+  <w:style w:type="paragraph" w:styleId="858">
     <w:name w:val="Header"/>
-    <w:basedOn w:val="660"/>
-    <w:link w:val="176"/>
+    <w:basedOn w:val="882"/>
+    <w:link w:val="859"/>
     <w:uiPriority w:val="99"/>
     <w:unhideWhenUsed/>
     <w:pPr>
@@ -30364,10 +31688,10 @@
       <w:ind/>
     </w:pPr>
   </w:style>
-  <w:style w:type="character" w:styleId="176">
+  <w:style w:type="character" w:styleId="859">
     <w:name w:val="Header Char"/>
-    <w:basedOn w:val="147"/>
-    <w:link w:val="175"/>
+    <w:basedOn w:val="833"/>
+    <w:link w:val="858"/>
     <w:uiPriority w:val="99"/>
     <w:pPr>
       <w:pBdr/>
@@ -30375,10 +31699,10 @@
       <w:ind/>
     </w:pPr>
   </w:style>
-  <w:style w:type="paragraph" w:styleId="177">
+  <w:style w:type="paragraph" w:styleId="860">
     <w:name w:val="Footer"/>
-    <w:basedOn w:val="660"/>
-    <w:link w:val="178"/>
+    <w:basedOn w:val="882"/>
+    <w:link w:val="861"/>
     <w:uiPriority w:val="99"/>
     <w:unhideWhenUsed/>
     <w:pPr>
@@ -30391,10 +31715,10 @@
       <w:ind/>
     </w:pPr>
   </w:style>
-  <w:style w:type="character" w:styleId="178">
+  <w:style w:type="character" w:styleId="861">
     <w:name w:val="Footer Char"/>
-    <w:basedOn w:val="147"/>
-    <w:link w:val="177"/>
+    <w:basedOn w:val="833"/>
+    <w:link w:val="860"/>
     <w:uiPriority w:val="99"/>
     <w:pPr>
       <w:pBdr/>
@@ -30402,10 +31726,10 @@
       <w:ind/>
     </w:pPr>
   </w:style>
-  <w:style w:type="paragraph" w:styleId="179">
+  <w:style w:type="paragraph" w:styleId="862">
     <w:name w:val="Caption"/>
-    <w:basedOn w:val="660"/>
-    <w:next w:val="660"/>
+    <w:basedOn w:val="882"/>
+    <w:next w:val="882"/>
     <w:uiPriority w:val="35"/>
     <w:unhideWhenUsed/>
     <w:qFormat/>
@@ -30422,10 +31746,10 @@
       <w:szCs w:val="18"/>
     </w:rPr>
   </w:style>
-  <w:style w:type="paragraph" w:styleId="180">
+  <w:style w:type="paragraph" w:styleId="863">
     <w:name w:val="footnote text"/>
-    <w:basedOn w:val="660"/>
-    <w:link w:val="181"/>
+    <w:basedOn w:val="882"/>
+    <w:link w:val="864"/>
     <w:uiPriority w:val="99"/>
     <w:semiHidden/>
     <w:unhideWhenUsed/>
@@ -30439,10 +31763,10 @@
       <w:szCs w:val="20"/>
     </w:rPr>
   </w:style>
-  <w:style w:type="character" w:styleId="181">
+  <w:style w:type="character" w:styleId="864">
     <w:name w:val="Footnote Text Char"/>
-    <w:basedOn w:val="147"/>
-    <w:link w:val="180"/>
+    <w:basedOn w:val="833"/>
+    <w:link w:val="863"/>
     <w:uiPriority w:val="99"/>
     <w:semiHidden/>
     <w:pPr>
@@ -30455,9 +31779,9 @@
       <w:szCs w:val="20"/>
     </w:rPr>
   </w:style>
-  <w:style w:type="character" w:styleId="182">
+  <w:style w:type="character" w:styleId="865">
     <w:name w:val="footnote reference"/>
-    <w:basedOn w:val="147"/>
+    <w:basedOn w:val="833"/>
     <w:uiPriority w:val="99"/>
     <w:semiHidden/>
     <w:unhideWhenUsed/>
@@ -30470,10 +31794,10 @@
       <w:vertAlign w:val="superscript"/>
     </w:rPr>
   </w:style>
-  <w:style w:type="paragraph" w:styleId="183">
+  <w:style w:type="paragraph" w:styleId="866">
     <w:name w:val="endnote text"/>
-    <w:basedOn w:val="660"/>
-    <w:link w:val="184"/>
+    <w:basedOn w:val="882"/>
+    <w:link w:val="867"/>
     <w:uiPriority w:val="99"/>
     <w:semiHidden/>
     <w:unhideWhenUsed/>
@@ -30487,10 +31811,10 @@
       <w:szCs w:val="20"/>
     </w:rPr>
   </w:style>
-  <w:style w:type="character" w:styleId="184">
+  <w:style w:type="character" w:styleId="867">
     <w:name w:val="Endnote Text Char"/>
-    <w:basedOn w:val="147"/>
-    <w:link w:val="183"/>
+    <w:basedOn w:val="833"/>
+    <w:link w:val="866"/>
     <w:uiPriority w:val="99"/>
     <w:semiHidden/>
     <w:pPr>
@@ -30503,9 +31827,9 @@
       <w:szCs w:val="20"/>
     </w:rPr>
   </w:style>
-  <w:style w:type="character" w:styleId="185">
+  <w:style w:type="character" w:styleId="868">
     <w:name w:val="endnote reference"/>
-    <w:basedOn w:val="147"/>
+    <w:basedOn w:val="833"/>
     <w:uiPriority w:val="99"/>
     <w:semiHidden/>
     <w:unhideWhenUsed/>
@@ -30518,9 +31842,9 @@
       <w:vertAlign w:val="superscript"/>
     </w:rPr>
   </w:style>
-  <w:style w:type="character" w:styleId="186">
+  <w:style w:type="character" w:styleId="869">
     <w:name w:val="Hyperlink"/>
-    <w:basedOn w:val="147"/>
+    <w:basedOn w:val="833"/>
     <w:uiPriority w:val="99"/>
     <w:unhideWhenUsed/>
     <w:pPr>
@@ -30533,9 +31857,9 @@
       <w:u w:val="single"/>
     </w:rPr>
   </w:style>
-  <w:style w:type="character" w:styleId="187">
+  <w:style w:type="character" w:styleId="870">
     <w:name w:val="FollowedHyperlink"/>
-    <w:basedOn w:val="147"/>
+    <w:basedOn w:val="833"/>
     <w:uiPriority w:val="99"/>
     <w:semiHidden/>
     <w:unhideWhenUsed/>
@@ -30549,10 +31873,10 @@
       <w:u w:val="single"/>
     </w:rPr>
   </w:style>
-  <w:style w:type="paragraph" w:styleId="188">
+  <w:style w:type="paragraph" w:styleId="871">
     <w:name w:val="toc 1"/>
-    <w:basedOn w:val="660"/>
-    <w:next w:val="660"/>
+    <w:basedOn w:val="882"/>
+    <w:next w:val="882"/>
     <w:uiPriority w:val="39"/>
     <w:unhideWhenUsed/>
     <w:pPr>
@@ -30561,10 +31885,10 @@
       <w:ind/>
     </w:pPr>
   </w:style>
-  <w:style w:type="paragraph" w:styleId="189">
+  <w:style w:type="paragraph" w:styleId="872">
     <w:name w:val="toc 2"/>
-    <w:basedOn w:val="660"/>
-    <w:next w:val="660"/>
+    <w:basedOn w:val="882"/>
+    <w:next w:val="882"/>
     <w:uiPriority w:val="39"/>
     <w:unhideWhenUsed/>
     <w:pPr>
@@ -30573,10 +31897,10 @@
       <w:ind w:left="220"/>
     </w:pPr>
   </w:style>
-  <w:style w:type="paragraph" w:styleId="190">
+  <w:style w:type="paragraph" w:styleId="873">
     <w:name w:val="toc 3"/>
-    <w:basedOn w:val="660"/>
-    <w:next w:val="660"/>
+    <w:basedOn w:val="882"/>
+    <w:next w:val="882"/>
     <w:uiPriority w:val="39"/>
     <w:unhideWhenUsed/>
     <w:pPr>
@@ -30585,10 +31909,10 @@
       <w:ind w:left="440"/>
     </w:pPr>
   </w:style>
-  <w:style w:type="paragraph" w:styleId="191">
+  <w:style w:type="paragraph" w:styleId="874">
     <w:name w:val="toc 4"/>
-    <w:basedOn w:val="660"/>
-    <w:next w:val="660"/>
+    <w:basedOn w:val="882"/>
+    <w:next w:val="882"/>
     <w:uiPriority w:val="39"/>
     <w:unhideWhenUsed/>
     <w:pPr>
@@ -30597,10 +31921,10 @@
       <w:ind w:left="660"/>
     </w:pPr>
   </w:style>
-  <w:style w:type="paragraph" w:styleId="192">
+  <w:style w:type="paragraph" w:styleId="875">
     <w:name w:val="toc 5"/>
-    <w:basedOn w:val="660"/>
-    <w:next w:val="660"/>
+    <w:basedOn w:val="882"/>
+    <w:next w:val="882"/>
     <w:uiPriority w:val="39"/>
     <w:unhideWhenUsed/>
     <w:pPr>
@@ -30609,10 +31933,10 @@
       <w:ind w:left="880"/>
     </w:pPr>
   </w:style>
-  <w:style w:type="paragraph" w:styleId="193">
+  <w:style w:type="paragraph" w:styleId="876">
     <w:name w:val="toc 6"/>
-    <w:basedOn w:val="660"/>
-    <w:next w:val="660"/>
+    <w:basedOn w:val="882"/>
+    <w:next w:val="882"/>
     <w:uiPriority w:val="39"/>
     <w:unhideWhenUsed/>
     <w:pPr>
@@ -30621,10 +31945,10 @@
       <w:ind w:left="1100"/>
     </w:pPr>
   </w:style>
-  <w:style w:type="paragraph" w:styleId="194">
+  <w:style w:type="paragraph" w:styleId="877">
     <w:name w:val="toc 7"/>
-    <w:basedOn w:val="660"/>
-    <w:next w:val="660"/>
+    <w:basedOn w:val="882"/>
+    <w:next w:val="882"/>
     <w:uiPriority w:val="39"/>
     <w:unhideWhenUsed/>
     <w:pPr>
@@ -30633,10 +31957,10 @@
       <w:ind w:left="1320"/>
     </w:pPr>
   </w:style>
-  <w:style w:type="paragraph" w:styleId="195">
+  <w:style w:type="paragraph" w:styleId="878">
     <w:name w:val="toc 8"/>
-    <w:basedOn w:val="660"/>
-    <w:next w:val="660"/>
+    <w:basedOn w:val="882"/>
+    <w:next w:val="882"/>
     <w:uiPriority w:val="39"/>
     <w:unhideWhenUsed/>
     <w:pPr>
@@ -30645,10 +31969,10 @@
       <w:ind w:left="1540"/>
     </w:pPr>
   </w:style>
-  <w:style w:type="paragraph" w:styleId="196">
+  <w:style w:type="paragraph" w:styleId="879">
     <w:name w:val="toc 9"/>
-    <w:basedOn w:val="660"/>
-    <w:next w:val="660"/>
+    <w:basedOn w:val="882"/>
+    <w:next w:val="882"/>
     <w:uiPriority w:val="39"/>
     <w:unhideWhenUsed/>
     <w:pPr>
@@ -30657,7 +31981,7 @@
       <w:ind w:left="1760"/>
     </w:pPr>
   </w:style>
-  <w:style w:type="paragraph" w:styleId="206">
+  <w:style w:type="paragraph" w:styleId="880">
     <w:name w:val="TOC Heading"/>
     <w:uiPriority w:val="39"/>
     <w:unhideWhenUsed/>
@@ -30667,10 +31991,10 @@
       <w:ind/>
     </w:pPr>
   </w:style>
-  <w:style w:type="paragraph" w:styleId="207">
+  <w:style w:type="paragraph" w:styleId="881">
     <w:name w:val="table of figures"/>
-    <w:basedOn w:val="660"/>
-    <w:next w:val="660"/>
+    <w:basedOn w:val="882"/>
+    <w:next w:val="882"/>
     <w:uiPriority w:val="99"/>
     <w:unhideWhenUsed/>
     <w:pPr>
@@ -30679,7 +32003,7 @@
       <w:ind/>
     </w:pPr>
   </w:style>
-  <w:style w:type="paragraph" w:styleId="660" w:default="1">
+  <w:style w:type="paragraph" w:styleId="882" w:default="1">
     <w:name w:val="Normal"/>
     <w:qFormat/>
     <w:pPr>
@@ -30688,7 +32012,7 @@
       <w:ind/>
     </w:pPr>
   </w:style>
-  <w:style w:type="table" w:styleId="661" w:default="1">
+  <w:style w:type="table" w:styleId="883" w:default="1">
     <w:name w:val="Normal Table"/>
     <w:uiPriority w:val="99"/>
     <w:semiHidden/>
@@ -30881,7 +32205,7 @@
       </w:tcPr>
     </w:tblStylePr>
   </w:style>
-  <w:style w:type="numbering" w:styleId="662" w:default="1">
+  <w:style w:type="numbering" w:styleId="884" w:default="1">
     <w:name w:val="No List"/>
     <w:uiPriority w:val="99"/>
     <w:semiHidden/>
@@ -30892,9 +32216,9 @@
       <w:ind/>
     </w:pPr>
   </w:style>
-  <w:style w:type="paragraph" w:styleId="663">
+  <w:style w:type="paragraph" w:styleId="885">
     <w:name w:val="No Spacing"/>
-    <w:basedOn w:val="660"/>
+    <w:basedOn w:val="882"/>
     <w:uiPriority w:val="1"/>
     <w:qFormat/>
     <w:pPr>
@@ -30903,9 +32227,9 @@
       <w:ind/>
     </w:pPr>
   </w:style>
-  <w:style w:type="paragraph" w:styleId="664">
+  <w:style w:type="paragraph" w:styleId="886">
     <w:name w:val="List Paragraph"/>
-    <w:basedOn w:val="660"/>
+    <w:basedOn w:val="882"/>
     <w:uiPriority w:val="34"/>
     <w:qFormat/>
     <w:pPr>

--- a/evidenceFolder/homework3/sideScrollerShmupDesignDoc.docx
+++ b/evidenceFolder/homework3/sideScrollerShmupDesignDoc.docx
@@ -4,7 +4,7 @@
   <w:body>
     <w:p>
       <w:pPr>
-        <w:pStyle w:val="824"/>
+        <w:pStyle w:val="834"/>
         <w:pBdr/>
         <w:spacing/>
         <w:ind/>
@@ -30,7 +30,7 @@
     </w:p>
     <w:p>
       <w:pPr>
-        <w:pStyle w:val="826"/>
+        <w:pStyle w:val="836"/>
         <w:pBdr/>
         <w:spacing/>
         <w:ind/>
@@ -84,6 +84,12 @@
           <w:highlight w:val="none"/>
         </w:rPr>
       </w:r>
+      <w:r>
+        <w:rPr>
+          <w:highlight w:val="none"/>
+          <w:lang w:val="en-GB"/>
+        </w:rPr>
+      </w:r>
     </w:p>
     <w:p>
       <w:pPr>
@@ -94,6 +100,11 @@
           <w:highlight w:val="none"/>
         </w:rPr>
       </w:pPr>
+      <w:r>
+        <w:rPr>
+          <w:highlight w:val="none"/>
+        </w:rPr>
+      </w:r>
       <w:r>
         <w:rPr>
           <w:highlight w:val="none"/>
@@ -107,7 +118,7 @@
     </w:p>
     <w:p>
       <w:pPr>
-        <w:pStyle w:val="827"/>
+        <w:pStyle w:val="837"/>
         <w:pBdr/>
         <w:spacing/>
         <w:ind/>
@@ -134,17 +145,21 @@
           <w:lang w:val="en-GB"/>
         </w:rPr>
       </w:r>
-    </w:p>
-    <w:p>
-      <w:pPr>
-        <w:pBdr/>
-        <w:spacing/>
-        <w:ind/>
+      <w:r>
         <w:rPr>
           <w:highlight w:val="none"/>
         </w:rPr>
-      </w:pPr>
-      <w:r/>
+      </w:r>
+    </w:p>
+    <w:p>
+      <w:pPr>
+        <w:pBdr/>
+        <w:spacing/>
+        <w:ind/>
+        <w:rPr>
+          <w:highlight w:val="none"/>
+        </w:rPr>
+      </w:pPr>
       <w:r>
         <mc:AlternateContent>
           <mc:Choice Requires="wpg">
@@ -214,12 +229,15 @@
           </mc:Fallback>
         </mc:AlternateContent>
       </w:r>
-      <w:r/>
-      <w:r/>
+      <w:r>
+        <w:rPr>
+          <w:highlight w:val="none"/>
+        </w:rPr>
+      </w:r>
     </w:p>
     <w:p>
       <w:pPr>
-        <w:pStyle w:val="827"/>
+        <w:pStyle w:val="837"/>
         <w:pBdr/>
         <w:spacing/>
         <w:ind/>
@@ -237,6 +255,7 @@
           <w:highlight w:val="none"/>
         </w:rPr>
       </w:r>
+      <w:r/>
     </w:p>
     <w:p>
       <w:pPr>
@@ -247,7 +266,6 @@
           <w:highlight w:val="none"/>
         </w:rPr>
       </w:pPr>
-      <w:r/>
       <w:r>
         <mc:AlternateContent>
           <mc:Choice Requires="wpg">
@@ -317,15 +335,25 @@
           </mc:Fallback>
         </mc:AlternateContent>
       </w:r>
-      <w:r/>
-      <w:r/>
-      <w:r/>
-      <w:r/>
+      <w:r>
+        <w:rPr>
+          <w:highlight w:val="none"/>
+        </w:rPr>
+      </w:r>
+    </w:p>
+    <w:p>
+      <w:pPr>
+        <w:pBdr/>
+        <w:spacing/>
+        <w:ind/>
+        <w:rPr/>
+      </w:pPr>
       <w:r/>
       <w:r/>
     </w:p>
     <w:p>
       <w:pPr>
+        <w:pStyle w:val="835"/>
         <w:pBdr/>
         <w:spacing/>
         <w:ind/>
@@ -336,19 +364,8 @@
     </w:p>
     <w:p>
       <w:pPr>
-        <w:pStyle w:val="825"/>
-        <w:pBdr/>
-        <w:spacing/>
-        <w:ind/>
-        <w:rPr/>
-      </w:pPr>
-      <w:r/>
-      <w:r/>
-    </w:p>
-    <w:p>
-      <w:pPr>
-        <w:pBdr/>
-        <w:shd w:val="nil"/>
+        <w:pBdr/>
+        <w:shd w:val="nil" w:color="auto"/>
         <w:spacing/>
         <w:ind/>
         <w:rPr/>
@@ -366,10 +383,11 @@
           <w:lang w:val="en-GB"/>
         </w:rPr>
       </w:r>
+      <w:r/>
     </w:p>
     <w:p>
       <w:pPr>
-        <w:pStyle w:val="825"/>
+        <w:pStyle w:val="835"/>
         <w:pBdr/>
         <w:spacing/>
         <w:ind/>
@@ -388,6 +406,12 @@
       <w:r>
         <w:rPr>
           <w:highlight w:val="none"/>
+        </w:rPr>
+      </w:r>
+      <w:r>
+        <w:rPr>
+          <w:highlight w:val="none"/>
+          <w:lang w:val="en-GB"/>
         </w:rPr>
       </w:r>
     </w:p>
@@ -429,7 +453,6 @@
           <w:highlight w:val="none"/>
         </w:rPr>
       </w:pPr>
-      <w:r/>
       <w:r>
         <w:rPr>
           <w:lang w:val="en-GB"/>
@@ -442,7 +465,11 @@
         </w:rPr>
         <w:t xml:space="preserve">extendable, and as such i will be building my own system, storing the sprites within an entity object.</w:t>
       </w:r>
-      <w:r/>
+      <w:r>
+        <w:rPr>
+          <w:highlight w:val="none"/>
+        </w:rPr>
+      </w:r>
     </w:p>
     <w:p>
       <w:pPr>
@@ -476,16 +503,7 @@
       <w:r>
         <w:rPr>
           <w:highlight w:val="none"/>
-          <w:lang w:val="en-GB"/>
         </w:rPr>
-        <w:t xml:space="preserve">Entity object</w:t>
-      </w:r>
-      <w:r>
-        <w:rPr>
-          <w:highlight w:val="none"/>
-          <w:lang w:val="en-GB"/>
-        </w:rPr>
-        <w:t xml:space="preserve">{</w:t>
       </w:r>
       <w:r>
         <w:rPr>
@@ -495,6 +513,7 @@
     </w:p>
     <w:p>
       <w:pPr>
+        <w:pStyle w:val="838"/>
         <w:pBdr/>
         <w:spacing/>
         <w:ind/>
@@ -506,21 +525,13 @@
         <w:rPr>
           <w:highlight w:val="none"/>
         </w:rPr>
-        <w:tab/>
       </w:r>
       <w:r>
         <w:rPr>
           <w:highlight w:val="none"/>
           <w:lang w:val="en-GB"/>
         </w:rPr>
-        <w:t xml:space="preserve">Float </w:t>
-      </w:r>
-      <w:r>
-        <w:rPr>
-          <w:highlight w:val="none"/>
-          <w:lang w:val="en-GB"/>
-        </w:rPr>
-        <w:t xml:space="preserve">xPos, yPos</w:t>
+        <w:t xml:space="preserve">Entity object</w:t>
       </w:r>
       <w:r>
         <w:rPr>
@@ -540,205 +551,21 @@
       </w:pPr>
       <w:r>
         <w:rPr>
-          <w:highlight w:val="none"/>
+          <w:lang w:val="en-GB"/>
         </w:rPr>
-        <w:tab/>
+        <w:t xml:space="preserve">At the core of the planned upgrades is the entity object, storing all the infomation and methords required to move the ship and any future objects required in the future. Building </w:t>
       </w:r>
       <w:r>
         <w:rPr>
-          <w:highlight w:val="none"/>
           <w:lang w:val="en-GB"/>
         </w:rPr>
-        <w:t xml:space="preserve">entSpr</w:t>
+        <w:t xml:space="preserve">this as an entity object </w:t>
       </w:r>
       <w:r>
         <w:rPr>
-          <w:highlight w:val="none"/>
-        </w:rPr>
-      </w:r>
-    </w:p>
-    <w:p>
-      <w:pPr>
-        <w:pBdr/>
-        <w:spacing/>
-        <w:ind/>
-        <w:rPr>
-          <w:highlight w:val="none"/>
           <w:lang w:val="en-GB"/>
         </w:rPr>
-      </w:pPr>
-      <w:r>
-        <w:rPr>
-          <w:highlight w:val="none"/>
-          <w:lang w:val="en-GB"/>
-        </w:rPr>
-        <w:tab/>
-        <w:t xml:space="preserve">initEnt{</w:t>
-      </w:r>
-      <w:r>
-        <w:rPr>
-          <w:highlight w:val="none"/>
-          <w:lang w:val="en-GB"/>
-        </w:rPr>
-      </w:r>
-    </w:p>
-    <w:p>
-      <w:pPr>
-        <w:pBdr/>
-        <w:spacing/>
-        <w:ind/>
-        <w:rPr>
-          <w:highlight w:val="none"/>
-          <w:lang w:val="en-GB"/>
-        </w:rPr>
-      </w:pPr>
-      <w:r>
-        <w:rPr>
-          <w:highlight w:val="none"/>
-          <w:lang w:val="en-GB"/>
-        </w:rPr>
-        <w:tab/>
-        <w:tab/>
-        <w:t xml:space="preserve">setTexture</w:t>
-      </w:r>
-      <w:r>
-        <w:rPr>
-          <w:highlight w:val="none"/>
-          <w:lang w:val="en-GB"/>
-        </w:rPr>
-        <w:t xml:space="preserve">()</w:t>
-      </w:r>
-      <w:r>
-        <w:rPr>
-          <w:highlight w:val="none"/>
-          <w:lang w:val="en-GB"/>
-        </w:rPr>
-      </w:r>
-    </w:p>
-    <w:p>
-      <w:pPr>
-        <w:pBdr/>
-        <w:spacing/>
-        <w:ind/>
-        <w:rPr>
-          <w:highlight w:val="none"/>
-          <w:lang w:val="en-GB"/>
-        </w:rPr>
-      </w:pPr>
-      <w:r>
-        <w:rPr>
-          <w:highlight w:val="none"/>
-          <w:lang w:val="en-GB"/>
-        </w:rPr>
-        <w:tab/>
-        <w:tab/>
-      </w:r>
-      <w:r>
-        <w:rPr>
-          <w:highlight w:val="none"/>
-          <w:lang w:val="en-GB"/>
-        </w:rPr>
-      </w:r>
-      <w:r>
-        <w:rPr>
-          <w:highlight w:val="none"/>
-          <w:lang w:val="en-GB"/>
-        </w:rPr>
-        <w:t xml:space="preserve">setPos</w:t>
-      </w:r>
-      <w:r>
-        <w:rPr>
-          <w:highlight w:val="none"/>
-          <w:lang w:val="en-GB"/>
-        </w:rPr>
-        <w:t xml:space="preserve">()</w:t>
-      </w:r>
-      <w:r>
-        <w:rPr>
-          <w:highlight w:val="none"/>
-          <w:lang w:val="en-GB"/>
-        </w:rPr>
-      </w:r>
-    </w:p>
-    <w:p>
-      <w:pPr>
-        <w:pBdr/>
-        <w:spacing/>
-        <w:ind/>
-        <w:rPr>
-          <w:highlight w:val="none"/>
-          <w:lang w:val="en-GB"/>
-        </w:rPr>
-      </w:pPr>
-      <w:r>
-        <w:rPr>
-          <w:highlight w:val="none"/>
-          <w:lang w:val="en-GB"/>
-        </w:rPr>
-        <w:tab/>
-        <w:t xml:space="preserve">}</w:t>
-      </w:r>
-      <w:r>
-        <w:rPr>
-          <w:highlight w:val="none"/>
-          <w:lang w:val="en-GB"/>
-        </w:rPr>
-      </w:r>
-    </w:p>
-    <w:p>
-      <w:pPr>
-        <w:pBdr/>
-        <w:spacing/>
-        <w:ind/>
-        <w:rPr>
-          <w:highlight w:val="none"/>
-          <w:lang w:val="en-GB"/>
-        </w:rPr>
-      </w:pPr>
-      <w:r>
-        <w:rPr>
-          <w:highlight w:val="none"/>
-          <w:lang w:val="en-GB"/>
-        </w:rPr>
-        <w:tab/>
-        <w:t xml:space="preserve">RenderIn{</w:t>
-      </w:r>
-      <w:r>
-        <w:rPr>
-          <w:highlight w:val="none"/>
-          <w:lang w:val="en-GB"/>
-        </w:rPr>
-      </w:r>
-      <w:r>
-        <w:rPr>
-          <w:highlight w:val="none"/>
-          <w:lang w:val="en-GB"/>
-        </w:rPr>
-      </w:r>
-      <w:r>
-        <w:rPr>
-          <w:highlight w:val="none"/>
-          <w:lang w:val="en-GB"/>
-        </w:rPr>
-      </w:r>
-      <w:r>
-        <w:rPr>
-          <w:highlight w:val="none"/>
-          <w:lang w:val="en-GB"/>
-        </w:rPr>
-      </w:r>
-      <w:r>
-        <w:rPr>
-          <w:highlight w:val="none"/>
-          <w:lang w:val="en-GB"/>
-        </w:rPr>
-      </w:r>
-      <w:r>
-        <w:rPr>
-          <w:highlight w:val="none"/>
-          <w:lang w:val="en-GB"/>
-        </w:rPr>
-        <w:t xml:space="preserve">}</w:t>
+        <w:t xml:space="preserve">will allow the code to be neatly contained and minimise repeat/redundant code. For future proofing and as good practice i will then extend a ship class from that entity class in minimise the overhead and clutter for non ship objects that may be added in the future.</w:t>
       </w:r>
       <w:r>
         <w:rPr>
@@ -758,18 +585,14 @@
         <w:pBdr/>
         <w:spacing/>
         <w:ind/>
-        <w:rPr>
-          <w:highlight w:val="none"/>
-          <w:lang w:val="en-GB"/>
-        </w:rPr>
+        <w:rPr/>
       </w:pPr>
       <w:r>
         <w:rPr>
           <w:highlight w:val="none"/>
           <w:lang w:val="en-GB"/>
         </w:rPr>
-        <w:tab/>
-        <w:t xml:space="preserve">setPos{}</w:t>
+        <w:t xml:space="preserve">Here is some psudo code for what i predict will be contained within it</w:t>
       </w:r>
       <w:r>
         <w:rPr>
@@ -777,6 +600,1045 @@
           <w:lang w:val="en-GB"/>
         </w:rPr>
       </w:r>
+    </w:p>
+    <w:tbl>
+      <w:tblPr>
+        <w:tblStyle w:val="708"/>
+        <w:tblW w:w="0" w:type="auto"/>
+        <w:tblBorders/>
+        <w:tblLook w:val="04A0" w:firstRow="1" w:lastRow="0" w:firstColumn="1" w:lastColumn="0" w:noHBand="0" w:noVBand="1"/>
+      </w:tblPr>
+      <w:tblGrid>
+        <w:gridCol w:w="9360"/>
+      </w:tblGrid>
+      <w:tr>
+        <w:trPr/>
+        <w:tc>
+          <w:tcPr>
+            <w:tcBorders/>
+            <w:tcW w:w="9360" w:type="dxa"/>
+            <w:textDirection w:val="lrTb"/>
+            <w:noWrap w:val="false"/>
+          </w:tcPr>
+          <w:p>
+            <w:pPr>
+              <w:pBdr/>
+              <w:spacing/>
+              <w:ind/>
+              <w:rPr/>
+            </w:pPr>
+            <w:r/>
+            <w:r>
+              <w:rPr>
+                <w:highlight w:val="none"/>
+                <w:lang w:val="en-GB"/>
+              </w:rPr>
+              <w:t xml:space="preserve">Entity object</w:t>
+            </w:r>
+            <w:r>
+              <w:rPr>
+                <w:highlight w:val="none"/>
+                <w:lang w:val="en-GB"/>
+              </w:rPr>
+              <w:t xml:space="preserve">{</w:t>
+            </w:r>
+            <w:r/>
+            <w:r/>
+          </w:p>
+          <w:p>
+            <w:pPr>
+              <w:pBdr/>
+              <w:spacing/>
+              <w:ind/>
+              <w:rPr>
+                <w:highlight w:val="none"/>
+              </w:rPr>
+            </w:pPr>
+            <w:r>
+              <w:rPr>
+                <w:highlight w:val="none"/>
+              </w:rPr>
+              <w:tab/>
+            </w:r>
+            <w:r>
+              <w:rPr>
+                <w:highlight w:val="none"/>
+                <w:lang w:val="en-GB"/>
+              </w:rPr>
+              <w:t xml:space="preserve">Float </w:t>
+            </w:r>
+            <w:r>
+              <w:rPr>
+                <w:highlight w:val="none"/>
+                <w:lang w:val="en-GB"/>
+              </w:rPr>
+              <w:t xml:space="preserve">xPos, yPos</w:t>
+            </w:r>
+            <w:r>
+              <w:rPr>
+                <w:highlight w:val="none"/>
+              </w:rPr>
+            </w:r>
+            <w:r>
+              <w:rPr>
+                <w:highlight w:val="none"/>
+              </w:rPr>
+            </w:r>
+          </w:p>
+          <w:p>
+            <w:pPr>
+              <w:pBdr/>
+              <w:spacing/>
+              <w:ind/>
+              <w:rPr>
+                <w:highlight w:val="none"/>
+                <w:lang w:val="en-GB"/>
+              </w:rPr>
+            </w:pPr>
+            <w:r>
+              <w:rPr>
+                <w:highlight w:val="none"/>
+              </w:rPr>
+              <w:tab/>
+            </w:r>
+            <w:r>
+              <w:rPr>
+                <w:highlight w:val="none"/>
+                <w:lang w:val="en-GB"/>
+              </w:rPr>
+              <w:t xml:space="preserve">Sprite </w:t>
+            </w:r>
+            <w:r>
+              <w:rPr>
+                <w:highlight w:val="none"/>
+                <w:lang w:val="en-GB"/>
+              </w:rPr>
+              <w:t xml:space="preserve">entSpr</w:t>
+            </w:r>
+            <w:r>
+              <w:rPr>
+                <w:highlight w:val="none"/>
+                <w:lang w:val="en-GB"/>
+              </w:rPr>
+            </w:r>
+            <w:r>
+              <w:rPr>
+                <w:highlight w:val="none"/>
+                <w:lang w:val="en-GB"/>
+              </w:rPr>
+            </w:r>
+          </w:p>
+          <w:p>
+            <w:pPr>
+              <w:pBdr/>
+              <w:spacing/>
+              <w:ind/>
+              <w:rPr>
+                <w:highlight w:val="none"/>
+                <w:lang w:val="en-GB"/>
+              </w:rPr>
+            </w:pPr>
+            <w:r>
+              <w:rPr>
+                <w:highlight w:val="none"/>
+                <w:lang w:val="en-GB"/>
+              </w:rPr>
+              <w:tab/>
+              <w:t xml:space="preserve">initEnt{</w:t>
+            </w:r>
+            <w:r>
+              <w:rPr>
+                <w:highlight w:val="none"/>
+                <w:lang w:val="en-GB"/>
+              </w:rPr>
+            </w:r>
+            <w:r>
+              <w:rPr>
+                <w:highlight w:val="none"/>
+                <w:lang w:val="en-GB"/>
+              </w:rPr>
+            </w:r>
+          </w:p>
+          <w:p>
+            <w:pPr>
+              <w:pBdr/>
+              <w:spacing/>
+              <w:ind/>
+              <w:rPr>
+                <w:highlight w:val="none"/>
+                <w:lang w:val="en-GB"/>
+              </w:rPr>
+            </w:pPr>
+            <w:r>
+              <w:rPr>
+                <w:highlight w:val="none"/>
+                <w:lang w:val="en-GB"/>
+              </w:rPr>
+              <w:tab/>
+              <w:tab/>
+              <w:t xml:space="preserve">setTexture</w:t>
+            </w:r>
+            <w:r>
+              <w:rPr>
+                <w:highlight w:val="none"/>
+                <w:lang w:val="en-GB"/>
+              </w:rPr>
+              <w:t xml:space="preserve">()</w:t>
+            </w:r>
+            <w:r>
+              <w:rPr>
+                <w:highlight w:val="none"/>
+                <w:lang w:val="en-GB"/>
+              </w:rPr>
+            </w:r>
+            <w:r>
+              <w:rPr>
+                <w:highlight w:val="none"/>
+                <w:lang w:val="en-GB"/>
+              </w:rPr>
+            </w:r>
+          </w:p>
+          <w:p>
+            <w:pPr>
+              <w:pBdr/>
+              <w:spacing/>
+              <w:ind/>
+              <w:rPr>
+                <w:highlight w:val="none"/>
+                <w:lang w:val="en-GB"/>
+              </w:rPr>
+            </w:pPr>
+            <w:r>
+              <w:rPr>
+                <w:highlight w:val="none"/>
+                <w:lang w:val="en-GB"/>
+              </w:rPr>
+              <w:tab/>
+              <w:tab/>
+            </w:r>
+            <w:r>
+              <w:rPr>
+                <w:highlight w:val="none"/>
+                <w:lang w:val="en-GB"/>
+              </w:rPr>
+              <w:t xml:space="preserve">setPos</w:t>
+            </w:r>
+            <w:r>
+              <w:rPr>
+                <w:highlight w:val="none"/>
+                <w:lang w:val="en-GB"/>
+              </w:rPr>
+              <w:t xml:space="preserve">()</w:t>
+            </w:r>
+            <w:r>
+              <w:rPr>
+                <w:highlight w:val="none"/>
+                <w:lang w:val="en-GB"/>
+              </w:rPr>
+            </w:r>
+            <w:r>
+              <w:rPr>
+                <w:highlight w:val="none"/>
+                <w:lang w:val="en-GB"/>
+              </w:rPr>
+            </w:r>
+          </w:p>
+          <w:p>
+            <w:pPr>
+              <w:pBdr/>
+              <w:spacing/>
+              <w:ind/>
+              <w:rPr>
+                <w:highlight w:val="none"/>
+                <w:lang w:val="en-GB"/>
+              </w:rPr>
+            </w:pPr>
+            <w:r>
+              <w:rPr>
+                <w:highlight w:val="none"/>
+                <w:lang w:val="en-GB"/>
+              </w:rPr>
+              <w:tab/>
+              <w:t xml:space="preserve">}</w:t>
+            </w:r>
+            <w:r>
+              <w:rPr>
+                <w:highlight w:val="none"/>
+                <w:lang w:val="en-GB"/>
+              </w:rPr>
+            </w:r>
+            <w:r>
+              <w:rPr>
+                <w:highlight w:val="none"/>
+                <w:lang w:val="en-GB"/>
+              </w:rPr>
+            </w:r>
+          </w:p>
+          <w:p>
+            <w:pPr>
+              <w:pBdr/>
+              <w:spacing/>
+              <w:ind/>
+              <w:rPr>
+                <w:highlight w:val="none"/>
+                <w:lang w:val="en-GB"/>
+              </w:rPr>
+            </w:pPr>
+            <w:r>
+              <w:rPr>
+                <w:highlight w:val="none"/>
+                <w:lang w:val="en-GB"/>
+              </w:rPr>
+              <w:tab/>
+              <w:t xml:space="preserve">RenderIn{</w:t>
+            </w:r>
+            <w:r>
+              <w:rPr>
+                <w:highlight w:val="none"/>
+                <w:lang w:val="en-GB"/>
+              </w:rPr>
+              <w:t xml:space="preserve">}</w:t>
+            </w:r>
+            <w:r>
+              <w:rPr>
+                <w:highlight w:val="none"/>
+                <w:lang w:val="en-GB"/>
+              </w:rPr>
+            </w:r>
+            <w:r>
+              <w:rPr>
+                <w:highlight w:val="none"/>
+                <w:lang w:val="en-GB"/>
+              </w:rPr>
+            </w:r>
+          </w:p>
+          <w:p>
+            <w:pPr>
+              <w:pBdr/>
+              <w:spacing/>
+              <w:ind/>
+              <w:rPr>
+                <w:highlight w:val="none"/>
+                <w:lang w:val="en-GB"/>
+              </w:rPr>
+            </w:pPr>
+            <w:r>
+              <w:rPr>
+                <w:highlight w:val="none"/>
+                <w:lang w:val="en-GB"/>
+              </w:rPr>
+              <w:tab/>
+              <w:t xml:space="preserve">setPos{}</w:t>
+            </w:r>
+            <w:r>
+              <w:rPr>
+                <w:highlight w:val="none"/>
+                <w:lang w:val="en-GB"/>
+              </w:rPr>
+            </w:r>
+            <w:r>
+              <w:rPr>
+                <w:highlight w:val="none"/>
+                <w:lang w:val="en-GB"/>
+              </w:rPr>
+            </w:r>
+          </w:p>
+          <w:p>
+            <w:pPr>
+              <w:pBdr/>
+              <w:spacing/>
+              <w:ind/>
+              <w:rPr>
+                <w:highlight w:val="none"/>
+                <w:lang w:val="en-GB"/>
+              </w:rPr>
+            </w:pPr>
+            <w:r>
+              <w:rPr>
+                <w:highlight w:val="none"/>
+                <w:lang w:val="en-GB"/>
+              </w:rPr>
+              <w:tab/>
+              <w:t xml:space="preserve">accellEnt{}</w:t>
+            </w:r>
+            <w:r>
+              <w:rPr>
+                <w:highlight w:val="none"/>
+                <w:lang w:val="en-GB"/>
+              </w:rPr>
+            </w:r>
+            <w:r>
+              <w:rPr>
+                <w:highlight w:val="none"/>
+                <w:lang w:val="en-GB"/>
+              </w:rPr>
+            </w:r>
+          </w:p>
+          <w:p>
+            <w:pPr>
+              <w:pBdr/>
+              <w:spacing/>
+              <w:ind w:firstLine="708"/>
+              <w:rPr>
+                <w:highlight w:val="none"/>
+                <w:lang w:val="en-GB"/>
+              </w:rPr>
+            </w:pPr>
+            <w:r>
+              <w:rPr>
+                <w:highlight w:val="none"/>
+                <w:lang w:val="en-GB"/>
+              </w:rPr>
+            </w:r>
+            <w:r>
+              <w:rPr>
+                <w:highlight w:val="none"/>
+                <w:lang w:val="en-GB"/>
+              </w:rPr>
+              <w:t xml:space="preserve">mvEnt{</w:t>
+            </w:r>
+            <w:r>
+              <w:rPr>
+                <w:highlight w:val="none"/>
+                <w:lang w:val="en-GB"/>
+              </w:rPr>
+            </w:r>
+            <w:r>
+              <w:rPr>
+                <w:highlight w:val="none"/>
+                <w:lang w:val="en-GB"/>
+              </w:rPr>
+            </w:r>
+          </w:p>
+          <w:p>
+            <w:pPr>
+              <w:pBdr/>
+              <w:spacing/>
+              <w:ind w:firstLine="708"/>
+              <w:rPr>
+                <w:highlight w:val="none"/>
+                <w:lang w:val="en-GB"/>
+              </w:rPr>
+            </w:pPr>
+            <w:r>
+              <w:rPr>
+                <w:highlight w:val="none"/>
+                <w:lang w:val="en-GB"/>
+              </w:rPr>
+              <w:tab/>
+              <w:t xml:space="preserve">clampToScreen()</w:t>
+            </w:r>
+            <w:r>
+              <w:rPr>
+                <w:highlight w:val="none"/>
+                <w:lang w:val="en-GB"/>
+              </w:rPr>
+            </w:r>
+            <w:r>
+              <w:rPr>
+                <w:highlight w:val="none"/>
+                <w:lang w:val="en-GB"/>
+              </w:rPr>
+            </w:r>
+          </w:p>
+          <w:p>
+            <w:pPr>
+              <w:pBdr/>
+              <w:spacing/>
+              <w:ind w:firstLine="708"/>
+              <w:rPr>
+                <w:highlight w:val="none"/>
+                <w:lang w:val="en-GB"/>
+              </w:rPr>
+            </w:pPr>
+            <w:r>
+              <w:rPr>
+                <w:highlight w:val="none"/>
+                <w:lang w:val="en-GB"/>
+              </w:rPr>
+              <w:t xml:space="preserve">}</w:t>
+            </w:r>
+            <w:r>
+              <w:rPr>
+                <w:highlight w:val="none"/>
+                <w:lang w:val="en-GB"/>
+              </w:rPr>
+            </w:r>
+            <w:r>
+              <w:rPr>
+                <w:highlight w:val="none"/>
+                <w:lang w:val="en-GB"/>
+              </w:rPr>
+            </w:r>
+          </w:p>
+          <w:p>
+            <w:pPr>
+              <w:pBdr/>
+              <w:spacing/>
+              <w:ind w:firstLine="708"/>
+              <w:rPr>
+                <w:highlight w:val="none"/>
+                <w:lang w:val="en-GB"/>
+              </w:rPr>
+            </w:pPr>
+            <w:r>
+              <w:rPr>
+                <w:highlight w:val="none"/>
+                <w:lang w:val="en-GB"/>
+              </w:rPr>
+            </w:r>
+            <w:r>
+              <w:rPr>
+                <w:highlight w:val="none"/>
+                <w:lang w:val="en-GB"/>
+              </w:rPr>
+              <w:t xml:space="preserve">updateEntPos</w:t>
+            </w:r>
+            <w:r>
+              <w:rPr>
+                <w:highlight w:val="none"/>
+                <w:lang w:val="en-GB"/>
+              </w:rPr>
+              <w:t xml:space="preserve">{}</w:t>
+            </w:r>
+            <w:r>
+              <w:rPr>
+                <w:highlight w:val="none"/>
+                <w:lang w:val="en-GB"/>
+              </w:rPr>
+              <w:tab/>
+            </w:r>
+            <w:r>
+              <w:rPr>
+                <w:highlight w:val="none"/>
+                <w:lang w:val="en-GB"/>
+              </w:rPr>
+            </w:r>
+            <w:r>
+              <w:rPr>
+                <w:highlight w:val="none"/>
+                <w:lang w:val="en-GB"/>
+              </w:rPr>
+            </w:r>
+          </w:p>
+          <w:p>
+            <w:pPr>
+              <w:pBdr/>
+              <w:spacing/>
+              <w:ind w:firstLine="0"/>
+              <w:rPr>
+                <w:highlight w:val="none"/>
+                <w:lang w:val="en-GB"/>
+              </w:rPr>
+            </w:pPr>
+            <w:r>
+              <w:rPr>
+                <w:highlight w:val="none"/>
+                <w:lang w:val="en-GB"/>
+              </w:rPr>
+              <w:t xml:space="preserve">}</w:t>
+            </w:r>
+            <w:r>
+              <w:rPr>
+                <w:highlight w:val="none"/>
+                <w:lang w:val="en-GB"/>
+              </w:rPr>
+            </w:r>
+            <w:r>
+              <w:rPr>
+                <w:highlight w:val="none"/>
+                <w:lang w:val="en-GB"/>
+              </w:rPr>
+            </w:r>
+          </w:p>
+          <w:p>
+            <w:pPr>
+              <w:pBdr/>
+              <w:spacing/>
+              <w:ind/>
+              <w:rPr>
+                <w:highlight w:val="none"/>
+                <w:lang w:val="en-GB"/>
+              </w:rPr>
+            </w:pPr>
+            <w:r>
+              <w:rPr>
+                <w:highlight w:val="none"/>
+                <w:lang w:val="en-GB"/>
+              </w:rPr>
+            </w:r>
+            <w:r>
+              <w:rPr>
+                <w:highlight w:val="none"/>
+                <w:lang w:val="en-GB"/>
+              </w:rPr>
+            </w:r>
+            <w:r>
+              <w:rPr>
+                <w:highlight w:val="none"/>
+                <w:lang w:val="en-GB"/>
+              </w:rPr>
+            </w:r>
+          </w:p>
+          <w:p>
+            <w:pPr>
+              <w:pBdr/>
+              <w:spacing/>
+              <w:ind/>
+              <w:rPr>
+                <w:highlight w:val="none"/>
+                <w:lang w:val="en-GB"/>
+              </w:rPr>
+            </w:pPr>
+            <w:r>
+              <w:rPr>
+                <w:highlight w:val="none"/>
+                <w:lang w:val="en-GB"/>
+              </w:rPr>
+              <w:t xml:space="preserve">Ship::entity object{</w:t>
+            </w:r>
+            <w:r>
+              <w:rPr>
+                <w:highlight w:val="none"/>
+                <w:lang w:val="en-GB"/>
+              </w:rPr>
+            </w:r>
+            <w:r>
+              <w:rPr>
+                <w:highlight w:val="none"/>
+                <w:lang w:val="en-GB"/>
+              </w:rPr>
+            </w:r>
+          </w:p>
+          <w:p>
+            <w:pPr>
+              <w:pBdr/>
+              <w:spacing/>
+              <w:ind/>
+              <w:rPr>
+                <w:highlight w:val="none"/>
+                <w:lang w:val="en-GB"/>
+              </w:rPr>
+            </w:pPr>
+            <w:r>
+              <w:rPr>
+                <w:highlight w:val="none"/>
+                <w:lang w:val="en-GB"/>
+              </w:rPr>
+              <w:tab/>
+              <w:t xml:space="preserve">handle</w:t>
+            </w:r>
+            <w:r>
+              <w:rPr>
+                <w:highlight w:val="none"/>
+                <w:lang w:val="en-GB"/>
+              </w:rPr>
+              <w:t xml:space="preserve">UserInputs{</w:t>
+            </w:r>
+            <w:r>
+              <w:rPr>
+                <w:highlight w:val="none"/>
+                <w:lang w:val="en-GB"/>
+              </w:rPr>
+            </w:r>
+            <w:r>
+              <w:rPr>
+                <w:highlight w:val="none"/>
+                <w:lang w:val="en-GB"/>
+              </w:rPr>
+            </w:r>
+          </w:p>
+          <w:p>
+            <w:pPr>
+              <w:pBdr/>
+              <w:spacing/>
+              <w:ind/>
+              <w:rPr>
+                <w:highlight w:val="none"/>
+                <w:lang w:val="en-GB"/>
+              </w:rPr>
+            </w:pPr>
+            <w:r>
+              <w:rPr>
+                <w:highlight w:val="none"/>
+                <w:lang w:val="en-GB"/>
+              </w:rPr>
+              <w:tab/>
+              <w:tab/>
+            </w:r>
+            <w:r>
+              <w:rPr>
+                <w:highlight w:val="none"/>
+                <w:lang w:val="en-GB"/>
+              </w:rPr>
+              <w:t xml:space="preserve">Vector2 inputtedDirect</w:t>
+            </w:r>
+            <w:r>
+              <w:rPr>
+                <w:highlight w:val="none"/>
+                <w:lang w:val="en-GB"/>
+              </w:rPr>
+            </w:r>
+            <w:r>
+              <w:rPr>
+                <w:highlight w:val="none"/>
+                <w:lang w:val="en-GB"/>
+              </w:rPr>
+            </w:r>
+          </w:p>
+          <w:p>
+            <w:pPr>
+              <w:pBdr/>
+              <w:spacing/>
+              <w:ind/>
+              <w:rPr>
+                <w:highlight w:val="none"/>
+                <w:lang w:val="en-GB"/>
+              </w:rPr>
+            </w:pPr>
+            <w:r>
+              <w:rPr>
+                <w:highlight w:val="none"/>
+                <w:lang w:val="en-GB"/>
+              </w:rPr>
+              <w:tab/>
+              <w:tab/>
+              <w:t xml:space="preserve">getUsrInForInputtedDirect</w:t>
+            </w:r>
+            <w:r>
+              <w:rPr>
+                <w:highlight w:val="none"/>
+                <w:lang w:val="en-GB"/>
+              </w:rPr>
+            </w:r>
+            <w:r>
+              <w:rPr>
+                <w:highlight w:val="none"/>
+                <w:lang w:val="en-GB"/>
+              </w:rPr>
+            </w:r>
+          </w:p>
+          <w:p>
+            <w:pPr>
+              <w:pBdr/>
+              <w:spacing/>
+              <w:ind/>
+              <w:rPr>
+                <w:highlight w:val="none"/>
+                <w:lang w:val="en-GB"/>
+              </w:rPr>
+            </w:pPr>
+            <w:r>
+              <w:rPr>
+                <w:highlight w:val="none"/>
+                <w:lang w:val="en-GB"/>
+              </w:rPr>
+              <w:tab/>
+              <w:tab/>
+            </w:r>
+            <w:r>
+              <w:rPr>
+                <w:highlight w:val="none"/>
+                <w:lang w:val="en-GB"/>
+              </w:rPr>
+              <w:t xml:space="preserve">accellEnt</w:t>
+            </w:r>
+            <w:r>
+              <w:rPr>
+                <w:highlight w:val="none"/>
+                <w:lang w:val="en-GB"/>
+              </w:rPr>
+              <w:t xml:space="preserve">(inputtedDirect*MoveSpeed*deltaSinceLastFrame)</w:t>
+            </w:r>
+            <w:r>
+              <w:rPr>
+                <w:highlight w:val="none"/>
+                <w:lang w:val="en-GB"/>
+              </w:rPr>
+            </w:r>
+            <w:r>
+              <w:rPr>
+                <w:highlight w:val="none"/>
+                <w:lang w:val="en-GB"/>
+              </w:rPr>
+            </w:r>
+          </w:p>
+          <w:p>
+            <w:pPr>
+              <w:pBdr/>
+              <w:spacing/>
+              <w:ind/>
+              <w:rPr>
+                <w:highlight w:val="none"/>
+                <w:lang w:val="en-GB"/>
+              </w:rPr>
+            </w:pPr>
+            <w:r>
+              <w:rPr>
+                <w:highlight w:val="none"/>
+                <w:lang w:val="en-GB"/>
+              </w:rPr>
+              <w:tab/>
+              <w:t xml:space="preserve">}</w:t>
+            </w:r>
+            <w:r>
+              <w:rPr>
+                <w:highlight w:val="none"/>
+                <w:lang w:val="en-GB"/>
+              </w:rPr>
+            </w:r>
+            <w:r>
+              <w:rPr>
+                <w:highlight w:val="none"/>
+                <w:lang w:val="en-GB"/>
+              </w:rPr>
+            </w:r>
+          </w:p>
+          <w:p>
+            <w:pPr>
+              <w:pBdr/>
+              <w:spacing/>
+              <w:ind/>
+              <w:rPr>
+                <w:highlight w:val="none"/>
+                <w:lang w:val="en-GB"/>
+              </w:rPr>
+            </w:pPr>
+            <w:r>
+              <w:rPr>
+                <w:highlight w:val="none"/>
+                <w:lang w:val="en-GB"/>
+              </w:rPr>
+              <w:t xml:space="preserve">}</w:t>
+            </w:r>
+            <w:r>
+              <w:rPr>
+                <w:highlight w:val="none"/>
+                <w:lang w:val="en-GB"/>
+              </w:rPr>
+            </w:r>
+            <w:r>
+              <w:rPr>
+                <w:highlight w:val="none"/>
+                <w:lang w:val="en-GB"/>
+              </w:rPr>
+            </w:r>
+          </w:p>
+          <w:p>
+            <w:pPr>
+              <w:pBdr/>
+              <w:spacing/>
+              <w:ind/>
+              <w:rPr>
+                <w:highlight w:val="none"/>
+                <w:lang w:val="en-GB"/>
+              </w:rPr>
+            </w:pPr>
+            <w:r>
+              <w:rPr>
+                <w:highlight w:val="none"/>
+                <w:lang w:val="en-GB"/>
+              </w:rPr>
+            </w:r>
+            <w:r>
+              <w:rPr>
+                <w:highlight w:val="none"/>
+                <w:lang w:val="en-GB"/>
+              </w:rPr>
+            </w:r>
+          </w:p>
+        </w:tc>
+      </w:tr>
+    </w:tbl>
+    <w:p>
+      <w:pPr>
+        <w:pStyle w:val="835"/>
+        <w:pBdr/>
+        <w:spacing/>
+        <w:ind/>
+        <w:rPr>
+          <w:highlight w:val="none"/>
+          <w:lang w:val="en-GB"/>
+        </w:rPr>
+      </w:pPr>
+      <w:r>
+        <w:rPr>
+          <w:highlight w:val="none"/>
+          <w:lang w:val="en-GB"/>
+        </w:rPr>
+      </w:r>
+      <w:r>
+        <w:rPr>
+          <w:highlight w:val="none"/>
+          <w:lang w:val="en-GB"/>
+        </w:rPr>
+      </w:r>
+    </w:p>
+    <w:p>
+      <w:pPr>
+        <w:pBdr/>
+        <w:shd w:val="nil"/>
+        <w:spacing/>
+        <w:ind/>
+        <w:rPr>
+          <w:highlight w:val="none"/>
+          <w:lang w:val="en-GB"/>
+        </w:rPr>
+      </w:pPr>
+      <w:r>
+        <w:rPr>
+          <w:highlight w:val="none"/>
+          <w:lang w:val="en-GB"/>
+        </w:rPr>
+        <w:br w:type="page" w:clear="all"/>
+      </w:r>
+      <w:r>
+        <w:rPr>
+          <w:highlight w:val="none"/>
+          <w:lang w:val="en-GB"/>
+        </w:rPr>
+      </w:r>
+    </w:p>
+    <w:p>
+      <w:pPr>
+        <w:pStyle w:val="836"/>
+        <w:pBdr/>
+        <w:spacing/>
+        <w:ind/>
+        <w:rPr>
+          <w:highlight w:val="none"/>
+          <w:lang w:val="en-GB"/>
+        </w:rPr>
+      </w:pPr>
+      <w:r>
+        <w:rPr>
+          <w:highlight w:val="none"/>
+          <w:lang w:val="en-GB"/>
+        </w:rPr>
+      </w:r>
+      <w:r>
+        <w:rPr>
+          <w:highlight w:val="none"/>
+          <w:lang w:val="en-GB"/>
+        </w:rPr>
+        <w:t xml:space="preserve">Upgrade flowchart</w:t>
+      </w:r>
+      <w:r>
+        <w:rPr>
+          <w:highlight w:val="none"/>
+          <w:lang w:val="en-GB"/>
+        </w:rPr>
+      </w:r>
+      <w:r/>
+      <w:r>
+        <w:rPr>
+          <w:highlight w:val="none"/>
+          <w:lang w:val="en-GB"/>
+        </w:rPr>
+      </w:r>
+    </w:p>
+    <w:p>
+      <w:pPr>
+        <w:pBdr/>
+        <w:spacing/>
+        <w:ind/>
+        <w:rPr>
+          <w:lang w:val="en-GB"/>
+        </w:rPr>
+      </w:pPr>
+      <w:r>
+        <w:rPr>
+          <w:lang w:val="en-GB"/>
+        </w:rPr>
+      </w:r>
+      <w:r>
+        <w:rPr>
+          <w:lang w:val="en-GB"/>
+        </w:rPr>
+        <mc:AlternateContent>
+          <mc:Choice Requires="wpg">
+            <w:drawing>
+              <wp:inline xmlns:wp="http://schemas.openxmlformats.org/drawingml/2006/wordprocessingDrawing" distT="0" distB="0" distL="0" distR="0">
+                <wp:extent cx="5943600" cy="4834544"/>
+                <wp:effectExtent l="0" t="0" r="0" b="0"/>
+                <wp:docPr id="3" name=""/>
+                <wp:cNvGraphicFramePr>
+                  <a:graphicFrameLocks xmlns:a="http://schemas.openxmlformats.org/drawingml/2006/main" noChangeAspect="1"/>
+                </wp:cNvGraphicFramePr>
+                <a:graphic xmlns:a="http://schemas.openxmlformats.org/drawingml/2006/main">
+                  <a:graphicData uri="http://schemas.openxmlformats.org/drawingml/2006/picture">
+                    <pic:pic xmlns:pic="http://schemas.openxmlformats.org/drawingml/2006/picture">
+                      <pic:nvPicPr>
+                        <pic:cNvPr id="1222395912" name=""/>
+                        <pic:cNvPicPr>
+                          <a:picLocks noChangeAspect="1"/>
+                        </pic:cNvPicPr>
+                        <pic:nvPr/>
+                      </pic:nvPicPr>
+                      <pic:blipFill>
+                        <a:blip r:embed="rId11"/>
+                        <a:stretch/>
+                      </pic:blipFill>
+                      <pic:spPr bwMode="auto">
+                        <a:xfrm>
+                          <a:off x="0" y="0"/>
+                          <a:ext cx="5943599" cy="4834544"/>
+                        </a:xfrm>
+                        <a:prstGeom prst="rect">
+                          <a:avLst/>
+                        </a:prstGeom>
+                      </pic:spPr>
+                    </pic:pic>
+                  </a:graphicData>
+                </a:graphic>
+              </wp:inline>
+            </w:drawing>
+          </mc:Choice>
+          <mc:Fallback>
+            <w:pict>
+              <v:shapetype id="_x0000_t75" coordsize="21600,21600" o:spt="75" o:preferrelative="t" path="m@4@5l@4@11@9@11@9@5xe" filled="f" stroked="f">
+                <v:stroke joinstyle="miter"/>
+                <v:formulas>
+                  <v:f eqn="if lineDrawn pixelLineWidth 0"/>
+                  <v:f eqn="sum @0 1 0"/>
+                  <v:f eqn="sum 0 0 @1"/>
+                  <v:f eqn="prod @2 1 2"/>
+                  <v:f eqn="prod @3 21600 pixelWidth"/>
+                  <v:f eqn="prod @3 21600 pixelHeight"/>
+                  <v:f eqn="sum @0 0 1"/>
+                  <v:f eqn="prod @6 1 2"/>
+                  <v:f eqn="prod @7 21600 pixelWidth"/>
+                  <v:f eqn="sum @8 21600 0"/>
+                  <v:f eqn="prod @7 21600 pixelHeight"/>
+                  <v:f eqn="sum @10 21600 0"/>
+                </v:formulas>
+                <v:path o:extrusionok="f" gradientshapeok="t" o:connecttype="rect"/>
+                <o:lock v:ext="edit" aspectratio="t"/>
+              </v:shapetype>
+              <v:shape id="_x0000_i2" o:spid="_x0000_s2" type="#_x0000_t75" style="width:468.00pt;height:380.67pt;mso-wrap-distance-left:0.00pt;mso-wrap-distance-top:0.00pt;mso-wrap-distance-right:0.00pt;mso-wrap-distance-bottom:0.00pt;z-index:1;" stroked="false">
+                <v:imagedata r:id="rId11" o:title=""/>
+                <o:lock v:ext="edit" rotation="t"/>
+              </v:shape>
+            </w:pict>
+          </mc:Fallback>
+        </mc:AlternateContent>
+      </w:r>
+      <w:r>
+        <w:rPr>
+          <w:lang w:val="en-GB"/>
+        </w:rPr>
+      </w:r>
+    </w:p>
+    <w:p>
+      <w:pPr>
+        <w:pBdr/>
+        <w:spacing/>
+        <w:ind/>
+        <w:rPr>
+          <w:highlight w:val="none"/>
+          <w:lang w:val="en-GB"/>
+        </w:rPr>
+      </w:pPr>
       <w:r>
         <w:rPr>
           <w:highlight w:val="none"/>
@@ -806,149 +1668,6 @@
           <w:lang w:val="en-GB"/>
         </w:rPr>
       </w:pPr>
-      <w:r>
-        <w:rPr>
-          <w:highlight w:val="none"/>
-          <w:lang w:val="en-GB"/>
-        </w:rPr>
-        <w:tab/>
-        <w:t xml:space="preserve">accellEnt{}</w:t>
-      </w:r>
-      <w:r>
-        <w:rPr>
-          <w:highlight w:val="none"/>
-          <w:lang w:val="en-GB"/>
-        </w:rPr>
-      </w:r>
-    </w:p>
-    <w:p>
-      <w:pPr>
-        <w:pBdr/>
-        <w:spacing/>
-        <w:ind w:firstLine="708"/>
-        <w:rPr>
-          <w:highlight w:val="none"/>
-          <w:lang w:val="en-GB"/>
-        </w:rPr>
-      </w:pPr>
-      <w:r>
-        <w:rPr>
-          <w:highlight w:val="none"/>
-          <w:lang w:val="en-GB"/>
-        </w:rPr>
-      </w:r>
-      <w:r>
-        <w:rPr>
-          <w:highlight w:val="none"/>
-          <w:lang w:val="en-GB"/>
-        </w:rPr>
-        <w:t xml:space="preserve">mvEnt{</w:t>
-      </w:r>
-      <w:r>
-        <w:rPr>
-          <w:highlight w:val="none"/>
-          <w:lang w:val="en-GB"/>
-        </w:rPr>
-      </w:r>
-    </w:p>
-    <w:p>
-      <w:pPr>
-        <w:pBdr/>
-        <w:spacing/>
-        <w:ind w:firstLine="708"/>
-        <w:rPr>
-          <w:highlight w:val="none"/>
-          <w:lang w:val="en-GB"/>
-        </w:rPr>
-      </w:pPr>
-      <w:r>
-        <w:rPr>
-          <w:highlight w:val="none"/>
-          <w:lang w:val="en-GB"/>
-        </w:rPr>
-        <w:tab/>
-        <w:t xml:space="preserve">clampToScreen()</w:t>
-      </w:r>
-      <w:r>
-        <w:rPr>
-          <w:highlight w:val="none"/>
-          <w:lang w:val="en-GB"/>
-        </w:rPr>
-      </w:r>
-    </w:p>
-    <w:p>
-      <w:pPr>
-        <w:pBdr/>
-        <w:spacing/>
-        <w:ind w:firstLine="708"/>
-        <w:rPr>
-          <w:highlight w:val="none"/>
-          <w:lang w:val="en-GB"/>
-        </w:rPr>
-      </w:pPr>
-      <w:r>
-        <w:rPr>
-          <w:highlight w:val="none"/>
-          <w:lang w:val="en-GB"/>
-        </w:rPr>
-        <w:t xml:space="preserve">}</w:t>
-      </w:r>
-      <w:r>
-        <w:rPr>
-          <w:highlight w:val="none"/>
-          <w:lang w:val="en-GB"/>
-        </w:rPr>
-      </w:r>
-      <w:r/>
-    </w:p>
-    <w:p>
-      <w:pPr>
-        <w:pBdr/>
-        <w:spacing/>
-        <w:ind w:firstLine="708"/>
-        <w:rPr>
-          <w:highlight w:val="none"/>
-          <w:lang w:val="en-GB"/>
-        </w:rPr>
-      </w:pPr>
-      <w:r>
-        <w:rPr>
-          <w:highlight w:val="none"/>
-          <w:lang w:val="en-GB"/>
-        </w:rPr>
-      </w:r>
-      <w:r>
-        <w:rPr>
-          <w:highlight w:val="none"/>
-          <w:lang w:val="en-GB"/>
-        </w:rPr>
-      </w:r>
-      <w:r>
-        <w:rPr>
-          <w:highlight w:val="none"/>
-          <w:lang w:val="en-GB"/>
-        </w:rPr>
-        <w:t xml:space="preserve">updateEntPos</w:t>
-      </w:r>
-      <w:r>
-        <w:rPr>
-          <w:highlight w:val="none"/>
-          <w:lang w:val="en-GB"/>
-        </w:rPr>
-        <w:t xml:space="preserve">{}</w:t>
-      </w:r>
-      <w:r>
-        <w:rPr>
-          <w:highlight w:val="none"/>
-          <w:lang w:val="en-GB"/>
-        </w:rPr>
-      </w:r>
-      <w:r>
-        <w:rPr>
-          <w:highlight w:val="none"/>
-          <w:lang w:val="en-GB"/>
-        </w:rPr>
-      </w:r>
       <w:r>
         <w:rPr>
           <w:highlight w:val="none"/>
@@ -973,7 +1692,7 @@
       <w:pPr>
         <w:pBdr/>
         <w:spacing/>
-        <w:ind w:firstLine="0"/>
+        <w:ind/>
         <w:rPr>
           <w:highlight w:val="none"/>
           <w:lang w:val="en-GB"/>
@@ -984,168 +1703,6 @@
           <w:highlight w:val="none"/>
           <w:lang w:val="en-GB"/>
         </w:rPr>
-        <w:t xml:space="preserve">}</w:t>
-      </w:r>
-      <w:r>
-        <w:rPr>
-          <w:highlight w:val="none"/>
-          <w:lang w:val="en-GB"/>
-        </w:rPr>
-      </w:r>
-    </w:p>
-    <w:p>
-      <w:pPr>
-        <w:pBdr/>
-        <w:spacing/>
-        <w:ind/>
-        <w:rPr>
-          <w:highlight w:val="none"/>
-          <w:lang w:val="en-GB"/>
-        </w:rPr>
-      </w:pPr>
-      <w:r>
-        <w:rPr>
-          <w:highlight w:val="none"/>
-          <w:lang w:val="en-GB"/>
-        </w:rPr>
-      </w:r>
-      <w:r>
-        <w:rPr>
-          <w:highlight w:val="none"/>
-          <w:lang w:val="en-GB"/>
-        </w:rPr>
-      </w:r>
-    </w:p>
-    <w:p>
-      <w:pPr>
-        <w:pBdr/>
-        <w:spacing/>
-        <w:ind/>
-        <w:rPr>
-          <w:highlight w:val="none"/>
-          <w:lang w:val="en-GB"/>
-        </w:rPr>
-      </w:pPr>
-      <w:r>
-        <w:rPr>
-          <w:highlight w:val="none"/>
-          <w:lang w:val="en-GB"/>
-        </w:rPr>
-        <w:t xml:space="preserve">Ship::entity object{</w:t>
-      </w:r>
-      <w:r>
-        <w:rPr>
-          <w:highlight w:val="none"/>
-          <w:lang w:val="en-GB"/>
-        </w:rPr>
-      </w:r>
-    </w:p>
-    <w:p>
-      <w:pPr>
-        <w:pBdr/>
-        <w:spacing/>
-        <w:ind/>
-        <w:rPr>
-          <w:highlight w:val="none"/>
-          <w:lang w:val="en-GB"/>
-        </w:rPr>
-      </w:pPr>
-      <w:r>
-        <w:rPr>
-          <w:highlight w:val="none"/>
-          <w:lang w:val="en-GB"/>
-        </w:rPr>
-        <w:tab/>
-        <w:t xml:space="preserve">handle</w:t>
-      </w:r>
-      <w:r>
-        <w:rPr>
-          <w:highlight w:val="none"/>
-          <w:lang w:val="en-GB"/>
-        </w:rPr>
-        <w:t xml:space="preserve">UserInputs{</w:t>
-      </w:r>
-      <w:r>
-        <w:rPr>
-          <w:highlight w:val="none"/>
-          <w:lang w:val="en-GB"/>
-        </w:rPr>
-      </w:r>
-    </w:p>
-    <w:p>
-      <w:pPr>
-        <w:pBdr/>
-        <w:spacing/>
-        <w:ind/>
-        <w:rPr>
-          <w:highlight w:val="none"/>
-          <w:lang w:val="en-GB"/>
-        </w:rPr>
-      </w:pPr>
-      <w:r>
-        <w:rPr>
-          <w:highlight w:val="none"/>
-          <w:lang w:val="en-GB"/>
-        </w:rPr>
-        <w:tab/>
-        <w:tab/>
-      </w:r>
-      <w:r>
-        <w:rPr>
-          <w:highlight w:val="none"/>
-          <w:lang w:val="en-GB"/>
-        </w:rPr>
-        <w:t xml:space="preserve">Vector2 inputtedDirect</w:t>
-      </w:r>
-      <w:r>
-        <w:rPr>
-          <w:highlight w:val="none"/>
-          <w:lang w:val="en-GB"/>
-        </w:rPr>
-      </w:r>
-    </w:p>
-    <w:p>
-      <w:pPr>
-        <w:pBdr/>
-        <w:spacing/>
-        <w:ind/>
-        <w:rPr>
-          <w:highlight w:val="none"/>
-          <w:lang w:val="en-GB"/>
-        </w:rPr>
-      </w:pPr>
-      <w:r>
-        <w:rPr>
-          <w:highlight w:val="none"/>
-          <w:lang w:val="en-GB"/>
-        </w:rPr>
-        <w:tab/>
-        <w:tab/>
-        <w:t xml:space="preserve">getUsrInForInputtedDirect</w:t>
-      </w:r>
-      <w:r>
-        <w:rPr>
-          <w:highlight w:val="none"/>
-          <w:lang w:val="en-GB"/>
-        </w:rPr>
-      </w:r>
-    </w:p>
-    <w:p>
-      <w:pPr>
-        <w:pBdr/>
-        <w:spacing/>
-        <w:ind/>
-        <w:rPr>
-          <w:highlight w:val="none"/>
-          <w:lang w:val="en-GB"/>
-        </w:rPr>
-      </w:pPr>
-      <w:r>
-        <w:rPr>
-          <w:highlight w:val="none"/>
-          <w:lang w:val="en-GB"/>
-        </w:rPr>
-        <w:tab/>
         <w:tab/>
       </w:r>
       <w:r>
@@ -1159,211 +1716,16 @@
           <w:highlight w:val="none"/>
           <w:lang w:val="en-GB"/>
         </w:rPr>
-        <w:t xml:space="preserve">accellEnt</w:t>
       </w:r>
-      <w:r>
-        <w:rPr>
-          <w:highlight w:val="none"/>
-          <w:lang w:val="en-GB"/>
-        </w:rPr>
-        <w:t xml:space="preserve">(inputtedDirect*MoveSpeed*deltaSinceLastFrame)</w:t>
-      </w:r>
+      <w:r/>
+      <w:r/>
+      <w:r/>
       <w:r>
         <w:rPr>
           <w:highlight w:val="none"/>
           <w:lang w:val="en-GB"/>
         </w:rPr>
       </w:r>
-    </w:p>
-    <w:p>
-      <w:pPr>
-        <w:pBdr/>
-        <w:spacing/>
-        <w:ind/>
-        <w:rPr>
-          <w:highlight w:val="none"/>
-          <w:lang w:val="en-GB"/>
-        </w:rPr>
-      </w:pPr>
-      <w:r>
-        <w:rPr>
-          <w:highlight w:val="none"/>
-          <w:lang w:val="en-GB"/>
-        </w:rPr>
-        <w:tab/>
-        <w:t xml:space="preserve">}</w:t>
-      </w:r>
-      <w:r>
-        <w:rPr>
-          <w:highlight w:val="none"/>
-          <w:lang w:val="en-GB"/>
-        </w:rPr>
-      </w:r>
-    </w:p>
-    <w:p>
-      <w:pPr>
-        <w:pBdr/>
-        <w:spacing/>
-        <w:ind/>
-        <w:rPr>
-          <w:highlight w:val="none"/>
-          <w:lang w:val="en-GB"/>
-        </w:rPr>
-      </w:pPr>
-      <w:r>
-        <w:rPr>
-          <w:highlight w:val="none"/>
-          <w:lang w:val="en-GB"/>
-        </w:rPr>
-        <w:t xml:space="preserve">}</w:t>
-      </w:r>
-      <w:r>
-        <w:rPr>
-          <w:highlight w:val="none"/>
-          <w:lang w:val="en-GB"/>
-        </w:rPr>
-      </w:r>
-    </w:p>
-    <w:p>
-      <w:pPr>
-        <w:pBdr/>
-        <w:spacing/>
-        <w:ind/>
-        <w:rPr>
-          <w:highlight w:val="none"/>
-          <w:lang w:val="en-GB"/>
-        </w:rPr>
-      </w:pPr>
-      <w:r>
-        <w:rPr>
-          <w:highlight w:val="none"/>
-          <w:lang w:val="en-GB"/>
-        </w:rPr>
-      </w:r>
-      <w:r>
-        <w:rPr>
-          <w:highlight w:val="none"/>
-          <w:lang w:val="en-GB"/>
-        </w:rPr>
-      </w:r>
-    </w:p>
-    <w:p>
-      <w:pPr>
-        <w:pBdr/>
-        <w:spacing/>
-        <w:ind/>
-        <w:rPr>
-          <w:highlight w:val="none"/>
-          <w:lang w:val="en-GB"/>
-        </w:rPr>
-      </w:pPr>
-      <w:r>
-        <w:rPr>
-          <w:highlight w:val="none"/>
-          <w:lang w:val="en-GB"/>
-        </w:rPr>
-      </w:r>
-      <w:r>
-        <w:rPr>
-          <w:highlight w:val="none"/>
-          <w:lang w:val="en-GB"/>
-        </w:rPr>
-      </w:r>
-    </w:p>
-    <w:p>
-      <w:pPr>
-        <w:pBdr/>
-        <w:spacing/>
-        <w:ind/>
-        <w:rPr>
-          <w:highlight w:val="none"/>
-          <w:lang w:val="en-GB"/>
-        </w:rPr>
-      </w:pPr>
-      <w:r>
-        <w:rPr>
-          <w:highlight w:val="none"/>
-          <w:lang w:val="en-GB"/>
-        </w:rPr>
-        <w:tab/>
-      </w:r>
-      <w:r>
-        <w:rPr>
-          <w:highlight w:val="none"/>
-          <w:lang w:val="en-GB"/>
-        </w:rPr>
-      </w:r>
-    </w:p>
-    <w:p>
-      <w:pPr>
-        <w:pBdr/>
-        <w:spacing/>
-        <w:ind/>
-        <w:rPr>
-          <w:highlight w:val="none"/>
-          <w:lang w:val="en-GB"/>
-        </w:rPr>
-      </w:pPr>
-      <w:r>
-        <w:rPr>
-          <w:highlight w:val="none"/>
-          <w:lang w:val="en-GB"/>
-        </w:rPr>
-        <w:tab/>
-      </w:r>
-      <w:r>
-        <w:rPr>
-          <w:highlight w:val="none"/>
-          <w:lang w:val="en-GB"/>
-        </w:rPr>
-      </w:r>
-    </w:p>
-    <w:p>
-      <w:pPr>
-        <w:pBdr/>
-        <w:spacing/>
-        <w:ind/>
-        <w:rPr>
-          <w:lang w:val="en-GB"/>
-        </w:rPr>
-      </w:pPr>
-      <w:r>
-        <w:rPr>
-          <w:highlight w:val="none"/>
-        </w:rPr>
-      </w:r>
-      <w:r>
-        <w:rPr>
-          <w:highlight w:val="none"/>
-        </w:rPr>
-      </w:r>
-    </w:p>
-    <w:p>
-      <w:pPr>
-        <w:pBdr/>
-        <w:spacing/>
-        <w:ind/>
-        <w:rPr/>
-      </w:pPr>
-      <w:r>
-        <w:rPr>
-          <w:lang w:val="en-GB"/>
-        </w:rPr>
-        <w:t xml:space="preserve"> </w:t>
-      </w:r>
-      <w:r/>
-      <w:r/>
-    </w:p>
-    <w:p>
-      <w:pPr>
-        <w:pBdr/>
-        <w:spacing/>
-        <w:ind/>
-        <w:rPr/>
-      </w:pPr>
-      <w:r/>
-      <w:r/>
-      <w:r/>
     </w:p>
     <w:sectPr>
       <w:footerReference w:type="default" r:id="rId8"/>
@@ -1415,7 +1777,7 @@
 <w:ftr xmlns:wpc="http://schemas.microsoft.com/office/word/2010/wordprocessingCanvas" xmlns:mc="http://schemas.openxmlformats.org/markup-compatibility/2006" xmlns:o="urn:schemas-microsoft-com:office:office" xmlns:r="http://schemas.openxmlformats.org/officeDocument/2006/relationships" xmlns:m="http://schemas.openxmlformats.org/officeDocument/2006/math" xmlns:v="urn:schemas-microsoft-com:vml" xmlns:wp14="http://schemas.microsoft.com/office/word/2010/wordprocessingDrawing" xmlns:wp="http://schemas.openxmlformats.org/drawingml/2006/wordprocessingDrawing" xmlns:w10="urn:schemas-microsoft-com:office:word" xmlns:w="http://schemas.openxmlformats.org/wordprocessingml/2006/main" xmlns:w14="http://schemas.microsoft.com/office/word/2010/wordml" xmlns:w15="http://schemas.microsoft.com/office/word/2012/wordml" xmlns:wpg="http://schemas.microsoft.com/office/word/2010/wordprocessingGroup" xmlns:wpi="http://schemas.microsoft.com/office/word/2010/wordprocessingInk" xmlns:wne="http://schemas.microsoft.com/office/word/2006/wordml" xmlns:a="http://schemas.openxmlformats.org/drawingml/2006/main" xmlns:wps="http://schemas.microsoft.com/office/word/2010/wordprocessingShape" mc:Ignorable="w14 w15 wp14">
   <w:p>
     <w:pPr>
-      <w:pStyle w:val="860"/>
+      <w:pStyle w:val="870"/>
       <w:pBdr/>
       <w:spacing/>
       <w:ind/>
@@ -1618,9 +1980,9 @@
     <w:lsdException w:name="Bibliography" w:uiPriority="37"/>
     <w:lsdException w:name="TOC Heading" w:uiPriority="39" w:qFormat="1"/>
   </w:latentStyles>
-  <w:style w:type="table" w:styleId="698">
+  <w:style w:type="table" w:styleId="708">
     <w:name w:val="Table Grid"/>
-    <w:basedOn w:val="883"/>
+    <w:basedOn w:val="893"/>
     <w:uiPriority w:val="59"/>
     <w:pPr>
       <w:pBdr/>
@@ -1817,9 +2179,9 @@
       </w:tcPr>
     </w:tblStylePr>
   </w:style>
-  <w:style w:type="table" w:styleId="699">
+  <w:style w:type="table" w:styleId="709">
     <w:name w:val="Table Grid Light"/>
-    <w:basedOn w:val="883"/>
+    <w:basedOn w:val="893"/>
     <w:uiPriority w:val="59"/>
     <w:pPr>
       <w:pBdr/>
@@ -2016,9 +2378,9 @@
       </w:tcPr>
     </w:tblStylePr>
   </w:style>
-  <w:style w:type="table" w:styleId="700">
+  <w:style w:type="table" w:styleId="710">
     <w:name w:val="Plain Table 1"/>
-    <w:basedOn w:val="883"/>
+    <w:basedOn w:val="893"/>
     <w:uiPriority w:val="59"/>
     <w:pPr>
       <w:pBdr/>
@@ -2241,9 +2603,9 @@
       </w:tcPr>
     </w:tblStylePr>
   </w:style>
-  <w:style w:type="table" w:styleId="701">
+  <w:style w:type="table" w:styleId="711">
     <w:name w:val="Plain Table 2"/>
-    <w:basedOn w:val="883"/>
+    <w:basedOn w:val="893"/>
     <w:uiPriority w:val="59"/>
     <w:pPr>
       <w:pBdr/>
@@ -2474,9 +2836,9 @@
       </w:tcPr>
     </w:tblStylePr>
   </w:style>
-  <w:style w:type="table" w:styleId="702">
+  <w:style w:type="table" w:styleId="712">
     <w:name w:val="Plain Table 3"/>
-    <w:basedOn w:val="883"/>
+    <w:basedOn w:val="893"/>
     <w:uiPriority w:val="99"/>
     <w:pPr>
       <w:pBdr/>
@@ -2704,9 +3066,9 @@
       </w:tcPr>
     </w:tblStylePr>
   </w:style>
-  <w:style w:type="table" w:styleId="703">
+  <w:style w:type="table" w:styleId="713">
     <w:name w:val="Plain Table 4"/>
-    <w:basedOn w:val="883"/>
+    <w:basedOn w:val="893"/>
     <w:uiPriority w:val="99"/>
     <w:pPr>
       <w:pBdr/>
@@ -2920,9 +3282,9 @@
       </w:tcPr>
     </w:tblStylePr>
   </w:style>
-  <w:style w:type="table" w:styleId="704">
+  <w:style w:type="table" w:styleId="714">
     <w:name w:val="Plain Table 5"/>
-    <w:basedOn w:val="883"/>
+    <w:basedOn w:val="893"/>
     <w:uiPriority w:val="99"/>
     <w:pPr>
       <w:pBdr/>
@@ -3153,9 +3515,9 @@
       </w:tcPr>
     </w:tblStylePr>
   </w:style>
-  <w:style w:type="table" w:styleId="705">
+  <w:style w:type="table" w:styleId="715">
     <w:name w:val="Grid Table 1 Light"/>
-    <w:basedOn w:val="883"/>
+    <w:basedOn w:val="893"/>
     <w:uiPriority w:val="99"/>
     <w:pPr>
       <w:pBdr/>
@@ -3376,9 +3738,9 @@
       </w:tcPr>
     </w:tblStylePr>
   </w:style>
-  <w:style w:type="table" w:styleId="706">
+  <w:style w:type="table" w:styleId="716">
     <w:name w:val="Grid Table 1 Light - Accent 1"/>
-    <w:basedOn w:val="883"/>
+    <w:basedOn w:val="893"/>
     <w:uiPriority w:val="99"/>
     <w:pPr>
       <w:pBdr/>
@@ -3599,9 +3961,9 @@
       </w:tcPr>
     </w:tblStylePr>
   </w:style>
-  <w:style w:type="table" w:styleId="707">
+  <w:style w:type="table" w:styleId="717">
     <w:name w:val="Grid Table 1 Light - Accent 2"/>
-    <w:basedOn w:val="883"/>
+    <w:basedOn w:val="893"/>
     <w:uiPriority w:val="99"/>
     <w:pPr>
       <w:pBdr/>
@@ -3822,9 +4184,9 @@
       </w:tcPr>
     </w:tblStylePr>
   </w:style>
-  <w:style w:type="table" w:styleId="708">
+  <w:style w:type="table" w:styleId="718">
     <w:name w:val="Grid Table 1 Light - Accent 3"/>
-    <w:basedOn w:val="883"/>
+    <w:basedOn w:val="893"/>
     <w:uiPriority w:val="99"/>
     <w:pPr>
       <w:pBdr/>
@@ -4045,9 +4407,9 @@
       </w:tcPr>
     </w:tblStylePr>
   </w:style>
-  <w:style w:type="table" w:styleId="709">
+  <w:style w:type="table" w:styleId="719">
     <w:name w:val="Grid Table 1 Light - Accent 4"/>
-    <w:basedOn w:val="883"/>
+    <w:basedOn w:val="893"/>
     <w:uiPriority w:val="99"/>
     <w:pPr>
       <w:pBdr/>
@@ -4268,9 +4630,9 @@
       </w:tcPr>
     </w:tblStylePr>
   </w:style>
-  <w:style w:type="table" w:styleId="710">
+  <w:style w:type="table" w:styleId="720">
     <w:name w:val="Grid Table 1 Light - Accent 5"/>
-    <w:basedOn w:val="883"/>
+    <w:basedOn w:val="893"/>
     <w:uiPriority w:val="99"/>
     <w:pPr>
       <w:pBdr/>
@@ -4491,9 +4853,9 @@
       </w:tcPr>
     </w:tblStylePr>
   </w:style>
-  <w:style w:type="table" w:styleId="711">
+  <w:style w:type="table" w:styleId="721">
     <w:name w:val="Grid Table 1 Light - Accent 6"/>
-    <w:basedOn w:val="883"/>
+    <w:basedOn w:val="893"/>
     <w:uiPriority w:val="99"/>
     <w:pPr>
       <w:pBdr/>
@@ -4714,9 +5076,9 @@
       </w:tcPr>
     </w:tblStylePr>
   </w:style>
-  <w:style w:type="table" w:styleId="712">
+  <w:style w:type="table" w:styleId="722">
     <w:name w:val="Grid Table 2"/>
-    <w:basedOn w:val="883"/>
+    <w:basedOn w:val="893"/>
     <w:uiPriority w:val="99"/>
     <w:pPr>
       <w:pBdr/>
@@ -4946,9 +5308,9 @@
       </w:tcPr>
     </w:tblStylePr>
   </w:style>
-  <w:style w:type="table" w:styleId="713">
+  <w:style w:type="table" w:styleId="723">
     <w:name w:val="Grid Table 2 - Accent 1"/>
-    <w:basedOn w:val="883"/>
+    <w:basedOn w:val="893"/>
     <w:uiPriority w:val="99"/>
     <w:pPr>
       <w:pBdr/>
@@ -5178,9 +5540,9 @@
       </w:tcPr>
     </w:tblStylePr>
   </w:style>
-  <w:style w:type="table" w:styleId="714">
+  <w:style w:type="table" w:styleId="724">
     <w:name w:val="Grid Table 2 - Accent 2"/>
-    <w:basedOn w:val="883"/>
+    <w:basedOn w:val="893"/>
     <w:uiPriority w:val="99"/>
     <w:pPr>
       <w:pBdr/>
@@ -5410,9 +5772,9 @@
       </w:tcPr>
     </w:tblStylePr>
   </w:style>
-  <w:style w:type="table" w:styleId="715">
+  <w:style w:type="table" w:styleId="725">
     <w:name w:val="Grid Table 2 - Accent 3"/>
-    <w:basedOn w:val="883"/>
+    <w:basedOn w:val="893"/>
     <w:uiPriority w:val="99"/>
     <w:pPr>
       <w:pBdr/>
@@ -5642,9 +6004,9 @@
       </w:tcPr>
     </w:tblStylePr>
   </w:style>
-  <w:style w:type="table" w:styleId="716">
+  <w:style w:type="table" w:styleId="726">
     <w:name w:val="Grid Table 2 - Accent 4"/>
-    <w:basedOn w:val="883"/>
+    <w:basedOn w:val="893"/>
     <w:uiPriority w:val="99"/>
     <w:pPr>
       <w:pBdr/>
@@ -5874,9 +6236,9 @@
       </w:tcPr>
     </w:tblStylePr>
   </w:style>
-  <w:style w:type="table" w:styleId="717">
+  <w:style w:type="table" w:styleId="727">
     <w:name w:val="Grid Table 2 - Accent 5"/>
-    <w:basedOn w:val="883"/>
+    <w:basedOn w:val="893"/>
     <w:uiPriority w:val="99"/>
     <w:pPr>
       <w:pBdr/>
@@ -6106,9 +6468,9 @@
       </w:tcPr>
     </w:tblStylePr>
   </w:style>
-  <w:style w:type="table" w:styleId="718">
+  <w:style w:type="table" w:styleId="728">
     <w:name w:val="Grid Table 2 - Accent 6"/>
-    <w:basedOn w:val="883"/>
+    <w:basedOn w:val="893"/>
     <w:uiPriority w:val="99"/>
     <w:pPr>
       <w:pBdr/>
@@ -6338,9 +6700,9 @@
       </w:tcPr>
     </w:tblStylePr>
   </w:style>
-  <w:style w:type="table" w:styleId="719">
+  <w:style w:type="table" w:styleId="729">
     <w:name w:val="Grid Table 3"/>
-    <w:basedOn w:val="883"/>
+    <w:basedOn w:val="893"/>
     <w:uiPriority w:val="99"/>
     <w:pPr>
       <w:pBdr/>
@@ -6583,9 +6945,9 @@
       </w:tcPr>
     </w:tblStylePr>
   </w:style>
-  <w:style w:type="table" w:styleId="720">
+  <w:style w:type="table" w:styleId="730">
     <w:name w:val="Grid Table 3 - Accent 1"/>
-    <w:basedOn w:val="883"/>
+    <w:basedOn w:val="893"/>
     <w:uiPriority w:val="99"/>
     <w:pPr>
       <w:pBdr/>
@@ -6828,9 +7190,9 @@
       </w:tcPr>
     </w:tblStylePr>
   </w:style>
-  <w:style w:type="table" w:styleId="721">
+  <w:style w:type="table" w:styleId="731">
     <w:name w:val="Grid Table 3 - Accent 2"/>
-    <w:basedOn w:val="883"/>
+    <w:basedOn w:val="893"/>
     <w:uiPriority w:val="99"/>
     <w:pPr>
       <w:pBdr/>
@@ -7073,9 +7435,9 @@
       </w:tcPr>
     </w:tblStylePr>
   </w:style>
-  <w:style w:type="table" w:styleId="722">
+  <w:style w:type="table" w:styleId="732">
     <w:name w:val="Grid Table 3 - Accent 3"/>
-    <w:basedOn w:val="883"/>
+    <w:basedOn w:val="893"/>
     <w:uiPriority w:val="99"/>
     <w:pPr>
       <w:pBdr/>
@@ -7318,9 +7680,9 @@
       </w:tcPr>
     </w:tblStylePr>
   </w:style>
-  <w:style w:type="table" w:styleId="723">
+  <w:style w:type="table" w:styleId="733">
     <w:name w:val="Grid Table 3 - Accent 4"/>
-    <w:basedOn w:val="883"/>
+    <w:basedOn w:val="893"/>
     <w:uiPriority w:val="99"/>
     <w:pPr>
       <w:pBdr/>
@@ -7563,9 +7925,9 @@
       </w:tcPr>
     </w:tblStylePr>
   </w:style>
-  <w:style w:type="table" w:styleId="724">
+  <w:style w:type="table" w:styleId="734">
     <w:name w:val="Grid Table 3 - Accent 5"/>
-    <w:basedOn w:val="883"/>
+    <w:basedOn w:val="893"/>
     <w:uiPriority w:val="99"/>
     <w:pPr>
       <w:pBdr/>
@@ -7808,9 +8170,9 @@
       </w:tcPr>
     </w:tblStylePr>
   </w:style>
-  <w:style w:type="table" w:styleId="725">
+  <w:style w:type="table" w:styleId="735">
     <w:name w:val="Grid Table 3 - Accent 6"/>
-    <w:basedOn w:val="883"/>
+    <w:basedOn w:val="893"/>
     <w:uiPriority w:val="99"/>
     <w:pPr>
       <w:pBdr/>
@@ -8053,9 +8415,9 @@
       </w:tcPr>
     </w:tblStylePr>
   </w:style>
-  <w:style w:type="table" w:styleId="726">
+  <w:style w:type="table" w:styleId="736">
     <w:name w:val="Grid Table 4"/>
-    <w:basedOn w:val="883"/>
+    <w:basedOn w:val="893"/>
     <w:uiPriority w:val="59"/>
     <w:pPr>
       <w:pBdr/>
@@ -8286,9 +8648,9 @@
       </w:tcPr>
     </w:tblStylePr>
   </w:style>
-  <w:style w:type="table" w:styleId="727">
+  <w:style w:type="table" w:styleId="737">
     <w:name w:val="Grid Table 4 - Accent 1"/>
-    <w:basedOn w:val="883"/>
+    <w:basedOn w:val="893"/>
     <w:uiPriority w:val="59"/>
     <w:pPr>
       <w:pBdr/>
@@ -8519,9 +8881,9 @@
       </w:tcPr>
     </w:tblStylePr>
   </w:style>
-  <w:style w:type="table" w:styleId="728">
+  <w:style w:type="table" w:styleId="738">
     <w:name w:val="Grid Table 4 - Accent 2"/>
-    <w:basedOn w:val="883"/>
+    <w:basedOn w:val="893"/>
     <w:uiPriority w:val="59"/>
     <w:pPr>
       <w:pBdr/>
@@ -8752,9 +9114,9 @@
       </w:tcPr>
     </w:tblStylePr>
   </w:style>
-  <w:style w:type="table" w:styleId="729">
+  <w:style w:type="table" w:styleId="739">
     <w:name w:val="Grid Table 4 - Accent 3"/>
-    <w:basedOn w:val="883"/>
+    <w:basedOn w:val="893"/>
     <w:uiPriority w:val="59"/>
     <w:pPr>
       <w:pBdr/>
@@ -8985,9 +9347,9 @@
       </w:tcPr>
     </w:tblStylePr>
   </w:style>
-  <w:style w:type="table" w:styleId="730">
+  <w:style w:type="table" w:styleId="740">
     <w:name w:val="Grid Table 4 - Accent 4"/>
-    <w:basedOn w:val="883"/>
+    <w:basedOn w:val="893"/>
     <w:uiPriority w:val="59"/>
     <w:pPr>
       <w:pBdr/>
@@ -9218,9 +9580,9 @@
       </w:tcPr>
     </w:tblStylePr>
   </w:style>
-  <w:style w:type="table" w:styleId="731">
+  <w:style w:type="table" w:styleId="741">
     <w:name w:val="Grid Table 4 - Accent 5"/>
-    <w:basedOn w:val="883"/>
+    <w:basedOn w:val="893"/>
     <w:uiPriority w:val="59"/>
     <w:pPr>
       <w:pBdr/>
@@ -9451,9 +9813,9 @@
       </w:tcPr>
     </w:tblStylePr>
   </w:style>
-  <w:style w:type="table" w:styleId="732">
+  <w:style w:type="table" w:styleId="742">
     <w:name w:val="Grid Table 4 - Accent 6"/>
-    <w:basedOn w:val="883"/>
+    <w:basedOn w:val="893"/>
     <w:uiPriority w:val="59"/>
     <w:pPr>
       <w:pBdr/>
@@ -9684,9 +10046,9 @@
       </w:tcPr>
     </w:tblStylePr>
   </w:style>
-  <w:style w:type="table" w:styleId="733">
+  <w:style w:type="table" w:styleId="743">
     <w:name w:val="Grid Table 5 Dark"/>
-    <w:basedOn w:val="883"/>
+    <w:basedOn w:val="893"/>
     <w:uiPriority w:val="99"/>
     <w:pPr>
       <w:pBdr/>
@@ -9912,9 +10274,9 @@
       </w:tcPr>
     </w:tblStylePr>
   </w:style>
-  <w:style w:type="table" w:styleId="734">
+  <w:style w:type="table" w:styleId="744">
     <w:name w:val="Grid Table 5 Dark- Accent 1"/>
-    <w:basedOn w:val="883"/>
+    <w:basedOn w:val="893"/>
     <w:uiPriority w:val="99"/>
     <w:pPr>
       <w:pBdr/>
@@ -10140,9 +10502,9 @@
       </w:tcPr>
     </w:tblStylePr>
   </w:style>
-  <w:style w:type="table" w:styleId="735">
+  <w:style w:type="table" w:styleId="745">
     <w:name w:val="Grid Table 5 Dark - Accent 2"/>
-    <w:basedOn w:val="883"/>
+    <w:basedOn w:val="893"/>
     <w:uiPriority w:val="99"/>
     <w:pPr>
       <w:pBdr/>
@@ -10368,9 +10730,9 @@
       </w:tcPr>
     </w:tblStylePr>
   </w:style>
-  <w:style w:type="table" w:styleId="736">
+  <w:style w:type="table" w:styleId="746">
     <w:name w:val="Grid Table 5 Dark - Accent 3"/>
-    <w:basedOn w:val="883"/>
+    <w:basedOn w:val="893"/>
     <w:uiPriority w:val="99"/>
     <w:pPr>
       <w:pBdr/>
@@ -10596,9 +10958,9 @@
       </w:tcPr>
     </w:tblStylePr>
   </w:style>
-  <w:style w:type="table" w:styleId="737">
+  <w:style w:type="table" w:styleId="747">
     <w:name w:val="Grid Table 5 Dark- Accent 4"/>
-    <w:basedOn w:val="883"/>
+    <w:basedOn w:val="893"/>
     <w:uiPriority w:val="99"/>
     <w:pPr>
       <w:pBdr/>
@@ -10824,9 +11186,9 @@
       </w:tcPr>
     </w:tblStylePr>
   </w:style>
-  <w:style w:type="table" w:styleId="738">
+  <w:style w:type="table" w:styleId="748">
     <w:name w:val="Grid Table 5 Dark - Accent 5"/>
-    <w:basedOn w:val="883"/>
+    <w:basedOn w:val="893"/>
     <w:uiPriority w:val="99"/>
     <w:pPr>
       <w:pBdr/>
@@ -11052,9 +11414,9 @@
       </w:tcPr>
     </w:tblStylePr>
   </w:style>
-  <w:style w:type="table" w:styleId="739">
+  <w:style w:type="table" w:styleId="749">
     <w:name w:val="Grid Table 5 Dark - Accent 6"/>
-    <w:basedOn w:val="883"/>
+    <w:basedOn w:val="893"/>
     <w:uiPriority w:val="99"/>
     <w:pPr>
       <w:pBdr/>
@@ -11280,9 +11642,9 @@
       </w:tcPr>
     </w:tblStylePr>
   </w:style>
-  <w:style w:type="table" w:styleId="740">
+  <w:style w:type="table" w:styleId="750">
     <w:name w:val="Grid Table 6 Colorful"/>
-    <w:basedOn w:val="883"/>
+    <w:basedOn w:val="893"/>
     <w:uiPriority w:val="99"/>
     <w:pPr>
       <w:pBdr/>
@@ -11510,9 +11872,9 @@
       </w:tcPr>
     </w:tblStylePr>
   </w:style>
-  <w:style w:type="table" w:styleId="741">
+  <w:style w:type="table" w:styleId="751">
     <w:name w:val="Grid Table 6 Colorful - Accent 1"/>
-    <w:basedOn w:val="883"/>
+    <w:basedOn w:val="893"/>
     <w:uiPriority w:val="99"/>
     <w:pPr>
       <w:pBdr/>
@@ -11740,9 +12102,9 @@
       </w:tcPr>
     </w:tblStylePr>
   </w:style>
-  <w:style w:type="table" w:styleId="742">
+  <w:style w:type="table" w:styleId="752">
     <w:name w:val="Grid Table 6 Colorful - Accent 2"/>
-    <w:basedOn w:val="883"/>
+    <w:basedOn w:val="893"/>
     <w:uiPriority w:val="99"/>
     <w:pPr>
       <w:pBdr/>
@@ -11970,9 +12332,9 @@
       </w:tcPr>
     </w:tblStylePr>
   </w:style>
-  <w:style w:type="table" w:styleId="743">
+  <w:style w:type="table" w:styleId="753">
     <w:name w:val="Grid Table 6 Colorful - Accent 3"/>
-    <w:basedOn w:val="883"/>
+    <w:basedOn w:val="893"/>
     <w:uiPriority w:val="99"/>
     <w:pPr>
       <w:pBdr/>
@@ -12200,9 +12562,9 @@
       </w:tcPr>
     </w:tblStylePr>
   </w:style>
-  <w:style w:type="table" w:styleId="744">
+  <w:style w:type="table" w:styleId="754">
     <w:name w:val="Grid Table 6 Colorful - Accent 4"/>
-    <w:basedOn w:val="883"/>
+    <w:basedOn w:val="893"/>
     <w:uiPriority w:val="99"/>
     <w:pPr>
       <w:pBdr/>
@@ -12430,9 +12792,9 @@
       </w:tcPr>
     </w:tblStylePr>
   </w:style>
-  <w:style w:type="table" w:styleId="745">
+  <w:style w:type="table" w:styleId="755">
     <w:name w:val="Grid Table 6 Colorful - Accent 5"/>
-    <w:basedOn w:val="883"/>
+    <w:basedOn w:val="893"/>
     <w:uiPriority w:val="99"/>
     <w:pPr>
       <w:pBdr/>
@@ -12660,9 +13022,9 @@
       </w:tcPr>
     </w:tblStylePr>
   </w:style>
-  <w:style w:type="table" w:styleId="746">
+  <w:style w:type="table" w:styleId="756">
     <w:name w:val="Grid Table 6 Colorful - Accent 6"/>
-    <w:basedOn w:val="883"/>
+    <w:basedOn w:val="893"/>
     <w:uiPriority w:val="99"/>
     <w:pPr>
       <w:pBdr/>
@@ -12890,9 +13252,9 @@
       </w:tcPr>
     </w:tblStylePr>
   </w:style>
-  <w:style w:type="table" w:styleId="747">
+  <w:style w:type="table" w:styleId="757">
     <w:name w:val="Grid Table 7 Colorful"/>
-    <w:basedOn w:val="883"/>
+    <w:basedOn w:val="893"/>
     <w:uiPriority w:val="99"/>
     <w:pPr>
       <w:pBdr/>
@@ -13144,9 +13506,9 @@
       </w:tcPr>
     </w:tblStylePr>
   </w:style>
-  <w:style w:type="table" w:styleId="748">
+  <w:style w:type="table" w:styleId="758">
     <w:name w:val="Grid Table 7 Colorful - Accent 1"/>
-    <w:basedOn w:val="883"/>
+    <w:basedOn w:val="893"/>
     <w:uiPriority w:val="99"/>
     <w:pPr>
       <w:pBdr/>
@@ -13398,9 +13760,9 @@
       </w:tcPr>
     </w:tblStylePr>
   </w:style>
-  <w:style w:type="table" w:styleId="749">
+  <w:style w:type="table" w:styleId="759">
     <w:name w:val="Grid Table 7 Colorful - Accent 2"/>
-    <w:basedOn w:val="883"/>
+    <w:basedOn w:val="893"/>
     <w:uiPriority w:val="99"/>
     <w:pPr>
       <w:pBdr/>
@@ -13652,9 +14014,9 @@
       </w:tcPr>
     </w:tblStylePr>
   </w:style>
-  <w:style w:type="table" w:styleId="750">
+  <w:style w:type="table" w:styleId="760">
     <w:name w:val="Grid Table 7 Colorful - Accent 3"/>
-    <w:basedOn w:val="883"/>
+    <w:basedOn w:val="893"/>
     <w:uiPriority w:val="99"/>
     <w:pPr>
       <w:pBdr/>
@@ -13906,9 +14268,9 @@
       </w:tcPr>
     </w:tblStylePr>
   </w:style>
-  <w:style w:type="table" w:styleId="751">
+  <w:style w:type="table" w:styleId="761">
     <w:name w:val="Grid Table 7 Colorful - Accent 4"/>
-    <w:basedOn w:val="883"/>
+    <w:basedOn w:val="893"/>
     <w:uiPriority w:val="99"/>
     <w:pPr>
       <w:pBdr/>
@@ -14160,9 +14522,9 @@
       </w:tcPr>
     </w:tblStylePr>
   </w:style>
-  <w:style w:type="table" w:styleId="752">
+  <w:style w:type="table" w:styleId="762">
     <w:name w:val="Grid Table 7 Colorful - Accent 5"/>
-    <w:basedOn w:val="883"/>
+    <w:basedOn w:val="893"/>
     <w:uiPriority w:val="99"/>
     <w:pPr>
       <w:pBdr/>
@@ -14414,9 +14776,9 @@
       </w:tcPr>
     </w:tblStylePr>
   </w:style>
-  <w:style w:type="table" w:styleId="753">
+  <w:style w:type="table" w:styleId="763">
     <w:name w:val="Grid Table 7 Colorful - Accent 6"/>
-    <w:basedOn w:val="883"/>
+    <w:basedOn w:val="893"/>
     <w:uiPriority w:val="99"/>
     <w:pPr>
       <w:pBdr/>
@@ -14668,9 +15030,9 @@
       </w:tcPr>
     </w:tblStylePr>
   </w:style>
-  <w:style w:type="table" w:styleId="754">
+  <w:style w:type="table" w:styleId="764">
     <w:name w:val="List Table 1 Light"/>
-    <w:basedOn w:val="883"/>
+    <w:basedOn w:val="893"/>
     <w:uiPriority w:val="99"/>
     <w:pPr>
       <w:pBdr/>
@@ -14884,9 +15246,9 @@
       </w:tcPr>
     </w:tblStylePr>
   </w:style>
-  <w:style w:type="table" w:styleId="755">
+  <w:style w:type="table" w:styleId="765">
     <w:name w:val="List Table 1 Light - Accent 1"/>
-    <w:basedOn w:val="883"/>
+    <w:basedOn w:val="893"/>
     <w:uiPriority w:val="99"/>
     <w:pPr>
       <w:pBdr/>
@@ -15100,9 +15462,9 @@
       </w:tcPr>
     </w:tblStylePr>
   </w:style>
-  <w:style w:type="table" w:styleId="756">
+  <w:style w:type="table" w:styleId="766">
     <w:name w:val="List Table 1 Light - Accent 2"/>
-    <w:basedOn w:val="883"/>
+    <w:basedOn w:val="893"/>
     <w:uiPriority w:val="99"/>
     <w:pPr>
       <w:pBdr/>
@@ -15316,9 +15678,9 @@
       </w:tcPr>
     </w:tblStylePr>
   </w:style>
-  <w:style w:type="table" w:styleId="757">
+  <w:style w:type="table" w:styleId="767">
     <w:name w:val="List Table 1 Light - Accent 3"/>
-    <w:basedOn w:val="883"/>
+    <w:basedOn w:val="893"/>
     <w:uiPriority w:val="99"/>
     <w:pPr>
       <w:pBdr/>
@@ -15532,9 +15894,9 @@
       </w:tcPr>
     </w:tblStylePr>
   </w:style>
-  <w:style w:type="table" w:styleId="758">
+  <w:style w:type="table" w:styleId="768">
     <w:name w:val="List Table 1 Light - Accent 4"/>
-    <w:basedOn w:val="883"/>
+    <w:basedOn w:val="893"/>
     <w:uiPriority w:val="99"/>
     <w:pPr>
       <w:pBdr/>
@@ -15748,9 +16110,9 @@
       </w:tcPr>
     </w:tblStylePr>
   </w:style>
-  <w:style w:type="table" w:styleId="759">
+  <w:style w:type="table" w:styleId="769">
     <w:name w:val="List Table 1 Light - Accent 5"/>
-    <w:basedOn w:val="883"/>
+    <w:basedOn w:val="893"/>
     <w:uiPriority w:val="99"/>
     <w:pPr>
       <w:pBdr/>
@@ -15964,9 +16326,9 @@
       </w:tcPr>
     </w:tblStylePr>
   </w:style>
-  <w:style w:type="table" w:styleId="760">
+  <w:style w:type="table" w:styleId="770">
     <w:name w:val="List Table 1 Light - Accent 6"/>
-    <w:basedOn w:val="883"/>
+    <w:basedOn w:val="893"/>
     <w:uiPriority w:val="99"/>
     <w:pPr>
       <w:pBdr/>
@@ -16180,9 +16542,9 @@
       </w:tcPr>
     </w:tblStylePr>
   </w:style>
-  <w:style w:type="table" w:styleId="761">
+  <w:style w:type="table" w:styleId="771">
     <w:name w:val="List Table 2"/>
-    <w:basedOn w:val="883"/>
+    <w:basedOn w:val="893"/>
     <w:uiPriority w:val="99"/>
     <w:pPr>
       <w:pBdr/>
@@ -16418,9 +16780,9 @@
       </w:tcPr>
     </w:tblStylePr>
   </w:style>
-  <w:style w:type="table" w:styleId="762">
+  <w:style w:type="table" w:styleId="772">
     <w:name w:val="List Table 2 - Accent 1"/>
-    <w:basedOn w:val="883"/>
+    <w:basedOn w:val="893"/>
     <w:uiPriority w:val="99"/>
     <w:pPr>
       <w:pBdr/>
@@ -16656,9 +17018,9 @@
       </w:tcPr>
     </w:tblStylePr>
   </w:style>
-  <w:style w:type="table" w:styleId="763">
+  <w:style w:type="table" w:styleId="773">
     <w:name w:val="List Table 2 - Accent 2"/>
-    <w:basedOn w:val="883"/>
+    <w:basedOn w:val="893"/>
     <w:uiPriority w:val="99"/>
     <w:pPr>
       <w:pBdr/>
@@ -16894,9 +17256,9 @@
       </w:tcPr>
     </w:tblStylePr>
   </w:style>
-  <w:style w:type="table" w:styleId="764">
+  <w:style w:type="table" w:styleId="774">
     <w:name w:val="List Table 2 - Accent 3"/>
-    <w:basedOn w:val="883"/>
+    <w:basedOn w:val="893"/>
     <w:uiPriority w:val="99"/>
     <w:pPr>
       <w:pBdr/>
@@ -17132,9 +17494,9 @@
       </w:tcPr>
     </w:tblStylePr>
   </w:style>
-  <w:style w:type="table" w:styleId="765">
+  <w:style w:type="table" w:styleId="775">
     <w:name w:val="List Table 2 - Accent 4"/>
-    <w:basedOn w:val="883"/>
+    <w:basedOn w:val="893"/>
     <w:uiPriority w:val="99"/>
     <w:pPr>
       <w:pBdr/>
@@ -17370,9 +17732,9 @@
       </w:tcPr>
     </w:tblStylePr>
   </w:style>
-  <w:style w:type="table" w:styleId="766">
+  <w:style w:type="table" w:styleId="776">
     <w:name w:val="List Table 2 - Accent 5"/>
-    <w:basedOn w:val="883"/>
+    <w:basedOn w:val="893"/>
     <w:uiPriority w:val="99"/>
     <w:pPr>
       <w:pBdr/>
@@ -17608,9 +17970,9 @@
       </w:tcPr>
     </w:tblStylePr>
   </w:style>
-  <w:style w:type="table" w:styleId="767">
+  <w:style w:type="table" w:styleId="777">
     <w:name w:val="List Table 2 - Accent 6"/>
-    <w:basedOn w:val="883"/>
+    <w:basedOn w:val="893"/>
     <w:uiPriority w:val="99"/>
     <w:pPr>
       <w:pBdr/>
@@ -17846,9 +18208,9 @@
       </w:tcPr>
     </w:tblStylePr>
   </w:style>
-  <w:style w:type="table" w:styleId="768">
+  <w:style w:type="table" w:styleId="778">
     <w:name w:val="List Table 3"/>
-    <w:basedOn w:val="883"/>
+    <w:basedOn w:val="893"/>
     <w:uiPriority w:val="99"/>
     <w:pPr>
       <w:pBdr/>
@@ -18074,9 +18436,9 @@
       </w:tcPr>
     </w:tblStylePr>
   </w:style>
-  <w:style w:type="table" w:styleId="769">
+  <w:style w:type="table" w:styleId="779">
     <w:name w:val="List Table 3 - Accent 1"/>
-    <w:basedOn w:val="883"/>
+    <w:basedOn w:val="893"/>
     <w:uiPriority w:val="99"/>
     <w:pPr>
       <w:pBdr/>
@@ -18302,9 +18664,9 @@
       </w:tcPr>
     </w:tblStylePr>
   </w:style>
-  <w:style w:type="table" w:styleId="770">
+  <w:style w:type="table" w:styleId="780">
     <w:name w:val="List Table 3 - Accent 2"/>
-    <w:basedOn w:val="883"/>
+    <w:basedOn w:val="893"/>
     <w:uiPriority w:val="99"/>
     <w:pPr>
       <w:pBdr/>
@@ -18530,9 +18892,9 @@
       </w:tcPr>
     </w:tblStylePr>
   </w:style>
-  <w:style w:type="table" w:styleId="771">
+  <w:style w:type="table" w:styleId="781">
     <w:name w:val="List Table 3 - Accent 3"/>
-    <w:basedOn w:val="883"/>
+    <w:basedOn w:val="893"/>
     <w:uiPriority w:val="99"/>
     <w:pPr>
       <w:pBdr/>
@@ -18758,9 +19120,9 @@
       </w:tcPr>
     </w:tblStylePr>
   </w:style>
-  <w:style w:type="table" w:styleId="772">
+  <w:style w:type="table" w:styleId="782">
     <w:name w:val="List Table 3 - Accent 4"/>
-    <w:basedOn w:val="883"/>
+    <w:basedOn w:val="893"/>
     <w:uiPriority w:val="99"/>
     <w:pPr>
       <w:pBdr/>
@@ -18986,9 +19348,9 @@
       </w:tcPr>
     </w:tblStylePr>
   </w:style>
-  <w:style w:type="table" w:styleId="773">
+  <w:style w:type="table" w:styleId="783">
     <w:name w:val="List Table 3 - Accent 5"/>
-    <w:basedOn w:val="883"/>
+    <w:basedOn w:val="893"/>
     <w:uiPriority w:val="99"/>
     <w:pPr>
       <w:pBdr/>
@@ -19214,9 +19576,9 @@
       </w:tcPr>
     </w:tblStylePr>
   </w:style>
-  <w:style w:type="table" w:styleId="774">
+  <w:style w:type="table" w:styleId="784">
     <w:name w:val="List Table 3 - Accent 6"/>
-    <w:basedOn w:val="883"/>
+    <w:basedOn w:val="893"/>
     <w:uiPriority w:val="99"/>
     <w:pPr>
       <w:pBdr/>
@@ -19442,9 +19804,9 @@
       </w:tcPr>
     </w:tblStylePr>
   </w:style>
-  <w:style w:type="table" w:styleId="775">
+  <w:style w:type="table" w:styleId="785">
     <w:name w:val="List Table 4"/>
-    <w:basedOn w:val="883"/>
+    <w:basedOn w:val="893"/>
     <w:uiPriority w:val="99"/>
     <w:pPr>
       <w:pBdr/>
@@ -19667,9 +20029,9 @@
       </w:tcPr>
     </w:tblStylePr>
   </w:style>
-  <w:style w:type="table" w:styleId="776">
+  <w:style w:type="table" w:styleId="786">
     <w:name w:val="List Table 4 - Accent 1"/>
-    <w:basedOn w:val="883"/>
+    <w:basedOn w:val="893"/>
     <w:uiPriority w:val="99"/>
     <w:pPr>
       <w:pBdr/>
@@ -19892,9 +20254,9 @@
       </w:tcPr>
     </w:tblStylePr>
   </w:style>
-  <w:style w:type="table" w:styleId="777">
+  <w:style w:type="table" w:styleId="787">
     <w:name w:val="List Table 4 - Accent 2"/>
-    <w:basedOn w:val="883"/>
+    <w:basedOn w:val="893"/>
     <w:uiPriority w:val="99"/>
     <w:pPr>
       <w:pBdr/>
@@ -20117,9 +20479,9 @@
       </w:tcPr>
     </w:tblStylePr>
   </w:style>
-  <w:style w:type="table" w:styleId="778">
+  <w:style w:type="table" w:styleId="788">
     <w:name w:val="List Table 4 - Accent 3"/>
-    <w:basedOn w:val="883"/>
+    <w:basedOn w:val="893"/>
     <w:uiPriority w:val="99"/>
     <w:pPr>
       <w:pBdr/>
@@ -20342,9 +20704,9 @@
       </w:tcPr>
     </w:tblStylePr>
   </w:style>
-  <w:style w:type="table" w:styleId="779">
+  <w:style w:type="table" w:styleId="789">
     <w:name w:val="List Table 4 - Accent 4"/>
-    <w:basedOn w:val="883"/>
+    <w:basedOn w:val="893"/>
     <w:uiPriority w:val="99"/>
     <w:pPr>
       <w:pBdr/>
@@ -20567,9 +20929,9 @@
       </w:tcPr>
     </w:tblStylePr>
   </w:style>
-  <w:style w:type="table" w:styleId="780">
+  <w:style w:type="table" w:styleId="790">
     <w:name w:val="List Table 4 - Accent 5"/>
-    <w:basedOn w:val="883"/>
+    <w:basedOn w:val="893"/>
     <w:uiPriority w:val="99"/>
     <w:pPr>
       <w:pBdr/>
@@ -20792,9 +21154,9 @@
       </w:tcPr>
     </w:tblStylePr>
   </w:style>
-  <w:style w:type="table" w:styleId="781">
+  <w:style w:type="table" w:styleId="791">
     <w:name w:val="List Table 4 - Accent 6"/>
-    <w:basedOn w:val="883"/>
+    <w:basedOn w:val="893"/>
     <w:uiPriority w:val="99"/>
     <w:pPr>
       <w:pBdr/>
@@ -21017,9 +21379,9 @@
       </w:tcPr>
     </w:tblStylePr>
   </w:style>
-  <w:style w:type="table" w:styleId="782">
+  <w:style w:type="table" w:styleId="792">
     <w:name w:val="List Table 5 Dark"/>
-    <w:basedOn w:val="883"/>
+    <w:basedOn w:val="893"/>
     <w:uiPriority w:val="99"/>
     <w:pPr>
       <w:pBdr/>
@@ -21259,9 +21621,9 @@
       </w:tcPr>
     </w:tblStylePr>
   </w:style>
-  <w:style w:type="table" w:styleId="783">
+  <w:style w:type="table" w:styleId="793">
     <w:name w:val="List Table 5 Dark - Accent 1"/>
-    <w:basedOn w:val="883"/>
+    <w:basedOn w:val="893"/>
     <w:uiPriority w:val="99"/>
     <w:pPr>
       <w:pBdr/>
@@ -21501,9 +21863,9 @@
       </w:tcPr>
     </w:tblStylePr>
   </w:style>
-  <w:style w:type="table" w:styleId="784">
+  <w:style w:type="table" w:styleId="794">
     <w:name w:val="List Table 5 Dark - Accent 2"/>
-    <w:basedOn w:val="883"/>
+    <w:basedOn w:val="893"/>
     <w:uiPriority w:val="99"/>
     <w:pPr>
       <w:pBdr/>
@@ -21743,9 +22105,9 @@
       </w:tcPr>
     </w:tblStylePr>
   </w:style>
-  <w:style w:type="table" w:styleId="785">
+  <w:style w:type="table" w:styleId="795">
     <w:name w:val="List Table 5 Dark - Accent 3"/>
-    <w:basedOn w:val="883"/>
+    <w:basedOn w:val="893"/>
     <w:uiPriority w:val="99"/>
     <w:pPr>
       <w:pBdr/>
@@ -21985,9 +22347,9 @@
       </w:tcPr>
     </w:tblStylePr>
   </w:style>
-  <w:style w:type="table" w:styleId="786">
+  <w:style w:type="table" w:styleId="796">
     <w:name w:val="List Table 5 Dark - Accent 4"/>
-    <w:basedOn w:val="883"/>
+    <w:basedOn w:val="893"/>
     <w:uiPriority w:val="99"/>
     <w:pPr>
       <w:pBdr/>
@@ -22227,9 +22589,9 @@
       </w:tcPr>
     </w:tblStylePr>
   </w:style>
-  <w:style w:type="table" w:styleId="787">
+  <w:style w:type="table" w:styleId="797">
     <w:name w:val="List Table 5 Dark - Accent 5"/>
-    <w:basedOn w:val="883"/>
+    <w:basedOn w:val="893"/>
     <w:uiPriority w:val="99"/>
     <w:pPr>
       <w:pBdr/>
@@ -22469,9 +22831,9 @@
       </w:tcPr>
     </w:tblStylePr>
   </w:style>
-  <w:style w:type="table" w:styleId="788">
+  <w:style w:type="table" w:styleId="798">
     <w:name w:val="List Table 5 Dark - Accent 6"/>
-    <w:basedOn w:val="883"/>
+    <w:basedOn w:val="893"/>
     <w:uiPriority w:val="99"/>
     <w:pPr>
       <w:pBdr/>
@@ -22711,9 +23073,9 @@
       </w:tcPr>
     </w:tblStylePr>
   </w:style>
-  <w:style w:type="table" w:styleId="789">
+  <w:style w:type="table" w:styleId="799">
     <w:name w:val="List Table 6 Colorful"/>
-    <w:basedOn w:val="883"/>
+    <w:basedOn w:val="893"/>
     <w:uiPriority w:val="99"/>
     <w:pPr>
       <w:pBdr/>
@@ -22934,9 +23296,9 @@
       </w:tcPr>
     </w:tblStylePr>
   </w:style>
-  <w:style w:type="table" w:styleId="790">
+  <w:style w:type="table" w:styleId="800">
     <w:name w:val="List Table 6 Colorful - Accent 1"/>
-    <w:basedOn w:val="883"/>
+    <w:basedOn w:val="893"/>
     <w:uiPriority w:val="99"/>
     <w:pPr>
       <w:pBdr/>
@@ -23157,9 +23519,9 @@
       </w:tcPr>
     </w:tblStylePr>
   </w:style>
-  <w:style w:type="table" w:styleId="791">
+  <w:style w:type="table" w:styleId="801">
     <w:name w:val="List Table 6 Colorful - Accent 2"/>
-    <w:basedOn w:val="883"/>
+    <w:basedOn w:val="893"/>
     <w:uiPriority w:val="99"/>
     <w:pPr>
       <w:pBdr/>
@@ -23380,9 +23742,9 @@
       </w:tcPr>
     </w:tblStylePr>
   </w:style>
-  <w:style w:type="table" w:styleId="792">
+  <w:style w:type="table" w:styleId="802">
     <w:name w:val="List Table 6 Colorful - Accent 3"/>
-    <w:basedOn w:val="883"/>
+    <w:basedOn w:val="893"/>
     <w:uiPriority w:val="99"/>
     <w:pPr>
       <w:pBdr/>
@@ -23603,9 +23965,9 @@
       </w:tcPr>
     </w:tblStylePr>
   </w:style>
-  <w:style w:type="table" w:styleId="793">
+  <w:style w:type="table" w:styleId="803">
     <w:name w:val="List Table 6 Colorful - Accent 4"/>
-    <w:basedOn w:val="883"/>
+    <w:basedOn w:val="893"/>
     <w:uiPriority w:val="99"/>
     <w:pPr>
       <w:pBdr/>
@@ -23826,9 +24188,9 @@
       </w:tcPr>
     </w:tblStylePr>
   </w:style>
-  <w:style w:type="table" w:styleId="794">
+  <w:style w:type="table" w:styleId="804">
     <w:name w:val="List Table 6 Colorful - Accent 5"/>
-    <w:basedOn w:val="883"/>
+    <w:basedOn w:val="893"/>
     <w:uiPriority w:val="99"/>
     <w:pPr>
       <w:pBdr/>
@@ -24049,9 +24411,9 @@
       </w:tcPr>
     </w:tblStylePr>
   </w:style>
-  <w:style w:type="table" w:styleId="795">
+  <w:style w:type="table" w:styleId="805">
     <w:name w:val="List Table 6 Colorful - Accent 6"/>
-    <w:basedOn w:val="883"/>
+    <w:basedOn w:val="893"/>
     <w:uiPriority w:val="99"/>
     <w:pPr>
       <w:pBdr/>
@@ -24272,9 +24634,9 @@
       </w:tcPr>
     </w:tblStylePr>
   </w:style>
-  <w:style w:type="table" w:styleId="796">
+  <w:style w:type="table" w:styleId="806">
     <w:name w:val="List Table 7 Colorful"/>
-    <w:basedOn w:val="883"/>
+    <w:basedOn w:val="893"/>
     <w:uiPriority w:val="99"/>
     <w:pPr>
       <w:pBdr/>
@@ -24528,9 +24890,9 @@
       </w:tcPr>
     </w:tblStylePr>
   </w:style>
-  <w:style w:type="table" w:styleId="797">
+  <w:style w:type="table" w:styleId="807">
     <w:name w:val="List Table 7 Colorful - Accent 1"/>
-    <w:basedOn w:val="883"/>
+    <w:basedOn w:val="893"/>
     <w:uiPriority w:val="99"/>
     <w:pPr>
       <w:pBdr/>
@@ -24784,9 +25146,9 @@
       </w:tcPr>
     </w:tblStylePr>
   </w:style>
-  <w:style w:type="table" w:styleId="798">
+  <w:style w:type="table" w:styleId="808">
     <w:name w:val="List Table 7 Colorful - Accent 2"/>
-    <w:basedOn w:val="883"/>
+    <w:basedOn w:val="893"/>
     <w:uiPriority w:val="99"/>
     <w:pPr>
       <w:pBdr/>
@@ -25040,9 +25402,9 @@
       </w:tcPr>
     </w:tblStylePr>
   </w:style>
-  <w:style w:type="table" w:styleId="799">
+  <w:style w:type="table" w:styleId="809">
     <w:name w:val="List Table 7 Colorful - Accent 3"/>
-    <w:basedOn w:val="883"/>
+    <w:basedOn w:val="893"/>
     <w:uiPriority w:val="99"/>
     <w:pPr>
       <w:pBdr/>
@@ -25296,9 +25658,9 @@
       </w:tcPr>
     </w:tblStylePr>
   </w:style>
-  <w:style w:type="table" w:styleId="800">
+  <w:style w:type="table" w:styleId="810">
     <w:name w:val="List Table 7 Colorful - Accent 4"/>
-    <w:basedOn w:val="883"/>
+    <w:basedOn w:val="893"/>
     <w:uiPriority w:val="99"/>
     <w:pPr>
       <w:pBdr/>
@@ -25552,9 +25914,9 @@
       </w:tcPr>
     </w:tblStylePr>
   </w:style>
-  <w:style w:type="table" w:styleId="801">
+  <w:style w:type="table" w:styleId="811">
     <w:name w:val="List Table 7 Colorful - Accent 5"/>
-    <w:basedOn w:val="883"/>
+    <w:basedOn w:val="893"/>
     <w:uiPriority w:val="99"/>
     <w:pPr>
       <w:pBdr/>
@@ -25808,9 +26170,9 @@
       </w:tcPr>
     </w:tblStylePr>
   </w:style>
-  <w:style w:type="table" w:styleId="802">
+  <w:style w:type="table" w:styleId="812">
     <w:name w:val="List Table 7 Colorful - Accent 6"/>
-    <w:basedOn w:val="883"/>
+    <w:basedOn w:val="893"/>
     <w:uiPriority w:val="99"/>
     <w:pPr>
       <w:pBdr/>
@@ -26064,9 +26426,9 @@
       </w:tcPr>
     </w:tblStylePr>
   </w:style>
-  <w:style w:type="table" w:styleId="803">
+  <w:style w:type="table" w:styleId="813">
     <w:name w:val="Lined - Accent"/>
-    <w:basedOn w:val="883"/>
+    <w:basedOn w:val="893"/>
     <w:uiPriority w:val="99"/>
     <w:pPr>
       <w:pBdr/>
@@ -26301,9 +26663,9 @@
       </w:tcPr>
     </w:tblStylePr>
   </w:style>
-  <w:style w:type="table" w:styleId="804">
+  <w:style w:type="table" w:styleId="814">
     <w:name w:val="Lined - Accent 1"/>
-    <w:basedOn w:val="883"/>
+    <w:basedOn w:val="893"/>
     <w:uiPriority w:val="99"/>
     <w:pPr>
       <w:pBdr/>
@@ -26538,9 +26900,9 @@
       </w:tcPr>
     </w:tblStylePr>
   </w:style>
-  <w:style w:type="table" w:styleId="805">
+  <w:style w:type="table" w:styleId="815">
     <w:name w:val="Lined - Accent 2"/>
-    <w:basedOn w:val="883"/>
+    <w:basedOn w:val="893"/>
     <w:uiPriority w:val="99"/>
     <w:pPr>
       <w:pBdr/>
@@ -26775,9 +27137,9 @@
       </w:tcPr>
     </w:tblStylePr>
   </w:style>
-  <w:style w:type="table" w:styleId="806">
+  <w:style w:type="table" w:styleId="816">
     <w:name w:val="Lined - Accent 3"/>
-    <w:basedOn w:val="883"/>
+    <w:basedOn w:val="893"/>
     <w:uiPriority w:val="99"/>
     <w:pPr>
       <w:pBdr/>
@@ -27012,9 +27374,9 @@
       </w:tcPr>
     </w:tblStylePr>
   </w:style>
-  <w:style w:type="table" w:styleId="807">
+  <w:style w:type="table" w:styleId="817">
     <w:name w:val="Lined - Accent 4"/>
-    <w:basedOn w:val="883"/>
+    <w:basedOn w:val="893"/>
     <w:uiPriority w:val="99"/>
     <w:pPr>
       <w:pBdr/>
@@ -27249,9 +27611,9 @@
       </w:tcPr>
     </w:tblStylePr>
   </w:style>
-  <w:style w:type="table" w:styleId="808">
+  <w:style w:type="table" w:styleId="818">
     <w:name w:val="Lined - Accent 5"/>
-    <w:basedOn w:val="883"/>
+    <w:basedOn w:val="893"/>
     <w:uiPriority w:val="99"/>
     <w:pPr>
       <w:pBdr/>
@@ -27486,9 +27848,9 @@
       </w:tcPr>
     </w:tblStylePr>
   </w:style>
-  <w:style w:type="table" w:styleId="809">
+  <w:style w:type="table" w:styleId="819">
     <w:name w:val="Lined - Accent 6"/>
-    <w:basedOn w:val="883"/>
+    <w:basedOn w:val="893"/>
     <w:uiPriority w:val="99"/>
     <w:pPr>
       <w:pBdr/>
@@ -27723,9 +28085,9 @@
       </w:tcPr>
     </w:tblStylePr>
   </w:style>
-  <w:style w:type="table" w:styleId="810">
+  <w:style w:type="table" w:styleId="820">
     <w:name w:val="Bordered &amp; Lined - Accent"/>
-    <w:basedOn w:val="883"/>
+    <w:basedOn w:val="893"/>
     <w:uiPriority w:val="99"/>
     <w:pPr>
       <w:pBdr/>
@@ -27967,9 +28329,9 @@
       </w:tcPr>
     </w:tblStylePr>
   </w:style>
-  <w:style w:type="table" w:styleId="811">
+  <w:style w:type="table" w:styleId="821">
     <w:name w:val="Bordered &amp; Lined - Accent 1"/>
-    <w:basedOn w:val="883"/>
+    <w:basedOn w:val="893"/>
     <w:uiPriority w:val="99"/>
     <w:pPr>
       <w:pBdr/>
@@ -28211,9 +28573,9 @@
       </w:tcPr>
     </w:tblStylePr>
   </w:style>
-  <w:style w:type="table" w:styleId="812">
+  <w:style w:type="table" w:styleId="822">
     <w:name w:val="Bordered &amp; Lined - Accent 2"/>
-    <w:basedOn w:val="883"/>
+    <w:basedOn w:val="893"/>
     <w:uiPriority w:val="99"/>
     <w:pPr>
       <w:pBdr/>
@@ -28455,9 +28817,9 @@
       </w:tcPr>
     </w:tblStylePr>
   </w:style>
-  <w:style w:type="table" w:styleId="813">
+  <w:style w:type="table" w:styleId="823">
     <w:name w:val="Bordered &amp; Lined - Accent 3"/>
-    <w:basedOn w:val="883"/>
+    <w:basedOn w:val="893"/>
     <w:uiPriority w:val="99"/>
     <w:pPr>
       <w:pBdr/>
@@ -28699,9 +29061,9 @@
       </w:tcPr>
     </w:tblStylePr>
   </w:style>
-  <w:style w:type="table" w:styleId="814">
+  <w:style w:type="table" w:styleId="824">
     <w:name w:val="Bordered &amp; Lined - Accent 4"/>
-    <w:basedOn w:val="883"/>
+    <w:basedOn w:val="893"/>
     <w:uiPriority w:val="99"/>
     <w:pPr>
       <w:pBdr/>
@@ -28943,9 +29305,9 @@
       </w:tcPr>
     </w:tblStylePr>
   </w:style>
-  <w:style w:type="table" w:styleId="815">
+  <w:style w:type="table" w:styleId="825">
     <w:name w:val="Bordered &amp; Lined - Accent 5"/>
-    <w:basedOn w:val="883"/>
+    <w:basedOn w:val="893"/>
     <w:uiPriority w:val="99"/>
     <w:pPr>
       <w:pBdr/>
@@ -29187,9 +29549,9 @@
       </w:tcPr>
     </w:tblStylePr>
   </w:style>
-  <w:style w:type="table" w:styleId="816">
+  <w:style w:type="table" w:styleId="826">
     <w:name w:val="Bordered &amp; Lined - Accent 6"/>
-    <w:basedOn w:val="883"/>
+    <w:basedOn w:val="893"/>
     <w:uiPriority w:val="99"/>
     <w:pPr>
       <w:pBdr/>
@@ -29431,9 +29793,9 @@
       </w:tcPr>
     </w:tblStylePr>
   </w:style>
-  <w:style w:type="table" w:styleId="817">
+  <w:style w:type="table" w:styleId="827">
     <w:name w:val="Bordered"/>
-    <w:basedOn w:val="883"/>
+    <w:basedOn w:val="893"/>
     <w:uiPriority w:val="99"/>
     <w:pPr>
       <w:pBdr/>
@@ -29662,9 +30024,9 @@
       </w:tcPr>
     </w:tblStylePr>
   </w:style>
-  <w:style w:type="table" w:styleId="818">
+  <w:style w:type="table" w:styleId="828">
     <w:name w:val="Bordered - Accent 1"/>
-    <w:basedOn w:val="883"/>
+    <w:basedOn w:val="893"/>
     <w:uiPriority w:val="99"/>
     <w:pPr>
       <w:pBdr/>
@@ -29893,9 +30255,9 @@
       </w:tcPr>
     </w:tblStylePr>
   </w:style>
-  <w:style w:type="table" w:styleId="819">
+  <w:style w:type="table" w:styleId="829">
     <w:name w:val="Bordered - Accent 2"/>
-    <w:basedOn w:val="883"/>
+    <w:basedOn w:val="893"/>
     <w:uiPriority w:val="99"/>
     <w:pPr>
       <w:pBdr/>
@@ -30124,9 +30486,9 @@
       </w:tcPr>
     </w:tblStylePr>
   </w:style>
-  <w:style w:type="table" w:styleId="820">
+  <w:style w:type="table" w:styleId="830">
     <w:name w:val="Bordered - Accent 3"/>
-    <w:basedOn w:val="883"/>
+    <w:basedOn w:val="893"/>
     <w:uiPriority w:val="99"/>
     <w:pPr>
       <w:pBdr/>
@@ -30355,9 +30717,9 @@
       </w:tcPr>
     </w:tblStylePr>
   </w:style>
-  <w:style w:type="table" w:styleId="821">
+  <w:style w:type="table" w:styleId="831">
     <w:name w:val="Bordered - Accent 4"/>
-    <w:basedOn w:val="883"/>
+    <w:basedOn w:val="893"/>
     <w:uiPriority w:val="99"/>
     <w:pPr>
       <w:pBdr/>
@@ -30586,9 +30948,9 @@
       </w:tcPr>
     </w:tblStylePr>
   </w:style>
-  <w:style w:type="table" w:styleId="822">
+  <w:style w:type="table" w:styleId="832">
     <w:name w:val="Bordered - Accent 5"/>
-    <w:basedOn w:val="883"/>
+    <w:basedOn w:val="893"/>
     <w:uiPriority w:val="99"/>
     <w:pPr>
       <w:pBdr/>
@@ -30817,9 +31179,9 @@
       </w:tcPr>
     </w:tblStylePr>
   </w:style>
-  <w:style w:type="table" w:styleId="823">
+  <w:style w:type="table" w:styleId="833">
     <w:name w:val="Bordered - Accent 6"/>
-    <w:basedOn w:val="883"/>
+    <w:basedOn w:val="893"/>
     <w:uiPriority w:val="99"/>
     <w:pPr>
       <w:pBdr/>
@@ -31048,11 +31410,11 @@
       </w:tcPr>
     </w:tblStylePr>
   </w:style>
-  <w:style w:type="paragraph" w:styleId="824">
+  <w:style w:type="paragraph" w:styleId="834">
     <w:name w:val="Heading 1"/>
-    <w:basedOn w:val="882"/>
-    <w:next w:val="882"/>
-    <w:link w:val="834"/>
+    <w:basedOn w:val="892"/>
+    <w:next w:val="892"/>
+    <w:link w:val="844"/>
     <w:uiPriority w:val="9"/>
     <w:qFormat/>
     <w:pPr>
@@ -31070,11 +31432,11 @@
       <w:szCs w:val="40"/>
     </w:rPr>
   </w:style>
-  <w:style w:type="paragraph" w:styleId="825">
+  <w:style w:type="paragraph" w:styleId="835">
     <w:name w:val="Heading 2"/>
-    <w:basedOn w:val="882"/>
-    <w:next w:val="882"/>
-    <w:link w:val="835"/>
+    <w:basedOn w:val="892"/>
+    <w:next w:val="892"/>
+    <w:link w:val="845"/>
     <w:uiPriority w:val="9"/>
     <w:unhideWhenUsed/>
     <w:qFormat/>
@@ -31093,11 +31455,11 @@
       <w:szCs w:val="32"/>
     </w:rPr>
   </w:style>
-  <w:style w:type="paragraph" w:styleId="826">
+  <w:style w:type="paragraph" w:styleId="836">
     <w:name w:val="Heading 3"/>
-    <w:basedOn w:val="882"/>
-    <w:next w:val="882"/>
-    <w:link w:val="836"/>
+    <w:basedOn w:val="892"/>
+    <w:next w:val="892"/>
+    <w:link w:val="846"/>
     <w:uiPriority w:val="9"/>
     <w:unhideWhenUsed/>
     <w:qFormat/>
@@ -31116,11 +31478,11 @@
       <w:szCs w:val="28"/>
     </w:rPr>
   </w:style>
-  <w:style w:type="paragraph" w:styleId="827">
+  <w:style w:type="paragraph" w:styleId="837">
     <w:name w:val="Heading 4"/>
-    <w:basedOn w:val="882"/>
-    <w:next w:val="882"/>
-    <w:link w:val="837"/>
+    <w:basedOn w:val="892"/>
+    <w:next w:val="892"/>
+    <w:link w:val="847"/>
     <w:uiPriority w:val="9"/>
     <w:unhideWhenUsed/>
     <w:qFormat/>
@@ -31139,11 +31501,11 @@
       <w:color w:val="0f4761" w:themeColor="accent1" w:themeShade="BF"/>
     </w:rPr>
   </w:style>
-  <w:style w:type="paragraph" w:styleId="828">
+  <w:style w:type="paragraph" w:styleId="838">
     <w:name w:val="Heading 5"/>
-    <w:basedOn w:val="882"/>
-    <w:next w:val="882"/>
-    <w:link w:val="838"/>
+    <w:basedOn w:val="892"/>
+    <w:next w:val="892"/>
+    <w:link w:val="848"/>
     <w:uiPriority w:val="9"/>
     <w:unhideWhenUsed/>
     <w:qFormat/>
@@ -31160,11 +31522,11 @@
       <w:color w:val="0f4761" w:themeColor="accent1" w:themeShade="BF"/>
     </w:rPr>
   </w:style>
-  <w:style w:type="paragraph" w:styleId="829">
+  <w:style w:type="paragraph" w:styleId="839">
     <w:name w:val="Heading 6"/>
-    <w:basedOn w:val="882"/>
-    <w:next w:val="882"/>
-    <w:link w:val="839"/>
+    <w:basedOn w:val="892"/>
+    <w:next w:val="892"/>
+    <w:link w:val="849"/>
     <w:uiPriority w:val="9"/>
     <w:unhideWhenUsed/>
     <w:qFormat/>
@@ -31183,11 +31545,11 @@
       <w:color w:val="595959" w:themeColor="text1" w:themeTint="A6"/>
     </w:rPr>
   </w:style>
-  <w:style w:type="paragraph" w:styleId="830">
+  <w:style w:type="paragraph" w:styleId="840">
     <w:name w:val="Heading 7"/>
-    <w:basedOn w:val="882"/>
-    <w:next w:val="882"/>
-    <w:link w:val="840"/>
+    <w:basedOn w:val="892"/>
+    <w:next w:val="892"/>
+    <w:link w:val="850"/>
     <w:uiPriority w:val="9"/>
     <w:unhideWhenUsed/>
     <w:qFormat/>
@@ -31204,11 +31566,11 @@
       <w:color w:val="595959" w:themeColor="text1" w:themeTint="A6"/>
     </w:rPr>
   </w:style>
-  <w:style w:type="paragraph" w:styleId="831">
+  <w:style w:type="paragraph" w:styleId="841">
     <w:name w:val="Heading 8"/>
-    <w:basedOn w:val="882"/>
-    <w:next w:val="882"/>
-    <w:link w:val="841"/>
+    <w:basedOn w:val="892"/>
+    <w:next w:val="892"/>
+    <w:link w:val="851"/>
     <w:uiPriority w:val="9"/>
     <w:unhideWhenUsed/>
     <w:qFormat/>
@@ -31227,11 +31589,11 @@
       <w:color w:val="272727" w:themeColor="text1" w:themeTint="D8"/>
     </w:rPr>
   </w:style>
-  <w:style w:type="paragraph" w:styleId="832">
+  <w:style w:type="paragraph" w:styleId="842">
     <w:name w:val="Heading 9"/>
-    <w:basedOn w:val="882"/>
-    <w:next w:val="882"/>
-    <w:link w:val="842"/>
+    <w:basedOn w:val="892"/>
+    <w:next w:val="892"/>
+    <w:link w:val="852"/>
     <w:uiPriority w:val="9"/>
     <w:unhideWhenUsed/>
     <w:qFormat/>
@@ -31250,7 +31612,7 @@
       <w:color w:val="272727" w:themeColor="text1" w:themeTint="D8"/>
     </w:rPr>
   </w:style>
-  <w:style w:type="character" w:styleId="833" w:default="1">
+  <w:style w:type="character" w:styleId="843" w:default="1">
     <w:name w:val="Default Paragraph Font"/>
     <w:uiPriority w:val="1"/>
     <w:semiHidden/>
@@ -31261,10 +31623,10 @@
       <w:ind/>
     </w:pPr>
   </w:style>
-  <w:style w:type="character" w:styleId="834">
+  <w:style w:type="character" w:styleId="844">
     <w:name w:val="Heading 1 Char"/>
-    <w:basedOn w:val="833"/>
-    <w:link w:val="824"/>
+    <w:basedOn w:val="843"/>
+    <w:link w:val="834"/>
     <w:uiPriority w:val="9"/>
     <w:pPr>
       <w:pBdr/>
@@ -31278,10 +31640,10 @@
       <w:szCs w:val="40"/>
     </w:rPr>
   </w:style>
-  <w:style w:type="character" w:styleId="835">
+  <w:style w:type="character" w:styleId="845">
     <w:name w:val="Heading 2 Char"/>
-    <w:basedOn w:val="833"/>
-    <w:link w:val="825"/>
+    <w:basedOn w:val="843"/>
+    <w:link w:val="835"/>
     <w:uiPriority w:val="9"/>
     <w:pPr>
       <w:pBdr/>
@@ -31295,10 +31657,10 @@
       <w:szCs w:val="32"/>
     </w:rPr>
   </w:style>
-  <w:style w:type="character" w:styleId="836">
+  <w:style w:type="character" w:styleId="846">
     <w:name w:val="Heading 3 Char"/>
-    <w:basedOn w:val="833"/>
-    <w:link w:val="826"/>
+    <w:basedOn w:val="843"/>
+    <w:link w:val="836"/>
     <w:uiPriority w:val="9"/>
     <w:pPr>
       <w:pBdr/>
@@ -31312,10 +31674,10 @@
       <w:szCs w:val="28"/>
     </w:rPr>
   </w:style>
-  <w:style w:type="character" w:styleId="837">
+  <w:style w:type="character" w:styleId="847">
     <w:name w:val="Heading 4 Char"/>
-    <w:basedOn w:val="833"/>
-    <w:link w:val="827"/>
+    <w:basedOn w:val="843"/>
+    <w:link w:val="837"/>
     <w:uiPriority w:val="9"/>
     <w:pPr>
       <w:pBdr/>
@@ -31329,10 +31691,10 @@
       <w:color w:val="0f4761" w:themeColor="accent1" w:themeShade="BF"/>
     </w:rPr>
   </w:style>
-  <w:style w:type="character" w:styleId="838">
+  <w:style w:type="character" w:styleId="848">
     <w:name w:val="Heading 5 Char"/>
-    <w:basedOn w:val="833"/>
-    <w:link w:val="828"/>
+    <w:basedOn w:val="843"/>
+    <w:link w:val="838"/>
     <w:uiPriority w:val="9"/>
     <w:pPr>
       <w:pBdr/>
@@ -31344,10 +31706,10 @@
       <w:color w:val="0f4761" w:themeColor="accent1" w:themeShade="BF"/>
     </w:rPr>
   </w:style>
-  <w:style w:type="character" w:styleId="839">
+  <w:style w:type="character" w:styleId="849">
     <w:name w:val="Heading 6 Char"/>
-    <w:basedOn w:val="833"/>
-    <w:link w:val="829"/>
+    <w:basedOn w:val="843"/>
+    <w:link w:val="839"/>
     <w:uiPriority w:val="9"/>
     <w:pPr>
       <w:pBdr/>
@@ -31361,10 +31723,10 @@
       <w:color w:val="595959" w:themeColor="text1" w:themeTint="A6"/>
     </w:rPr>
   </w:style>
-  <w:style w:type="character" w:styleId="840">
+  <w:style w:type="character" w:styleId="850">
     <w:name w:val="Heading 7 Char"/>
-    <w:basedOn w:val="833"/>
-    <w:link w:val="830"/>
+    <w:basedOn w:val="843"/>
+    <w:link w:val="840"/>
     <w:uiPriority w:val="9"/>
     <w:pPr>
       <w:pBdr/>
@@ -31376,10 +31738,10 @@
       <w:color w:val="595959" w:themeColor="text1" w:themeTint="A6"/>
     </w:rPr>
   </w:style>
-  <w:style w:type="character" w:styleId="841">
+  <w:style w:type="character" w:styleId="851">
     <w:name w:val="Heading 8 Char"/>
-    <w:basedOn w:val="833"/>
-    <w:link w:val="831"/>
+    <w:basedOn w:val="843"/>
+    <w:link w:val="841"/>
     <w:uiPriority w:val="9"/>
     <w:pPr>
       <w:pBdr/>
@@ -31393,10 +31755,10 @@
       <w:color w:val="272727" w:themeColor="text1" w:themeTint="D8"/>
     </w:rPr>
   </w:style>
-  <w:style w:type="character" w:styleId="842">
+  <w:style w:type="character" w:styleId="852">
     <w:name w:val="Heading 9 Char"/>
-    <w:basedOn w:val="833"/>
-    <w:link w:val="832"/>
+    <w:basedOn w:val="843"/>
+    <w:link w:val="842"/>
     <w:uiPriority w:val="9"/>
     <w:pPr>
       <w:pBdr/>
@@ -31410,11 +31772,11 @@
       <w:color w:val="272727" w:themeColor="text1" w:themeTint="D8"/>
     </w:rPr>
   </w:style>
-  <w:style w:type="paragraph" w:styleId="843">
+  <w:style w:type="paragraph" w:styleId="853">
     <w:name w:val="Title"/>
-    <w:basedOn w:val="882"/>
-    <w:next w:val="882"/>
-    <w:link w:val="844"/>
+    <w:basedOn w:val="892"/>
+    <w:next w:val="892"/>
+    <w:link w:val="854"/>
     <w:uiPriority w:val="10"/>
     <w:qFormat/>
     <w:pPr>
@@ -31430,10 +31792,10 @@
       <w:szCs w:val="56"/>
     </w:rPr>
   </w:style>
-  <w:style w:type="character" w:styleId="844">
+  <w:style w:type="character" w:styleId="854">
     <w:name w:val="Title Char"/>
-    <w:basedOn w:val="833"/>
-    <w:link w:val="843"/>
+    <w:basedOn w:val="843"/>
+    <w:link w:val="853"/>
     <w:uiPriority w:val="10"/>
     <w:pPr>
       <w:pBdr/>
@@ -31447,11 +31809,11 @@
       <w:szCs w:val="56"/>
     </w:rPr>
   </w:style>
-  <w:style w:type="paragraph" w:styleId="845">
+  <w:style w:type="paragraph" w:styleId="855">
     <w:name w:val="Subtitle"/>
-    <w:basedOn w:val="882"/>
-    <w:next w:val="882"/>
-    <w:link w:val="846"/>
+    <w:basedOn w:val="892"/>
+    <w:next w:val="892"/>
+    <w:link w:val="856"/>
     <w:uiPriority w:val="11"/>
     <w:qFormat/>
     <w:pPr>
@@ -31469,10 +31831,10 @@
       <w:szCs w:val="28"/>
     </w:rPr>
   </w:style>
-  <w:style w:type="character" w:styleId="846">
+  <w:style w:type="character" w:styleId="856">
     <w:name w:val="Subtitle Char"/>
-    <w:basedOn w:val="833"/>
-    <w:link w:val="845"/>
+    <w:basedOn w:val="843"/>
+    <w:link w:val="855"/>
     <w:uiPriority w:val="11"/>
     <w:pPr>
       <w:pBdr/>
@@ -31486,11 +31848,11 @@
       <w:szCs w:val="28"/>
     </w:rPr>
   </w:style>
-  <w:style w:type="paragraph" w:styleId="847">
+  <w:style w:type="paragraph" w:styleId="857">
     <w:name w:val="Quote"/>
-    <w:basedOn w:val="882"/>
-    <w:next w:val="882"/>
-    <w:link w:val="848"/>
+    <w:basedOn w:val="892"/>
+    <w:next w:val="892"/>
+    <w:link w:val="858"/>
     <w:uiPriority w:val="29"/>
     <w:qFormat/>
     <w:pPr>
@@ -31505,10 +31867,10 @@
       <w:color w:val="404040" w:themeColor="text1" w:themeTint="BF"/>
     </w:rPr>
   </w:style>
-  <w:style w:type="character" w:styleId="848">
+  <w:style w:type="character" w:styleId="858">
     <w:name w:val="Quote Char"/>
-    <w:basedOn w:val="833"/>
-    <w:link w:val="847"/>
+    <w:basedOn w:val="843"/>
+    <w:link w:val="857"/>
     <w:uiPriority w:val="29"/>
     <w:pPr>
       <w:pBdr/>
@@ -31521,9 +31883,9 @@
       <w:color w:val="404040" w:themeColor="text1" w:themeTint="BF"/>
     </w:rPr>
   </w:style>
-  <w:style w:type="character" w:styleId="849">
+  <w:style w:type="character" w:styleId="859">
     <w:name w:val="Intense Emphasis"/>
-    <w:basedOn w:val="833"/>
+    <w:basedOn w:val="843"/>
     <w:uiPriority w:val="21"/>
     <w:qFormat/>
     <w:pPr>
@@ -31537,11 +31899,11 @@
       <w:color w:val="0f4761" w:themeColor="accent1" w:themeShade="BF"/>
     </w:rPr>
   </w:style>
-  <w:style w:type="paragraph" w:styleId="850">
+  <w:style w:type="paragraph" w:styleId="860">
     <w:name w:val="Intense Quote"/>
-    <w:basedOn w:val="882"/>
-    <w:next w:val="882"/>
-    <w:link w:val="851"/>
+    <w:basedOn w:val="892"/>
+    <w:next w:val="892"/>
+    <w:link w:val="861"/>
     <w:uiPriority w:val="30"/>
     <w:qFormat/>
     <w:pPr>
@@ -31559,10 +31921,10 @@
       <w:color w:val="0f4761" w:themeColor="accent1" w:themeShade="BF"/>
     </w:rPr>
   </w:style>
-  <w:style w:type="character" w:styleId="851">
+  <w:style w:type="character" w:styleId="861">
     <w:name w:val="Intense Quote Char"/>
-    <w:basedOn w:val="833"/>
-    <w:link w:val="850"/>
+    <w:basedOn w:val="843"/>
+    <w:link w:val="860"/>
     <w:uiPriority w:val="30"/>
     <w:pPr>
       <w:pBdr/>
@@ -31575,9 +31937,9 @@
       <w:color w:val="0f4761" w:themeColor="accent1" w:themeShade="BF"/>
     </w:rPr>
   </w:style>
-  <w:style w:type="character" w:styleId="852">
+  <w:style w:type="character" w:styleId="862">
     <w:name w:val="Intense Reference"/>
-    <w:basedOn w:val="833"/>
+    <w:basedOn w:val="843"/>
     <w:uiPriority w:val="32"/>
     <w:qFormat/>
     <w:pPr>
@@ -31593,9 +31955,9 @@
       <w:spacing w:val="5"/>
     </w:rPr>
   </w:style>
-  <w:style w:type="character" w:styleId="853">
+  <w:style w:type="character" w:styleId="863">
     <w:name w:val="Subtle Emphasis"/>
-    <w:basedOn w:val="833"/>
+    <w:basedOn w:val="843"/>
     <w:uiPriority w:val="19"/>
     <w:qFormat/>
     <w:pPr>
@@ -31609,9 +31971,9 @@
       <w:color w:val="404040" w:themeColor="text1" w:themeTint="BF"/>
     </w:rPr>
   </w:style>
-  <w:style w:type="character" w:styleId="854">
+  <w:style w:type="character" w:styleId="864">
     <w:name w:val="Emphasis"/>
-    <w:basedOn w:val="833"/>
+    <w:basedOn w:val="843"/>
     <w:uiPriority w:val="20"/>
     <w:qFormat/>
     <w:pPr>
@@ -31624,9 +31986,9 @@
       <w:iCs/>
     </w:rPr>
   </w:style>
-  <w:style w:type="character" w:styleId="855">
+  <w:style w:type="character" w:styleId="865">
     <w:name w:val="Strong"/>
-    <w:basedOn w:val="833"/>
+    <w:basedOn w:val="843"/>
     <w:uiPriority w:val="22"/>
     <w:qFormat/>
     <w:pPr>
@@ -31639,9 +32001,9 @@
       <w:bCs/>
     </w:rPr>
   </w:style>
-  <w:style w:type="character" w:styleId="856">
+  <w:style w:type="character" w:styleId="866">
     <w:name w:val="Subtle Reference"/>
-    <w:basedOn w:val="833"/>
+    <w:basedOn w:val="843"/>
     <w:uiPriority w:val="31"/>
     <w:qFormat/>
     <w:pPr>
@@ -31654,9 +32016,9 @@
       <w:color w:val="5a5a5a" w:themeColor="text1" w:themeTint="A5"/>
     </w:rPr>
   </w:style>
-  <w:style w:type="character" w:styleId="857">
+  <w:style w:type="character" w:styleId="867">
     <w:name w:val="Book Title"/>
-    <w:basedOn w:val="833"/>
+    <w:basedOn w:val="843"/>
     <w:uiPriority w:val="33"/>
     <w:qFormat/>
     <w:pPr>
@@ -31672,10 +32034,10 @@
       <w:spacing w:val="5"/>
     </w:rPr>
   </w:style>
-  <w:style w:type="paragraph" w:styleId="858">
+  <w:style w:type="paragraph" w:styleId="868">
     <w:name w:val="Header"/>
-    <w:basedOn w:val="882"/>
-    <w:link w:val="859"/>
+    <w:basedOn w:val="892"/>
+    <w:link w:val="869"/>
     <w:uiPriority w:val="99"/>
     <w:unhideWhenUsed/>
     <w:pPr>
@@ -31688,10 +32050,10 @@
       <w:ind/>
     </w:pPr>
   </w:style>
-  <w:style w:type="character" w:styleId="859">
+  <w:style w:type="character" w:styleId="869">
     <w:name w:val="Header Char"/>
-    <w:basedOn w:val="833"/>
-    <w:link w:val="858"/>
+    <w:basedOn w:val="843"/>
+    <w:link w:val="868"/>
     <w:uiPriority w:val="99"/>
     <w:pPr>
       <w:pBdr/>
@@ -31699,10 +32061,10 @@
       <w:ind/>
     </w:pPr>
   </w:style>
-  <w:style w:type="paragraph" w:styleId="860">
+  <w:style w:type="paragraph" w:styleId="870">
     <w:name w:val="Footer"/>
-    <w:basedOn w:val="882"/>
-    <w:link w:val="861"/>
+    <w:basedOn w:val="892"/>
+    <w:link w:val="871"/>
     <w:uiPriority w:val="99"/>
     <w:unhideWhenUsed/>
     <w:pPr>
@@ -31715,10 +32077,10 @@
       <w:ind/>
     </w:pPr>
   </w:style>
-  <w:style w:type="character" w:styleId="861">
+  <w:style w:type="character" w:styleId="871">
     <w:name w:val="Footer Char"/>
-    <w:basedOn w:val="833"/>
-    <w:link w:val="860"/>
+    <w:basedOn w:val="843"/>
+    <w:link w:val="870"/>
     <w:uiPriority w:val="99"/>
     <w:pPr>
       <w:pBdr/>
@@ -31726,10 +32088,10 @@
       <w:ind/>
     </w:pPr>
   </w:style>
-  <w:style w:type="paragraph" w:styleId="862">
+  <w:style w:type="paragraph" w:styleId="872">
     <w:name w:val="Caption"/>
-    <w:basedOn w:val="882"/>
-    <w:next w:val="882"/>
+    <w:basedOn w:val="892"/>
+    <w:next w:val="892"/>
     <w:uiPriority w:val="35"/>
     <w:unhideWhenUsed/>
     <w:qFormat/>
@@ -31746,10 +32108,10 @@
       <w:szCs w:val="18"/>
     </w:rPr>
   </w:style>
-  <w:style w:type="paragraph" w:styleId="863">
+  <w:style w:type="paragraph" w:styleId="873">
     <w:name w:val="footnote text"/>
-    <w:basedOn w:val="882"/>
-    <w:link w:val="864"/>
+    <w:basedOn w:val="892"/>
+    <w:link w:val="874"/>
     <w:uiPriority w:val="99"/>
     <w:semiHidden/>
     <w:unhideWhenUsed/>
@@ -31763,10 +32125,10 @@
       <w:szCs w:val="20"/>
     </w:rPr>
   </w:style>
-  <w:style w:type="character" w:styleId="864">
+  <w:style w:type="character" w:styleId="874">
     <w:name w:val="Footnote Text Char"/>
-    <w:basedOn w:val="833"/>
-    <w:link w:val="863"/>
+    <w:basedOn w:val="843"/>
+    <w:link w:val="873"/>
     <w:uiPriority w:val="99"/>
     <w:semiHidden/>
     <w:pPr>
@@ -31779,9 +32141,9 @@
       <w:szCs w:val="20"/>
     </w:rPr>
   </w:style>
-  <w:style w:type="character" w:styleId="865">
+  <w:style w:type="character" w:styleId="875">
     <w:name w:val="footnote reference"/>
-    <w:basedOn w:val="833"/>
+    <w:basedOn w:val="843"/>
     <w:uiPriority w:val="99"/>
     <w:semiHidden/>
     <w:unhideWhenUsed/>
@@ -31794,10 +32156,10 @@
       <w:vertAlign w:val="superscript"/>
     </w:rPr>
   </w:style>
-  <w:style w:type="paragraph" w:styleId="866">
+  <w:style w:type="paragraph" w:styleId="876">
     <w:name w:val="endnote text"/>
-    <w:basedOn w:val="882"/>
-    <w:link w:val="867"/>
+    <w:basedOn w:val="892"/>
+    <w:link w:val="877"/>
     <w:uiPriority w:val="99"/>
     <w:semiHidden/>
     <w:unhideWhenUsed/>
@@ -31811,10 +32173,10 @@
       <w:szCs w:val="20"/>
     </w:rPr>
   </w:style>
-  <w:style w:type="character" w:styleId="867">
+  <w:style w:type="character" w:styleId="877">
     <w:name w:val="Endnote Text Char"/>
-    <w:basedOn w:val="833"/>
-    <w:link w:val="866"/>
+    <w:basedOn w:val="843"/>
+    <w:link w:val="876"/>
     <w:uiPriority w:val="99"/>
     <w:semiHidden/>
     <w:pPr>
@@ -31827,9 +32189,9 @@
       <w:szCs w:val="20"/>
     </w:rPr>
   </w:style>
-  <w:style w:type="character" w:styleId="868">
+  <w:style w:type="character" w:styleId="878">
     <w:name w:val="endnote reference"/>
-    <w:basedOn w:val="833"/>
+    <w:basedOn w:val="843"/>
     <w:uiPriority w:val="99"/>
     <w:semiHidden/>
     <w:unhideWhenUsed/>
@@ -31842,9 +32204,9 @@
       <w:vertAlign w:val="superscript"/>
     </w:rPr>
   </w:style>
-  <w:style w:type="character" w:styleId="869">
+  <w:style w:type="character" w:styleId="879">
     <w:name w:val="Hyperlink"/>
-    <w:basedOn w:val="833"/>
+    <w:basedOn w:val="843"/>
     <w:uiPriority w:val="99"/>
     <w:unhideWhenUsed/>
     <w:pPr>
@@ -31857,9 +32219,9 @@
       <w:u w:val="single"/>
     </w:rPr>
   </w:style>
-  <w:style w:type="character" w:styleId="870">
+  <w:style w:type="character" w:styleId="880">
     <w:name w:val="FollowedHyperlink"/>
-    <w:basedOn w:val="833"/>
+    <w:basedOn w:val="843"/>
     <w:uiPriority w:val="99"/>
     <w:semiHidden/>
     <w:unhideWhenUsed/>
@@ -31873,10 +32235,10 @@
       <w:u w:val="single"/>
     </w:rPr>
   </w:style>
-  <w:style w:type="paragraph" w:styleId="871">
+  <w:style w:type="paragraph" w:styleId="881">
     <w:name w:val="toc 1"/>
-    <w:basedOn w:val="882"/>
-    <w:next w:val="882"/>
+    <w:basedOn w:val="892"/>
+    <w:next w:val="892"/>
     <w:uiPriority w:val="39"/>
     <w:unhideWhenUsed/>
     <w:pPr>
@@ -31885,10 +32247,10 @@
       <w:ind/>
     </w:pPr>
   </w:style>
-  <w:style w:type="paragraph" w:styleId="872">
+  <w:style w:type="paragraph" w:styleId="882">
     <w:name w:val="toc 2"/>
-    <w:basedOn w:val="882"/>
-    <w:next w:val="882"/>
+    <w:basedOn w:val="892"/>
+    <w:next w:val="892"/>
     <w:uiPriority w:val="39"/>
     <w:unhideWhenUsed/>
     <w:pPr>
@@ -31897,10 +32259,10 @@
       <w:ind w:left="220"/>
     </w:pPr>
   </w:style>
-  <w:style w:type="paragraph" w:styleId="873">
+  <w:style w:type="paragraph" w:styleId="883">
     <w:name w:val="toc 3"/>
-    <w:basedOn w:val="882"/>
-    <w:next w:val="882"/>
+    <w:basedOn w:val="892"/>
+    <w:next w:val="892"/>
     <w:uiPriority w:val="39"/>
     <w:unhideWhenUsed/>
     <w:pPr>
@@ -31909,10 +32271,10 @@
       <w:ind w:left="440"/>
     </w:pPr>
   </w:style>
-  <w:style w:type="paragraph" w:styleId="874">
+  <w:style w:type="paragraph" w:styleId="884">
     <w:name w:val="toc 4"/>
-    <w:basedOn w:val="882"/>
-    <w:next w:val="882"/>
+    <w:basedOn w:val="892"/>
+    <w:next w:val="892"/>
     <w:uiPriority w:val="39"/>
     <w:unhideWhenUsed/>
     <w:pPr>
@@ -31921,10 +32283,10 @@
       <w:ind w:left="660"/>
     </w:pPr>
   </w:style>
-  <w:style w:type="paragraph" w:styleId="875">
+  <w:style w:type="paragraph" w:styleId="885">
     <w:name w:val="toc 5"/>
-    <w:basedOn w:val="882"/>
-    <w:next w:val="882"/>
+    <w:basedOn w:val="892"/>
+    <w:next w:val="892"/>
     <w:uiPriority w:val="39"/>
     <w:unhideWhenUsed/>
     <w:pPr>
@@ -31933,10 +32295,10 @@
       <w:ind w:left="880"/>
     </w:pPr>
   </w:style>
-  <w:style w:type="paragraph" w:styleId="876">
+  <w:style w:type="paragraph" w:styleId="886">
     <w:name w:val="toc 6"/>
-    <w:basedOn w:val="882"/>
-    <w:next w:val="882"/>
+    <w:basedOn w:val="892"/>
+    <w:next w:val="892"/>
     <w:uiPriority w:val="39"/>
     <w:unhideWhenUsed/>
     <w:pPr>
@@ -31945,10 +32307,10 @@
       <w:ind w:left="1100"/>
     </w:pPr>
   </w:style>
-  <w:style w:type="paragraph" w:styleId="877">
+  <w:style w:type="paragraph" w:styleId="887">
     <w:name w:val="toc 7"/>
-    <w:basedOn w:val="882"/>
-    <w:next w:val="882"/>
+    <w:basedOn w:val="892"/>
+    <w:next w:val="892"/>
     <w:uiPriority w:val="39"/>
     <w:unhideWhenUsed/>
     <w:pPr>
@@ -31957,10 +32319,10 @@
       <w:ind w:left="1320"/>
     </w:pPr>
   </w:style>
-  <w:style w:type="paragraph" w:styleId="878">
+  <w:style w:type="paragraph" w:styleId="888">
     <w:name w:val="toc 8"/>
-    <w:basedOn w:val="882"/>
-    <w:next w:val="882"/>
+    <w:basedOn w:val="892"/>
+    <w:next w:val="892"/>
     <w:uiPriority w:val="39"/>
     <w:unhideWhenUsed/>
     <w:pPr>
@@ -31969,10 +32331,10 @@
       <w:ind w:left="1540"/>
     </w:pPr>
   </w:style>
-  <w:style w:type="paragraph" w:styleId="879">
+  <w:style w:type="paragraph" w:styleId="889">
     <w:name w:val="toc 9"/>
-    <w:basedOn w:val="882"/>
-    <w:next w:val="882"/>
+    <w:basedOn w:val="892"/>
+    <w:next w:val="892"/>
     <w:uiPriority w:val="39"/>
     <w:unhideWhenUsed/>
     <w:pPr>
@@ -31981,7 +32343,7 @@
       <w:ind w:left="1760"/>
     </w:pPr>
   </w:style>
-  <w:style w:type="paragraph" w:styleId="880">
+  <w:style w:type="paragraph" w:styleId="890">
     <w:name w:val="TOC Heading"/>
     <w:uiPriority w:val="39"/>
     <w:unhideWhenUsed/>
@@ -31991,10 +32353,10 @@
       <w:ind/>
     </w:pPr>
   </w:style>
-  <w:style w:type="paragraph" w:styleId="881">
+  <w:style w:type="paragraph" w:styleId="891">
     <w:name w:val="table of figures"/>
-    <w:basedOn w:val="882"/>
-    <w:next w:val="882"/>
+    <w:basedOn w:val="892"/>
+    <w:next w:val="892"/>
     <w:uiPriority w:val="99"/>
     <w:unhideWhenUsed/>
     <w:pPr>
@@ -32003,7 +32365,7 @@
       <w:ind/>
     </w:pPr>
   </w:style>
-  <w:style w:type="paragraph" w:styleId="882" w:default="1">
+  <w:style w:type="paragraph" w:styleId="892" w:default="1">
     <w:name w:val="Normal"/>
     <w:qFormat/>
     <w:pPr>
@@ -32012,7 +32374,7 @@
       <w:ind/>
     </w:pPr>
   </w:style>
-  <w:style w:type="table" w:styleId="883" w:default="1">
+  <w:style w:type="table" w:styleId="893" w:default="1">
     <w:name w:val="Normal Table"/>
     <w:uiPriority w:val="99"/>
     <w:semiHidden/>
@@ -32205,7 +32567,7 @@
       </w:tcPr>
     </w:tblStylePr>
   </w:style>
-  <w:style w:type="numbering" w:styleId="884" w:default="1">
+  <w:style w:type="numbering" w:styleId="894" w:default="1">
     <w:name w:val="No List"/>
     <w:uiPriority w:val="99"/>
     <w:semiHidden/>
@@ -32216,9 +32578,9 @@
       <w:ind/>
     </w:pPr>
   </w:style>
-  <w:style w:type="paragraph" w:styleId="885">
+  <w:style w:type="paragraph" w:styleId="895">
     <w:name w:val="No Spacing"/>
-    <w:basedOn w:val="882"/>
+    <w:basedOn w:val="892"/>
     <w:uiPriority w:val="1"/>
     <w:qFormat/>
     <w:pPr>
@@ -32227,9 +32589,9 @@
       <w:ind/>
     </w:pPr>
   </w:style>
-  <w:style w:type="paragraph" w:styleId="886">
+  <w:style w:type="paragraph" w:styleId="896">
     <w:name w:val="List Paragraph"/>
-    <w:basedOn w:val="882"/>
+    <w:basedOn w:val="892"/>
     <w:uiPriority w:val="34"/>
     <w:qFormat/>
     <w:pPr>

--- a/evidenceFolder/homework3/sideScrollerShmupDesignDoc.docx
+++ b/evidenceFolder/homework3/sideScrollerShmupDesignDoc.docx
@@ -82,6 +82,7 @@
       <w:r>
         <w:rPr>
           <w:highlight w:val="none"/>
+          <w:lang w:val="en-GB"/>
         </w:rPr>
       </w:r>
       <w:r>
@@ -142,7 +143,6 @@
       <w:r>
         <w:rPr>
           <w:highlight w:val="none"/>
-          <w:lang w:val="en-GB"/>
         </w:rPr>
       </w:r>
       <w:r>
@@ -234,6 +234,11 @@
           <w:highlight w:val="none"/>
         </w:rPr>
       </w:r>
+      <w:r>
+        <w:rPr>
+          <w:highlight w:val="none"/>
+        </w:rPr>
+      </w:r>
     </w:p>
     <w:p>
       <w:pPr>
@@ -340,6 +345,11 @@
           <w:highlight w:val="none"/>
         </w:rPr>
       </w:r>
+      <w:r>
+        <w:rPr>
+          <w:highlight w:val="none"/>
+        </w:rPr>
+      </w:r>
     </w:p>
     <w:p>
       <w:pPr>
@@ -406,6 +416,7 @@
       <w:r>
         <w:rPr>
           <w:highlight w:val="none"/>
+          <w:lang w:val="en-GB"/>
         </w:rPr>
       </w:r>
       <w:r>
@@ -470,16 +481,26 @@
           <w:highlight w:val="none"/>
         </w:rPr>
       </w:r>
-    </w:p>
-    <w:p>
-      <w:pPr>
-        <w:pBdr/>
-        <w:spacing/>
-        <w:ind/>
+      <w:r>
         <w:rPr>
           <w:highlight w:val="none"/>
         </w:rPr>
-      </w:pPr>
+      </w:r>
+    </w:p>
+    <w:p>
+      <w:pPr>
+        <w:pBdr/>
+        <w:spacing/>
+        <w:ind/>
+        <w:rPr>
+          <w:highlight w:val="none"/>
+        </w:rPr>
+      </w:pPr>
+      <w:r>
+        <w:rPr>
+          <w:highlight w:val="none"/>
+        </w:rPr>
+      </w:r>
       <w:r>
         <w:rPr>
           <w:highlight w:val="none"/>
@@ -500,6 +521,11 @@
           <w:highlight w:val="none"/>
         </w:rPr>
       </w:pPr>
+      <w:r>
+        <w:rPr>
+          <w:highlight w:val="none"/>
+        </w:rPr>
+      </w:r>
       <w:r>
         <w:rPr>
           <w:highlight w:val="none"/>
@@ -538,6 +564,11 @@
           <w:highlight w:val="none"/>
         </w:rPr>
       </w:r>
+      <w:r>
+        <w:rPr>
+          <w:highlight w:val="none"/>
+        </w:rPr>
+      </w:r>
     </w:p>
     <w:p>
       <w:pPr>
@@ -565,7 +596,13 @@
         <w:rPr>
           <w:lang w:val="en-GB"/>
         </w:rPr>
-        <w:t xml:space="preserve">will allow the code to be neatly contained and minimise repeat/redundant code. For future proofing and as good practice i will then extend a ship class from that entity class in minimise the overhead and clutter for non ship objects that may be added in the future.</w:t>
+        <w:t xml:space="preserve">will allo</w:t>
+      </w:r>
+      <w:r>
+        <w:rPr>
+          <w:lang w:val="en-GB"/>
+        </w:rPr>
+        <w:t xml:space="preserve">w the code to be neatly contained and minimise repeat/redundant code. For future proofing and as good practice i will then extend a ship class from that entity class in minimise the overhead and clutter for non ship objects that may be added in the future.</w:t>
       </w:r>
       <w:r>
         <w:rPr>
@@ -600,6 +637,7 @@
           <w:lang w:val="en-GB"/>
         </w:rPr>
       </w:r>
+      <w:r/>
     </w:p>
     <w:tbl>
       <w:tblPr>
@@ -627,7 +665,6 @@
               <w:ind/>
               <w:rPr/>
             </w:pPr>
-            <w:r/>
             <w:r>
               <w:rPr>
                 <w:highlight w:val="none"/>
@@ -642,7 +679,6 @@
               </w:rPr>
               <w:t xml:space="preserve">{</w:t>
             </w:r>
-            <w:r/>
             <w:r/>
           </w:p>
           <w:p>
@@ -1446,6 +1482,12 @@
                 <w:lang w:val="en-GB"/>
               </w:rPr>
             </w:r>
+            <w:r>
+              <w:rPr>
+                <w:highlight w:val="none"/>
+                <w:lang w:val="en-GB"/>
+              </w:rPr>
+            </w:r>
           </w:p>
         </w:tc>
       </w:tr>
@@ -1461,6 +1503,12 @@
           <w:lang w:val="en-GB"/>
         </w:rPr>
       </w:pPr>
+      <w:r>
+        <w:rPr>
+          <w:highlight w:val="none"/>
+          <w:lang w:val="en-GB"/>
+        </w:rPr>
+      </w:r>
       <w:r>
         <w:rPr>
           <w:highlight w:val="none"/>
@@ -1477,7 +1525,7 @@
     <w:p>
       <w:pPr>
         <w:pBdr/>
-        <w:shd w:val="nil"/>
+        <w:shd w:val="nil" w:color="auto"/>
         <w:spacing/>
         <w:ind/>
         <w:rPr>
@@ -1498,6 +1546,12 @@
           <w:lang w:val="en-GB"/>
         </w:rPr>
       </w:r>
+      <w:r>
+        <w:rPr>
+          <w:highlight w:val="none"/>
+          <w:lang w:val="en-GB"/>
+        </w:rPr>
+      </w:r>
     </w:p>
     <w:p>
       <w:pPr>
@@ -1521,7 +1575,7 @@
           <w:highlight w:val="none"/>
           <w:lang w:val="en-GB"/>
         </w:rPr>
-        <w:t xml:space="preserve">Upgrade flowchart</w:t>
+        <w:t xml:space="preserve">Planned Upgrade flowchart</w:t>
       </w:r>
       <w:r>
         <w:rPr>
@@ -1529,7 +1583,6 @@
           <w:lang w:val="en-GB"/>
         </w:rPr>
       </w:r>
-      <w:r/>
       <w:r>
         <w:rPr>
           <w:highlight w:val="none"/>
@@ -1628,6 +1681,11 @@
           <w:lang w:val="en-GB"/>
         </w:rPr>
       </w:r>
+      <w:r>
+        <w:rPr>
+          <w:lang w:val="en-GB"/>
+        </w:rPr>
+      </w:r>
     </w:p>
     <w:p>
       <w:pPr>
@@ -1645,6 +1703,649 @@
           <w:lang w:val="en-GB"/>
         </w:rPr>
       </w:r>
+      <w:r>
+        <w:rPr>
+          <w:highlight w:val="none"/>
+          <w:lang w:val="en-GB"/>
+        </w:rPr>
+      </w:r>
+    </w:p>
+    <w:p>
+      <w:pPr>
+        <w:pStyle w:val="836"/>
+        <w:pBdr/>
+        <w:spacing/>
+        <w:ind/>
+        <w:rPr>
+          <w:highlight w:val="none"/>
+          <w:lang w:val="en-GB"/>
+        </w:rPr>
+      </w:pPr>
+      <w:r>
+        <w:rPr>
+          <w:highlight w:val="none"/>
+          <w:lang w:val="en-GB"/>
+        </w:rPr>
+      </w:r>
+      <w:r>
+        <w:rPr>
+          <w:highlight w:val="none"/>
+          <w:lang w:val="en-GB"/>
+        </w:rPr>
+      </w:r>
+      <w:r>
+        <w:rPr>
+          <w:highlight w:val="none"/>
+          <w:lang w:val="en-GB"/>
+        </w:rPr>
+        <w:t xml:space="preserve">Planned PDD</w:t>
+      </w:r>
+      <w:r>
+        <w:rPr>
+          <w:highlight w:val="none"/>
+          <w:lang w:val="en-GB"/>
+        </w:rPr>
+      </w:r>
+    </w:p>
+    <w:p>
+      <w:pPr>
+        <w:pBdr/>
+        <w:spacing/>
+        <w:ind/>
+        <w:rPr>
+          <w:highlight w:val="none"/>
+          <w:lang w:val="en-GB"/>
+        </w:rPr>
+      </w:pPr>
+      <w:r>
+        <w:rPr>
+          <w:lang w:val="en-GB"/>
+        </w:rPr>
+        <mc:AlternateContent>
+          <mc:Choice Requires="wpg">
+            <w:drawing>
+              <wp:inline xmlns:wp="http://schemas.openxmlformats.org/drawingml/2006/wordprocessingDrawing" distT="0" distB="0" distL="0" distR="0">
+                <wp:extent cx="5943600" cy="4040263"/>
+                <wp:effectExtent l="0" t="0" r="0" b="0"/>
+                <wp:docPr id="4" name=""/>
+                <wp:cNvGraphicFramePr>
+                  <a:graphicFrameLocks xmlns:a="http://schemas.openxmlformats.org/drawingml/2006/main" noChangeAspect="1"/>
+                </wp:cNvGraphicFramePr>
+                <a:graphic xmlns:a="http://schemas.openxmlformats.org/drawingml/2006/main">
+                  <a:graphicData uri="http://schemas.openxmlformats.org/drawingml/2006/picture">
+                    <pic:pic xmlns:pic="http://schemas.openxmlformats.org/drawingml/2006/picture">
+                      <pic:nvPicPr>
+                        <pic:cNvPr id="1735248333" name=""/>
+                        <pic:cNvPicPr>
+                          <a:picLocks noChangeAspect="1"/>
+                        </pic:cNvPicPr>
+                        <pic:nvPr/>
+                      </pic:nvPicPr>
+                      <pic:blipFill>
+                        <a:blip r:embed="rId12"/>
+                        <a:stretch/>
+                      </pic:blipFill>
+                      <pic:spPr bwMode="auto">
+                        <a:xfrm>
+                          <a:off x="0" y="0"/>
+                          <a:ext cx="5943599" cy="4040263"/>
+                        </a:xfrm>
+                        <a:prstGeom prst="rect">
+                          <a:avLst/>
+                        </a:prstGeom>
+                      </pic:spPr>
+                    </pic:pic>
+                  </a:graphicData>
+                </a:graphic>
+              </wp:inline>
+            </w:drawing>
+          </mc:Choice>
+          <mc:Fallback>
+            <w:pict>
+              <v:shapetype id="_x0000_t75" coordsize="21600,21600" o:spt="75" o:preferrelative="t" path="m@4@5l@4@11@9@11@9@5xe" filled="f" stroked="f">
+                <v:stroke joinstyle="miter"/>
+                <v:formulas>
+                  <v:f eqn="if lineDrawn pixelLineWidth 0"/>
+                  <v:f eqn="sum @0 1 0"/>
+                  <v:f eqn="sum 0 0 @1"/>
+                  <v:f eqn="prod @2 1 2"/>
+                  <v:f eqn="prod @3 21600 pixelWidth"/>
+                  <v:f eqn="prod @3 21600 pixelHeight"/>
+                  <v:f eqn="sum @0 0 1"/>
+                  <v:f eqn="prod @6 1 2"/>
+                  <v:f eqn="prod @7 21600 pixelWidth"/>
+                  <v:f eqn="sum @8 21600 0"/>
+                  <v:f eqn="prod @7 21600 pixelHeight"/>
+                  <v:f eqn="sum @10 21600 0"/>
+                </v:formulas>
+                <v:path o:extrusionok="f" gradientshapeok="t" o:connecttype="rect"/>
+                <o:lock v:ext="edit" aspectratio="t"/>
+              </v:shapetype>
+              <v:shape id="_x0000_i3" o:spid="_x0000_s3" type="#_x0000_t75" style="width:468.00pt;height:318.13pt;mso-wrap-distance-left:0.00pt;mso-wrap-distance-top:0.00pt;mso-wrap-distance-right:0.00pt;mso-wrap-distance-bottom:0.00pt;z-index:1;" stroked="false">
+                <v:imagedata r:id="rId12" o:title=""/>
+                <o:lock v:ext="edit" rotation="t"/>
+              </v:shape>
+            </w:pict>
+          </mc:Fallback>
+        </mc:AlternateContent>
+      </w:r>
+      <w:r>
+        <w:rPr>
+          <w:lang w:val="en-GB"/>
+        </w:rPr>
+      </w:r>
+    </w:p>
+    <w:p>
+      <w:pPr>
+        <w:pBdr/>
+        <w:shd w:val="nil"/>
+        <w:spacing/>
+        <w:ind/>
+        <w:rPr>
+          <w:highlight w:val="none"/>
+          <w:lang w:val="en-GB"/>
+        </w:rPr>
+      </w:pPr>
+      <w:r>
+        <w:rPr>
+          <w:highlight w:val="none"/>
+          <w:lang w:val="en-GB"/>
+        </w:rPr>
+        <w:br w:type="page" w:clear="all"/>
+      </w:r>
+      <w:r>
+        <w:rPr>
+          <w:highlight w:val="none"/>
+          <w:lang w:val="en-GB"/>
+        </w:rPr>
+      </w:r>
+    </w:p>
+    <w:p>
+      <w:pPr>
+        <w:pStyle w:val="835"/>
+        <w:pBdr/>
+        <w:spacing/>
+        <w:ind/>
+        <w:rPr>
+          <w:highlight w:val="none"/>
+          <w:lang w:val="en-GB"/>
+        </w:rPr>
+      </w:pPr>
+      <w:r>
+        <w:rPr>
+          <w:highlight w:val="none"/>
+          <w:lang w:val="en-GB"/>
+        </w:rPr>
+        <w:t xml:space="preserve">Post Mortem</w:t>
+      </w:r>
+      <w:r>
+        <w:rPr>
+          <w:highlight w:val="none"/>
+          <w:lang w:val="en-GB"/>
+        </w:rPr>
+      </w:r>
+    </w:p>
+    <w:p>
+      <w:pPr>
+        <w:pStyle w:val="836"/>
+        <w:pBdr/>
+        <w:spacing/>
+        <w:ind/>
+        <w:rPr>
+          <w:lang w:val="en-GB"/>
+        </w:rPr>
+      </w:pPr>
+      <w:r>
+        <w:rPr>
+          <w:lang w:val="en-GB"/>
+        </w:rPr>
+        <w:t xml:space="preserve">A surprise addition</w:t>
+      </w:r>
+      <w:r>
+        <w:rPr>
+          <w:lang w:val="en-GB"/>
+        </w:rPr>
+      </w:r>
+    </w:p>
+    <w:p>
+      <w:pPr>
+        <w:pBdr/>
+        <w:spacing/>
+        <w:ind/>
+        <w:rPr>
+          <w:highlight w:val="none"/>
+        </w:rPr>
+      </w:pPr>
+      <w:r>
+        <w:rPr>
+          <w:lang w:val="en-GB"/>
+        </w:rPr>
+        <w:t xml:space="preserve">In order to keep track of our entity system and to avoid hardcoding a ship pointer into the main function</w:t>
+      </w:r>
+      <w:r>
+        <w:rPr>
+          <w:lang w:val="en-GB"/>
+        </w:rPr>
+        <w:t xml:space="preserve">, an entity store object had to be created.</w:t>
+      </w:r>
+      <w:r/>
+    </w:p>
+    <w:p>
+      <w:pPr>
+        <w:pBdr/>
+        <w:spacing/>
+        <w:ind/>
+        <w:rPr>
+          <w:highlight w:val="none"/>
+          <w:lang w:val="en-GB"/>
+        </w:rPr>
+      </w:pPr>
+      <w:r>
+        <w:rPr>
+          <w:highlight w:val="none"/>
+          <w:lang w:val="en-GB"/>
+        </w:rPr>
+        <w:t xml:space="preserve">This simple object with just 2 methods and one vector can be seen below</w:t>
+      </w:r>
+      <w:r>
+        <w:rPr>
+          <w:highlight w:val="none"/>
+          <w:lang w:val="en-GB"/>
+        </w:rPr>
+        <w:t xml:space="preserve">, all of the entity addresses in the project are stored here allowing easy iteration at any point.</w:t>
+      </w:r>
+      <w:r>
+        <w:rPr>
+          <w:highlight w:val="none"/>
+        </w:rPr>
+      </w:r>
+    </w:p>
+    <w:tbl>
+      <w:tblPr>
+        <w:tblStyle w:val="708"/>
+        <w:tblW w:w="0" w:type="auto"/>
+        <w:tblBorders/>
+        <w:tblLook w:val="04A0" w:firstRow="1" w:lastRow="0" w:firstColumn="1" w:lastColumn="0" w:noHBand="0" w:noVBand="1"/>
+      </w:tblPr>
+      <w:tblGrid>
+        <w:gridCol w:w="9360"/>
+      </w:tblGrid>
+      <w:tr>
+        <w:trPr/>
+        <w:tc>
+          <w:tcPr>
+            <w:tcBorders/>
+            <w:tcW w:w="9360" w:type="dxa"/>
+            <w:textDirection w:val="lrTb"/>
+            <w:noWrap w:val="false"/>
+          </w:tcPr>
+          <w:p>
+            <w:pPr>
+              <w:pBdr/>
+              <w:spacing/>
+              <w:ind/>
+              <w:rPr/>
+            </w:pPr>
+            <w:r>
+              <w:rPr>
+                <w:highlight w:val="none"/>
+                <w:lang w:val="en-GB"/>
+              </w:rPr>
+              <w:t xml:space="preserve">struct entStore {</w:t>
+            </w:r>
+            <w:r/>
+          </w:p>
+          <w:p>
+            <w:pPr>
+              <w:pBdr/>
+              <w:spacing/>
+              <w:ind/>
+              <w:rPr/>
+            </w:pPr>
+            <w:r>
+              <w:rPr>
+                <w:highlight w:val="none"/>
+                <w:lang w:val="en-GB"/>
+              </w:rPr>
+            </w:r>
+            <w:r/>
+          </w:p>
+          <w:p>
+            <w:pPr>
+              <w:pBdr/>
+              <w:spacing/>
+              <w:ind/>
+              <w:rPr/>
+            </w:pPr>
+            <w:r>
+              <w:rPr>
+                <w:highlight w:val="none"/>
+                <w:lang w:val="en-GB"/>
+              </w:rPr>
+              <w:t xml:space="preserve">    std::vector&lt;entClass*&gt; entVect = {};</w:t>
+            </w:r>
+            <w:r/>
+          </w:p>
+          <w:p>
+            <w:pPr>
+              <w:pBdr/>
+              <w:spacing/>
+              <w:ind/>
+              <w:rPr/>
+            </w:pPr>
+            <w:r>
+              <w:rPr>
+                <w:highlight w:val="none"/>
+                <w:lang w:val="en-GB"/>
+              </w:rPr>
+            </w:r>
+            <w:r/>
+          </w:p>
+          <w:p>
+            <w:pPr>
+              <w:pBdr/>
+              <w:spacing/>
+              <w:ind/>
+              <w:rPr/>
+            </w:pPr>
+            <w:r>
+              <w:rPr>
+                <w:highlight w:val="none"/>
+                <w:lang w:val="en-GB"/>
+              </w:rPr>
+              <w:t xml:space="preserve">    void drawEntStore(sf::RenderWindow&amp; winIn) {</w:t>
+            </w:r>
+            <w:r/>
+          </w:p>
+          <w:p>
+            <w:pPr>
+              <w:pBdr/>
+              <w:spacing/>
+              <w:ind/>
+              <w:rPr/>
+            </w:pPr>
+            <w:r>
+              <w:rPr>
+                <w:highlight w:val="none"/>
+                <w:lang w:val="en-GB"/>
+              </w:rPr>
+              <w:t xml:space="preserve">        for (entClass* i : entVect) {</w:t>
+            </w:r>
+            <w:r/>
+          </w:p>
+          <w:p>
+            <w:pPr>
+              <w:pBdr/>
+              <w:spacing/>
+              <w:ind/>
+              <w:rPr/>
+            </w:pPr>
+            <w:r>
+              <w:rPr>
+                <w:highlight w:val="none"/>
+                <w:lang w:val="en-GB"/>
+              </w:rPr>
+              <w:t xml:space="preserve">            i-&gt;renderEnt(winIn);</w:t>
+            </w:r>
+            <w:r/>
+          </w:p>
+          <w:p>
+            <w:pPr>
+              <w:pBdr/>
+              <w:spacing/>
+              <w:ind/>
+              <w:rPr/>
+            </w:pPr>
+            <w:r>
+              <w:rPr>
+                <w:highlight w:val="none"/>
+                <w:lang w:val="en-GB"/>
+              </w:rPr>
+              <w:t xml:space="preserve">        }</w:t>
+            </w:r>
+            <w:r/>
+          </w:p>
+          <w:p>
+            <w:pPr>
+              <w:pBdr/>
+              <w:spacing/>
+              <w:ind/>
+              <w:rPr/>
+            </w:pPr>
+            <w:r>
+              <w:rPr>
+                <w:highlight w:val="none"/>
+                <w:lang w:val="en-GB"/>
+              </w:rPr>
+              <w:t xml:space="preserve">    }</w:t>
+            </w:r>
+            <w:r/>
+          </w:p>
+          <w:p>
+            <w:pPr>
+              <w:pBdr/>
+              <w:spacing/>
+              <w:ind/>
+              <w:rPr/>
+            </w:pPr>
+            <w:r>
+              <w:rPr>
+                <w:highlight w:val="none"/>
+                <w:lang w:val="en-GB"/>
+              </w:rPr>
+            </w:r>
+            <w:r/>
+          </w:p>
+          <w:p>
+            <w:pPr>
+              <w:pBdr/>
+              <w:spacing/>
+              <w:ind/>
+              <w:rPr/>
+            </w:pPr>
+            <w:r>
+              <w:rPr>
+                <w:highlight w:val="none"/>
+                <w:lang w:val="en-GB"/>
+              </w:rPr>
+              <w:t xml:space="preserve">    void updateEntsPositions(float elapsedTimeSinceLastFrame, int xBoundMinIn, int xBoundMaxIn, int yBoundMinIn, int yBoundMaxIn) {</w:t>
+            </w:r>
+            <w:r/>
+          </w:p>
+          <w:p>
+            <w:pPr>
+              <w:pBdr/>
+              <w:spacing/>
+              <w:ind/>
+              <w:rPr/>
+            </w:pPr>
+            <w:r>
+              <w:rPr>
+                <w:highlight w:val="none"/>
+                <w:lang w:val="en-GB"/>
+              </w:rPr>
+              <w:t xml:space="preserve">        for (entClass* i : entVect) {</w:t>
+            </w:r>
+            <w:r/>
+          </w:p>
+          <w:p>
+            <w:pPr>
+              <w:pBdr/>
+              <w:spacing/>
+              <w:ind/>
+              <w:rPr/>
+            </w:pPr>
+            <w:r>
+              <w:rPr>
+                <w:highlight w:val="none"/>
+                <w:lang w:val="en-GB"/>
+              </w:rPr>
+              <w:t xml:space="preserve">            i-&gt;updateEntPos(elapsedTimeSinceLastFrame, xBoundMinIn, xBoundMaxIn, yBoundMinIn, yBoundMaxIn);</w:t>
+            </w:r>
+            <w:r/>
+          </w:p>
+          <w:p>
+            <w:pPr>
+              <w:pBdr/>
+              <w:spacing/>
+              <w:ind/>
+              <w:rPr/>
+            </w:pPr>
+            <w:r>
+              <w:rPr>
+                <w:highlight w:val="none"/>
+                <w:lang w:val="en-GB"/>
+              </w:rPr>
+              <w:t xml:space="preserve">        }</w:t>
+            </w:r>
+            <w:r/>
+          </w:p>
+          <w:p>
+            <w:pPr>
+              <w:pBdr/>
+              <w:spacing/>
+              <w:ind/>
+              <w:rPr/>
+            </w:pPr>
+            <w:r>
+              <w:rPr>
+                <w:highlight w:val="none"/>
+                <w:lang w:val="en-GB"/>
+              </w:rPr>
+            </w:r>
+            <w:r/>
+          </w:p>
+          <w:p>
+            <w:pPr>
+              <w:pBdr/>
+              <w:spacing/>
+              <w:ind/>
+              <w:rPr/>
+            </w:pPr>
+            <w:r>
+              <w:rPr>
+                <w:highlight w:val="none"/>
+                <w:lang w:val="en-GB"/>
+              </w:rPr>
+              <w:t xml:space="preserve">    }</w:t>
+            </w:r>
+            <w:r/>
+          </w:p>
+          <w:p>
+            <w:pPr>
+              <w:pBdr/>
+              <w:spacing/>
+              <w:ind/>
+              <w:rPr>
+                <w:highlight w:val="none"/>
+                <w:lang w:val="en-GB"/>
+              </w:rPr>
+            </w:pPr>
+            <w:r>
+              <w:rPr>
+                <w:highlight w:val="none"/>
+                <w:lang w:val="en-GB"/>
+              </w:rPr>
+              <w:t xml:space="preserve">};</w:t>
+            </w:r>
+            <w:r/>
+            <w:r>
+              <w:rPr>
+                <w:highlight w:val="none"/>
+                <w:lang w:val="en-GB"/>
+              </w:rPr>
+            </w:r>
+            <w:r>
+              <w:rPr>
+                <w:highlight w:val="none"/>
+                <w:lang w:val="en-GB"/>
+              </w:rPr>
+            </w:r>
+          </w:p>
+        </w:tc>
+      </w:tr>
+    </w:tbl>
+    <w:p>
+      <w:pPr>
+        <w:pBdr/>
+        <w:spacing/>
+        <w:ind/>
+        <w:rPr>
+          <w:highlight w:val="none"/>
+          <w:lang w:val="en-GB"/>
+        </w:rPr>
+      </w:pPr>
+      <w:r>
+        <w:rPr>
+          <w:highlight w:val="none"/>
+          <w:lang w:val="en-GB"/>
+        </w:rPr>
+      </w:r>
+      <w:r>
+        <w:rPr>
+          <w:highlight w:val="none"/>
+          <w:lang w:val="en-GB"/>
+        </w:rPr>
+      </w:r>
+    </w:p>
+    <w:p>
+      <w:pPr>
+        <w:pBdr/>
+        <w:spacing/>
+        <w:ind/>
+        <w:rPr>
+          <w:lang w:val="en-GB"/>
+        </w:rPr>
+      </w:pPr>
+      <w:r>
+        <w:rPr>
+          <w:highlight w:val="none"/>
+          <w:lang w:val="en-GB"/>
+        </w:rPr>
+      </w:r>
+      <w:r>
+        <w:rPr>
+          <w:highlight w:val="none"/>
+          <w:lang w:val="en-GB"/>
+        </w:rPr>
+        <w:t xml:space="preserve">As you can see the logic for individual methods called is kept within objects, in order to allow for custom render/movement logic for different types of object.</w:t>
+      </w:r>
+      <w:r>
+        <w:rPr>
+          <w:highlight w:val="none"/>
+          <w:lang w:val="en-GB"/>
+        </w:rPr>
+      </w:r>
+    </w:p>
+    <w:p>
+      <w:pPr>
+        <w:pBdr/>
+        <w:spacing/>
+        <w:ind/>
+        <w:rPr>
+          <w:lang w:val="en-GB"/>
+        </w:rPr>
+      </w:pPr>
+      <w:r>
+        <w:rPr>
+          <w:lang w:val="en-GB"/>
+        </w:rPr>
+      </w:r>
+      <w:r>
+        <w:rPr>
+          <w:lang w:val="en-GB"/>
+        </w:rPr>
+      </w:r>
+    </w:p>
+    <w:p>
+      <w:pPr>
+        <w:pBdr/>
+        <w:spacing/>
+        <w:ind/>
+        <w:rPr>
+          <w:lang w:val="en-GB"/>
+        </w:rPr>
+      </w:pPr>
       <w:r>
         <w:rPr>
           <w:highlight w:val="none"/>
@@ -1711,15 +2412,6 @@
           <w:lang w:val="en-GB"/>
         </w:rPr>
       </w:r>
-      <w:r>
-        <w:rPr>
-          <w:highlight w:val="none"/>
-          <w:lang w:val="en-GB"/>
-        </w:rPr>
-      </w:r>
-      <w:r/>
-      <w:r/>
-      <w:r/>
       <w:r>
         <w:rPr>
           <w:highlight w:val="none"/>

--- a/evidenceFolder/homework3/sideScrollerShmupDesignDoc.docx
+++ b/evidenceFolder/homework3/sideScrollerShmupDesignDoc.docx
@@ -1837,8 +1837,83 @@
     </w:p>
     <w:p>
       <w:pPr>
-        <w:pBdr/>
-        <w:shd w:val="nil"/>
+        <w:pStyle w:val="835"/>
+        <w:pBdr/>
+        <w:spacing/>
+        <w:ind/>
+        <w:rPr>
+          <w:highlight w:val="none"/>
+          <w:lang w:val="en-GB"/>
+        </w:rPr>
+      </w:pPr>
+      <w:r>
+        <w:rPr>
+          <w:highlight w:val="none"/>
+          <w:lang w:val="en-GB"/>
+        </w:rPr>
+      </w:r>
+      <w:r>
+        <w:rPr>
+          <w:highlight w:val="none"/>
+          <w:lang w:val="en-GB"/>
+        </w:rPr>
+      </w:r>
+    </w:p>
+    <w:p>
+      <w:pPr>
+        <w:pStyle w:val="835"/>
+        <w:pBdr/>
+        <w:spacing/>
+        <w:ind/>
+        <w:rPr>
+          <w:highlight w:val="none"/>
+          <w:lang w:val="en-GB"/>
+        </w:rPr>
+      </w:pPr>
+      <w:r>
+        <w:rPr>
+          <w:highlight w:val="none"/>
+          <w:lang w:val="en-GB"/>
+        </w:rPr>
+        <w:t xml:space="preserve">Gamefeel</w:t>
+      </w:r>
+      <w:r>
+        <w:rPr>
+          <w:highlight w:val="none"/>
+          <w:lang w:val="en-GB"/>
+        </w:rPr>
+      </w:r>
+    </w:p>
+    <w:p>
+      <w:pPr>
+        <w:pBdr/>
+        <w:spacing/>
+        <w:ind/>
+        <w:rPr>
+          <w:lang w:val="en-GB"/>
+        </w:rPr>
+      </w:pPr>
+      <w:r>
+        <w:rPr>
+          <w:lang w:val="en-GB"/>
+        </w:rPr>
+        <w:t xml:space="preserve">To add some juice to the character controller im planning on having a velocity and acceleration system for ship movement, rather then having it change directions instantly, as well as forgoing a friction system to make it feel more space/aerospace-like</w:t>
+      </w:r>
+      <w:r>
+        <w:rPr>
+          <w:lang w:val="en-GB"/>
+        </w:rPr>
+        <w:t xml:space="preserve">.</w:t>
+      </w:r>
+      <w:r>
+        <w:rPr>
+          <w:lang w:val="en-GB"/>
+        </w:rPr>
+      </w:r>
+    </w:p>
+    <w:p>
+      <w:pPr>
+        <w:pBdr/>
         <w:spacing/>
         <w:ind/>
         <w:rPr>
@@ -1859,6 +1934,7 @@
           <w:lang w:val="en-GB"/>
         </w:rPr>
       </w:r>
+      <w:r/>
     </w:p>
     <w:p>
       <w:pPr>
@@ -2294,6 +2370,7 @@
         <w:spacing/>
         <w:ind/>
         <w:rPr>
+          <w:highlight w:val="none"/>
           <w:lang w:val="en-GB"/>
         </w:rPr>
       </w:pPr>
@@ -2313,6 +2390,77 @@
       <w:r>
         <w:rPr>
           <w:highlight w:val="none"/>
+          <w:lang w:val="en-GB"/>
+        </w:rPr>
+      </w:r>
+    </w:p>
+    <w:p>
+      <w:pPr>
+        <w:pBdr/>
+        <w:spacing/>
+        <w:ind/>
+        <w:rPr>
+          <w:lang w:val="en-GB"/>
+        </w:rPr>
+      </w:pPr>
+      <w:r>
+        <w:rPr>
+          <w:lang w:val="en-GB"/>
+        </w:rPr>
+      </w:r>
+      <w:r>
+        <w:rPr>
+          <w:lang w:val="en-GB"/>
+        </w:rPr>
+      </w:r>
+    </w:p>
+    <w:p>
+      <w:pPr>
+        <w:pStyle w:val="836"/>
+        <w:pBdr/>
+        <w:spacing/>
+        <w:ind/>
+        <w:rPr>
+          <w:lang w:val="en-GB"/>
+        </w:rPr>
+      </w:pPr>
+      <w:r>
+        <w:rPr>
+          <w:highlight w:val="none"/>
+          <w:lang w:val="en-GB"/>
+        </w:rPr>
+        <w:t xml:space="preserve">Possible improvements</w:t>
+      </w:r>
+      <w:r>
+        <w:rPr>
+          <w:highlight w:val="none"/>
+          <w:lang w:val="en-GB"/>
+        </w:rPr>
+      </w:r>
+    </w:p>
+    <w:p>
+      <w:pPr>
+        <w:pBdr/>
+        <w:spacing/>
+        <w:ind/>
+        <w:rPr>
+          <w:lang w:val="en-GB"/>
+        </w:rPr>
+      </w:pPr>
+      <w:r>
+        <w:rPr>
+          <w:lang w:val="en-GB"/>
+        </w:rPr>
+        <w:t xml:space="preserve">There is a small bug/unintended mechanic where, due to the acceleration system</w:t>
+      </w:r>
+      <w:r>
+        <w:rPr>
+          <w:lang w:val="en-GB"/>
+        </w:rPr>
+        <w:t xml:space="preserve">, it is possible to build up velocity before reaching/while touching a boundary, leading to getting stuck shortly along a boundary sometimes.</w:t>
+      </w:r>
+      <w:r>
+        <w:rPr>
           <w:lang w:val="en-GB"/>
         </w:rPr>
       </w:r>

--- a/evidenceFolder/homework3/sideScrollerShmupDesignDoc.docx
+++ b/evidenceFolder/homework3/sideScrollerShmupDesignDoc.docx
@@ -1603,16 +1603,11 @@
         <w:rPr>
           <w:lang w:val="en-GB"/>
         </w:rPr>
-      </w:r>
-      <w:r>
-        <w:rPr>
-          <w:lang w:val="en-GB"/>
-        </w:rPr>
         <mc:AlternateContent>
           <mc:Choice Requires="wpg">
             <w:drawing>
               <wp:inline xmlns:wp="http://schemas.openxmlformats.org/drawingml/2006/wordprocessingDrawing" distT="0" distB="0" distL="0" distR="0">
-                <wp:extent cx="5943600" cy="4834544"/>
+                <wp:extent cx="5943600" cy="4802909"/>
                 <wp:effectExtent l="0" t="0" r="0" b="0"/>
                 <wp:docPr id="3" name=""/>
                 <wp:cNvGraphicFramePr>
@@ -1622,7 +1617,7 @@
                   <a:graphicData uri="http://schemas.openxmlformats.org/drawingml/2006/picture">
                     <pic:pic xmlns:pic="http://schemas.openxmlformats.org/drawingml/2006/picture">
                       <pic:nvPicPr>
-                        <pic:cNvPr id="1222395912" name=""/>
+                        <pic:cNvPr id="1834206448" name=""/>
                         <pic:cNvPicPr>
                           <a:picLocks noChangeAspect="1"/>
                         </pic:cNvPicPr>
@@ -1635,7 +1630,7 @@
                       <pic:spPr bwMode="auto">
                         <a:xfrm>
                           <a:off x="0" y="0"/>
-                          <a:ext cx="5943599" cy="4834544"/>
+                          <a:ext cx="5943599" cy="4802909"/>
                         </a:xfrm>
                         <a:prstGeom prst="rect">
                           <a:avLst/>
@@ -1668,7 +1663,7 @@
                 <v:path o:extrusionok="f" gradientshapeok="t" o:connecttype="rect"/>
                 <o:lock v:ext="edit" aspectratio="t"/>
               </v:shapetype>
-              <v:shape id="_x0000_i2" o:spid="_x0000_s2" type="#_x0000_t75" style="width:468.00pt;height:380.67pt;mso-wrap-distance-left:0.00pt;mso-wrap-distance-top:0.00pt;mso-wrap-distance-right:0.00pt;mso-wrap-distance-bottom:0.00pt;z-index:1;" stroked="false">
+              <v:shape id="_x0000_i2" o:spid="_x0000_s2" type="#_x0000_t75" style="width:468.00pt;height:378.18pt;mso-wrap-distance-left:0.00pt;mso-wrap-distance-top:0.00pt;mso-wrap-distance-right:0.00pt;mso-wrap-distance-bottom:0.00pt;z-index:1;" stroked="false">
                 <v:imagedata r:id="rId11" o:title=""/>
                 <o:lock v:ext="edit" rotation="t"/>
               </v:shape>
@@ -1686,6 +1681,11 @@
           <w:lang w:val="en-GB"/>
         </w:rPr>
       </w:r>
+      <w:r>
+        <w:rPr>
+          <w:lang w:val="en-GB"/>
+        </w:rPr>
+      </w:r>
     </w:p>
     <w:p>
       <w:pPr>
@@ -1697,6 +1697,12 @@
           <w:lang w:val="en-GB"/>
         </w:rPr>
       </w:pPr>
+      <w:r>
+        <w:rPr>
+          <w:highlight w:val="none"/>
+          <w:lang w:val="en-GB"/>
+        </w:rPr>
+      </w:r>
       <w:r>
         <w:rPr>
           <w:highlight w:val="none"/>
@@ -1721,12 +1727,6 @@
           <w:lang w:val="en-GB"/>
         </w:rPr>
       </w:pPr>
-      <w:r>
-        <w:rPr>
-          <w:highlight w:val="none"/>
-          <w:lang w:val="en-GB"/>
-        </w:rPr>
-      </w:r>
       <w:r>
         <w:rPr>
           <w:highlight w:val="none"/>
@@ -1746,26 +1746,34 @@
           <w:lang w:val="en-GB"/>
         </w:rPr>
       </w:r>
-    </w:p>
-    <w:p>
-      <w:pPr>
-        <w:pBdr/>
-        <w:spacing/>
-        <w:ind/>
+      <w:r>
         <w:rPr>
           <w:highlight w:val="none"/>
           <w:lang w:val="en-GB"/>
         </w:rPr>
+      </w:r>
+    </w:p>
+    <w:p>
+      <w:pPr>
+        <w:pStyle w:val="835"/>
+        <w:pBdr/>
+        <w:spacing/>
+        <w:ind/>
+        <w:rPr>
+          <w:highlight w:val="none"/>
+          <w:lang w:val="en-GB"/>
+        </w:rPr>
       </w:pPr>
       <w:r>
         <w:rPr>
+          <w:highlight w:val="none"/>
           <w:lang w:val="en-GB"/>
         </w:rPr>
         <mc:AlternateContent>
           <mc:Choice Requires="wpg">
             <w:drawing>
               <wp:inline xmlns:wp="http://schemas.openxmlformats.org/drawingml/2006/wordprocessingDrawing" distT="0" distB="0" distL="0" distR="0">
-                <wp:extent cx="5943600" cy="4040263"/>
+                <wp:extent cx="5943600" cy="4934629"/>
                 <wp:effectExtent l="0" t="0" r="0" b="0"/>
                 <wp:docPr id="4" name=""/>
                 <wp:cNvGraphicFramePr>
@@ -1775,7 +1783,7 @@
                   <a:graphicData uri="http://schemas.openxmlformats.org/drawingml/2006/picture">
                     <pic:pic xmlns:pic="http://schemas.openxmlformats.org/drawingml/2006/picture">
                       <pic:nvPicPr>
-                        <pic:cNvPr id="1735248333" name=""/>
+                        <pic:cNvPr id="93851303" name=""/>
                         <pic:cNvPicPr>
                           <a:picLocks noChangeAspect="1"/>
                         </pic:cNvPicPr>
@@ -1788,7 +1796,7 @@
                       <pic:spPr bwMode="auto">
                         <a:xfrm>
                           <a:off x="0" y="0"/>
-                          <a:ext cx="5943599" cy="4040263"/>
+                          <a:ext cx="5943599" cy="4934629"/>
                         </a:xfrm>
                         <a:prstGeom prst="rect">
                           <a:avLst/>
@@ -1821,7 +1829,7 @@
                 <v:path o:extrusionok="f" gradientshapeok="t" o:connecttype="rect"/>
                 <o:lock v:ext="edit" aspectratio="t"/>
               </v:shapetype>
-              <v:shape id="_x0000_i3" o:spid="_x0000_s3" type="#_x0000_t75" style="width:468.00pt;height:318.13pt;mso-wrap-distance-left:0.00pt;mso-wrap-distance-top:0.00pt;mso-wrap-distance-right:0.00pt;mso-wrap-distance-bottom:0.00pt;z-index:1;" stroked="false">
+              <v:shape id="_x0000_i3" o:spid="_x0000_s3" type="#_x0000_t75" style="width:468.00pt;height:388.55pt;mso-wrap-distance-left:0.00pt;mso-wrap-distance-top:0.00pt;mso-wrap-distance-right:0.00pt;mso-wrap-distance-bottom:0.00pt;z-index:1;" stroked="false">
                 <v:imagedata r:id="rId12" o:title=""/>
                 <o:lock v:ext="edit" rotation="t"/>
               </v:shape>
@@ -1829,23 +1837,6 @@
           </mc:Fallback>
         </mc:AlternateContent>
       </w:r>
-      <w:r>
-        <w:rPr>
-          <w:lang w:val="en-GB"/>
-        </w:rPr>
-      </w:r>
-    </w:p>
-    <w:p>
-      <w:pPr>
-        <w:pStyle w:val="835"/>
-        <w:pBdr/>
-        <w:spacing/>
-        <w:ind/>
-        <w:rPr>
-          <w:highlight w:val="none"/>
-          <w:lang w:val="en-GB"/>
-        </w:rPr>
-      </w:pPr>
       <w:r>
         <w:rPr>
           <w:highlight w:val="none"/>
@@ -1857,6 +1848,55 @@
           <w:highlight w:val="none"/>
           <w:lang w:val="en-GB"/>
         </w:rPr>
+        <w:br/>
+      </w:r>
+      <w:r>
+        <w:rPr>
+          <w:highlight w:val="none"/>
+          <w:lang w:val="en-GB"/>
+        </w:rPr>
+      </w:r>
+    </w:p>
+    <w:p>
+      <w:pPr>
+        <w:pBdr/>
+        <w:shd w:val="nil"/>
+        <w:spacing/>
+        <w:ind/>
+        <w:rPr>
+          <w:lang w:val="en-GB"/>
+        </w:rPr>
+      </w:pPr>
+      <w:r>
+        <w:rPr>
+          <w:lang w:val="en-GB"/>
+        </w:rPr>
+        <w:br w:type="page" w:clear="all"/>
+      </w:r>
+      <w:r>
+        <w:rPr>
+          <w:lang w:val="en-GB"/>
+        </w:rPr>
+      </w:r>
+    </w:p>
+    <w:p>
+      <w:pPr>
+        <w:pBdr/>
+        <w:spacing/>
+        <w:ind/>
+        <w:rPr>
+          <w:lang w:val="en-GB"/>
+        </w:rPr>
+      </w:pPr>
+      <w:r>
+        <w:rPr>
+          <w:lang w:val="en-GB"/>
+        </w:rPr>
+      </w:r>
+      <w:r>
+        <w:rPr>
+          <w:lang w:val="en-GB"/>
+        </w:rPr>
       </w:r>
     </w:p>
     <w:p>
@@ -1876,6 +1916,12 @@
           <w:lang w:val="en-GB"/>
         </w:rPr>
         <w:t xml:space="preserve">Gamefeel</w:t>
+      </w:r>
+      <w:r>
+        <w:rPr>
+          <w:highlight w:val="none"/>
+          <w:lang w:val="en-GB"/>
+        </w:rPr>
       </w:r>
       <w:r>
         <w:rPr>
@@ -1910,6 +1956,11 @@
           <w:lang w:val="en-GB"/>
         </w:rPr>
       </w:r>
+      <w:r>
+        <w:rPr>
+          <w:lang w:val="en-GB"/>
+        </w:rPr>
+      </w:r>
     </w:p>
     <w:p>
       <w:pPr>
@@ -1934,7 +1985,12 @@
           <w:lang w:val="en-GB"/>
         </w:rPr>
       </w:r>
-      <w:r/>
+      <w:r>
+        <w:rPr>
+          <w:highlight w:val="none"/>
+          <w:lang w:val="en-GB"/>
+        </w:rPr>
+      </w:r>
     </w:p>
     <w:p>
       <w:pPr>
@@ -1960,6 +2016,12 @@
           <w:lang w:val="en-GB"/>
         </w:rPr>
       </w:r>
+      <w:r>
+        <w:rPr>
+          <w:highlight w:val="none"/>
+          <w:lang w:val="en-GB"/>
+        </w:rPr>
+      </w:r>
     </w:p>
     <w:p>
       <w:pPr>
@@ -1976,6 +2038,11 @@
           <w:lang w:val="en-GB"/>
         </w:rPr>
         <w:t xml:space="preserve">A surprise addition</w:t>
+      </w:r>
+      <w:r>
+        <w:rPr>
+          <w:lang w:val="en-GB"/>
+        </w:rPr>
       </w:r>
       <w:r>
         <w:rPr>
@@ -2004,7 +2071,11 @@
         </w:rPr>
         <w:t xml:space="preserve">, an entity store object had to be created.</w:t>
       </w:r>
-      <w:r/>
+      <w:r>
+        <w:rPr>
+          <w:highlight w:val="none"/>
+        </w:rPr>
+      </w:r>
     </w:p>
     <w:p>
       <w:pPr>
@@ -2033,6 +2104,12 @@
       <w:r>
         <w:rPr>
           <w:highlight w:val="none"/>
+        </w:rPr>
+      </w:r>
+      <w:r>
+        <w:rPr>
+          <w:highlight w:val="none"/>
+          <w:lang w:val="en-GB"/>
         </w:rPr>
       </w:r>
     </w:p>
@@ -2324,7 +2401,6 @@
               </w:rPr>
               <w:t xml:space="preserve">};</w:t>
             </w:r>
-            <w:r/>
             <w:r>
               <w:rPr>
                 <w:highlight w:val="none"/>
@@ -2351,6 +2427,12 @@
           <w:lang w:val="en-GB"/>
         </w:rPr>
       </w:pPr>
+      <w:r>
+        <w:rPr>
+          <w:highlight w:val="none"/>
+          <w:lang w:val="en-GB"/>
+        </w:rPr>
+      </w:r>
       <w:r>
         <w:rPr>
           <w:highlight w:val="none"/>
@@ -2393,16 +2475,589 @@
           <w:lang w:val="en-GB"/>
         </w:rPr>
       </w:r>
+      <w:r>
+        <w:rPr>
+          <w:highlight w:val="none"/>
+          <w:lang w:val="en-GB"/>
+        </w:rPr>
+      </w:r>
     </w:p>
     <w:p>
       <w:pPr>
         <w:pBdr/>
         <w:spacing/>
         <w:ind/>
+        <w:rPr>
+          <w:highlight w:val="none"/>
+          <w:lang w:val="en-GB"/>
+        </w:rPr>
+      </w:pPr>
+      <w:r>
+        <w:rPr>
+          <w:highlight w:val="none"/>
+          <w:lang w:val="en-GB"/>
+        </w:rPr>
+      </w:r>
+      <w:r>
+        <w:rPr>
+          <w:highlight w:val="none"/>
+          <w:lang w:val="en-GB"/>
+        </w:rPr>
+      </w:r>
+    </w:p>
+    <w:p>
+      <w:pPr>
+        <w:pStyle w:val="836"/>
+        <w:pBdr/>
+        <w:spacing/>
+        <w:ind/>
+        <w:rPr>
+          <w:highlight w:val="none"/>
+          <w:lang w:val="en-GB"/>
+        </w:rPr>
+      </w:pPr>
+      <w:r>
+        <w:rPr>
+          <w:highlight w:val="none"/>
+          <w:lang w:val="en-GB"/>
+        </w:rPr>
+        <w:t xml:space="preserve">A smaller addition</w:t>
+      </w:r>
+      <w:r>
+        <w:rPr>
+          <w:highlight w:val="none"/>
+          <w:lang w:val="en-GB"/>
+        </w:rPr>
+      </w:r>
+    </w:p>
+    <w:p>
+      <w:pPr>
+        <w:pBdr/>
+        <w:spacing/>
+        <w:ind/>
+        <w:rPr>
+          <w:highlight w:val="none"/>
+          <w:lang w:val="en-GB"/>
+        </w:rPr>
+      </w:pPr>
+      <w:r>
         <w:rPr>
           <w:lang w:val="en-GB"/>
         </w:rPr>
-      </w:pPr>
+        <w:t xml:space="preserve">I also implemented my ui text element as a seprate class, for much the same reason as the entity class</w:t>
+      </w:r>
+      <w:r>
+        <w:rPr>
+          <w:lang w:val="en-GB"/>
+        </w:rPr>
+      </w:r>
+    </w:p>
+    <w:tbl>
+      <w:tblPr>
+        <w:tblStyle w:val="708"/>
+        <w:tblW w:w="0" w:type="auto"/>
+        <w:tblBorders/>
+        <w:tblLook w:val="04A0" w:firstRow="1" w:lastRow="0" w:firstColumn="1" w:lastColumn="0" w:noHBand="0" w:noVBand="1"/>
+      </w:tblPr>
+      <w:tblGrid>
+        <w:gridCol w:w="9360"/>
+      </w:tblGrid>
+      <w:tr>
+        <w:trPr/>
+        <w:tc>
+          <w:tcPr>
+            <w:tcBorders/>
+            <w:tcW w:w="9360" w:type="dxa"/>
+            <w:textDirection w:val="lrTb"/>
+            <w:noWrap w:val="false"/>
+          </w:tcPr>
+          <w:p>
+            <w:pPr>
+              <w:pBdr/>
+              <w:spacing/>
+              <w:ind/>
+              <w:rPr/>
+            </w:pPr>
+            <w:r>
+              <w:rPr>
+                <w:highlight w:val="none"/>
+                <w:lang w:val="en-GB"/>
+              </w:rPr>
+              <w:t xml:space="preserve">struct madTxt {</w:t>
+            </w:r>
+            <w:r/>
+          </w:p>
+          <w:p>
+            <w:pPr>
+              <w:pBdr/>
+              <w:spacing/>
+              <w:ind/>
+              <w:rPr/>
+            </w:pPr>
+            <w:r>
+              <w:rPr>
+                <w:highlight w:val="none"/>
+                <w:lang w:val="en-GB"/>
+              </w:rPr>
+              <w:tab/>
+              <w:t xml:space="preserve">sf::Text txt;</w:t>
+            </w:r>
+            <w:r/>
+          </w:p>
+          <w:p>
+            <w:pPr>
+              <w:pBdr/>
+              <w:spacing/>
+              <w:ind/>
+              <w:rPr/>
+            </w:pPr>
+            <w:r>
+              <w:rPr>
+                <w:highlight w:val="none"/>
+                <w:lang w:val="en-GB"/>
+              </w:rPr>
+              <w:tab/>
+              <w:t xml:space="preserve">sf::Color fgColor;// fgColor(0, 0, 128);</w:t>
+            </w:r>
+            <w:r/>
+          </w:p>
+          <w:p>
+            <w:pPr>
+              <w:pBdr/>
+              <w:spacing/>
+              <w:ind/>
+              <w:rPr/>
+            </w:pPr>
+            <w:r>
+              <w:rPr>
+                <w:highlight w:val="none"/>
+                <w:lang w:val="en-GB"/>
+              </w:rPr>
+              <w:tab/>
+              <w:t xml:space="preserve">sf::Color bgColor;// bgColor(0, 0, 255);</w:t>
+            </w:r>
+            <w:r/>
+          </w:p>
+          <w:p>
+            <w:pPr>
+              <w:pBdr/>
+              <w:spacing/>
+              <w:ind/>
+              <w:rPr/>
+            </w:pPr>
+            <w:r>
+              <w:rPr>
+                <w:highlight w:val="none"/>
+                <w:lang w:val="en-GB"/>
+              </w:rPr>
+            </w:r>
+            <w:r/>
+          </w:p>
+          <w:p>
+            <w:pPr>
+              <w:pBdr/>
+              <w:spacing/>
+              <w:ind/>
+              <w:rPr/>
+            </w:pPr>
+            <w:r>
+              <w:rPr>
+                <w:highlight w:val="none"/>
+                <w:lang w:val="en-GB"/>
+              </w:rPr>
+              <w:tab/>
+              <w:t xml:space="preserve">sf::Font font;</w:t>
+            </w:r>
+            <w:r/>
+          </w:p>
+          <w:p>
+            <w:pPr>
+              <w:pBdr/>
+              <w:spacing/>
+              <w:ind/>
+              <w:rPr/>
+            </w:pPr>
+            <w:r>
+              <w:rPr>
+                <w:highlight w:val="none"/>
+                <w:lang w:val="en-GB"/>
+              </w:rPr>
+            </w:r>
+            <w:r/>
+          </w:p>
+          <w:p>
+            <w:pPr>
+              <w:pBdr/>
+              <w:spacing/>
+              <w:ind/>
+              <w:rPr/>
+            </w:pPr>
+            <w:r>
+              <w:rPr>
+                <w:highlight w:val="none"/>
+                <w:lang w:val="en-GB"/>
+              </w:rPr>
+            </w:r>
+            <w:r/>
+          </w:p>
+          <w:p>
+            <w:pPr>
+              <w:pBdr/>
+              <w:spacing/>
+              <w:ind/>
+              <w:rPr/>
+            </w:pPr>
+            <w:r>
+              <w:rPr>
+                <w:highlight w:val="none"/>
+                <w:lang w:val="en-GB"/>
+              </w:rPr>
+              <w:tab/>
+              <w:t xml:space="preserve">void initTxt(const char* txtIn, int fg0, int fg1, int fg2, int bg0, int bg1, int bg2) {</w:t>
+            </w:r>
+            <w:r/>
+          </w:p>
+          <w:p>
+            <w:pPr>
+              <w:pBdr/>
+              <w:spacing/>
+              <w:ind/>
+              <w:rPr/>
+            </w:pPr>
+            <w:r>
+              <w:rPr>
+                <w:highlight w:val="none"/>
+                <w:lang w:val="en-GB"/>
+              </w:rPr>
+              <w:tab/>
+              <w:tab/>
+              <w:t xml:space="preserve">// only supports comic sans rn </w:t>
+            </w:r>
+            <w:r/>
+          </w:p>
+          <w:p>
+            <w:pPr>
+              <w:pBdr/>
+              <w:spacing/>
+              <w:ind/>
+              <w:rPr/>
+            </w:pPr>
+            <w:r>
+              <w:rPr>
+                <w:highlight w:val="none"/>
+                <w:lang w:val="en-GB"/>
+              </w:rPr>
+              <w:tab/>
+              <w:tab/>
+              <w:t xml:space="preserve">if (!font.loadFromFile("data/fonts/comic.ttf"))</w:t>
+            </w:r>
+            <w:r/>
+          </w:p>
+          <w:p>
+            <w:pPr>
+              <w:pBdr/>
+              <w:spacing/>
+              <w:ind/>
+              <w:rPr/>
+            </w:pPr>
+            <w:r>
+              <w:rPr>
+                <w:highlight w:val="none"/>
+                <w:lang w:val="en-GB"/>
+              </w:rPr>
+              <w:tab/>
+              <w:tab/>
+              <w:tab/>
+              <w:t xml:space="preserve">assert(false);</w:t>
+            </w:r>
+            <w:r/>
+          </w:p>
+          <w:p>
+            <w:pPr>
+              <w:pBdr/>
+              <w:spacing/>
+              <w:ind/>
+              <w:rPr/>
+            </w:pPr>
+            <w:r>
+              <w:rPr>
+                <w:highlight w:val="none"/>
+                <w:lang w:val="en-GB"/>
+              </w:rPr>
+            </w:r>
+            <w:r/>
+          </w:p>
+          <w:p>
+            <w:pPr>
+              <w:pBdr/>
+              <w:spacing/>
+              <w:ind/>
+              <w:rPr/>
+            </w:pPr>
+            <w:r>
+              <w:rPr>
+                <w:highlight w:val="none"/>
+                <w:lang w:val="en-GB"/>
+              </w:rPr>
+              <w:tab/>
+              <w:tab/>
+              <w:t xml:space="preserve">//sf::Text txt(txtIn, font, 30);</w:t>
+            </w:r>
+            <w:r/>
+          </w:p>
+          <w:p>
+            <w:pPr>
+              <w:pBdr/>
+              <w:spacing/>
+              <w:ind/>
+              <w:rPr/>
+            </w:pPr>
+            <w:r>
+              <w:rPr>
+                <w:highlight w:val="none"/>
+                <w:lang w:val="en-GB"/>
+              </w:rPr>
+              <w:tab/>
+              <w:tab/>
+              <w:t xml:space="preserve">txt = sf::Text(txtIn, font, 30);</w:t>
+            </w:r>
+            <w:r/>
+          </w:p>
+          <w:p>
+            <w:pPr>
+              <w:pBdr/>
+              <w:spacing/>
+              <w:ind/>
+              <w:rPr/>
+            </w:pPr>
+            <w:r>
+              <w:rPr>
+                <w:highlight w:val="none"/>
+                <w:lang w:val="en-GB"/>
+              </w:rPr>
+              <w:tab/>
+              <w:tab/>
+              <w:t xml:space="preserve">txt.setPosition(10, 10);</w:t>
+            </w:r>
+            <w:r/>
+          </w:p>
+          <w:p>
+            <w:pPr>
+              <w:pBdr/>
+              <w:spacing/>
+              <w:ind/>
+              <w:rPr/>
+            </w:pPr>
+            <w:r>
+              <w:rPr>
+                <w:highlight w:val="none"/>
+                <w:lang w:val="en-GB"/>
+              </w:rPr>
+            </w:r>
+            <w:r/>
+          </w:p>
+          <w:p>
+            <w:pPr>
+              <w:pBdr/>
+              <w:spacing/>
+              <w:ind/>
+              <w:rPr/>
+            </w:pPr>
+            <w:r>
+              <w:rPr>
+                <w:highlight w:val="none"/>
+                <w:lang w:val="en-GB"/>
+              </w:rPr>
+              <w:tab/>
+              <w:tab/>
+              <w:t xml:space="preserve">fgColor = sf::Color(fg0, fg1, fg2);</w:t>
+            </w:r>
+            <w:r/>
+          </w:p>
+          <w:p>
+            <w:pPr>
+              <w:pBdr/>
+              <w:spacing/>
+              <w:ind/>
+              <w:rPr/>
+            </w:pPr>
+            <w:r>
+              <w:rPr>
+                <w:highlight w:val="none"/>
+                <w:lang w:val="en-GB"/>
+              </w:rPr>
+              <w:tab/>
+              <w:tab/>
+              <w:t xml:space="preserve">bgColor = sf::Color(bg0, bg1, bg2);</w:t>
+            </w:r>
+            <w:r/>
+            <w:r>
+              <w:rPr>
+                <w:highlight w:val="none"/>
+                <w:lang w:val="en-GB"/>
+              </w:rPr>
+            </w:r>
+            <w:r/>
+            <w:r>
+              <w:rPr>
+                <w:highlight w:val="none"/>
+                <w:lang w:val="en-GB"/>
+              </w:rPr>
+            </w:r>
+          </w:p>
+          <w:p>
+            <w:pPr>
+              <w:pBdr/>
+              <w:spacing/>
+              <w:ind/>
+              <w:rPr/>
+            </w:pPr>
+            <w:r>
+              <w:rPr>
+                <w:highlight w:val="none"/>
+                <w:lang w:val="en-GB"/>
+              </w:rPr>
+            </w:r>
+            <w:r/>
+          </w:p>
+          <w:p>
+            <w:pPr>
+              <w:pBdr/>
+              <w:spacing/>
+              <w:ind/>
+              <w:rPr/>
+            </w:pPr>
+            <w:r>
+              <w:rPr>
+                <w:highlight w:val="none"/>
+                <w:lang w:val="en-GB"/>
+              </w:rPr>
+            </w:r>
+            <w:r/>
+          </w:p>
+          <w:p>
+            <w:pPr>
+              <w:pBdr/>
+              <w:spacing/>
+              <w:ind/>
+              <w:rPr/>
+            </w:pPr>
+            <w:r>
+              <w:rPr>
+                <w:highlight w:val="none"/>
+                <w:lang w:val="en-GB"/>
+              </w:rPr>
+              <w:tab/>
+              <w:tab/>
+              <w:t xml:space="preserve">txt.setFillColor(fgColor);</w:t>
+            </w:r>
+            <w:r/>
+          </w:p>
+          <w:p>
+            <w:pPr>
+              <w:pBdr/>
+              <w:spacing/>
+              <w:ind/>
+              <w:rPr/>
+            </w:pPr>
+            <w:r>
+              <w:rPr>
+                <w:highlight w:val="none"/>
+                <w:lang w:val="en-GB"/>
+              </w:rPr>
+              <w:tab/>
+              <w:tab/>
+              <w:t xml:space="preserve">txt.setOutlineColor(bgColor);</w:t>
+            </w:r>
+            <w:r/>
+          </w:p>
+          <w:p>
+            <w:pPr>
+              <w:pBdr/>
+              <w:spacing/>
+              <w:ind/>
+              <w:rPr/>
+            </w:pPr>
+            <w:r>
+              <w:rPr>
+                <w:highlight w:val="none"/>
+                <w:lang w:val="en-GB"/>
+              </w:rPr>
+              <w:tab/>
+              <w:t xml:space="preserve">}</w:t>
+            </w:r>
+            <w:r/>
+          </w:p>
+          <w:p>
+            <w:pPr>
+              <w:pBdr/>
+              <w:spacing/>
+              <w:ind/>
+              <w:rPr>
+                <w:highlight w:val="none"/>
+                <w:lang w:val="en-GB"/>
+              </w:rPr>
+            </w:pPr>
+            <w:r>
+              <w:rPr>
+                <w:highlight w:val="none"/>
+                <w:lang w:val="en-GB"/>
+              </w:rPr>
+              <w:t xml:space="preserve">};</w:t>
+            </w:r>
+            <w:r/>
+            <w:r>
+              <w:rPr>
+                <w:highlight w:val="none"/>
+                <w:lang w:val="en-GB"/>
+              </w:rPr>
+            </w:r>
+            <w:r>
+              <w:rPr>
+                <w:highlight w:val="none"/>
+                <w:lang w:val="en-GB"/>
+              </w:rPr>
+            </w:r>
+          </w:p>
+        </w:tc>
+      </w:tr>
+    </w:tbl>
+    <w:p>
+      <w:pPr>
+        <w:pBdr/>
+        <w:spacing/>
+        <w:ind/>
+        <w:rPr>
+          <w:lang w:val="en-GB"/>
+        </w:rPr>
+      </w:pPr>
+      <w:r>
+        <w:rPr>
+          <w:highlight w:val="none"/>
+          <w:lang w:val="en-GB"/>
+        </w:rPr>
+      </w:r>
+      <w:r>
+        <w:rPr>
+          <w:highlight w:val="none"/>
+          <w:lang w:val="en-GB"/>
+        </w:rPr>
+      </w:r>
+    </w:p>
+    <w:p>
+      <w:pPr>
+        <w:pBdr/>
+        <w:spacing/>
+        <w:ind/>
+        <w:rPr>
+          <w:lang w:val="en-GB"/>
+        </w:rPr>
+      </w:pPr>
+      <w:r>
+        <w:rPr>
+          <w:lang w:val="en-GB"/>
+        </w:rPr>
+      </w:r>
       <w:r>
         <w:rPr>
           <w:lang w:val="en-GB"/>
@@ -2434,6 +3089,11 @@
       <w:r>
         <w:rPr>
           <w:highlight w:val="none"/>
+          <w:lang w:val="en-GB"/>
+        </w:rPr>
+      </w:r>
+      <w:r>
+        <w:rPr>
           <w:lang w:val="en-GB"/>
         </w:rPr>
       </w:r>
@@ -2464,16 +3124,26 @@
           <w:lang w:val="en-GB"/>
         </w:rPr>
       </w:r>
-    </w:p>
-    <w:p>
-      <w:pPr>
-        <w:pBdr/>
-        <w:spacing/>
-        <w:ind/>
+      <w:r>
         <w:rPr>
           <w:lang w:val="en-GB"/>
         </w:rPr>
-      </w:pPr>
+      </w:r>
+    </w:p>
+    <w:p>
+      <w:pPr>
+        <w:pBdr/>
+        <w:spacing/>
+        <w:ind/>
+        <w:rPr>
+          <w:lang w:val="en-GB"/>
+        </w:rPr>
+      </w:pPr>
+      <w:r>
+        <w:rPr>
+          <w:lang w:val="en-GB"/>
+        </w:rPr>
+      </w:r>
       <w:r>
         <w:rPr>
           <w:lang w:val="en-GB"/>
@@ -2503,6 +3173,11 @@
       <w:r>
         <w:rPr>
           <w:highlight w:val="none"/>
+          <w:lang w:val="en-GB"/>
+        </w:rPr>
+      </w:r>
+      <w:r>
+        <w:rPr>
           <w:lang w:val="en-GB"/>
         </w:rPr>
       </w:r>

--- a/evidenceFolder/homework3/sideScrollerShmupDesignDoc.docx
+++ b/evidenceFolder/homework3/sideScrollerShmupDesignDoc.docx
@@ -2160,6 +2160,38 @@
                 <w:highlight w:val="none"/>
                 <w:lang w:val="en-GB"/>
               </w:rPr>
+              <w:t xml:space="preserve">    // both stores ents, and allows manip of ents en masse</w:t>
+            </w:r>
+            <w:r/>
+          </w:p>
+          <w:p>
+            <w:pPr>
+              <w:pBdr/>
+              <w:spacing/>
+              <w:ind/>
+              <w:rPr/>
+            </w:pPr>
+            <w:r>
+              <w:rPr>
+                <w:highlight w:val="none"/>
+                <w:lang w:val="en-GB"/>
+              </w:rPr>
+            </w:r>
+            <w:r/>
+          </w:p>
+          <w:p>
+            <w:pPr>
+              <w:pBdr/>
+              <w:spacing/>
+              <w:ind/>
+              <w:rPr/>
+            </w:pPr>
+            <w:r>
+              <w:rPr>
+                <w:highlight w:val="none"/>
+                <w:lang w:val="en-GB"/>
+              </w:rPr>
+              <w:t xml:space="preserve">    // ents r stored here</w:t>
             </w:r>
             <w:r/>
           </w:p>
@@ -2301,6 +2333,38 @@
                 <w:highlight w:val="none"/>
                 <w:lang w:val="en-GB"/>
               </w:rPr>
+              <w:t xml:space="preserve">    // updates positions based velocity values of the ents</w:t>
+            </w:r>
+            <w:r/>
+          </w:p>
+          <w:p>
+            <w:pPr>
+              <w:pBdr/>
+              <w:spacing/>
+              <w:ind/>
+              <w:rPr/>
+            </w:pPr>
+            <w:r>
+              <w:rPr>
+                <w:highlight w:val="none"/>
+                <w:lang w:val="en-GB"/>
+              </w:rPr>
+              <w:t xml:space="preserve">    // assumes velocity values are already set/manipulated</w:t>
+            </w:r>
+            <w:r/>
+          </w:p>
+          <w:p>
+            <w:pPr>
+              <w:pBdr/>
+              <w:spacing/>
+              <w:ind/>
+              <w:rPr/>
+            </w:pPr>
+            <w:r>
+              <w:rPr>
+                <w:highlight w:val="none"/>
+                <w:lang w:val="en-GB"/>
+              </w:rPr>
               <w:t xml:space="preserve">    void updateEntsPositions(float elapsedTimeSinceLastFrame, int xBoundMinIn, int xBoundMaxIn, int yBoundMinIn, int yBoundMaxIn) {</w:t>
             </w:r>
             <w:r/>
@@ -2401,6 +2465,7 @@
               </w:rPr>
               <w:t xml:space="preserve">};</w:t>
             </w:r>
+            <w:r/>
             <w:r>
               <w:rPr>
                 <w:highlight w:val="none"/>
@@ -2600,6 +2665,23 @@
                 <w:lang w:val="en-GB"/>
               </w:rPr>
               <w:tab/>
+              <w:t xml:space="preserve">// just container for text object data</w:t>
+            </w:r>
+            <w:r/>
+          </w:p>
+          <w:p>
+            <w:pPr>
+              <w:pBdr/>
+              <w:spacing/>
+              <w:ind/>
+              <w:rPr/>
+            </w:pPr>
+            <w:r>
+              <w:rPr>
+                <w:highlight w:val="none"/>
+                <w:lang w:val="en-GB"/>
+              </w:rPr>
+              <w:tab/>
               <w:t xml:space="preserve">sf::Text txt;</w:t>
             </w:r>
             <w:r/>
@@ -2617,7 +2699,7 @@
                 <w:lang w:val="en-GB"/>
               </w:rPr>
               <w:tab/>
-              <w:t xml:space="preserve">sf::Color fgColor;// fgColor(0, 0, 128);</w:t>
+              <w:t xml:space="preserve">sf::Color fgColor;</w:t>
             </w:r>
             <w:r/>
           </w:p>
@@ -2634,7 +2716,7 @@
                 <w:lang w:val="en-GB"/>
               </w:rPr>
               <w:tab/>
-              <w:t xml:space="preserve">sf::Color bgColor;// bgColor(0, 0, 255);</w:t>
+              <w:t xml:space="preserve">sf::Color bgColor;</w:t>
             </w:r>
             <w:r/>
           </w:p>
@@ -2714,6 +2796,41 @@
               </w:rPr>
               <w:tab/>
               <w:t xml:space="preserve">void initTxt(const char* txtIn, int fg0, int fg1, int fg2, int bg0, int bg1, int bg2) {</w:t>
+            </w:r>
+            <w:r/>
+          </w:p>
+          <w:p>
+            <w:pPr>
+              <w:pBdr/>
+              <w:spacing/>
+              <w:ind/>
+              <w:rPr/>
+            </w:pPr>
+            <w:r>
+              <w:rPr>
+                <w:highlight w:val="none"/>
+                <w:lang w:val="en-GB"/>
+              </w:rPr>
+              <w:tab/>
+              <w:tab/>
+              <w:t xml:space="preserve">// fg0-2 and bg0-2 are rgb values for fill and outline </w:t>
+            </w:r>
+            <w:r/>
+          </w:p>
+          <w:p>
+            <w:pPr>
+              <w:pBdr/>
+              <w:spacing/>
+              <w:ind/>
+              <w:rPr/>
+            </w:pPr>
+            <w:r>
+              <w:rPr>
+                <w:highlight w:val="none"/>
+                <w:lang w:val="en-GB"/>
+              </w:rPr>
+              <w:tab/>
+              <w:tab/>
             </w:r>
             <w:r/>
           </w:p>
@@ -2801,24 +2918,6 @@
               </w:rPr>
               <w:tab/>
               <w:tab/>
-              <w:t xml:space="preserve">//sf::Text txt(txtIn, font, 30);</w:t>
-            </w:r>
-            <w:r/>
-          </w:p>
-          <w:p>
-            <w:pPr>
-              <w:pBdr/>
-              <w:spacing/>
-              <w:ind/>
-              <w:rPr/>
-            </w:pPr>
-            <w:r>
-              <w:rPr>
-                <w:highlight w:val="none"/>
-                <w:lang w:val="en-GB"/>
-              </w:rPr>
-              <w:tab/>
-              <w:tab/>
               <w:t xml:space="preserve">txt = sf::Text(txtIn, font, 30);</w:t>
             </w:r>
             <w:r/>
@@ -2891,34 +2990,6 @@
               <w:t xml:space="preserve">bgColor = sf::Color(bg0, bg1, bg2);</w:t>
             </w:r>
             <w:r/>
-            <w:r>
-              <w:rPr>
-                <w:highlight w:val="none"/>
-                <w:lang w:val="en-GB"/>
-              </w:rPr>
-            </w:r>
-            <w:r/>
-            <w:r>
-              <w:rPr>
-                <w:highlight w:val="none"/>
-                <w:lang w:val="en-GB"/>
-              </w:rPr>
-            </w:r>
-          </w:p>
-          <w:p>
-            <w:pPr>
-              <w:pBdr/>
-              <w:spacing/>
-              <w:ind/>
-              <w:rPr/>
-            </w:pPr>
-            <w:r>
-              <w:rPr>
-                <w:highlight w:val="none"/>
-                <w:lang w:val="en-GB"/>
-              </w:rPr>
-            </w:r>
-            <w:r/>
           </w:p>
           <w:p>
             <w:pPr>
@@ -2985,6 +3056,13 @@
               </w:rPr>
               <w:tab/>
               <w:t xml:space="preserve">}</w:t>
+            </w:r>
+            <w:r/>
+            <w:r>
+              <w:rPr>
+                <w:highlight w:val="none"/>
+                <w:lang w:val="en-GB"/>
+              </w:rPr>
             </w:r>
             <w:r/>
           </w:p>
@@ -3104,6 +3182,7 @@
         <w:spacing/>
         <w:ind/>
         <w:rPr>
+          <w:highlight w:val="none"/>
           <w:lang w:val="en-GB"/>
         </w:rPr>
       </w:pPr>
@@ -3117,8 +3196,883 @@
         <w:rPr>
           <w:lang w:val="en-GB"/>
         </w:rPr>
-        <w:t xml:space="preserve">, it is possible to build up velocity before reaching/while touching a boundary, leading to getting stuck shortly along a boundary sometimes.</w:t>
+        <w:t xml:space="preserve">, it is possible to build up velocity before reaching/while touching a boundary, leading to getting stuck shortly along a boundary sometimes. </w:t>
       </w:r>
+      <w:r>
+        <w:rPr>
+          <w:lang w:val="en-GB"/>
+        </w:rPr>
+      </w:r>
+      <w:r>
+        <w:rPr>
+          <w:lang w:val="en-GB"/>
+        </w:rPr>
+      </w:r>
+      <w:r>
+        <w:rPr>
+          <w:highlight w:val="none"/>
+          <w:lang w:val="en-GB"/>
+        </w:rPr>
+        <w:t xml:space="preserve">Some stretch and squash on the ship sprite may also inject some juice and gamefeel to the demo</w:t>
+      </w:r>
+      <w:r>
+        <w:rPr>
+          <w:highlight w:val="none"/>
+          <w:lang w:val="en-GB"/>
+        </w:rPr>
+        <w:t xml:space="preserve">, based on the velocity or acceleration.</w:t>
+      </w:r>
+      <w:r>
+        <w:rPr>
+          <w:highlight w:val="none"/>
+          <w:lang w:val="en-GB"/>
+        </w:rPr>
+      </w:r>
+    </w:p>
+    <w:p>
+      <w:pPr>
+        <w:pBdr/>
+        <w:shd w:val="nil"/>
+        <w:spacing/>
+        <w:ind/>
+        <w:rPr>
+          <w:lang w:val="en-GB"/>
+        </w:rPr>
+      </w:pPr>
+      <w:r>
+        <w:rPr>
+          <w:highlight w:val="none"/>
+          <w:lang w:val="en-GB"/>
+        </w:rPr>
+        <w:br w:type="page" w:clear="all"/>
+      </w:r>
+      <w:r>
+        <w:rPr>
+          <w:highlight w:val="none"/>
+          <w:lang w:val="en-GB"/>
+        </w:rPr>
+      </w:r>
+    </w:p>
+    <w:p>
+      <w:pPr>
+        <w:pStyle w:val="835"/>
+        <w:pBdr/>
+        <w:spacing/>
+        <w:ind/>
+        <w:rPr>
+          <w:lang w:val="en-GB"/>
+        </w:rPr>
+      </w:pPr>
+      <w:r>
+        <w:rPr>
+          <w:lang w:val="en-GB"/>
+        </w:rPr>
+        <w:t xml:space="preserve">Testing</w:t>
+      </w:r>
+      <w:r>
+        <w:rPr>
+          <w:highlight w:val="none"/>
+          <w:lang w:val="en-GB"/>
+        </w:rPr>
+      </w:r>
+    </w:p>
+    <w:tbl>
+      <w:tblPr>
+        <w:tblStyle w:val="708"/>
+        <w:tblW w:w="0" w:type="auto"/>
+        <w:tblBorders/>
+        <w:tblLook w:val="04A0" w:firstRow="1" w:lastRow="0" w:firstColumn="1" w:lastColumn="0" w:noHBand="0" w:noVBand="1"/>
+      </w:tblPr>
+      <w:tblGrid>
+        <w:gridCol w:w="3120"/>
+        <w:gridCol w:w="3120"/>
+        <w:gridCol w:w="3120"/>
+      </w:tblGrid>
+      <w:tr>
+        <w:trPr/>
+        <w:tc>
+          <w:tcPr>
+            <w:tcBorders/>
+            <w:tcW w:w="3120" w:type="dxa"/>
+            <w:textDirection w:val="lrTb"/>
+            <w:noWrap w:val="false"/>
+          </w:tcPr>
+          <w:p>
+            <w:pPr>
+              <w:pBdr/>
+              <w:spacing/>
+              <w:ind/>
+              <w:rPr>
+                <w:lang w:val="en-GB"/>
+              </w:rPr>
+            </w:pPr>
+            <w:r>
+              <w:rPr>
+                <w:lang w:val="en-GB"/>
+              </w:rPr>
+              <w:t xml:space="preserve">Test</w:t>
+            </w:r>
+            <w:r>
+              <w:rPr>
+                <w:lang w:val="en-GB"/>
+              </w:rPr>
+            </w:r>
+          </w:p>
+        </w:tc>
+        <w:tc>
+          <w:tcPr>
+            <w:tcBorders/>
+            <w:tcW w:w="3120" w:type="dxa"/>
+            <w:textDirection w:val="lrTb"/>
+            <w:noWrap w:val="false"/>
+          </w:tcPr>
+          <w:p>
+            <w:pPr>
+              <w:pBdr/>
+              <w:spacing/>
+              <w:ind/>
+              <w:rPr>
+                <w:lang w:val="en-GB"/>
+              </w:rPr>
+            </w:pPr>
+            <w:r>
+              <w:rPr>
+                <w:lang w:val="en-GB"/>
+              </w:rPr>
+              <w:t xml:space="preserve">Expected outcome</w:t>
+            </w:r>
+            <w:r>
+              <w:rPr>
+                <w:lang w:val="en-GB"/>
+              </w:rPr>
+            </w:r>
+          </w:p>
+        </w:tc>
+        <w:tc>
+          <w:tcPr>
+            <w:tcBorders/>
+            <w:tcW w:w="3120" w:type="dxa"/>
+            <w:textDirection w:val="lrTb"/>
+            <w:noWrap w:val="false"/>
+          </w:tcPr>
+          <w:p>
+            <w:pPr>
+              <w:pBdr/>
+              <w:spacing/>
+              <w:ind/>
+              <w:rPr>
+                <w:lang w:val="en-GB"/>
+              </w:rPr>
+            </w:pPr>
+            <w:r>
+              <w:rPr>
+                <w:lang w:val="en-GB"/>
+              </w:rPr>
+              <w:t xml:space="preserve">Actual outcome</w:t>
+            </w:r>
+            <w:r>
+              <w:rPr>
+                <w:lang w:val="en-GB"/>
+              </w:rPr>
+            </w:r>
+          </w:p>
+        </w:tc>
+      </w:tr>
+      <w:tr>
+        <w:trPr/>
+        <w:tc>
+          <w:tcPr>
+            <w:tcBorders/>
+            <w:tcW w:w="3120" w:type="dxa"/>
+            <w:textDirection w:val="lrTb"/>
+            <w:noWrap w:val="false"/>
+          </w:tcPr>
+          <w:p>
+            <w:pPr>
+              <w:pBdr/>
+              <w:spacing/>
+              <w:ind/>
+              <w:rPr>
+                <w:lang w:val="en-GB"/>
+              </w:rPr>
+            </w:pPr>
+            <w:r>
+              <w:rPr>
+                <w:lang w:val="en-GB"/>
+              </w:rPr>
+              <w:t xml:space="preserve">Holding down a movement direction</w:t>
+            </w:r>
+            <w:r>
+              <w:rPr>
+                <w:lang w:val="en-GB"/>
+              </w:rPr>
+            </w:r>
+          </w:p>
+        </w:tc>
+        <w:tc>
+          <w:tcPr>
+            <w:tcBorders/>
+            <w:tcW w:w="3120" w:type="dxa"/>
+            <w:textDirection w:val="lrTb"/>
+            <w:noWrap w:val="false"/>
+          </w:tcPr>
+          <w:p>
+            <w:pPr>
+              <w:pBdr/>
+              <w:spacing/>
+              <w:ind/>
+              <w:rPr>
+                <w:lang w:val="en-GB"/>
+              </w:rPr>
+            </w:pPr>
+            <w:r>
+              <w:rPr>
+                <w:lang w:val="en-GB"/>
+              </w:rPr>
+              <w:t xml:space="preserve">Accelerate until max velocity, then stay at that velocity </w:t>
+            </w:r>
+            <w:r>
+              <w:rPr>
+                <w:lang w:val="en-GB"/>
+              </w:rPr>
+            </w:r>
+          </w:p>
+        </w:tc>
+        <w:tc>
+          <w:tcPr>
+            <w:tcBorders/>
+            <w:tcW w:w="3120" w:type="dxa"/>
+            <w:textDirection w:val="lrTb"/>
+            <w:noWrap w:val="false"/>
+          </w:tcPr>
+          <w:p>
+            <w:pPr>
+              <w:pBdr/>
+              <w:spacing/>
+              <w:ind/>
+              <w:rPr>
+                <w:lang w:val="en-GB"/>
+              </w:rPr>
+            </w:pPr>
+            <w:r>
+              <w:rPr>
+                <w:lang w:val="en-GB"/>
+              </w:rPr>
+              <w:t xml:space="preserve">As expected </w:t>
+            </w:r>
+            <w:r>
+              <w:rPr>
+                <w:lang w:val="en-GB"/>
+              </w:rPr>
+            </w:r>
+          </w:p>
+        </w:tc>
+      </w:tr>
+      <w:tr>
+        <w:trPr/>
+        <w:tc>
+          <w:tcPr>
+            <w:tcBorders/>
+            <w:tcW w:w="3120" w:type="dxa"/>
+            <w:textDirection w:val="lrTb"/>
+            <w:noWrap w:val="false"/>
+          </w:tcPr>
+          <w:p>
+            <w:pPr>
+              <w:pBdr/>
+              <w:spacing/>
+              <w:ind/>
+              <w:rPr>
+                <w:lang w:val="en-GB"/>
+              </w:rPr>
+            </w:pPr>
+            <w:r>
+              <w:rPr>
+                <w:lang w:val="en-GB"/>
+              </w:rPr>
+              <w:t xml:space="preserve">Letting go of movement inputs while moving </w:t>
+            </w:r>
+            <w:r>
+              <w:rPr>
+                <w:lang w:val="en-GB"/>
+              </w:rPr>
+            </w:r>
+          </w:p>
+        </w:tc>
+        <w:tc>
+          <w:tcPr>
+            <w:tcBorders/>
+            <w:tcW w:w="3120" w:type="dxa"/>
+            <w:textDirection w:val="lrTb"/>
+            <w:noWrap w:val="false"/>
+          </w:tcPr>
+          <w:p>
+            <w:pPr>
+              <w:pBdr/>
+              <w:spacing/>
+              <w:ind/>
+              <w:rPr>
+                <w:lang w:val="en-GB"/>
+              </w:rPr>
+            </w:pPr>
+            <w:r>
+              <w:rPr>
+                <w:lang w:val="en-GB"/>
+              </w:rPr>
+              <w:t xml:space="preserve">Continuing movement in that direction and speed </w:t>
+            </w:r>
+            <w:r>
+              <w:rPr>
+                <w:lang w:val="en-GB"/>
+              </w:rPr>
+            </w:r>
+          </w:p>
+        </w:tc>
+        <w:tc>
+          <w:tcPr>
+            <w:tcBorders/>
+            <w:tcW w:w="3120" w:type="dxa"/>
+            <w:textDirection w:val="lrTb"/>
+            <w:noWrap w:val="false"/>
+          </w:tcPr>
+          <w:p>
+            <w:pPr>
+              <w:pBdr/>
+              <w:spacing/>
+              <w:ind/>
+              <w:rPr>
+                <w:lang w:val="en-GB"/>
+              </w:rPr>
+            </w:pPr>
+            <w:r>
+              <w:rPr>
+                <w:lang w:val="en-GB"/>
+              </w:rPr>
+              <w:t xml:space="preserve">As expected </w:t>
+            </w:r>
+            <w:r>
+              <w:rPr>
+                <w:lang w:val="en-GB"/>
+              </w:rPr>
+            </w:r>
+            <w:r>
+              <w:rPr>
+                <w:lang w:val="en-GB"/>
+              </w:rPr>
+            </w:r>
+          </w:p>
+          <w:p>
+            <w:pPr>
+              <w:pBdr/>
+              <w:spacing/>
+              <w:ind/>
+              <w:rPr>
+                <w:lang w:val="en-GB"/>
+              </w:rPr>
+            </w:pPr>
+            <w:r>
+              <w:rPr>
+                <w:lang w:val="en-GB"/>
+              </w:rPr>
+            </w:r>
+            <w:r>
+              <w:rPr>
+                <w:lang w:val="en-GB"/>
+              </w:rPr>
+            </w:r>
+          </w:p>
+        </w:tc>
+      </w:tr>
+      <w:tr>
+        <w:trPr/>
+        <w:tc>
+          <w:tcPr>
+            <w:tcBorders/>
+            <w:tcW w:w="3120" w:type="dxa"/>
+            <w:textDirection w:val="lrTb"/>
+            <w:noWrap w:val="false"/>
+          </w:tcPr>
+          <w:p>
+            <w:pPr>
+              <w:pBdr/>
+              <w:spacing/>
+              <w:ind/>
+              <w:rPr>
+                <w:lang w:val="en-GB"/>
+              </w:rPr>
+            </w:pPr>
+            <w:r>
+              <w:rPr>
+                <w:lang w:val="en-GB"/>
+              </w:rPr>
+              <w:t xml:space="preserve">Inputting an </w:t>
+            </w:r>
+            <w:r>
+              <w:rPr>
+                <w:lang w:val="en-GB"/>
+              </w:rPr>
+              <w:t xml:space="preserve">opposite </w:t>
+            </w:r>
+            <w:r>
+              <w:rPr>
+                <w:lang w:val="en-GB"/>
+              </w:rPr>
+              <w:t xml:space="preserve">direction to where currently moving </w:t>
+            </w:r>
+            <w:r>
+              <w:rPr>
+                <w:lang w:val="en-GB"/>
+              </w:rPr>
+            </w:r>
+          </w:p>
+        </w:tc>
+        <w:tc>
+          <w:tcPr>
+            <w:tcBorders/>
+            <w:tcW w:w="3120" w:type="dxa"/>
+            <w:textDirection w:val="lrTb"/>
+            <w:noWrap w:val="false"/>
+          </w:tcPr>
+          <w:p>
+            <w:pPr>
+              <w:pBdr/>
+              <w:spacing/>
+              <w:ind/>
+              <w:rPr>
+                <w:lang w:val="en-GB"/>
+              </w:rPr>
+            </w:pPr>
+            <w:r>
+              <w:rPr>
+                <w:lang w:val="en-GB"/>
+              </w:rPr>
+              <w:t xml:space="preserve">Slowing down, then switching direction when velocity cancelled </w:t>
+            </w:r>
+            <w:r>
+              <w:rPr>
+                <w:lang w:val="en-GB"/>
+              </w:rPr>
+            </w:r>
+          </w:p>
+        </w:tc>
+        <w:tc>
+          <w:tcPr>
+            <w:tcBorders/>
+            <w:tcW w:w="3120" w:type="dxa"/>
+            <w:textDirection w:val="lrTb"/>
+            <w:noWrap w:val="false"/>
+          </w:tcPr>
+          <w:p>
+            <w:pPr>
+              <w:pBdr/>
+              <w:spacing/>
+              <w:ind/>
+              <w:rPr>
+                <w:lang w:val="en-GB"/>
+              </w:rPr>
+            </w:pPr>
+            <w:r>
+              <w:rPr>
+                <w:lang w:val="en-GB"/>
+              </w:rPr>
+              <w:t xml:space="preserve">As expected </w:t>
+            </w:r>
+            <w:r>
+              <w:rPr>
+                <w:lang w:val="en-GB"/>
+              </w:rPr>
+            </w:r>
+            <w:r>
+              <w:rPr>
+                <w:lang w:val="en-GB"/>
+              </w:rPr>
+            </w:r>
+          </w:p>
+          <w:p>
+            <w:pPr>
+              <w:pBdr/>
+              <w:spacing/>
+              <w:ind/>
+              <w:rPr>
+                <w:lang w:val="en-GB"/>
+              </w:rPr>
+            </w:pPr>
+            <w:r>
+              <w:rPr>
+                <w:lang w:val="en-GB"/>
+              </w:rPr>
+            </w:r>
+            <w:r>
+              <w:rPr>
+                <w:lang w:val="en-GB"/>
+              </w:rPr>
+            </w:r>
+          </w:p>
+        </w:tc>
+      </w:tr>
+      <w:tr>
+        <w:trPr/>
+        <w:tc>
+          <w:tcPr>
+            <w:tcBorders/>
+            <w:tcW w:w="3120" w:type="dxa"/>
+            <w:textDirection w:val="lrTb"/>
+            <w:noWrap w:val="false"/>
+          </w:tcPr>
+          <w:p>
+            <w:pPr>
+              <w:pBdr/>
+              <w:spacing/>
+              <w:ind/>
+              <w:rPr>
+                <w:lang w:val="en-GB"/>
+              </w:rPr>
+            </w:pPr>
+            <w:r>
+              <w:rPr>
+                <w:lang w:val="en-GB"/>
+              </w:rPr>
+              <w:t xml:space="preserve">Colliding with the wall</w:t>
+            </w:r>
+            <w:r>
+              <w:rPr>
+                <w:lang w:val="en-GB"/>
+              </w:rPr>
+            </w:r>
+          </w:p>
+        </w:tc>
+        <w:tc>
+          <w:tcPr>
+            <w:tcBorders/>
+            <w:tcW w:w="3120" w:type="dxa"/>
+            <w:textDirection w:val="lrTb"/>
+            <w:noWrap w:val="false"/>
+          </w:tcPr>
+          <w:p>
+            <w:pPr>
+              <w:pBdr/>
+              <w:spacing/>
+              <w:ind/>
+              <w:rPr>
+                <w:lang w:val="en-GB"/>
+              </w:rPr>
+            </w:pPr>
+            <w:r>
+              <w:rPr>
+                <w:lang w:val="en-GB"/>
+              </w:rPr>
+              <w:t xml:space="preserve">The player stops, confined to the wall</w:t>
+            </w:r>
+            <w:r>
+              <w:rPr>
+                <w:lang w:val="en-GB"/>
+              </w:rPr>
+            </w:r>
+          </w:p>
+        </w:tc>
+        <w:tc>
+          <w:tcPr>
+            <w:tcBorders/>
+            <w:tcW w:w="3120" w:type="dxa"/>
+            <w:textDirection w:val="lrTb"/>
+            <w:noWrap w:val="false"/>
+          </w:tcPr>
+          <w:p>
+            <w:pPr>
+              <w:pBdr/>
+              <w:spacing/>
+              <w:ind/>
+              <w:rPr>
+                <w:lang w:val="en-GB"/>
+              </w:rPr>
+            </w:pPr>
+            <w:r>
+              <w:rPr>
+                <w:lang w:val="en-GB"/>
+              </w:rPr>
+              <w:t xml:space="preserve">As expected </w:t>
+            </w:r>
+            <w:r>
+              <w:rPr>
+                <w:lang w:val="en-GB"/>
+              </w:rPr>
+            </w:r>
+            <w:r>
+              <w:rPr>
+                <w:lang w:val="en-GB"/>
+              </w:rPr>
+            </w:r>
+            <w:r>
+              <w:rPr>
+                <w:lang w:val="en-GB"/>
+              </w:rPr>
+            </w:r>
+            <w:r>
+              <w:rPr>
+                <w:lang w:val="en-GB"/>
+              </w:rPr>
+            </w:r>
+            <w:r>
+              <w:rPr>
+                <w:lang w:val="en-GB"/>
+              </w:rPr>
+            </w:r>
+          </w:p>
+        </w:tc>
+      </w:tr>
+      <w:tr>
+        <w:trPr/>
+        <w:tc>
+          <w:tcPr>
+            <w:tcBorders/>
+            <w:tcW w:w="3120" w:type="dxa"/>
+            <w:textDirection w:val="lrTb"/>
+            <w:noWrap w:val="false"/>
+          </w:tcPr>
+          <w:p>
+            <w:pPr>
+              <w:pBdr/>
+              <w:spacing/>
+              <w:ind/>
+              <w:rPr>
+                <w:lang w:val="en-GB"/>
+              </w:rPr>
+            </w:pPr>
+            <w:r>
+              <w:rPr>
+                <w:lang w:val="en-GB"/>
+              </w:rPr>
+              <w:t xml:space="preserve">Colliding with the ui</w:t>
+            </w:r>
+            <w:r>
+              <w:rPr>
+                <w:lang w:val="en-GB"/>
+              </w:rPr>
+            </w:r>
+          </w:p>
+        </w:tc>
+        <w:tc>
+          <w:tcPr>
+            <w:tcBorders/>
+            <w:tcW w:w="3120" w:type="dxa"/>
+            <w:textDirection w:val="lrTb"/>
+            <w:noWrap w:val="false"/>
+          </w:tcPr>
+          <w:p>
+            <w:pPr>
+              <w:pBdr/>
+              <w:spacing/>
+              <w:ind/>
+              <w:rPr>
+                <w:lang w:val="en-GB"/>
+              </w:rPr>
+            </w:pPr>
+            <w:r>
+              <w:rPr>
+                <w:lang w:val="en-GB"/>
+              </w:rPr>
+              <w:t xml:space="preserve">Movement as if ui is not there</w:t>
+            </w:r>
+            <w:r>
+              <w:rPr>
+                <w:lang w:val="en-GB"/>
+              </w:rPr>
+            </w:r>
+          </w:p>
+        </w:tc>
+        <w:tc>
+          <w:tcPr>
+            <w:tcBorders/>
+            <w:tcW w:w="3120" w:type="dxa"/>
+            <w:textDirection w:val="lrTb"/>
+            <w:noWrap w:val="false"/>
+          </w:tcPr>
+          <w:p>
+            <w:pPr>
+              <w:pBdr/>
+              <w:spacing/>
+              <w:ind/>
+              <w:rPr>
+                <w:lang w:val="en-GB"/>
+              </w:rPr>
+            </w:pPr>
+            <w:r>
+              <w:rPr>
+                <w:lang w:val="en-GB"/>
+              </w:rPr>
+              <w:t xml:space="preserve">As expected </w:t>
+            </w:r>
+            <w:r>
+              <w:rPr>
+                <w:lang w:val="en-GB"/>
+              </w:rPr>
+            </w:r>
+            <w:r>
+              <w:rPr>
+                <w:lang w:val="en-GB"/>
+              </w:rPr>
+            </w:r>
+            <w:r>
+              <w:rPr>
+                <w:lang w:val="en-GB"/>
+              </w:rPr>
+            </w:r>
+            <w:r>
+              <w:rPr>
+                <w:lang w:val="en-GB"/>
+              </w:rPr>
+            </w:r>
+            <w:r>
+              <w:rPr>
+                <w:lang w:val="en-GB"/>
+              </w:rPr>
+            </w:r>
+          </w:p>
+        </w:tc>
+      </w:tr>
+      <w:tr>
+        <w:trPr/>
+        <w:tc>
+          <w:tcPr>
+            <w:tcBorders/>
+            <w:tcW w:w="3120" w:type="dxa"/>
+            <w:textDirection w:val="lrTb"/>
+            <w:noWrap w:val="false"/>
+          </w:tcPr>
+          <w:p>
+            <w:pPr>
+              <w:pBdr/>
+              <w:spacing/>
+              <w:ind/>
+              <w:rPr>
+                <w:lang w:val="en-GB"/>
+              </w:rPr>
+            </w:pPr>
+            <w:r>
+              <w:rPr>
+                <w:lang w:val="en-GB"/>
+              </w:rPr>
+              <w:t xml:space="preserve">Does the background scroll</w:t>
+            </w:r>
+            <w:r>
+              <w:rPr>
+                <w:lang w:val="en-GB"/>
+              </w:rPr>
+            </w:r>
+          </w:p>
+        </w:tc>
+        <w:tc>
+          <w:tcPr>
+            <w:tcBorders/>
+            <w:tcW w:w="3120" w:type="dxa"/>
+            <w:textDirection w:val="lrTb"/>
+            <w:noWrap w:val="false"/>
+          </w:tcPr>
+          <w:p>
+            <w:pPr>
+              <w:pBdr/>
+              <w:spacing/>
+              <w:ind/>
+              <w:rPr>
+                <w:lang w:val="en-GB"/>
+              </w:rPr>
+            </w:pPr>
+            <w:r>
+              <w:rPr>
+                <w:lang w:val="en-GB"/>
+              </w:rPr>
+              <w:t xml:space="preserve">yes</w:t>
+            </w:r>
+            <w:r>
+              <w:rPr>
+                <w:lang w:val="en-GB"/>
+              </w:rPr>
+            </w:r>
+          </w:p>
+        </w:tc>
+        <w:tc>
+          <w:tcPr>
+            <w:tcBorders/>
+            <w:tcW w:w="3120" w:type="dxa"/>
+            <w:textDirection w:val="lrTb"/>
+            <w:noWrap w:val="false"/>
+          </w:tcPr>
+          <w:p>
+            <w:pPr>
+              <w:pBdr/>
+              <w:spacing/>
+              <w:ind/>
+              <w:rPr>
+                <w:lang w:val="en-GB"/>
+              </w:rPr>
+            </w:pPr>
+            <w:r>
+              <w:rPr>
+                <w:lang w:val="en-GB"/>
+              </w:rPr>
+              <w:t xml:space="preserve">As expected </w:t>
+            </w:r>
+            <w:r>
+              <w:rPr>
+                <w:lang w:val="en-GB"/>
+              </w:rPr>
+            </w:r>
+            <w:r>
+              <w:rPr>
+                <w:lang w:val="en-GB"/>
+              </w:rPr>
+            </w:r>
+            <w:r>
+              <w:rPr>
+                <w:lang w:val="en-GB"/>
+              </w:rPr>
+            </w:r>
+            <w:r>
+              <w:rPr>
+                <w:lang w:val="en-GB"/>
+              </w:rPr>
+            </w:r>
+            <w:r>
+              <w:rPr>
+                <w:lang w:val="en-GB"/>
+              </w:rPr>
+            </w:r>
+          </w:p>
+        </w:tc>
+      </w:tr>
+    </w:tbl>
+    <w:p>
+      <w:pPr>
+        <w:pBdr/>
+        <w:spacing/>
+        <w:ind/>
+        <w:rPr>
+          <w:highlight w:val="none"/>
+          <w:lang w:val="en-GB"/>
+        </w:rPr>
+      </w:pPr>
+      <w:r>
+        <w:rPr>
+          <w:lang w:val="en-GB"/>
+        </w:rPr>
+        <w:br w:type="page" w:clear="all"/>
+      </w:r>
+      <w:r>
+        <w:rPr>
+          <w:lang w:val="en-GB"/>
+        </w:rPr>
+      </w:r>
+      <w:r/>
+    </w:p>
+    <w:p>
+      <w:pPr>
+        <w:pBdr/>
+        <w:spacing/>
+        <w:ind/>
+        <w:rPr>
+          <w:lang w:val="en-GB"/>
+        </w:rPr>
+      </w:pPr>
       <w:r>
         <w:rPr>
           <w:lang w:val="en-GB"/>
@@ -3132,31 +4086,7 @@
     </w:p>
     <w:p>
       <w:pPr>
-        <w:pBdr/>
-        <w:spacing/>
-        <w:ind/>
-        <w:rPr>
-          <w:lang w:val="en-GB"/>
-        </w:rPr>
-      </w:pPr>
-      <w:r>
-        <w:rPr>
-          <w:lang w:val="en-GB"/>
-        </w:rPr>
-      </w:r>
-      <w:r>
-        <w:rPr>
-          <w:lang w:val="en-GB"/>
-        </w:rPr>
-      </w:r>
-      <w:r>
-        <w:rPr>
-          <w:lang w:val="en-GB"/>
-        </w:rPr>
-      </w:r>
-    </w:p>
-    <w:p>
-      <w:pPr>
+        <w:pStyle w:val="835"/>
         <w:pBdr/>
         <w:spacing/>
         <w:ind/>
@@ -3172,9 +4102,9 @@
       </w:r>
       <w:r>
         <w:rPr>
-          <w:highlight w:val="none"/>
           <w:lang w:val="en-GB"/>
         </w:rPr>
+        <w:t xml:space="preserve">Time spent estimations</w:t>
       </w:r>
       <w:r>
         <w:rPr>
@@ -3212,6 +4142,1401 @@
         </w:rPr>
       </w:r>
     </w:p>
+    <w:tbl>
+      <w:tblPr>
+        <w:tblStyle w:val="708"/>
+        <w:tblW w:w="0" w:type="auto"/>
+        <w:tblBorders/>
+        <w:tblLook w:val="04A0" w:firstRow="1" w:lastRow="0" w:firstColumn="1" w:lastColumn="0" w:noHBand="0" w:noVBand="1"/>
+      </w:tblPr>
+      <w:tblGrid>
+        <w:gridCol w:w="3120"/>
+        <w:gridCol w:w="3120"/>
+        <w:gridCol w:w="3120"/>
+      </w:tblGrid>
+      <w:tr>
+        <w:trPr/>
+        <w:tc>
+          <w:tcPr>
+            <w:tcBorders/>
+            <w:tcW w:w="3120" w:type="dxa"/>
+            <w:textDirection w:val="lrTb"/>
+            <w:noWrap w:val="false"/>
+          </w:tcPr>
+          <w:p>
+            <w:pPr>
+              <w:pBdr/>
+              <w:spacing/>
+              <w:ind/>
+              <w:rPr>
+                <w:highlight w:val="none"/>
+                <w:lang w:val="en-GB"/>
+              </w:rPr>
+            </w:pPr>
+            <w:r>
+              <w:rPr>
+                <w:highlight w:val="none"/>
+                <w:lang w:val="en-GB"/>
+              </w:rPr>
+              <w:t xml:space="preserve">Task</w:t>
+            </w:r>
+            <w:r>
+              <w:rPr>
+                <w:highlight w:val="none"/>
+                <w:lang w:val="en-GB"/>
+              </w:rPr>
+            </w:r>
+          </w:p>
+        </w:tc>
+        <w:tc>
+          <w:tcPr>
+            <w:tcBorders/>
+            <w:tcW w:w="3120" w:type="dxa"/>
+            <w:textDirection w:val="lrTb"/>
+            <w:noWrap w:val="false"/>
+          </w:tcPr>
+          <w:p>
+            <w:pPr>
+              <w:pBdr/>
+              <w:spacing/>
+              <w:ind/>
+              <w:rPr>
+                <w:highlight w:val="none"/>
+                <w:lang w:val="en-GB"/>
+              </w:rPr>
+            </w:pPr>
+            <w:r>
+              <w:rPr>
+                <w:highlight w:val="none"/>
+                <w:lang w:val="en-GB"/>
+              </w:rPr>
+              <w:t xml:space="preserve">Estimated time </w:t>
+            </w:r>
+            <w:r>
+              <w:rPr>
+                <w:highlight w:val="none"/>
+                <w:lang w:val="en-GB"/>
+              </w:rPr>
+              <w:t xml:space="preserve">(approx hours)</w:t>
+            </w:r>
+            <w:r/>
+            <w:r>
+              <w:rPr>
+                <w:highlight w:val="none"/>
+                <w:lang w:val="en-GB"/>
+              </w:rPr>
+            </w:r>
+            <w:r>
+              <w:rPr>
+                <w:highlight w:val="none"/>
+                <w:lang w:val="en-GB"/>
+              </w:rPr>
+            </w:r>
+          </w:p>
+        </w:tc>
+        <w:tc>
+          <w:tcPr>
+            <w:tcBorders/>
+            <w:tcW w:w="3120" w:type="dxa"/>
+            <w:textDirection w:val="lrTb"/>
+            <w:noWrap w:val="false"/>
+          </w:tcPr>
+          <w:p>
+            <w:pPr>
+              <w:pBdr/>
+              <w:spacing/>
+              <w:ind/>
+              <w:rPr>
+                <w:highlight w:val="none"/>
+                <w:lang w:val="en-GB"/>
+              </w:rPr>
+            </w:pPr>
+            <w:r>
+              <w:rPr>
+                <w:highlight w:val="none"/>
+                <w:lang w:val="en-GB"/>
+              </w:rPr>
+              <w:t xml:space="preserve">Actual Time (</w:t>
+            </w:r>
+            <w:r>
+              <w:rPr>
+                <w:highlight w:val="none"/>
+                <w:lang w:val="en-GB"/>
+              </w:rPr>
+              <w:t xml:space="preserve">approx</w:t>
+            </w:r>
+            <w:r/>
+            <w:r>
+              <w:rPr>
+                <w:highlight w:val="none"/>
+                <w:lang w:val="en-GB"/>
+              </w:rPr>
+              <w:t xml:space="preserve"> hours)</w:t>
+            </w:r>
+            <w:r>
+              <w:rPr>
+                <w:highlight w:val="none"/>
+                <w:lang w:val="en-GB"/>
+              </w:rPr>
+            </w:r>
+            <w:r>
+              <w:rPr>
+                <w:highlight w:val="none"/>
+                <w:lang w:val="en-GB"/>
+              </w:rPr>
+            </w:r>
+          </w:p>
+        </w:tc>
+      </w:tr>
+      <w:tr>
+        <w:trPr/>
+        <w:tc>
+          <w:tcPr>
+            <w:tcBorders/>
+            <w:tcW w:w="3120" w:type="dxa"/>
+            <w:vMerge w:val="restart"/>
+            <w:textDirection w:val="lrTb"/>
+            <w:noWrap w:val="false"/>
+          </w:tcPr>
+          <w:p>
+            <w:pPr>
+              <w:pBdr/>
+              <w:spacing/>
+              <w:ind/>
+              <w:rPr>
+                <w:highlight w:val="none"/>
+                <w:lang w:val="en-GB"/>
+              </w:rPr>
+            </w:pPr>
+            <w:r>
+              <w:rPr>
+                <w:highlight w:val="none"/>
+                <w:lang w:val="en-GB"/>
+              </w:rPr>
+              <w:t xml:space="preserve">Import and Understand preexisting codebase </w:t>
+            </w:r>
+            <w:r>
+              <w:rPr>
+                <w:highlight w:val="none"/>
+                <w:lang w:val="en-GB"/>
+              </w:rPr>
+            </w:r>
+          </w:p>
+        </w:tc>
+        <w:tc>
+          <w:tcPr>
+            <w:tcBorders/>
+            <w:tcW w:w="3120" w:type="dxa"/>
+            <w:vMerge w:val="restart"/>
+            <w:textDirection w:val="lrTb"/>
+            <w:noWrap w:val="false"/>
+          </w:tcPr>
+          <w:p>
+            <w:pPr>
+              <w:pBdr/>
+              <w:spacing/>
+              <w:ind/>
+              <w:rPr>
+                <w:highlight w:val="none"/>
+                <w:lang w:val="en-GB"/>
+              </w:rPr>
+            </w:pPr>
+            <w:r>
+              <w:rPr>
+                <w:highlight w:val="none"/>
+                <w:lang w:val="en-GB"/>
+              </w:rPr>
+              <w:t xml:space="preserve">1</w:t>
+            </w:r>
+            <w:r>
+              <w:rPr>
+                <w:highlight w:val="none"/>
+                <w:lang w:val="en-GB"/>
+              </w:rPr>
+            </w:r>
+          </w:p>
+        </w:tc>
+        <w:tc>
+          <w:tcPr>
+            <w:tcBorders/>
+            <w:tcW w:w="3120" w:type="dxa"/>
+            <w:vMerge w:val="restart"/>
+            <w:textDirection w:val="lrTb"/>
+            <w:noWrap w:val="false"/>
+          </w:tcPr>
+          <w:p>
+            <w:pPr>
+              <w:pBdr/>
+              <w:spacing/>
+              <w:ind/>
+              <w:rPr>
+                <w:highlight w:val="none"/>
+                <w:lang w:val="en-GB"/>
+              </w:rPr>
+            </w:pPr>
+            <w:r>
+              <w:rPr>
+                <w:highlight w:val="none"/>
+                <w:lang w:val="en-GB"/>
+              </w:rPr>
+              <w:t xml:space="preserve">0.5</w:t>
+            </w:r>
+            <w:r>
+              <w:rPr>
+                <w:highlight w:val="none"/>
+                <w:lang w:val="en-GB"/>
+              </w:rPr>
+            </w:r>
+          </w:p>
+        </w:tc>
+      </w:tr>
+      <w:tr>
+        <w:trPr/>
+        <w:tc>
+          <w:tcPr>
+            <w:tcBorders/>
+            <w:tcW w:w="3120" w:type="dxa"/>
+            <w:vMerge w:val="restart"/>
+            <w:textDirection w:val="lrTb"/>
+            <w:noWrap w:val="false"/>
+          </w:tcPr>
+          <w:p>
+            <w:pPr>
+              <w:pBdr/>
+              <w:spacing/>
+              <w:ind/>
+              <w:rPr>
+                <w:highlight w:val="none"/>
+                <w:lang w:val="en-GB"/>
+              </w:rPr>
+            </w:pPr>
+            <w:r>
+              <w:rPr>
+                <w:highlight w:val="none"/>
+                <w:lang w:val="en-GB"/>
+              </w:rPr>
+              <w:t xml:space="preserve">Plan improvement</w:t>
+            </w:r>
+            <w:r>
+              <w:rPr>
+                <w:highlight w:val="none"/>
+                <w:lang w:val="en-GB"/>
+              </w:rPr>
+            </w:r>
+          </w:p>
+        </w:tc>
+        <w:tc>
+          <w:tcPr>
+            <w:tcBorders/>
+            <w:tcW w:w="3120" w:type="dxa"/>
+            <w:vMerge w:val="restart"/>
+            <w:textDirection w:val="lrTb"/>
+            <w:noWrap w:val="false"/>
+          </w:tcPr>
+          <w:p>
+            <w:pPr>
+              <w:pBdr/>
+              <w:spacing/>
+              <w:ind/>
+              <w:rPr>
+                <w:highlight w:val="none"/>
+                <w:lang w:val="en-GB"/>
+              </w:rPr>
+            </w:pPr>
+            <w:r>
+              <w:rPr>
+                <w:highlight w:val="none"/>
+                <w:lang w:val="en-GB"/>
+              </w:rPr>
+              <w:t xml:space="preserve">1</w:t>
+            </w:r>
+            <w:r>
+              <w:rPr>
+                <w:highlight w:val="none"/>
+                <w:lang w:val="en-GB"/>
+              </w:rPr>
+            </w:r>
+          </w:p>
+        </w:tc>
+        <w:tc>
+          <w:tcPr>
+            <w:tcBorders/>
+            <w:tcW w:w="3120" w:type="dxa"/>
+            <w:vMerge w:val="restart"/>
+            <w:textDirection w:val="lrTb"/>
+            <w:noWrap w:val="false"/>
+          </w:tcPr>
+          <w:p>
+            <w:pPr>
+              <w:pBdr/>
+              <w:spacing/>
+              <w:ind/>
+              <w:rPr>
+                <w:highlight w:val="none"/>
+                <w:lang w:val="en-GB"/>
+              </w:rPr>
+            </w:pPr>
+            <w:r>
+              <w:rPr>
+                <w:highlight w:val="none"/>
+                <w:lang w:val="en-GB"/>
+              </w:rPr>
+              <w:t xml:space="preserve">1</w:t>
+            </w:r>
+            <w:r>
+              <w:rPr>
+                <w:highlight w:val="none"/>
+                <w:lang w:val="en-GB"/>
+              </w:rPr>
+            </w:r>
+          </w:p>
+        </w:tc>
+      </w:tr>
+      <w:tr>
+        <w:trPr/>
+        <w:tc>
+          <w:tcPr>
+            <w:tcBorders/>
+            <w:tcW w:w="3120" w:type="dxa"/>
+            <w:vMerge w:val="restart"/>
+            <w:textDirection w:val="lrTb"/>
+            <w:noWrap w:val="false"/>
+          </w:tcPr>
+          <w:p>
+            <w:pPr>
+              <w:pBdr/>
+              <w:spacing/>
+              <w:ind/>
+              <w:rPr>
+                <w:highlight w:val="none"/>
+                <w:lang w:val="en-GB"/>
+              </w:rPr>
+            </w:pPr>
+            <w:r>
+              <w:rPr>
+                <w:highlight w:val="none"/>
+                <w:lang w:val="en-GB"/>
+              </w:rPr>
+              <w:t xml:space="preserve">Diagram plans</w:t>
+            </w:r>
+            <w:r>
+              <w:rPr>
+                <w:highlight w:val="none"/>
+                <w:lang w:val="en-GB"/>
+              </w:rPr>
+            </w:r>
+          </w:p>
+        </w:tc>
+        <w:tc>
+          <w:tcPr>
+            <w:tcBorders/>
+            <w:tcW w:w="3120" w:type="dxa"/>
+            <w:vMerge w:val="restart"/>
+            <w:textDirection w:val="lrTb"/>
+            <w:noWrap w:val="false"/>
+          </w:tcPr>
+          <w:p>
+            <w:pPr>
+              <w:pBdr/>
+              <w:spacing/>
+              <w:ind/>
+              <w:rPr>
+                <w:highlight w:val="none"/>
+                <w:lang w:val="en-GB"/>
+              </w:rPr>
+            </w:pPr>
+            <w:r>
+              <w:rPr>
+                <w:highlight w:val="none"/>
+                <w:lang w:val="en-GB"/>
+              </w:rPr>
+              <w:t xml:space="preserve">2</w:t>
+            </w:r>
+            <w:r>
+              <w:rPr>
+                <w:highlight w:val="none"/>
+                <w:lang w:val="en-GB"/>
+              </w:rPr>
+            </w:r>
+          </w:p>
+        </w:tc>
+        <w:tc>
+          <w:tcPr>
+            <w:tcBorders/>
+            <w:tcW w:w="3120" w:type="dxa"/>
+            <w:vMerge w:val="restart"/>
+            <w:textDirection w:val="lrTb"/>
+            <w:noWrap w:val="false"/>
+          </w:tcPr>
+          <w:p>
+            <w:pPr>
+              <w:pBdr/>
+              <w:spacing/>
+              <w:ind/>
+              <w:rPr>
+                <w:highlight w:val="none"/>
+                <w:lang w:val="en-GB"/>
+              </w:rPr>
+            </w:pPr>
+            <w:r>
+              <w:rPr>
+                <w:highlight w:val="none"/>
+                <w:lang w:val="en-GB"/>
+              </w:rPr>
+              <w:t xml:space="preserve">2</w:t>
+            </w:r>
+            <w:r>
+              <w:rPr>
+                <w:highlight w:val="none"/>
+                <w:lang w:val="en-GB"/>
+              </w:rPr>
+            </w:r>
+          </w:p>
+        </w:tc>
+      </w:tr>
+      <w:tr>
+        <w:trPr/>
+        <w:tc>
+          <w:tcPr>
+            <w:tcBorders/>
+            <w:tcW w:w="3120" w:type="dxa"/>
+            <w:vMerge w:val="restart"/>
+            <w:textDirection w:val="lrTb"/>
+            <w:noWrap w:val="false"/>
+          </w:tcPr>
+          <w:p>
+            <w:pPr>
+              <w:pBdr/>
+              <w:spacing/>
+              <w:ind/>
+              <w:rPr>
+                <w:highlight w:val="none"/>
+                <w:lang w:val="en-GB"/>
+              </w:rPr>
+            </w:pPr>
+            <w:r>
+              <w:rPr>
+                <w:highlight w:val="none"/>
+                <w:lang w:val="en-GB"/>
+              </w:rPr>
+              <w:t xml:space="preserve">Create entity system</w:t>
+            </w:r>
+            <w:r>
+              <w:rPr>
+                <w:highlight w:val="none"/>
+                <w:lang w:val="en-GB"/>
+              </w:rPr>
+            </w:r>
+          </w:p>
+        </w:tc>
+        <w:tc>
+          <w:tcPr>
+            <w:tcBorders/>
+            <w:tcW w:w="3120" w:type="dxa"/>
+            <w:vMerge w:val="restart"/>
+            <w:textDirection w:val="lrTb"/>
+            <w:noWrap w:val="false"/>
+          </w:tcPr>
+          <w:p>
+            <w:pPr>
+              <w:pBdr/>
+              <w:spacing/>
+              <w:ind/>
+              <w:rPr>
+                <w:highlight w:val="none"/>
+                <w:lang w:val="en-GB"/>
+              </w:rPr>
+            </w:pPr>
+            <w:r>
+              <w:rPr>
+                <w:highlight w:val="none"/>
+                <w:lang w:val="en-GB"/>
+              </w:rPr>
+              <w:t xml:space="preserve">1</w:t>
+            </w:r>
+            <w:r>
+              <w:rPr>
+                <w:highlight w:val="none"/>
+                <w:lang w:val="en-GB"/>
+              </w:rPr>
+            </w:r>
+          </w:p>
+        </w:tc>
+        <w:tc>
+          <w:tcPr>
+            <w:tcBorders/>
+            <w:tcW w:w="3120" w:type="dxa"/>
+            <w:vMerge w:val="restart"/>
+            <w:textDirection w:val="lrTb"/>
+            <w:noWrap w:val="false"/>
+          </w:tcPr>
+          <w:p>
+            <w:pPr>
+              <w:pBdr/>
+              <w:spacing/>
+              <w:ind/>
+              <w:rPr>
+                <w:highlight w:val="none"/>
+                <w:lang w:val="en-GB"/>
+              </w:rPr>
+            </w:pPr>
+            <w:r>
+              <w:rPr>
+                <w:highlight w:val="none"/>
+                <w:lang w:val="en-GB"/>
+              </w:rPr>
+              <w:t xml:space="preserve">2</w:t>
+            </w:r>
+            <w:r>
+              <w:rPr>
+                <w:highlight w:val="none"/>
+                <w:lang w:val="en-GB"/>
+              </w:rPr>
+            </w:r>
+          </w:p>
+        </w:tc>
+      </w:tr>
+      <w:tr>
+        <w:trPr/>
+        <w:tc>
+          <w:tcPr>
+            <w:tcBorders/>
+            <w:tcW w:w="3120" w:type="dxa"/>
+            <w:vMerge w:val="restart"/>
+            <w:textDirection w:val="lrTb"/>
+            <w:noWrap w:val="false"/>
+          </w:tcPr>
+          <w:p>
+            <w:pPr>
+              <w:pBdr/>
+              <w:spacing/>
+              <w:ind/>
+              <w:rPr>
+                <w:highlight w:val="none"/>
+                <w:lang w:val="en-GB"/>
+              </w:rPr>
+            </w:pPr>
+            <w:r>
+              <w:rPr>
+                <w:highlight w:val="none"/>
+                <w:lang w:val="en-GB"/>
+              </w:rPr>
+              <w:t xml:space="preserve">Inject new textures</w:t>
+            </w:r>
+            <w:r>
+              <w:rPr>
+                <w:highlight w:val="none"/>
+                <w:lang w:val="en-GB"/>
+              </w:rPr>
+            </w:r>
+          </w:p>
+        </w:tc>
+        <w:tc>
+          <w:tcPr>
+            <w:tcBorders/>
+            <w:tcW w:w="3120" w:type="dxa"/>
+            <w:vMerge w:val="restart"/>
+            <w:textDirection w:val="lrTb"/>
+            <w:noWrap w:val="false"/>
+          </w:tcPr>
+          <w:p>
+            <w:pPr>
+              <w:pBdr/>
+              <w:spacing/>
+              <w:ind/>
+              <w:rPr>
+                <w:highlight w:val="none"/>
+                <w:lang w:val="en-GB"/>
+              </w:rPr>
+            </w:pPr>
+            <w:r>
+              <w:rPr>
+                <w:highlight w:val="none"/>
+                <w:lang w:val="en-GB"/>
+              </w:rPr>
+              <w:t xml:space="preserve">1</w:t>
+            </w:r>
+            <w:r>
+              <w:rPr>
+                <w:highlight w:val="none"/>
+                <w:lang w:val="en-GB"/>
+              </w:rPr>
+            </w:r>
+          </w:p>
+        </w:tc>
+        <w:tc>
+          <w:tcPr>
+            <w:tcBorders/>
+            <w:tcW w:w="3120" w:type="dxa"/>
+            <w:vMerge w:val="restart"/>
+            <w:textDirection w:val="lrTb"/>
+            <w:noWrap w:val="false"/>
+          </w:tcPr>
+          <w:p>
+            <w:pPr>
+              <w:pBdr/>
+              <w:spacing/>
+              <w:ind/>
+              <w:rPr>
+                <w:highlight w:val="none"/>
+                <w:lang w:val="en-GB"/>
+              </w:rPr>
+            </w:pPr>
+            <w:r>
+              <w:rPr>
+                <w:highlight w:val="none"/>
+                <w:lang w:val="en-GB"/>
+              </w:rPr>
+              <w:t xml:space="preserve">1</w:t>
+            </w:r>
+            <w:r>
+              <w:rPr>
+                <w:highlight w:val="none"/>
+                <w:lang w:val="en-GB"/>
+              </w:rPr>
+            </w:r>
+          </w:p>
+        </w:tc>
+      </w:tr>
+      <w:tr>
+        <w:trPr/>
+        <w:tc>
+          <w:tcPr>
+            <w:tcBorders/>
+            <w:tcW w:w="3120" w:type="dxa"/>
+            <w:vMerge w:val="restart"/>
+            <w:textDirection w:val="lrTb"/>
+            <w:noWrap w:val="false"/>
+          </w:tcPr>
+          <w:p>
+            <w:pPr>
+              <w:pBdr/>
+              <w:spacing/>
+              <w:ind/>
+              <w:rPr>
+                <w:highlight w:val="none"/>
+                <w:lang w:val="en-GB"/>
+              </w:rPr>
+            </w:pPr>
+            <w:r>
+              <w:rPr>
+                <w:highlight w:val="none"/>
+                <w:lang w:val="en-GB"/>
+              </w:rPr>
+              <w:t xml:space="preserve">Create ship/chara controller</w:t>
+            </w:r>
+            <w:r>
+              <w:rPr>
+                <w:highlight w:val="none"/>
+                <w:lang w:val="en-GB"/>
+              </w:rPr>
+            </w:r>
+            <w:r>
+              <w:rPr>
+                <w:highlight w:val="none"/>
+                <w:lang w:val="en-GB"/>
+              </w:rPr>
+            </w:r>
+            <w:r>
+              <w:rPr>
+                <w:highlight w:val="none"/>
+                <w:lang w:val="en-GB"/>
+              </w:rPr>
+            </w:r>
+            <w:r>
+              <w:rPr>
+                <w:highlight w:val="none"/>
+                <w:lang w:val="en-GB"/>
+              </w:rPr>
+            </w:r>
+            <w:r>
+              <w:rPr>
+                <w:highlight w:val="none"/>
+                <w:lang w:val="en-GB"/>
+              </w:rPr>
+            </w:r>
+          </w:p>
+        </w:tc>
+        <w:tc>
+          <w:tcPr>
+            <w:tcBorders/>
+            <w:tcW w:w="3120" w:type="dxa"/>
+            <w:vMerge w:val="restart"/>
+            <w:textDirection w:val="lrTb"/>
+            <w:noWrap w:val="false"/>
+          </w:tcPr>
+          <w:p>
+            <w:pPr>
+              <w:pBdr/>
+              <w:spacing/>
+              <w:ind/>
+              <w:rPr>
+                <w:highlight w:val="none"/>
+                <w:lang w:val="en-GB"/>
+              </w:rPr>
+            </w:pPr>
+            <w:r>
+              <w:rPr>
+                <w:highlight w:val="none"/>
+                <w:lang w:val="en-GB"/>
+              </w:rPr>
+              <w:t xml:space="preserve">1</w:t>
+            </w:r>
+            <w:r>
+              <w:rPr>
+                <w:highlight w:val="none"/>
+                <w:lang w:val="en-GB"/>
+              </w:rPr>
+            </w:r>
+          </w:p>
+        </w:tc>
+        <w:tc>
+          <w:tcPr>
+            <w:tcBorders/>
+            <w:tcW w:w="3120" w:type="dxa"/>
+            <w:vMerge w:val="restart"/>
+            <w:textDirection w:val="lrTb"/>
+            <w:noWrap w:val="false"/>
+          </w:tcPr>
+          <w:p>
+            <w:pPr>
+              <w:pBdr/>
+              <w:spacing/>
+              <w:ind/>
+              <w:rPr>
+                <w:highlight w:val="none"/>
+                <w:lang w:val="en-GB"/>
+              </w:rPr>
+            </w:pPr>
+            <w:r>
+              <w:rPr>
+                <w:highlight w:val="none"/>
+                <w:lang w:val="en-GB"/>
+              </w:rPr>
+              <w:t xml:space="preserve">1</w:t>
+            </w:r>
+            <w:r>
+              <w:rPr>
+                <w:highlight w:val="none"/>
+                <w:lang w:val="en-GB"/>
+              </w:rPr>
+            </w:r>
+          </w:p>
+        </w:tc>
+      </w:tr>
+      <w:tr>
+        <w:trPr/>
+        <w:tc>
+          <w:tcPr>
+            <w:tcBorders/>
+            <w:tcW w:w="3120" w:type="dxa"/>
+            <w:vMerge w:val="restart"/>
+            <w:textDirection w:val="lrTb"/>
+            <w:noWrap w:val="false"/>
+          </w:tcPr>
+          <w:p>
+            <w:pPr>
+              <w:pBdr/>
+              <w:spacing/>
+              <w:ind/>
+              <w:rPr>
+                <w:highlight w:val="none"/>
+                <w:lang w:val="en-GB"/>
+              </w:rPr>
+            </w:pPr>
+            <w:r>
+              <w:rPr>
+                <w:highlight w:val="none"/>
+                <w:lang w:val="en-GB"/>
+              </w:rPr>
+              <w:t xml:space="preserve">Debug entity system with movement </w:t>
+            </w:r>
+            <w:r>
+              <w:rPr>
+                <w:highlight w:val="none"/>
+                <w:lang w:val="en-GB"/>
+              </w:rPr>
+            </w:r>
+          </w:p>
+        </w:tc>
+        <w:tc>
+          <w:tcPr>
+            <w:tcBorders/>
+            <w:tcW w:w="3120" w:type="dxa"/>
+            <w:vMerge w:val="restart"/>
+            <w:textDirection w:val="lrTb"/>
+            <w:noWrap w:val="false"/>
+          </w:tcPr>
+          <w:p>
+            <w:pPr>
+              <w:pBdr/>
+              <w:spacing/>
+              <w:ind/>
+              <w:rPr>
+                <w:highlight w:val="none"/>
+                <w:lang w:val="en-GB"/>
+              </w:rPr>
+            </w:pPr>
+            <w:r>
+              <w:rPr>
+                <w:highlight w:val="none"/>
+                <w:lang w:val="en-GB"/>
+              </w:rPr>
+              <w:t xml:space="preserve">1</w:t>
+            </w:r>
+            <w:r>
+              <w:rPr>
+                <w:highlight w:val="none"/>
+                <w:lang w:val="en-GB"/>
+              </w:rPr>
+            </w:r>
+          </w:p>
+        </w:tc>
+        <w:tc>
+          <w:tcPr>
+            <w:tcBorders/>
+            <w:tcW w:w="3120" w:type="dxa"/>
+            <w:vMerge w:val="restart"/>
+            <w:textDirection w:val="lrTb"/>
+            <w:noWrap w:val="false"/>
+          </w:tcPr>
+          <w:p>
+            <w:pPr>
+              <w:pBdr/>
+              <w:spacing/>
+              <w:ind/>
+              <w:rPr>
+                <w:highlight w:val="none"/>
+                <w:lang w:val="en-GB"/>
+              </w:rPr>
+            </w:pPr>
+            <w:r>
+              <w:rPr>
+                <w:highlight w:val="none"/>
+                <w:lang w:val="en-GB"/>
+              </w:rPr>
+              <w:t xml:space="preserve">0.5</w:t>
+            </w:r>
+            <w:r>
+              <w:rPr>
+                <w:highlight w:val="none"/>
+                <w:lang w:val="en-GB"/>
+              </w:rPr>
+            </w:r>
+          </w:p>
+        </w:tc>
+      </w:tr>
+      <w:tr>
+        <w:trPr/>
+        <w:tc>
+          <w:tcPr>
+            <w:tcBorders/>
+            <w:tcW w:w="3120" w:type="dxa"/>
+            <w:vMerge w:val="restart"/>
+            <w:textDirection w:val="lrTb"/>
+            <w:noWrap w:val="false"/>
+          </w:tcPr>
+          <w:p>
+            <w:pPr>
+              <w:pBdr/>
+              <w:spacing/>
+              <w:ind/>
+              <w:rPr>
+                <w:highlight w:val="none"/>
+                <w:lang w:val="en-GB"/>
+              </w:rPr>
+            </w:pPr>
+            <w:r>
+              <w:rPr>
+                <w:highlight w:val="none"/>
+                <w:lang w:val="en-GB"/>
+              </w:rPr>
+              <w:t xml:space="preserve">Create ui</w:t>
+            </w:r>
+            <w:r>
+              <w:rPr>
+                <w:highlight w:val="none"/>
+                <w:lang w:val="en-GB"/>
+              </w:rPr>
+            </w:r>
+          </w:p>
+        </w:tc>
+        <w:tc>
+          <w:tcPr>
+            <w:tcBorders/>
+            <w:tcW w:w="3120" w:type="dxa"/>
+            <w:vMerge w:val="restart"/>
+            <w:textDirection w:val="lrTb"/>
+            <w:noWrap w:val="false"/>
+          </w:tcPr>
+          <w:p>
+            <w:pPr>
+              <w:pBdr/>
+              <w:spacing/>
+              <w:ind/>
+              <w:rPr>
+                <w:highlight w:val="none"/>
+                <w:lang w:val="en-GB"/>
+              </w:rPr>
+            </w:pPr>
+            <w:r>
+              <w:rPr>
+                <w:highlight w:val="none"/>
+                <w:lang w:val="en-GB"/>
+              </w:rPr>
+              <w:t xml:space="preserve">0.5</w:t>
+            </w:r>
+            <w:r>
+              <w:rPr>
+                <w:highlight w:val="none"/>
+                <w:lang w:val="en-GB"/>
+              </w:rPr>
+            </w:r>
+          </w:p>
+        </w:tc>
+        <w:tc>
+          <w:tcPr>
+            <w:tcBorders/>
+            <w:tcW w:w="3120" w:type="dxa"/>
+            <w:vMerge w:val="restart"/>
+            <w:textDirection w:val="lrTb"/>
+            <w:noWrap w:val="false"/>
+          </w:tcPr>
+          <w:p>
+            <w:pPr>
+              <w:pBdr/>
+              <w:spacing/>
+              <w:ind/>
+              <w:rPr>
+                <w:highlight w:val="none"/>
+                <w:lang w:val="en-GB"/>
+              </w:rPr>
+            </w:pPr>
+            <w:r>
+              <w:rPr>
+                <w:highlight w:val="none"/>
+                <w:lang w:val="en-GB"/>
+              </w:rPr>
+              <w:t xml:space="preserve">2</w:t>
+            </w:r>
+            <w:r>
+              <w:rPr>
+                <w:highlight w:val="none"/>
+                <w:lang w:val="en-GB"/>
+              </w:rPr>
+            </w:r>
+          </w:p>
+        </w:tc>
+      </w:tr>
+      <w:tr>
+        <w:trPr/>
+        <w:tc>
+          <w:tcPr>
+            <w:tcBorders/>
+            <w:tcW w:w="3120" w:type="dxa"/>
+            <w:vMerge w:val="restart"/>
+            <w:textDirection w:val="lrTb"/>
+            <w:noWrap w:val="false"/>
+          </w:tcPr>
+          <w:p>
+            <w:pPr>
+              <w:pBdr/>
+              <w:spacing/>
+              <w:ind/>
+              <w:rPr>
+                <w:highlight w:val="none"/>
+                <w:lang w:val="en-GB"/>
+              </w:rPr>
+            </w:pPr>
+            <w:r>
+              <w:rPr>
+                <w:highlight w:val="none"/>
+                <w:lang w:val="en-GB"/>
+              </w:rPr>
+              <w:t xml:space="preserve">Comment codebase</w:t>
+            </w:r>
+            <w:r>
+              <w:rPr>
+                <w:highlight w:val="none"/>
+                <w:lang w:val="en-GB"/>
+              </w:rPr>
+            </w:r>
+          </w:p>
+        </w:tc>
+        <w:tc>
+          <w:tcPr>
+            <w:tcBorders/>
+            <w:tcW w:w="3120" w:type="dxa"/>
+            <w:vMerge w:val="restart"/>
+            <w:textDirection w:val="lrTb"/>
+            <w:noWrap w:val="false"/>
+          </w:tcPr>
+          <w:p>
+            <w:pPr>
+              <w:pBdr/>
+              <w:spacing/>
+              <w:ind/>
+              <w:rPr>
+                <w:highlight w:val="none"/>
+                <w:lang w:val="en-GB"/>
+              </w:rPr>
+            </w:pPr>
+            <w:r>
+              <w:rPr>
+                <w:highlight w:val="none"/>
+                <w:lang w:val="en-GB"/>
+              </w:rPr>
+              <w:t xml:space="preserve">1</w:t>
+            </w:r>
+            <w:r>
+              <w:rPr>
+                <w:highlight w:val="none"/>
+                <w:lang w:val="en-GB"/>
+              </w:rPr>
+            </w:r>
+          </w:p>
+        </w:tc>
+        <w:tc>
+          <w:tcPr>
+            <w:tcBorders/>
+            <w:tcW w:w="3120" w:type="dxa"/>
+            <w:vMerge w:val="restart"/>
+            <w:textDirection w:val="lrTb"/>
+            <w:noWrap w:val="false"/>
+          </w:tcPr>
+          <w:p>
+            <w:pPr>
+              <w:pBdr/>
+              <w:spacing/>
+              <w:ind/>
+              <w:rPr>
+                <w:highlight w:val="none"/>
+                <w:lang w:val="en-GB"/>
+              </w:rPr>
+            </w:pPr>
+            <w:r>
+              <w:rPr>
+                <w:highlight w:val="none"/>
+                <w:lang w:val="en-GB"/>
+              </w:rPr>
+              <w:t xml:space="preserve">0.5</w:t>
+            </w:r>
+            <w:r>
+              <w:rPr>
+                <w:highlight w:val="none"/>
+                <w:lang w:val="en-GB"/>
+              </w:rPr>
+            </w:r>
+          </w:p>
+        </w:tc>
+      </w:tr>
+      <w:tr>
+        <w:trPr/>
+        <w:tc>
+          <w:tcPr>
+            <w:tcBorders/>
+            <w:tcW w:w="3120" w:type="dxa"/>
+            <w:vMerge w:val="restart"/>
+            <w:textDirection w:val="lrTb"/>
+            <w:noWrap w:val="false"/>
+          </w:tcPr>
+          <w:p>
+            <w:pPr>
+              <w:pBdr/>
+              <w:spacing/>
+              <w:ind/>
+              <w:rPr>
+                <w:highlight w:val="none"/>
+                <w:lang w:val="en-GB"/>
+              </w:rPr>
+            </w:pPr>
+            <w:r>
+              <w:rPr>
+                <w:highlight w:val="none"/>
+                <w:lang w:val="en-GB"/>
+              </w:rPr>
+              <w:t xml:space="preserve">Testing </w:t>
+            </w:r>
+            <w:r>
+              <w:rPr>
+                <w:highlight w:val="none"/>
+                <w:lang w:val="en-GB"/>
+              </w:rPr>
+            </w:r>
+          </w:p>
+        </w:tc>
+        <w:tc>
+          <w:tcPr>
+            <w:tcBorders/>
+            <w:tcW w:w="3120" w:type="dxa"/>
+            <w:vMerge w:val="restart"/>
+            <w:textDirection w:val="lrTb"/>
+            <w:noWrap w:val="false"/>
+          </w:tcPr>
+          <w:p>
+            <w:pPr>
+              <w:pBdr/>
+              <w:spacing/>
+              <w:ind/>
+              <w:rPr>
+                <w:highlight w:val="none"/>
+                <w:lang w:val="en-GB"/>
+              </w:rPr>
+            </w:pPr>
+            <w:r>
+              <w:rPr>
+                <w:highlight w:val="none"/>
+                <w:lang w:val="en-GB"/>
+              </w:rPr>
+              <w:t xml:space="preserve">1</w:t>
+            </w:r>
+            <w:r>
+              <w:rPr>
+                <w:highlight w:val="none"/>
+                <w:lang w:val="en-GB"/>
+              </w:rPr>
+            </w:r>
+          </w:p>
+        </w:tc>
+        <w:tc>
+          <w:tcPr>
+            <w:tcBorders/>
+            <w:tcW w:w="3120" w:type="dxa"/>
+            <w:vMerge w:val="restart"/>
+            <w:textDirection w:val="lrTb"/>
+            <w:noWrap w:val="false"/>
+          </w:tcPr>
+          <w:p>
+            <w:pPr>
+              <w:pBdr/>
+              <w:spacing/>
+              <w:ind/>
+              <w:rPr>
+                <w:highlight w:val="none"/>
+                <w:lang w:val="en-GB"/>
+              </w:rPr>
+            </w:pPr>
+            <w:r>
+              <w:rPr>
+                <w:highlight w:val="none"/>
+                <w:lang w:val="en-GB"/>
+              </w:rPr>
+              <w:t xml:space="preserve">0.5</w:t>
+            </w:r>
+            <w:r>
+              <w:rPr>
+                <w:highlight w:val="none"/>
+                <w:lang w:val="en-GB"/>
+              </w:rPr>
+            </w:r>
+          </w:p>
+        </w:tc>
+      </w:tr>
+      <w:tr>
+        <w:trPr/>
+        <w:tc>
+          <w:tcPr>
+            <w:tcBorders/>
+            <w:tcW w:w="3120" w:type="dxa"/>
+            <w:vMerge w:val="restart"/>
+            <w:textDirection w:val="lrTb"/>
+            <w:noWrap w:val="false"/>
+          </w:tcPr>
+          <w:p>
+            <w:pPr>
+              <w:pBdr/>
+              <w:spacing/>
+              <w:ind/>
+              <w:rPr>
+                <w:highlight w:val="none"/>
+                <w:lang w:val="en-GB"/>
+              </w:rPr>
+            </w:pPr>
+            <w:r>
+              <w:rPr>
+                <w:highlight w:val="none"/>
+                <w:lang w:val="en-GB"/>
+              </w:rPr>
+              <w:t xml:space="preserve">Finish documentation</w:t>
+            </w:r>
+            <w:r>
+              <w:rPr>
+                <w:highlight w:val="none"/>
+                <w:lang w:val="en-GB"/>
+              </w:rPr>
+            </w:r>
+          </w:p>
+        </w:tc>
+        <w:tc>
+          <w:tcPr>
+            <w:tcBorders/>
+            <w:tcW w:w="3120" w:type="dxa"/>
+            <w:vMerge w:val="restart"/>
+            <w:textDirection w:val="lrTb"/>
+            <w:noWrap w:val="false"/>
+          </w:tcPr>
+          <w:p>
+            <w:pPr>
+              <w:pBdr/>
+              <w:spacing/>
+              <w:ind/>
+              <w:rPr>
+                <w:highlight w:val="none"/>
+                <w:lang w:val="en-GB"/>
+              </w:rPr>
+            </w:pPr>
+            <w:r>
+              <w:rPr>
+                <w:highlight w:val="none"/>
+                <w:lang w:val="en-GB"/>
+              </w:rPr>
+              <w:t xml:space="preserve">2</w:t>
+            </w:r>
+            <w:r>
+              <w:rPr>
+                <w:highlight w:val="none"/>
+                <w:lang w:val="en-GB"/>
+              </w:rPr>
+            </w:r>
+          </w:p>
+        </w:tc>
+        <w:tc>
+          <w:tcPr>
+            <w:tcBorders/>
+            <w:tcW w:w="3120" w:type="dxa"/>
+            <w:vMerge w:val="restart"/>
+            <w:textDirection w:val="lrTb"/>
+            <w:noWrap w:val="false"/>
+          </w:tcPr>
+          <w:p>
+            <w:pPr>
+              <w:pBdr/>
+              <w:spacing/>
+              <w:ind/>
+              <w:rPr>
+                <w:highlight w:val="none"/>
+                <w:lang w:val="en-GB"/>
+              </w:rPr>
+            </w:pPr>
+            <w:r>
+              <w:rPr>
+                <w:highlight w:val="none"/>
+                <w:lang w:val="en-GB"/>
+              </w:rPr>
+              <w:t xml:space="preserve">2</w:t>
+            </w:r>
+            <w:r>
+              <w:rPr>
+                <w:highlight w:val="none"/>
+                <w:lang w:val="en-GB"/>
+              </w:rPr>
+            </w:r>
+          </w:p>
+        </w:tc>
+      </w:tr>
+      <w:tr>
+        <w:trPr/>
+        <w:tc>
+          <w:tcPr>
+            <w:tcBorders/>
+            <w:tcW w:w="3120" w:type="dxa"/>
+            <w:vMerge w:val="restart"/>
+            <w:textDirection w:val="lrTb"/>
+            <w:noWrap w:val="false"/>
+          </w:tcPr>
+          <w:p>
+            <w:pPr>
+              <w:pBdr/>
+              <w:spacing/>
+              <w:ind/>
+              <w:rPr>
+                <w:highlight w:val="none"/>
+                <w:lang w:val="en-GB"/>
+              </w:rPr>
+            </w:pPr>
+            <w:r>
+              <w:rPr>
+                <w:highlight w:val="none"/>
+                <w:lang w:val="en-GB"/>
+              </w:rPr>
+              <w:t xml:space="preserve">Total </w:t>
+            </w:r>
+            <w:r>
+              <w:rPr>
+                <w:highlight w:val="none"/>
+                <w:lang w:val="en-GB"/>
+              </w:rPr>
+            </w:r>
+          </w:p>
+        </w:tc>
+        <w:tc>
+          <w:tcPr>
+            <w:tcBorders/>
+            <w:tcW w:w="3120" w:type="dxa"/>
+            <w:vMerge w:val="restart"/>
+            <w:textDirection w:val="lrTb"/>
+            <w:noWrap w:val="false"/>
+          </w:tcPr>
+          <w:p>
+            <w:pPr>
+              <w:pBdr/>
+              <w:spacing/>
+              <w:ind/>
+              <w:rPr>
+                <w:highlight w:val="none"/>
+                <w:lang w:val="en-GB"/>
+              </w:rPr>
+            </w:pPr>
+            <w:r>
+              <w:rPr>
+                <w:highlight w:val="none"/>
+                <w:lang w:val="en-GB"/>
+              </w:rPr>
+              <w:t xml:space="preserve">12.5</w:t>
+            </w:r>
+            <w:r>
+              <w:rPr>
+                <w:highlight w:val="none"/>
+                <w:lang w:val="en-GB"/>
+              </w:rPr>
+            </w:r>
+          </w:p>
+        </w:tc>
+        <w:tc>
+          <w:tcPr>
+            <w:tcBorders/>
+            <w:tcW w:w="3120" w:type="dxa"/>
+            <w:vMerge w:val="restart"/>
+            <w:textDirection w:val="lrTb"/>
+            <w:noWrap w:val="false"/>
+          </w:tcPr>
+          <w:p>
+            <w:pPr>
+              <w:pBdr/>
+              <w:spacing/>
+              <w:ind/>
+              <w:rPr>
+                <w:highlight w:val="none"/>
+                <w:lang w:val="en-GB"/>
+              </w:rPr>
+            </w:pPr>
+            <w:r>
+              <w:rPr>
+                <w:highlight w:val="none"/>
+                <w:lang w:val="en-GB"/>
+              </w:rPr>
+              <w:t xml:space="preserve">13</w:t>
+            </w:r>
+            <w:r>
+              <w:rPr>
+                <w:highlight w:val="none"/>
+                <w:lang w:val="en-GB"/>
+              </w:rPr>
+            </w:r>
+          </w:p>
+        </w:tc>
+      </w:tr>
+    </w:tbl>
     <w:p>
       <w:pPr>
         <w:pBdr/>
@@ -3227,8 +5552,25 @@
           <w:highlight w:val="none"/>
           <w:lang w:val="en-GB"/>
         </w:rPr>
-        <w:tab/>
       </w:r>
+      <w:r>
+        <w:rPr>
+          <w:highlight w:val="none"/>
+          <w:lang w:val="en-GB"/>
+        </w:rPr>
+      </w:r>
+      <w:r/>
+    </w:p>
+    <w:p>
+      <w:pPr>
+        <w:pBdr/>
+        <w:spacing/>
+        <w:ind/>
+        <w:rPr>
+          <w:highlight w:val="none"/>
+          <w:lang w:val="en-GB"/>
+        </w:rPr>
+      </w:pPr>
       <w:r>
         <w:rPr>
           <w:highlight w:val="none"/>
@@ -34116,6 +36458,53 @@
       <w:contextualSpacing w:val="true"/>
     </w:pPr>
   </w:style>
+  <w:style w:type="paragraph" w:styleId="1_417" w:customStyle="1">
+    <w:name w:val="normal1"/>
+    <w:qFormat/>
+    <w:pPr>
+      <w:keepNext w:val="false"/>
+      <w:keepLines w:val="false"/>
+      <w:pageBreakBefore w:val="false"/>
+      <w:widowControl w:val="true"/>
+      <w:suppressLineNumbers w:val="false"/>
+      <w:pBdr>
+        <w:top w:val="none" w:color="000000" w:sz="4" w:space="0"/>
+        <w:left w:val="none" w:color="000000" w:sz="4" w:space="0"/>
+        <w:bottom w:val="none" w:color="000000" w:sz="4" w:space="0"/>
+        <w:right w:val="none" w:color="000000" w:sz="4" w:space="0"/>
+        <w:between w:val="none" w:color="000000" w:sz="4" w:space="0"/>
+      </w:pBdr>
+      <w:shd w:val="nil" w:color="000000"/>
+      <w:bidi w:val="false"/>
+      <w:spacing w:after="200" w:afterAutospacing="0" w:before="0" w:beforeAutospacing="0" w:line="276" w:lineRule="auto"/>
+      <w:ind w:right="0" w:firstLine="0" w:left="0"/>
+      <w:contextualSpacing w:val="false"/>
+      <w:jc w:val="left"/>
+    </w:pPr>
+    <w:rPr>
+      <w:rFonts w:ascii="Calibri" w:hAnsi="Calibri" w:eastAsia="Calibri" w:cs="Calibri"/>
+      <w:b w:val="0"/>
+      <w:bCs w:val="0"/>
+      <w:i w:val="0"/>
+      <w:iCs w:val="0"/>
+      <w:caps w:val="0"/>
+      <w:smallCaps w:val="0"/>
+      <w:strike w:val="0"/>
+      <w:vanish w:val="0"/>
+      <w:color w:val="auto"/>
+      <w:spacing w:val="0"/>
+      <w:position w:val="0"/>
+      <w:sz w:val="22"/>
+      <w:szCs w:val="22"/>
+      <w:highlight w:val="none"/>
+      <w:u w:val="none"/>
+      <w:vertAlign w:val="baseline"/>
+      <w:rtl w:val="0"/>
+      <w:cs w:val="0"/>
+      <w:lang w:val="en-US" w:eastAsia="zh-CN" w:bidi="hi-IN"/>
+      <w14:ligatures w14:val="none"/>
+    </w:rPr>
+  </w:style>
 </w:styles>
 </file>
 

--- a/evidenceFolder/homework3/sideScrollerShmupDesignDoc.docx
+++ b/evidenceFolder/homework3/sideScrollerShmupDesignDoc.docx
@@ -3260,6 +3260,227 @@
         <w:spacing/>
         <w:ind/>
         <w:rPr>
+          <w:highlight w:val="none"/>
+          <w:lang w:val="en-GB"/>
+        </w:rPr>
+      </w:pPr>
+      <w:r>
+        <w:rPr>
+          <w:highlight w:val="none"/>
+          <w:lang w:val="en-GB"/>
+        </w:rPr>
+        <w:t xml:space="preserve">Git log</w:t>
+      </w:r>
+      <w:r>
+        <w:rPr>
+          <w:highlight w:val="none"/>
+          <w:lang w:val="en-GB"/>
+        </w:rPr>
+      </w:r>
+    </w:p>
+    <w:p>
+      <w:pPr>
+        <w:pStyle w:val="835"/>
+        <w:pBdr/>
+        <w:spacing/>
+        <w:ind/>
+        <w:rPr>
+          <w:highlight w:val="none"/>
+          <w:lang w:val="en-GB"/>
+        </w:rPr>
+      </w:pPr>
+      <w:r>
+        <w:rPr>
+          <w:highlight w:val="none"/>
+          <w:lang w:val="en-GB"/>
+        </w:rPr>
+      </w:r>
+      <w:r>
+        <mc:AlternateContent>
+          <mc:Choice Requires="wpg">
+            <w:drawing>
+              <wp:inline xmlns:wp="http://schemas.openxmlformats.org/drawingml/2006/wordprocessingDrawing" distT="0" distB="0" distL="0" distR="0">
+                <wp:extent cx="6620850" cy="4259497"/>
+                <wp:effectExtent l="0" t="0" r="0" b="0"/>
+                <wp:docPr id="5" name=""/>
+                <wp:cNvGraphicFramePr>
+                  <a:graphicFrameLocks xmlns:a="http://schemas.openxmlformats.org/drawingml/2006/main" noChangeAspect="1"/>
+                </wp:cNvGraphicFramePr>
+                <a:graphic xmlns:a="http://schemas.openxmlformats.org/drawingml/2006/main">
+                  <a:graphicData uri="http://schemas.openxmlformats.org/drawingml/2006/picture">
+                    <pic:pic xmlns:pic="http://schemas.openxmlformats.org/drawingml/2006/picture">
+                      <pic:nvPicPr>
+                        <pic:cNvPr id="918840800" name=""/>
+                        <pic:cNvPicPr>
+                          <a:picLocks noChangeAspect="1"/>
+                        </pic:cNvPicPr>
+                        <pic:nvPr/>
+                      </pic:nvPicPr>
+                      <pic:blipFill>
+                        <a:blip r:embed="rId13"/>
+                        <a:stretch/>
+                      </pic:blipFill>
+                      <pic:spPr bwMode="auto">
+                        <a:xfrm flipH="0" flipV="0">
+                          <a:off x="0" y="0"/>
+                          <a:ext cx="6620850" cy="4259497"/>
+                        </a:xfrm>
+                        <a:prstGeom prst="rect">
+                          <a:avLst/>
+                        </a:prstGeom>
+                      </pic:spPr>
+                    </pic:pic>
+                  </a:graphicData>
+                </a:graphic>
+              </wp:inline>
+            </w:drawing>
+          </mc:Choice>
+          <mc:Fallback>
+            <w:pict>
+              <v:shapetype id="_x0000_t75" coordsize="21600,21600" o:spt="75" o:preferrelative="t" path="m@4@5l@4@11@9@11@9@5xe" filled="f" stroked="f">
+                <v:stroke joinstyle="miter"/>
+                <v:formulas>
+                  <v:f eqn="if lineDrawn pixelLineWidth 0"/>
+                  <v:f eqn="sum @0 1 0"/>
+                  <v:f eqn="sum 0 0 @1"/>
+                  <v:f eqn="prod @2 1 2"/>
+                  <v:f eqn="prod @3 21600 pixelWidth"/>
+                  <v:f eqn="prod @3 21600 pixelHeight"/>
+                  <v:f eqn="sum @0 0 1"/>
+                  <v:f eqn="prod @6 1 2"/>
+                  <v:f eqn="prod @7 21600 pixelWidth"/>
+                  <v:f eqn="sum @8 21600 0"/>
+                  <v:f eqn="prod @7 21600 pixelHeight"/>
+                  <v:f eqn="sum @10 21600 0"/>
+                </v:formulas>
+                <v:path o:extrusionok="f" gradientshapeok="t" o:connecttype="rect"/>
+                <o:lock v:ext="edit" aspectratio="t"/>
+              </v:shapetype>
+              <v:shape id="_x0000_i4" o:spid="_x0000_s4" type="#_x0000_t75" style="width:521.33pt;height:335.39pt;mso-wrap-distance-left:0.00pt;mso-wrap-distance-top:0.00pt;mso-wrap-distance-right:0.00pt;mso-wrap-distance-bottom:0.00pt;z-index:1;" stroked="false">
+                <v:imagedata r:id="rId13" o:title=""/>
+                <o:lock v:ext="edit" rotation="t"/>
+              </v:shape>
+            </w:pict>
+          </mc:Fallback>
+        </mc:AlternateContent>
+      </w:r>
+      <w:r>
+        <w:rPr>
+          <w:highlight w:val="none"/>
+          <w:lang w:val="en-GB"/>
+        </w:rPr>
+      </w:r>
+      <w:r/>
+      <w:r>
+        <w:rPr>
+          <w:highlight w:val="none"/>
+          <w:lang w:val="en-GB"/>
+        </w:rPr>
+      </w:r>
+      <w:r>
+        <w:rPr>
+          <w:highlight w:val="none"/>
+          <w:lang w:val="en-GB"/>
+        </w:rPr>
+      </w:r>
+      <w:r>
+        <w:rPr>
+          <w:highlight w:val="none"/>
+          <w:lang w:val="en-GB"/>
+        </w:rPr>
+      </w:r>
+      <w:r>
+        <mc:AlternateContent>
+          <mc:Choice Requires="wpg">
+            <w:drawing>
+              <wp:inline xmlns:wp="http://schemas.openxmlformats.org/drawingml/2006/wordprocessingDrawing" distT="0" distB="0" distL="0" distR="0">
+                <wp:extent cx="6613709" cy="2881068"/>
+                <wp:effectExtent l="0" t="0" r="0" b="0"/>
+                <wp:docPr id="6" name=""/>
+                <wp:cNvGraphicFramePr>
+                  <a:graphicFrameLocks xmlns:a="http://schemas.openxmlformats.org/drawingml/2006/main" noChangeAspect="1"/>
+                </wp:cNvGraphicFramePr>
+                <a:graphic xmlns:a="http://schemas.openxmlformats.org/drawingml/2006/main">
+                  <a:graphicData uri="http://schemas.openxmlformats.org/drawingml/2006/picture">
+                    <pic:pic xmlns:pic="http://schemas.openxmlformats.org/drawingml/2006/picture">
+                      <pic:nvPicPr>
+                        <pic:cNvPr id="842824700" name=""/>
+                        <pic:cNvPicPr>
+                          <a:picLocks noChangeAspect="1"/>
+                        </pic:cNvPicPr>
+                        <pic:nvPr/>
+                      </pic:nvPicPr>
+                      <pic:blipFill>
+                        <a:blip r:embed="rId14"/>
+                        <a:stretch/>
+                      </pic:blipFill>
+                      <pic:spPr bwMode="auto">
+                        <a:xfrm flipH="0" flipV="0">
+                          <a:off x="0" y="0"/>
+                          <a:ext cx="6613709" cy="2881068"/>
+                        </a:xfrm>
+                        <a:prstGeom prst="rect">
+                          <a:avLst/>
+                        </a:prstGeom>
+                      </pic:spPr>
+                    </pic:pic>
+                  </a:graphicData>
+                </a:graphic>
+              </wp:inline>
+            </w:drawing>
+          </mc:Choice>
+          <mc:Fallback>
+            <w:pict>
+              <v:shapetype id="_x0000_t75" coordsize="21600,21600" o:spt="75" o:preferrelative="t" path="m@4@5l@4@11@9@11@9@5xe" filled="f" stroked="f">
+                <v:stroke joinstyle="miter"/>
+                <v:formulas>
+                  <v:f eqn="if lineDrawn pixelLineWidth 0"/>
+                  <v:f eqn="sum @0 1 0"/>
+                  <v:f eqn="sum 0 0 @1"/>
+                  <v:f eqn="prod @2 1 2"/>
+                  <v:f eqn="prod @3 21600 pixelWidth"/>
+                  <v:f eqn="prod @3 21600 pixelHeight"/>
+                  <v:f eqn="sum @0 0 1"/>
+                  <v:f eqn="prod @6 1 2"/>
+                  <v:f eqn="prod @7 21600 pixelWidth"/>
+                  <v:f eqn="sum @8 21600 0"/>
+                  <v:f eqn="prod @7 21600 pixelHeight"/>
+                  <v:f eqn="sum @10 21600 0"/>
+                </v:formulas>
+                <v:path o:extrusionok="f" gradientshapeok="t" o:connecttype="rect"/>
+                <o:lock v:ext="edit" aspectratio="t"/>
+              </v:shapetype>
+              <v:shape id="_x0000_i5" o:spid="_x0000_s5" type="#_x0000_t75" style="width:520.76pt;height:226.86pt;mso-wrap-distance-left:0.00pt;mso-wrap-distance-top:0.00pt;mso-wrap-distance-right:0.00pt;mso-wrap-distance-bottom:0.00pt;z-index:1;" stroked="false">
+                <v:imagedata r:id="rId14" o:title=""/>
+                <o:lock v:ext="edit" rotation="t"/>
+              </v:shape>
+            </w:pict>
+          </mc:Fallback>
+        </mc:AlternateContent>
+      </w:r>
+      <w:r>
+        <w:rPr>
+          <w:highlight w:val="none"/>
+          <w:lang w:val="en-GB"/>
+        </w:rPr>
+        <w:br w:type="page" w:clear="all"/>
+      </w:r>
+      <w:r/>
+      <w:r/>
+      <w:r>
+        <w:rPr>
+          <w:highlight w:val="none"/>
+          <w:lang w:val="en-GB"/>
+        </w:rPr>
+      </w:r>
+    </w:p>
+    <w:p>
+      <w:pPr>
+        <w:pStyle w:val="835"/>
+        <w:pBdr/>
+        <w:spacing/>
+        <w:ind/>
+        <w:rPr>
           <w:lang w:val="en-GB"/>
         </w:rPr>
       </w:pPr>
@@ -4053,50 +4274,54 @@
       </w:pPr>
       <w:r>
         <w:rPr>
-          <w:lang w:val="en-GB"/>
-        </w:rPr>
-        <w:br w:type="page" w:clear="all"/>
-      </w:r>
-      <w:r>
-        <w:rPr>
-          <w:lang w:val="en-GB"/>
-        </w:rPr>
-      </w:r>
-      <w:r/>
-    </w:p>
-    <w:p>
-      <w:pPr>
-        <w:pBdr/>
-        <w:spacing/>
-        <w:ind/>
-        <w:rPr>
-          <w:lang w:val="en-GB"/>
-        </w:rPr>
-      </w:pPr>
-      <w:r>
-        <w:rPr>
+          <w:highlight w:val="none"/>
           <w:lang w:val="en-GB"/>
         </w:rPr>
       </w:r>
       <w:r>
         <w:rPr>
+          <w:highlight w:val="none"/>
           <w:lang w:val="en-GB"/>
         </w:rPr>
       </w:r>
     </w:p>
     <w:p>
       <w:pPr>
-        <w:pStyle w:val="835"/>
         <w:pBdr/>
         <w:spacing/>
         <w:ind/>
         <w:rPr>
+          <w:highlight w:val="none"/>
           <w:lang w:val="en-GB"/>
         </w:rPr>
       </w:pPr>
       <w:r>
         <w:rPr>
           <w:highlight w:val="none"/>
+          <w:lang w:val="en-GB"/>
+        </w:rPr>
+      </w:r>
+      <w:r>
+        <w:rPr>
+          <w:highlight w:val="none"/>
+          <w:lang w:val="en-GB"/>
+        </w:rPr>
+      </w:r>
+    </w:p>
+    <w:p>
+      <w:pPr>
+        <w:pStyle w:val="835"/>
+        <w:pBdr/>
+        <w:spacing/>
+        <w:ind/>
+        <w:rPr>
+          <w:highlight w:val="none"/>
+          <w:lang w:val="en-GB"/>
+          <w14:ligatures w14:val="none"/>
+        </w:rPr>
+      </w:pPr>
+      <w:r>
+        <w:rPr>
           <w:lang w:val="en-GB"/>
         </w:rPr>
       </w:r>
@@ -4111,9 +4336,16 @@
           <w:lang w:val="en-GB"/>
         </w:rPr>
       </w:r>
+      <w:r>
+        <w:rPr>
+          <w:highlight w:val="none"/>
+          <w:lang w:val="en-GB"/>
+        </w:rPr>
+      </w:r>
     </w:p>
     <w:p>
       <w:pPr>
+        <w:pStyle w:val="835"/>
         <w:pBdr/>
         <w:spacing/>
         <w:ind/>
